--- a/OpenMVS.docx
+++ b/OpenMVS.docx
@@ -90,26 +90,7035 @@
     </w:p>
     <w:p>
       <w:pPr>
+        <w:pStyle w:val="2"/>
         <w:numPr>
           <w:ilvl w:val="0"/>
           <w:numId w:val="1"/>
         </w:numPr>
+        <w:bidi w:val="0"/>
+        <w:rPr>
+          <w:rFonts w:hint="default"/>
+        </w:rPr>
+      </w:pPr>
+      <w:r>
+        <w:rPr>
+          <w:rFonts w:hint="default"/>
+        </w:rPr>
+        <w:t>极线</w:t>
+      </w:r>
+      <w:r>
+        <w:rPr>
+          <w:rFonts w:hint="default"/>
+          <w:lang w:eastAsia="zh-CN"/>
+        </w:rPr>
+        <w:t>校正</w:t>
+      </w:r>
+      <w:r>
+        <w:rPr>
+          <w:rFonts w:hint="default"/>
+        </w:rPr>
+        <w:t xml:space="preserve">： 将相机在数学上对准到同一观察平面上，使得相机上像素行是严格对齐的， </w:t>
+      </w:r>
+      <w:r>
+        <w:rPr>
+          <w:rFonts w:hint="default"/>
+          <w:lang w:eastAsia="zh-CN"/>
+        </w:rPr>
+        <w:t>校正</w:t>
+      </w:r>
+      <w:r>
+        <w:rPr>
+          <w:rFonts w:hint="default"/>
+        </w:rPr>
+        <w:t>目的：对两幅图像的二维匹配搜索变成一维，节省计算量，排除虚假匹配点</w:t>
+      </w:r>
+    </w:p>
+    <w:p>
+      <w:pPr>
+        <w:rPr>
+          <w:rFonts w:hint="default"/>
+        </w:rPr>
+      </w:pPr>
+      <w:r>
+        <w:rPr>
+          <w:rFonts w:hint="default"/>
+        </w:rPr>
+        <w:t>左相机外参Rl， tl， 右相机外参Rr， tr</w:t>
+      </w:r>
+    </w:p>
+    <w:p>
+      <w:pPr>
+        <w:rPr>
+          <w:rFonts w:hint="default"/>
+        </w:rPr>
+      </w:pPr>
+    </w:p>
+    <w:p>
+      <w:pPr>
+        <w:rPr>
+          <w:rFonts w:hint="default"/>
+          <w:i/>
+          <w:iCs/>
+        </w:rPr>
+      </w:pPr>
+      <w:r>
+        <w:rPr>
+          <w:rFonts w:hint="default"/>
+          <w:i/>
+          <w:iCs/>
+        </w:rPr>
+        <w:t>openmvs中全部采用的是旋转和光心坐标的方式来表示相机外参p_c=R*p_w+t， p_c在图像上的坐标，p_w世界坐标， t平移，相机中心p_c=[0,0,0]，则p_w=-R_invert*t，p_w就表示光心坐标C</w:t>
+      </w:r>
+    </w:p>
+    <w:p>
+      <w:pPr>
+        <w:numPr>
+          <w:ilvl w:val="0"/>
+          <w:numId w:val="0"/>
+        </w:numPr>
+        <w:ind w:leftChars="0"/>
         <w:rPr>
           <w:rFonts w:hint="default"/>
           <w:sz w:val="24"/>
           <w:szCs w:val="24"/>
         </w:rPr>
       </w:pPr>
+    </w:p>
+    <w:p>
+      <w:pPr>
+        <w:pStyle w:val="3"/>
+        <w:bidi w:val="0"/>
+        <w:rPr>
+          <w:rFonts w:hint="default"/>
+        </w:rPr>
+      </w:pPr>
       <w:r>
         <w:rPr>
           <w:rFonts w:hint="default"/>
+        </w:rPr>
+        <w:t>1.1 首先是X轴的旋转，将X轴旋转到与基线相同的方向，则旋转向量</w:t>
+      </w:r>
+    </w:p>
+    <w:p>
+      <w:pPr>
+        <w:numPr>
+          <w:ilvl w:val="0"/>
+          <w:numId w:val="0"/>
+        </w:numPr>
+        <w:ind w:leftChars="0"/>
+        <w:rPr>
+          <w:rFonts w:hint="default" w:hAnsi="DejaVu Math TeX Gyre" w:cstheme="minorBidi"/>
+          <w:i w:val="0"/>
           <w:sz w:val="24"/>
           <w:szCs w:val="24"/>
-        </w:rPr>
-        <w:t>极线矫正： 将相机在数学上对准到同一观察平面上，使得相机上像素行是严格对齐的， 矫正目的：对两幅图像的二维匹配搜索变成一维，节省计算量，排除虚假匹配点</w:t>
+          <w:lang w:eastAsia="zh-CN" w:bidi="ar-SA"/>
+        </w:rPr>
+      </w:pPr>
+      <m:oMathPara>
+        <m:oMath>
+          <m:r>
+            <m:rPr>
+              <m:sty m:val="p"/>
+            </m:rPr>
+            <w:rPr>
+              <w:rFonts w:hint="default" w:ascii="DejaVu Math TeX Gyre" w:hAnsi="DejaVu Math TeX Gyre" w:cstheme="minorBidi"/>
+              <w:sz w:val="24"/>
+              <w:szCs w:val="24"/>
+              <w:lang w:eastAsia="zh-CN" w:bidi="ar-SA"/>
+            </w:rPr>
+            <m:t>e1=</m:t>
+          </m:r>
+          <m:f>
+            <m:fPr>
+              <m:ctrlPr>
+                <w:rPr>
+                  <w:rFonts w:hint="default" w:ascii="DejaVu Math TeX Gyre" w:hAnsi="DejaVu Math TeX Gyre" w:cstheme="minorBidi"/>
+                  <w:sz w:val="24"/>
+                  <w:szCs w:val="24"/>
+                  <w:lang w:eastAsia="zh-CN" w:bidi="ar-SA"/>
+                </w:rPr>
+              </m:ctrlPr>
+            </m:fPr>
+            <m:num>
+              <m:r>
+                <m:rPr>
+                  <m:sty m:val="p"/>
+                </m:rPr>
+                <w:rPr>
+                  <w:rFonts w:hint="default" w:ascii="DejaVu Math TeX Gyre" w:hAnsi="DejaVu Math TeX Gyre" w:cstheme="minorBidi"/>
+                  <w:sz w:val="24"/>
+                  <w:szCs w:val="24"/>
+                  <w:lang w:eastAsia="zh-CN" w:bidi="ar-SA"/>
+                </w:rPr>
+                <m:t>T</m:t>
+              </m:r>
+              <m:ctrlPr>
+                <w:rPr>
+                  <w:rFonts w:hint="default" w:ascii="DejaVu Math TeX Gyre" w:hAnsi="DejaVu Math TeX Gyre" w:cstheme="minorBidi"/>
+                  <w:sz w:val="24"/>
+                  <w:szCs w:val="24"/>
+                  <w:lang w:eastAsia="zh-CN" w:bidi="ar-SA"/>
+                </w:rPr>
+              </m:ctrlPr>
+            </m:num>
+            <m:den>
+              <m:r>
+                <m:rPr>
+                  <m:sty m:val="p"/>
+                </m:rPr>
+                <w:rPr>
+                  <w:rFonts w:hint="default" w:ascii="DejaVu Math TeX Gyre" w:hAnsi="DejaVu Math TeX Gyre" w:cstheme="minorBidi"/>
+                  <w:sz w:val="24"/>
+                  <w:szCs w:val="24"/>
+                  <w:lang w:eastAsia="zh-CN" w:bidi="ar-SA"/>
+                </w:rPr>
+                <m:t>|T|</m:t>
+              </m:r>
+              <m:ctrlPr>
+                <w:rPr>
+                  <w:rFonts w:hint="default" w:ascii="DejaVu Math TeX Gyre" w:hAnsi="DejaVu Math TeX Gyre" w:cstheme="minorBidi"/>
+                  <w:sz w:val="24"/>
+                  <w:szCs w:val="24"/>
+                  <w:lang w:eastAsia="zh-CN" w:bidi="ar-SA"/>
+                </w:rPr>
+              </m:ctrlPr>
+            </m:den>
+          </m:f>
+        </m:oMath>
+      </m:oMathPara>
+    </w:p>
+    <w:p>
+      <w:pPr>
+        <w:pStyle w:val="3"/>
+        <w:bidi w:val="0"/>
+        <w:rPr>
+          <w:rFonts w:hint="default"/>
+          <w:lang w:eastAsia="zh-CN"/>
+        </w:rPr>
+      </w:pPr>
+      <w:r>
+        <w:rPr>
+          <w:rFonts w:hint="default"/>
+          <w:lang w:eastAsia="zh-CN"/>
+        </w:rPr>
+        <w:t>1.2 然后确定新的y轴，只要满足与e1正交即可，选择与</w:t>
+      </w:r>
+      <w:r>
+        <w:rPr>
+          <w:rFonts w:hint="default"/>
+          <w:lang w:eastAsia="zh-CN"/>
+        </w:rPr>
+        <w:t>旧的主光轴和新的X轴垂直的方向</w:t>
+      </w:r>
+    </w:p>
+    <w:p>
+      <w:pPr>
+        <m:rPr/>
+        <w:rPr>
+          <w:rFonts w:hint="default" w:hAnsi="DejaVu Math TeX Gyre" w:cstheme="minorBidi"/>
+          <w:i w:val="0"/>
+          <w:sz w:val="24"/>
+          <w:lang w:bidi="ar-SA"/>
+        </w:rPr>
+      </w:pPr>
+      <m:oMath>
+        <m:r>
+          <m:rPr>
+            <m:sty m:val="p"/>
+          </m:rPr>
+          <w:rPr>
+            <w:rFonts w:hint="default" w:ascii="DejaVu Math TeX Gyre" w:hAnsi="DejaVu Math TeX Gyre" w:cstheme="minorBidi"/>
+            <w:sz w:val="24"/>
+            <w:lang w:eastAsia="zh-CN" w:bidi="ar-SA"/>
+          </w:rPr>
+          <m:t>e2=e1</m:t>
+        </m:r>
+        <m:r>
+          <m:rPr>
+            <m:sty m:val="p"/>
+          </m:rPr>
+          <w:rPr>
+            <w:rFonts w:ascii="DejaVu Math TeX Gyre" w:hAnsi="DejaVu Math TeX Gyre" w:cstheme="minorBidi"/>
+            <w:sz w:val="24"/>
+            <w:lang w:bidi="ar-SA"/>
+          </w:rPr>
+          <m:t>×</m:t>
+        </m:r>
+        <m:r>
+          <m:rPr>
+            <m:sty m:val="p"/>
+          </m:rPr>
+          <w:rPr>
+            <w:rFonts w:hint="default" w:ascii="DejaVu Math TeX Gyre" w:hAnsi="DejaVu Math TeX Gyre" w:cstheme="minorBidi"/>
+            <w:sz w:val="24"/>
+            <w:lang w:bidi="ar-SA"/>
+          </w:rPr>
+          <m:t>(Rl[0,0,1]t + tl)</m:t>
+        </m:r>
+      </m:oMath>
+      <w:r>
+        <m:rPr/>
+        <w:rPr>
+          <w:rFonts w:hint="default" w:hAnsi="DejaVu Math TeX Gyre" w:cstheme="minorBidi"/>
+          <w:i w:val="0"/>
+          <w:sz w:val="24"/>
+          <w:lang w:bidi="ar-SA"/>
+        </w:rPr>
+        <w:t>，这里code中没有tl，平移不会影响旋转之后的方向</w:t>
+      </w:r>
+    </w:p>
+    <w:p>
+      <w:pPr>
+        <w:pStyle w:val="3"/>
+        <w:bidi w:val="0"/>
+        <m:rPr/>
+        <w:rPr>
+          <w:rFonts w:hint="default"/>
+          <w:lang w:eastAsia="zh-CN"/>
+        </w:rPr>
+      </w:pPr>
+      <w:r>
+        <m:rPr/>
+        <w:rPr>
+          <w:rFonts w:hint="default"/>
+          <w:lang w:eastAsia="zh-CN"/>
+        </w:rPr>
+        <w:t>1.3 新的z轴与新的x轴和y轴互相垂直</w:t>
+      </w:r>
+    </w:p>
+    <w:p>
+      <w:pPr>
+        <m:rPr/>
+        <w:rPr>
+          <w:rFonts w:hint="default" w:hAnsi="DejaVu Math TeX Gyre" w:cstheme="minorBidi"/>
+          <w:i w:val="0"/>
+          <w:sz w:val="24"/>
+          <w:lang w:bidi="ar-SA"/>
+        </w:rPr>
+      </w:pPr>
+      <m:oMathPara>
+        <m:oMath>
+          <m:r>
+            <m:rPr>
+              <m:sty m:val="p"/>
+            </m:rPr>
+            <w:rPr>
+              <w:rFonts w:hint="default" w:ascii="DejaVu Math TeX Gyre" w:hAnsi="DejaVu Math TeX Gyre" w:cstheme="minorBidi"/>
+              <w:sz w:val="24"/>
+              <w:lang w:eastAsia="zh-CN" w:bidi="ar-SA"/>
+            </w:rPr>
+            <m:t>e3 = e1</m:t>
+          </m:r>
+          <m:r>
+            <m:rPr>
+              <m:sty m:val="p"/>
+            </m:rPr>
+            <w:rPr>
+              <w:rFonts w:ascii="DejaVu Math TeX Gyre" w:hAnsi="DejaVu Math TeX Gyre" w:cstheme="minorBidi"/>
+              <w:sz w:val="24"/>
+              <w:lang w:bidi="ar-SA"/>
+            </w:rPr>
+            <m:t>×</m:t>
+          </m:r>
+          <m:r>
+            <m:rPr>
+              <m:sty m:val="p"/>
+            </m:rPr>
+            <w:rPr>
+              <w:rFonts w:hint="default" w:ascii="DejaVu Math TeX Gyre" w:hAnsi="DejaVu Math TeX Gyre" w:cstheme="minorBidi"/>
+              <w:sz w:val="24"/>
+              <w:lang w:bidi="ar-SA"/>
+            </w:rPr>
+            <m:t>e2</m:t>
+          </m:r>
+        </m:oMath>
+      </m:oMathPara>
+    </w:p>
+    <w:p>
+      <w:pPr>
+        <m:rPr/>
+        <w:rPr>
+          <w:rFonts w:hint="default" w:hAnsi="DejaVu Math TeX Gyre" w:cstheme="minorBidi"/>
+          <w:i w:val="0"/>
+          <w:sz w:val="24"/>
+          <w:lang w:eastAsia="zh-CN" w:bidi="ar-SA"/>
+        </w:rPr>
+      </w:pPr>
+      <w:r>
+        <m:rPr/>
+        <w:rPr>
+          <w:rFonts w:hint="default" w:hAnsi="DejaVu Math TeX Gyre" w:cstheme="minorBidi"/>
+          <w:i w:val="0"/>
+          <w:sz w:val="24"/>
+          <w:lang w:eastAsia="zh-CN" w:bidi="ar-SA"/>
+        </w:rPr>
+        <w:t>坐标转换的旋转矩阵 Rnew=[e1, e2, e3]</w:t>
+      </w:r>
+    </w:p>
+    <w:p>
+      <w:pPr>
+        <m:rPr/>
+        <w:rPr>
+          <w:rFonts w:hint="default" w:hAnsi="DejaVu Math TeX Gyre" w:cstheme="minorBidi"/>
+          <w:i w:val="0"/>
+          <w:sz w:val="24"/>
+          <w:lang w:eastAsia="zh-CN" w:bidi="ar-SA"/>
+        </w:rPr>
+      </w:pPr>
+    </w:p>
+    <w:p>
+      <w:pPr>
+        <m:rPr/>
+        <w:rPr>
+          <w:rFonts w:hint="default" w:hAnsi="DejaVu Math TeX Gyre" w:cstheme="minorBidi"/>
+          <w:i w:val="0"/>
+          <w:sz w:val="24"/>
+          <w:lang w:eastAsia="zh-CN" w:bidi="ar-SA"/>
+        </w:rPr>
+      </w:pPr>
+      <w:r>
+        <m:rPr/>
+        <w:rPr>
+          <w:rFonts w:hint="default" w:hAnsi="DejaVu Math TeX Gyre" w:cstheme="minorBidi"/>
+          <w:i w:val="0"/>
+          <w:sz w:val="24"/>
+          <w:lang w:eastAsia="zh-CN" w:bidi="ar-SA"/>
+        </w:rPr>
+        <w:t>左右相机新的旋转矩阵</w:t>
+      </w:r>
+    </w:p>
+    <w:p>
+      <w:pPr>
+        <m:rPr/>
+        <w:rPr>
+          <w:rFonts w:hint="default" w:hAnsi="DejaVu Math TeX Gyre" w:cstheme="minorBidi"/>
+          <w:i w:val="0"/>
+          <w:sz w:val="24"/>
+          <w:lang w:eastAsia="zh-CN" w:bidi="ar-SA"/>
+        </w:rPr>
+      </w:pPr>
+    </w:p>
+    <w:p>
+      <w:pPr>
+        <m:rPr/>
+        <w:rPr>
+          <w:rFonts w:hint="default" w:hAnsi="DejaVu Math TeX Gyre" w:cstheme="minorBidi"/>
+          <w:i w:val="0"/>
+          <w:sz w:val="24"/>
+          <w:lang w:eastAsia="zh-CN" w:bidi="ar-SA"/>
+        </w:rPr>
+      </w:pPr>
+      <w:r>
+        <m:rPr/>
+        <w:rPr>
+          <w:rFonts w:hint="default" w:hAnsi="DejaVu Math TeX Gyre" w:cstheme="minorBidi"/>
+          <w:i w:val="0"/>
+          <w:sz w:val="24"/>
+          <w:lang w:eastAsia="zh-CN" w:bidi="ar-SA"/>
+        </w:rPr>
+        <w:t>Rlnew = RnewRlt;</w:t>
+      </w:r>
+    </w:p>
+    <w:p>
+      <w:pPr>
+        <m:rPr/>
+        <w:rPr>
+          <w:rFonts w:hint="default" w:hAnsi="DejaVu Math TeX Gyre" w:cstheme="minorBidi"/>
+          <w:i w:val="0"/>
+          <w:sz w:val="24"/>
+          <w:lang w:eastAsia="zh-CN" w:bidi="ar-SA"/>
+        </w:rPr>
+      </w:pPr>
+      <w:r>
+        <m:rPr/>
+        <w:rPr>
+          <w:rFonts w:hint="default" w:hAnsi="DejaVu Math TeX Gyre" w:cstheme="minorBidi"/>
+          <w:i w:val="0"/>
+          <w:sz w:val="24"/>
+          <w:lang w:eastAsia="zh-CN" w:bidi="ar-SA"/>
+        </w:rPr>
+        <w:t>Rrnew = RnewRrt;</w:t>
+      </w:r>
+    </w:p>
+    <w:p>
+      <w:pPr>
+        <m:rPr/>
+        <w:rPr>
+          <w:rFonts w:hint="default" w:hAnsi="DejaVu Math TeX Gyre" w:cstheme="minorBidi"/>
+          <w:i w:val="0"/>
+          <w:sz w:val="24"/>
+          <w:lang w:eastAsia="zh-CN" w:bidi="ar-SA"/>
+        </w:rPr>
+      </w:pPr>
+    </w:p>
+    <w:p>
+      <w:pPr>
+        <m:rPr/>
+        <w:rPr>
+          <w:rFonts w:hint="default" w:hAnsi="DejaVu Math TeX Gyre" w:cstheme="minorBidi"/>
+          <w:i w:val="0"/>
+          <w:sz w:val="24"/>
+          <w:lang w:eastAsia="zh-CN" w:bidi="ar-SA"/>
+        </w:rPr>
+      </w:pPr>
+    </w:p>
+    <w:p>
+      <w:pPr>
+        <m:rPr/>
+        <w:rPr>
+          <w:rFonts w:hint="default" w:hAnsi="DejaVu Math TeX Gyre" w:cstheme="minorBidi"/>
+          <w:i w:val="0"/>
+          <w:sz w:val="24"/>
+          <w:lang w:eastAsia="zh-CN" w:bidi="ar-SA"/>
+        </w:rPr>
+      </w:pPr>
+      <w:r>
+        <w:rPr>
+          <w:rFonts w:hint="default"/>
+          <w:lang w:eastAsia="zh-CN"/>
+        </w:rPr>
+        <w:t>校正</w:t>
+      </w:r>
+      <w:r>
+        <m:rPr/>
+        <w:rPr>
+          <w:rFonts w:hint="default" w:hAnsi="DejaVu Math TeX Gyre" w:cstheme="minorBidi"/>
+          <w:i w:val="0"/>
+          <w:sz w:val="24"/>
+          <w:lang w:eastAsia="zh-CN" w:bidi="ar-SA"/>
+        </w:rPr>
+        <w:t>之后新的基线的计算</w:t>
+      </w:r>
+    </w:p>
+    <w:p>
+      <w:pPr>
+        <w:numPr>
+          <w:ilvl w:val="0"/>
+          <w:numId w:val="2"/>
+        </w:numPr>
+        <m:rPr/>
+        <w:rPr>
+          <w:rFonts w:hint="default" w:hAnsi="DejaVu Math TeX Gyre" w:cstheme="minorBidi"/>
+          <w:i w:val="0"/>
+          <w:sz w:val="24"/>
+          <w:lang w:eastAsia="zh-CN" w:bidi="ar-SA"/>
+        </w:rPr>
+      </w:pPr>
+      <w:r>
+        <m:rPr/>
+        <w:rPr>
+          <w:rFonts w:hint="default" w:hAnsi="DejaVu Math TeX Gyre" w:cstheme="minorBidi"/>
+          <w:i w:val="0"/>
+          <w:sz w:val="24"/>
+          <w:lang w:eastAsia="zh-CN" w:bidi="ar-SA"/>
+        </w:rPr>
+        <w:t>先求出未</w:t>
+      </w:r>
+      <w:r>
+        <w:rPr>
+          <w:rFonts w:hint="default"/>
+          <w:lang w:eastAsia="zh-CN"/>
+        </w:rPr>
+        <w:t>校正</w:t>
+      </w:r>
+      <w:r>
+        <m:rPr/>
+        <w:rPr>
+          <w:rFonts w:hint="default" w:hAnsi="DejaVu Math TeX Gyre" w:cstheme="minorBidi"/>
+          <w:i w:val="0"/>
+          <w:sz w:val="24"/>
+          <w:lang w:eastAsia="zh-CN" w:bidi="ar-SA"/>
+        </w:rPr>
+        <w:t>之前，右相机光心在左相机坐标系下的坐标</w:t>
+      </w:r>
+    </w:p>
+    <w:p>
+      <w:pPr>
+        <w:numPr>
+          <w:numId w:val="0"/>
+        </w:numPr>
+        <m:rPr/>
+        <w:rPr>
+          <w:rFonts w:hint="default" w:hAnsi="DejaVu Math TeX Gyre" w:cstheme="minorBidi"/>
+          <w:i w:val="0"/>
+          <w:sz w:val="24"/>
+          <w:lang w:bidi="ar-SA"/>
+        </w:rPr>
+      </w:pPr>
+      <m:oMathPara>
+        <m:oMath>
+          <m:sSub>
+            <m:sSubPr>
+              <m:ctrlPr>
+                <w:rPr>
+                  <w:rFonts w:ascii="DejaVu Math TeX Gyre" w:hAnsi="DejaVu Math TeX Gyre" w:cstheme="minorBidi"/>
+                  <w:i/>
+                  <w:sz w:val="24"/>
+                  <w:lang w:bidi="ar-SA"/>
+                </w:rPr>
+              </m:ctrlPr>
+            </m:sSubPr>
+            <m:e>
+              <m:r>
+                <m:rPr/>
+                <w:rPr>
+                  <w:rFonts w:hint="default" w:ascii="DejaVu Math TeX Gyre" w:hAnsi="DejaVu Math TeX Gyre" w:cstheme="minorBidi"/>
+                  <w:sz w:val="24"/>
+                  <w:lang w:bidi="ar-SA"/>
+                </w:rPr>
+                <m:t>C</m:t>
+              </m:r>
+              <m:ctrlPr>
+                <w:rPr>
+                  <w:rFonts w:ascii="DejaVu Math TeX Gyre" w:hAnsi="DejaVu Math TeX Gyre" w:cstheme="minorBidi"/>
+                  <w:i/>
+                  <w:sz w:val="24"/>
+                  <w:lang w:bidi="ar-SA"/>
+                </w:rPr>
+              </m:ctrlPr>
+            </m:e>
+            <m:sub>
+              <m:r>
+                <m:rPr/>
+                <w:rPr>
+                  <w:rFonts w:hint="default" w:ascii="DejaVu Math TeX Gyre" w:hAnsi="DejaVu Math TeX Gyre" w:cstheme="minorBidi"/>
+                  <w:sz w:val="24"/>
+                  <w:lang w:bidi="ar-SA"/>
+                </w:rPr>
+                <m:t>lr</m:t>
+              </m:r>
+              <m:ctrlPr>
+                <w:rPr>
+                  <w:rFonts w:ascii="DejaVu Math TeX Gyre" w:hAnsi="DejaVu Math TeX Gyre" w:cstheme="minorBidi"/>
+                  <w:i/>
+                  <w:sz w:val="24"/>
+                  <w:lang w:bidi="ar-SA"/>
+                </w:rPr>
+              </m:ctrlPr>
+            </m:sub>
+          </m:sSub>
+          <m:r>
+            <m:rPr/>
+            <w:rPr>
+              <w:rFonts w:hint="default" w:ascii="DejaVu Math TeX Gyre" w:hAnsi="DejaVu Math TeX Gyre" w:cstheme="minorBidi"/>
+              <w:sz w:val="24"/>
+              <w:lang w:bidi="ar-SA"/>
+            </w:rPr>
+            <m:t>=</m:t>
+          </m:r>
+          <m:sSub>
+            <m:sSubPr>
+              <m:ctrlPr>
+                <m:rPr/>
+                <w:rPr>
+                  <w:rFonts w:hint="default" w:ascii="DejaVu Math TeX Gyre" w:hAnsi="DejaVu Math TeX Gyre" w:cstheme="minorBidi"/>
+                  <w:i/>
+                  <w:sz w:val="24"/>
+                  <w:lang w:bidi="ar-SA"/>
+                </w:rPr>
+              </m:ctrlPr>
+            </m:sSubPr>
+            <m:e>
+              <m:r>
+                <m:rPr/>
+                <w:rPr>
+                  <w:rFonts w:hint="default" w:ascii="DejaVu Math TeX Gyre" w:hAnsi="DejaVu Math TeX Gyre" w:cstheme="minorBidi"/>
+                  <w:sz w:val="24"/>
+                  <w:lang w:bidi="ar-SA"/>
+                </w:rPr>
+                <m:t>R</m:t>
+              </m:r>
+              <m:ctrlPr>
+                <m:rPr/>
+                <w:rPr>
+                  <w:rFonts w:hint="default" w:ascii="DejaVu Math TeX Gyre" w:hAnsi="DejaVu Math TeX Gyre" w:cstheme="minorBidi"/>
+                  <w:i/>
+                  <w:sz w:val="24"/>
+                  <w:lang w:bidi="ar-SA"/>
+                </w:rPr>
+              </m:ctrlPr>
+            </m:e>
+            <m:sub>
+              <m:r>
+                <m:rPr/>
+                <w:rPr>
+                  <w:rFonts w:hint="default" w:ascii="DejaVu Math TeX Gyre" w:hAnsi="DejaVu Math TeX Gyre" w:cstheme="minorBidi"/>
+                  <w:sz w:val="24"/>
+                  <w:lang w:bidi="ar-SA"/>
+                </w:rPr>
+                <m:t>l</m:t>
+              </m:r>
+              <m:ctrlPr>
+                <m:rPr/>
+                <w:rPr>
+                  <w:rFonts w:hint="default" w:ascii="DejaVu Math TeX Gyre" w:hAnsi="DejaVu Math TeX Gyre" w:cstheme="minorBidi"/>
+                  <w:i/>
+                  <w:sz w:val="24"/>
+                  <w:lang w:bidi="ar-SA"/>
+                </w:rPr>
+              </m:ctrlPr>
+            </m:sub>
+          </m:sSub>
+          <m:r>
+            <m:rPr/>
+            <w:rPr>
+              <w:rFonts w:hint="default" w:ascii="DejaVu Math TeX Gyre" w:hAnsi="DejaVu Math TeX Gyre" w:cstheme="minorBidi"/>
+              <w:sz w:val="24"/>
+              <w:lang w:bidi="ar-SA"/>
+            </w:rPr>
+            <m:t>（</m:t>
+          </m:r>
+          <m:sSub>
+            <m:sSubPr>
+              <m:ctrlPr>
+                <m:rPr/>
+                <w:rPr>
+                  <w:rFonts w:hint="default" w:ascii="DejaVu Math TeX Gyre" w:hAnsi="DejaVu Math TeX Gyre" w:cstheme="minorBidi"/>
+                  <w:i/>
+                  <w:sz w:val="24"/>
+                  <w:lang w:bidi="ar-SA"/>
+                </w:rPr>
+              </m:ctrlPr>
+            </m:sSubPr>
+            <m:e>
+              <m:r>
+                <m:rPr/>
+                <w:rPr>
+                  <w:rFonts w:hint="default" w:ascii="DejaVu Math TeX Gyre" w:hAnsi="DejaVu Math TeX Gyre" w:cstheme="minorBidi"/>
+                  <w:sz w:val="24"/>
+                  <w:lang w:bidi="ar-SA"/>
+                </w:rPr>
+                <m:t>C</m:t>
+              </m:r>
+              <m:ctrlPr>
+                <m:rPr/>
+                <w:rPr>
+                  <w:rFonts w:hint="default" w:ascii="DejaVu Math TeX Gyre" w:hAnsi="DejaVu Math TeX Gyre" w:cstheme="minorBidi"/>
+                  <w:i/>
+                  <w:sz w:val="24"/>
+                  <w:lang w:bidi="ar-SA"/>
+                </w:rPr>
+              </m:ctrlPr>
+            </m:e>
+            <m:sub>
+              <m:r>
+                <m:rPr/>
+                <w:rPr>
+                  <w:rFonts w:hint="default" w:ascii="DejaVu Math TeX Gyre" w:hAnsi="DejaVu Math TeX Gyre" w:cstheme="minorBidi"/>
+                  <w:sz w:val="24"/>
+                  <w:lang w:bidi="ar-SA"/>
+                </w:rPr>
+                <m:t>r</m:t>
+              </m:r>
+              <m:ctrlPr>
+                <m:rPr/>
+                <w:rPr>
+                  <w:rFonts w:hint="default" w:ascii="DejaVu Math TeX Gyre" w:hAnsi="DejaVu Math TeX Gyre" w:cstheme="minorBidi"/>
+                  <w:i/>
+                  <w:sz w:val="24"/>
+                  <w:lang w:bidi="ar-SA"/>
+                </w:rPr>
+              </m:ctrlPr>
+            </m:sub>
+          </m:sSub>
+          <m:r>
+            <m:rPr/>
+            <w:rPr>
+              <w:rFonts w:hint="default" w:ascii="DejaVu Math TeX Gyre" w:hAnsi="DejaVu Math TeX Gyre" w:cstheme="minorBidi"/>
+              <w:sz w:val="24"/>
+              <w:lang w:bidi="ar-SA"/>
+            </w:rPr>
+            <m:t>−</m:t>
+          </m:r>
+          <m:sSub>
+            <m:sSubPr>
+              <m:ctrlPr>
+                <m:rPr/>
+                <w:rPr>
+                  <w:rFonts w:hint="default" w:ascii="DejaVu Math TeX Gyre" w:hAnsi="DejaVu Math TeX Gyre" w:cstheme="minorBidi"/>
+                  <w:i/>
+                  <w:sz w:val="24"/>
+                  <w:lang w:bidi="ar-SA"/>
+                </w:rPr>
+              </m:ctrlPr>
+            </m:sSubPr>
+            <m:e>
+              <m:r>
+                <m:rPr/>
+                <w:rPr>
+                  <w:rFonts w:hint="default" w:ascii="DejaVu Math TeX Gyre" w:hAnsi="DejaVu Math TeX Gyre" w:cstheme="minorBidi"/>
+                  <w:sz w:val="24"/>
+                  <w:lang w:bidi="ar-SA"/>
+                </w:rPr>
+                <m:t>C</m:t>
+              </m:r>
+              <m:ctrlPr>
+                <m:rPr/>
+                <w:rPr>
+                  <w:rFonts w:hint="default" w:ascii="DejaVu Math TeX Gyre" w:hAnsi="DejaVu Math TeX Gyre" w:cstheme="minorBidi"/>
+                  <w:i/>
+                  <w:sz w:val="24"/>
+                  <w:lang w:bidi="ar-SA"/>
+                </w:rPr>
+              </m:ctrlPr>
+            </m:e>
+            <m:sub>
+              <m:r>
+                <m:rPr/>
+                <w:rPr>
+                  <w:rFonts w:hint="default" w:ascii="DejaVu Math TeX Gyre" w:hAnsi="DejaVu Math TeX Gyre" w:cstheme="minorBidi"/>
+                  <w:sz w:val="24"/>
+                  <w:lang w:bidi="ar-SA"/>
+                </w:rPr>
+                <m:t>l</m:t>
+              </m:r>
+              <m:ctrlPr>
+                <m:rPr/>
+                <w:rPr>
+                  <w:rFonts w:hint="default" w:ascii="DejaVu Math TeX Gyre" w:hAnsi="DejaVu Math TeX Gyre" w:cstheme="minorBidi"/>
+                  <w:i/>
+                  <w:sz w:val="24"/>
+                  <w:lang w:bidi="ar-SA"/>
+                </w:rPr>
+              </m:ctrlPr>
+            </m:sub>
+          </m:sSub>
+          <m:r>
+            <m:rPr/>
+            <w:rPr>
+              <w:rFonts w:hint="default" w:ascii="DejaVu Math TeX Gyre" w:hAnsi="DejaVu Math TeX Gyre" w:cstheme="minorBidi"/>
+              <w:sz w:val="24"/>
+              <w:lang w:bidi="ar-SA"/>
+            </w:rPr>
+            <m:t>）</m:t>
+          </m:r>
+        </m:oMath>
+      </m:oMathPara>
+    </w:p>
+    <w:p>
+      <w:pPr>
+        <w:numPr>
+          <w:ilvl w:val="0"/>
+          <w:numId w:val="2"/>
+        </w:numPr>
+        <w:ind w:left="0" w:leftChars="0" w:firstLine="0" w:firstLineChars="0"/>
+        <m:rPr/>
+        <w:rPr>
+          <w:rFonts w:hint="default" w:hAnsi="DejaVu Math TeX Gyre" w:cstheme="minorBidi"/>
+          <w:i w:val="0"/>
+          <w:sz w:val="24"/>
+          <w:lang w:bidi="ar-SA"/>
+        </w:rPr>
+      </w:pPr>
+      <w:r>
+        <m:rPr/>
+        <w:rPr>
+          <w:rFonts w:hint="default" w:hAnsi="DejaVu Math TeX Gyre" w:cstheme="minorBidi"/>
+          <w:i w:val="0"/>
+          <w:sz w:val="24"/>
+          <w:lang w:bidi="ar-SA"/>
+        </w:rPr>
+        <w:t>然后在求解左相机光心在右相机</w:t>
+      </w:r>
+      <w:r>
+        <w:rPr>
+          <w:rFonts w:hint="default"/>
+          <w:lang w:eastAsia="zh-CN"/>
+        </w:rPr>
+        <w:t>校正</w:t>
+      </w:r>
+      <w:r>
+        <m:rPr/>
+        <w:rPr>
+          <w:rFonts w:hint="default" w:hAnsi="DejaVu Math TeX Gyre" w:cstheme="minorBidi"/>
+          <w:i w:val="0"/>
+          <w:sz w:val="24"/>
+          <w:lang w:bidi="ar-SA"/>
+        </w:rPr>
+        <w:t>后的坐标系下的坐标（也等于与右相机</w:t>
+      </w:r>
+      <w:r>
+        <w:rPr>
+          <w:rFonts w:hint="default"/>
+          <w:lang w:eastAsia="zh-CN"/>
+        </w:rPr>
+        <w:t>校正</w:t>
+      </w:r>
+      <w:r>
+        <m:rPr/>
+        <w:rPr>
+          <w:rFonts w:hint="default" w:hAnsi="DejaVu Math TeX Gyre" w:cstheme="minorBidi"/>
+          <w:i w:val="0"/>
+          <w:sz w:val="24"/>
+          <w:lang w:bidi="ar-SA"/>
+        </w:rPr>
+        <w:t>后的坐标下光心[0, 0, 0]的距离）</w:t>
+      </w:r>
+    </w:p>
+    <w:p>
+      <w:pPr>
+        <w:numPr>
+          <w:numId w:val="0"/>
+        </w:numPr>
+        <w:ind w:leftChars="0"/>
+        <w:jc w:val="center"/>
+        <m:rPr/>
+        <w:rPr>
+          <w:rFonts w:hint="default" w:hAnsi="DejaVu Math TeX Gyre" w:cstheme="minorBidi"/>
+          <w:i w:val="0"/>
+          <w:sz w:val="24"/>
+          <w:lang w:bidi="ar-SA"/>
+        </w:rPr>
+      </w:pPr>
+      <m:oMath>
+        <m:sSub>
+          <m:sSubPr>
+            <m:ctrlPr>
+              <w:rPr>
+                <w:rFonts w:ascii="DejaVu Math TeX Gyre" w:hAnsi="DejaVu Math TeX Gyre" w:cstheme="minorBidi"/>
+                <w:i/>
+                <w:sz w:val="24"/>
+                <w:lang w:bidi="ar-SA"/>
+              </w:rPr>
+            </m:ctrlPr>
+          </m:sSubPr>
+          <m:e>
+            <m:r>
+              <m:rPr/>
+              <w:rPr>
+                <w:rFonts w:hint="default" w:ascii="DejaVu Math TeX Gyre" w:hAnsi="DejaVu Math TeX Gyre" w:cstheme="minorBidi"/>
+                <w:sz w:val="24"/>
+                <w:lang w:bidi="ar-SA"/>
+              </w:rPr>
+              <m:t>R</m:t>
+            </m:r>
+            <m:ctrlPr>
+              <w:rPr>
+                <w:rFonts w:ascii="DejaVu Math TeX Gyre" w:hAnsi="DejaVu Math TeX Gyre" w:cstheme="minorBidi"/>
+                <w:i/>
+                <w:sz w:val="24"/>
+                <w:lang w:bidi="ar-SA"/>
+              </w:rPr>
+            </m:ctrlPr>
+          </m:e>
+          <m:sub>
+            <m:r>
+              <m:rPr/>
+              <w:rPr>
+                <w:rFonts w:hint="default" w:ascii="DejaVu Math TeX Gyre" w:hAnsi="DejaVu Math TeX Gyre" w:cstheme="minorBidi"/>
+                <w:sz w:val="24"/>
+                <w:lang w:bidi="ar-SA"/>
+              </w:rPr>
+              <m:t>lr</m:t>
+            </m:r>
+            <m:ctrlPr>
+              <w:rPr>
+                <w:rFonts w:ascii="DejaVu Math TeX Gyre" w:hAnsi="DejaVu Math TeX Gyre" w:cstheme="minorBidi"/>
+                <w:i/>
+                <w:sz w:val="24"/>
+                <w:lang w:bidi="ar-SA"/>
+              </w:rPr>
+            </m:ctrlPr>
+          </m:sub>
+        </m:sSub>
+        <m:r>
+          <m:rPr/>
+          <w:rPr>
+            <w:rFonts w:hint="default" w:ascii="DejaVu Math TeX Gyre" w:hAnsi="DejaVu Math TeX Gyre" w:cstheme="minorBidi"/>
+            <w:sz w:val="24"/>
+            <w:lang w:bidi="ar-SA"/>
+          </w:rPr>
+          <m:t>=</m:t>
+        </m:r>
+        <m:sSub>
+          <m:sSubPr>
+            <m:ctrlPr>
+              <m:rPr/>
+              <w:rPr>
+                <w:rFonts w:hint="default" w:ascii="DejaVu Math TeX Gyre" w:hAnsi="DejaVu Math TeX Gyre" w:cstheme="minorBidi"/>
+                <w:i/>
+                <w:sz w:val="24"/>
+                <w:lang w:bidi="ar-SA"/>
+              </w:rPr>
+            </m:ctrlPr>
+          </m:sSubPr>
+          <m:e>
+            <m:r>
+              <m:rPr/>
+              <w:rPr>
+                <w:rFonts w:hint="default" w:ascii="DejaVu Math TeX Gyre" w:hAnsi="DejaVu Math TeX Gyre" w:cstheme="minorBidi"/>
+                <w:sz w:val="24"/>
+                <w:lang w:bidi="ar-SA"/>
+              </w:rPr>
+              <m:t>R</m:t>
+            </m:r>
+            <m:ctrlPr>
+              <m:rPr/>
+              <w:rPr>
+                <w:rFonts w:hint="default" w:ascii="DejaVu Math TeX Gyre" w:hAnsi="DejaVu Math TeX Gyre" w:cstheme="minorBidi"/>
+                <w:i/>
+                <w:sz w:val="24"/>
+                <w:lang w:bidi="ar-SA"/>
+              </w:rPr>
+            </m:ctrlPr>
+          </m:e>
+          <m:sub>
+            <m:r>
+              <m:rPr/>
+              <w:rPr>
+                <w:rFonts w:hint="default" w:ascii="DejaVu Math TeX Gyre" w:hAnsi="DejaVu Math TeX Gyre" w:cstheme="minorBidi"/>
+                <w:sz w:val="24"/>
+                <w:lang w:bidi="ar-SA"/>
+              </w:rPr>
+              <m:t>r</m:t>
+            </m:r>
+            <m:ctrlPr>
+              <m:rPr/>
+              <w:rPr>
+                <w:rFonts w:hint="default" w:ascii="DejaVu Math TeX Gyre" w:hAnsi="DejaVu Math TeX Gyre" w:cstheme="minorBidi"/>
+                <w:i/>
+                <w:sz w:val="24"/>
+                <w:lang w:bidi="ar-SA"/>
+              </w:rPr>
+            </m:ctrlPr>
+          </m:sub>
+        </m:sSub>
+        <m:sSubSup>
+          <m:sSubSupPr>
+            <m:ctrlPr>
+              <m:rPr/>
+              <w:rPr>
+                <w:rFonts w:hint="default" w:ascii="DejaVu Math TeX Gyre" w:hAnsi="DejaVu Math TeX Gyre" w:cstheme="minorBidi"/>
+                <w:i/>
+                <w:sz w:val="24"/>
+                <w:lang w:bidi="ar-SA"/>
+              </w:rPr>
+            </m:ctrlPr>
+          </m:sSubSupPr>
+          <m:e>
+            <m:r>
+              <m:rPr/>
+              <w:rPr>
+                <w:rFonts w:hint="default" w:ascii="DejaVu Math TeX Gyre" w:hAnsi="DejaVu Math TeX Gyre" w:cstheme="minorBidi"/>
+                <w:sz w:val="24"/>
+                <w:lang w:bidi="ar-SA"/>
+              </w:rPr>
+              <m:t>R</m:t>
+            </m:r>
+            <m:ctrlPr>
+              <m:rPr/>
+              <w:rPr>
+                <w:rFonts w:hint="default" w:ascii="DejaVu Math TeX Gyre" w:hAnsi="DejaVu Math TeX Gyre" w:cstheme="minorBidi"/>
+                <w:i/>
+                <w:sz w:val="24"/>
+                <w:lang w:bidi="ar-SA"/>
+              </w:rPr>
+            </m:ctrlPr>
+          </m:e>
+          <m:sub>
+            <m:r>
+              <m:rPr/>
+              <w:rPr>
+                <w:rFonts w:hint="default" w:ascii="DejaVu Math TeX Gyre" w:hAnsi="DejaVu Math TeX Gyre" w:cstheme="minorBidi"/>
+                <w:sz w:val="24"/>
+                <w:lang w:bidi="ar-SA"/>
+              </w:rPr>
+              <m:t>l</m:t>
+            </m:r>
+            <m:ctrlPr>
+              <m:rPr/>
+              <w:rPr>
+                <w:rFonts w:hint="default" w:ascii="DejaVu Math TeX Gyre" w:hAnsi="DejaVu Math TeX Gyre" w:cstheme="minorBidi"/>
+                <w:i/>
+                <w:sz w:val="24"/>
+                <w:lang w:bidi="ar-SA"/>
+              </w:rPr>
+            </m:ctrlPr>
+          </m:sub>
+          <m:sup>
+            <m:r>
+              <m:rPr/>
+              <w:rPr>
+                <w:rFonts w:hint="default" w:ascii="DejaVu Math TeX Gyre" w:hAnsi="DejaVu Math TeX Gyre" w:cstheme="minorBidi"/>
+                <w:sz w:val="24"/>
+                <w:lang w:bidi="ar-SA"/>
+              </w:rPr>
+              <m:t>t</m:t>
+            </m:r>
+            <m:ctrlPr>
+              <m:rPr/>
+              <w:rPr>
+                <w:rFonts w:hint="default" w:ascii="DejaVu Math TeX Gyre" w:hAnsi="DejaVu Math TeX Gyre" w:cstheme="minorBidi"/>
+                <w:i/>
+                <w:sz w:val="24"/>
+                <w:lang w:bidi="ar-SA"/>
+              </w:rPr>
+            </m:ctrlPr>
+          </m:sup>
+        </m:sSubSup>
+      </m:oMath>
+      <w:r>
+        <m:rPr/>
+        <w:rPr>
+          <w:rFonts w:hint="default" w:hAnsi="DejaVu Math TeX Gyre" w:cstheme="minorBidi"/>
+          <w:i w:val="0"/>
+          <w:sz w:val="24"/>
+          <w:lang w:bidi="ar-SA"/>
+        </w:rPr>
+        <w:t>（左图到右图的变换）</w:t>
+      </w:r>
+    </w:p>
+    <w:p>
+      <w:pPr>
+        <w:numPr>
+          <w:numId w:val="0"/>
+        </w:numPr>
+        <w:ind w:leftChars="0"/>
+        <m:rPr/>
+        <w:rPr>
+          <w:rFonts w:hint="default" w:hAnsi="DejaVu Math TeX Gyre" w:cstheme="minorBidi"/>
+          <w:i w:val="0"/>
+          <w:sz w:val="24"/>
+          <w:lang w:eastAsia="zh-CN" w:bidi="ar-SA"/>
+        </w:rPr>
+      </w:pPr>
+      <m:oMathPara>
+        <m:oMath>
+          <m:r>
+            <m:rPr>
+              <m:sty m:val="p"/>
+            </m:rPr>
+            <w:rPr>
+              <w:rFonts w:hint="default" w:ascii="DejaVu Math TeX Gyre" w:hAnsi="DejaVu Math TeX Gyre" w:cstheme="minorBidi"/>
+              <w:sz w:val="24"/>
+              <w:lang w:eastAsia="zh-CN" w:bidi="ar-SA"/>
+            </w:rPr>
+            <m:t>t=</m:t>
+          </m:r>
+          <m:sSubSup>
+            <m:sSubSupPr>
+              <m:ctrlPr>
+                <m:rPr/>
+                <w:rPr>
+                  <w:rFonts w:hint="default" w:ascii="DejaVu Math TeX Gyre" w:hAnsi="DejaVu Math TeX Gyre" w:cstheme="minorBidi"/>
+                  <w:i w:val="0"/>
+                  <w:sz w:val="24"/>
+                  <w:lang w:eastAsia="zh-CN" w:bidi="ar-SA"/>
+                </w:rPr>
+              </m:ctrlPr>
+            </m:sSubSupPr>
+            <m:e>
+              <m:r>
+                <m:rPr>
+                  <m:sty m:val="p"/>
+                </m:rPr>
+                <w:rPr>
+                  <w:rFonts w:hint="default" w:ascii="DejaVu Math TeX Gyre" w:hAnsi="DejaVu Math TeX Gyre" w:cstheme="minorBidi"/>
+                  <w:sz w:val="24"/>
+                  <w:lang w:eastAsia="zh-CN" w:bidi="ar-SA"/>
+                </w:rPr>
+                <m:t>R</m:t>
+              </m:r>
+              <m:ctrlPr>
+                <m:rPr/>
+                <w:rPr>
+                  <w:rFonts w:hint="default" w:ascii="DejaVu Math TeX Gyre" w:hAnsi="DejaVu Math TeX Gyre" w:cstheme="minorBidi"/>
+                  <w:i w:val="0"/>
+                  <w:sz w:val="24"/>
+                  <w:lang w:eastAsia="zh-CN" w:bidi="ar-SA"/>
+                </w:rPr>
+              </m:ctrlPr>
+            </m:e>
+            <m:sub>
+              <m:r>
+                <m:rPr>
+                  <m:sty m:val="p"/>
+                </m:rPr>
+                <w:rPr>
+                  <w:rFonts w:hint="default" w:ascii="DejaVu Math TeX Gyre" w:hAnsi="DejaVu Math TeX Gyre" w:cstheme="minorBidi"/>
+                  <w:sz w:val="24"/>
+                  <w:lang w:eastAsia="zh-CN" w:bidi="ar-SA"/>
+                </w:rPr>
+                <m:t>r</m:t>
+              </m:r>
+              <m:ctrlPr>
+                <m:rPr/>
+                <w:rPr>
+                  <w:rFonts w:hint="default" w:ascii="DejaVu Math TeX Gyre" w:hAnsi="DejaVu Math TeX Gyre" w:cstheme="minorBidi"/>
+                  <w:i w:val="0"/>
+                  <w:sz w:val="24"/>
+                  <w:lang w:eastAsia="zh-CN" w:bidi="ar-SA"/>
+                </w:rPr>
+              </m:ctrlPr>
+            </m:sub>
+            <m:sup>
+              <m:r>
+                <m:rPr>
+                  <m:sty m:val="p"/>
+                </m:rPr>
+                <w:rPr>
+                  <w:rFonts w:hint="default" w:ascii="DejaVu Math TeX Gyre" w:hAnsi="DejaVu Math TeX Gyre" w:cstheme="minorBidi"/>
+                  <w:sz w:val="24"/>
+                  <w:lang w:eastAsia="zh-CN" w:bidi="ar-SA"/>
+                </w:rPr>
+                <m:t>new</m:t>
+              </m:r>
+              <m:ctrlPr>
+                <m:rPr/>
+                <w:rPr>
+                  <w:rFonts w:hint="default" w:ascii="DejaVu Math TeX Gyre" w:hAnsi="DejaVu Math TeX Gyre" w:cstheme="minorBidi"/>
+                  <w:i w:val="0"/>
+                  <w:sz w:val="24"/>
+                  <w:lang w:eastAsia="zh-CN" w:bidi="ar-SA"/>
+                </w:rPr>
+              </m:ctrlPr>
+            </m:sup>
+          </m:sSubSup>
+          <m:sSub>
+            <m:sSubPr>
+              <m:ctrlPr>
+                <m:rPr/>
+                <w:rPr>
+                  <w:rFonts w:hint="default" w:ascii="DejaVu Math TeX Gyre" w:hAnsi="DejaVu Math TeX Gyre" w:cstheme="minorBidi"/>
+                  <w:i w:val="0"/>
+                  <w:sz w:val="24"/>
+                  <w:lang w:eastAsia="zh-CN" w:bidi="ar-SA"/>
+                </w:rPr>
+              </m:ctrlPr>
+            </m:sSubPr>
+            <m:e>
+              <m:r>
+                <m:rPr>
+                  <m:sty m:val="p"/>
+                </m:rPr>
+                <w:rPr>
+                  <w:rFonts w:hint="default" w:ascii="DejaVu Math TeX Gyre" w:hAnsi="DejaVu Math TeX Gyre" w:cstheme="minorBidi"/>
+                  <w:sz w:val="24"/>
+                  <w:lang w:eastAsia="zh-CN" w:bidi="ar-SA"/>
+                </w:rPr>
+                <m:t>R</m:t>
+              </m:r>
+              <m:ctrlPr>
+                <m:rPr/>
+                <w:rPr>
+                  <w:rFonts w:hint="default" w:ascii="DejaVu Math TeX Gyre" w:hAnsi="DejaVu Math TeX Gyre" w:cstheme="minorBidi"/>
+                  <w:i w:val="0"/>
+                  <w:sz w:val="24"/>
+                  <w:lang w:eastAsia="zh-CN" w:bidi="ar-SA"/>
+                </w:rPr>
+              </m:ctrlPr>
+            </m:e>
+            <m:sub>
+              <m:r>
+                <m:rPr>
+                  <m:sty m:val="p"/>
+                </m:rPr>
+                <w:rPr>
+                  <w:rFonts w:hint="default" w:ascii="DejaVu Math TeX Gyre" w:hAnsi="DejaVu Math TeX Gyre" w:cstheme="minorBidi"/>
+                  <w:sz w:val="24"/>
+                  <w:lang w:eastAsia="zh-CN" w:bidi="ar-SA"/>
+                </w:rPr>
+                <m:t>lr</m:t>
+              </m:r>
+              <m:ctrlPr>
+                <m:rPr/>
+                <w:rPr>
+                  <w:rFonts w:hint="default" w:ascii="DejaVu Math TeX Gyre" w:hAnsi="DejaVu Math TeX Gyre" w:cstheme="minorBidi"/>
+                  <w:i w:val="0"/>
+                  <w:sz w:val="24"/>
+                  <w:lang w:eastAsia="zh-CN" w:bidi="ar-SA"/>
+                </w:rPr>
+              </m:ctrlPr>
+            </m:sub>
+          </m:sSub>
+          <m:r>
+            <m:rPr>
+              <m:sty m:val="p"/>
+            </m:rPr>
+            <w:rPr>
+              <w:rFonts w:hint="default" w:ascii="DejaVu Math TeX Gyre" w:hAnsi="DejaVu Math TeX Gyre" w:cstheme="minorBidi"/>
+              <w:sz w:val="24"/>
+              <w:lang w:eastAsia="zh-CN" w:bidi="ar-SA"/>
+            </w:rPr>
+            <m:t>([0,0,0]−</m:t>
+          </m:r>
+          <m:sSub>
+            <m:sSubPr>
+              <m:ctrlPr>
+                <m:rPr/>
+                <w:rPr>
+                  <w:rFonts w:hint="default" w:ascii="DejaVu Math TeX Gyre" w:hAnsi="DejaVu Math TeX Gyre" w:cstheme="minorBidi"/>
+                  <w:i w:val="0"/>
+                  <w:sz w:val="24"/>
+                  <w:lang w:eastAsia="zh-CN" w:bidi="ar-SA"/>
+                </w:rPr>
+              </m:ctrlPr>
+            </m:sSubPr>
+            <m:e>
+              <m:r>
+                <m:rPr>
+                  <m:sty m:val="p"/>
+                </m:rPr>
+                <w:rPr>
+                  <w:rFonts w:hint="default" w:ascii="DejaVu Math TeX Gyre" w:hAnsi="DejaVu Math TeX Gyre" w:cstheme="minorBidi"/>
+                  <w:sz w:val="24"/>
+                  <w:lang w:eastAsia="zh-CN" w:bidi="ar-SA"/>
+                </w:rPr>
+                <m:t>C</m:t>
+              </m:r>
+              <m:ctrlPr>
+                <m:rPr/>
+                <w:rPr>
+                  <w:rFonts w:hint="default" w:ascii="DejaVu Math TeX Gyre" w:hAnsi="DejaVu Math TeX Gyre" w:cstheme="minorBidi"/>
+                  <w:i w:val="0"/>
+                  <w:sz w:val="24"/>
+                  <w:lang w:eastAsia="zh-CN" w:bidi="ar-SA"/>
+                </w:rPr>
+              </m:ctrlPr>
+            </m:e>
+            <m:sub>
+              <m:r>
+                <m:rPr>
+                  <m:sty m:val="p"/>
+                </m:rPr>
+                <w:rPr>
+                  <w:rFonts w:hint="default" w:ascii="DejaVu Math TeX Gyre" w:hAnsi="DejaVu Math TeX Gyre" w:cstheme="minorBidi"/>
+                  <w:sz w:val="24"/>
+                  <w:lang w:eastAsia="zh-CN" w:bidi="ar-SA"/>
+                </w:rPr>
+                <m:t>lr</m:t>
+              </m:r>
+              <m:ctrlPr>
+                <m:rPr/>
+                <w:rPr>
+                  <w:rFonts w:hint="default" w:ascii="DejaVu Math TeX Gyre" w:hAnsi="DejaVu Math TeX Gyre" w:cstheme="minorBidi"/>
+                  <w:i w:val="0"/>
+                  <w:sz w:val="24"/>
+                  <w:lang w:eastAsia="zh-CN" w:bidi="ar-SA"/>
+                </w:rPr>
+              </m:ctrlPr>
+            </m:sub>
+          </m:sSub>
+          <m:r>
+            <m:rPr>
+              <m:sty m:val="p"/>
+            </m:rPr>
+            <w:rPr>
+              <w:rFonts w:hint="default" w:ascii="DejaVu Math TeX Gyre" w:hAnsi="DejaVu Math TeX Gyre" w:cstheme="minorBidi"/>
+              <w:sz w:val="24"/>
+              <w:lang w:eastAsia="zh-CN" w:bidi="ar-SA"/>
+            </w:rPr>
+            <m:t>)</m:t>
+          </m:r>
+        </m:oMath>
+      </m:oMathPara>
+    </w:p>
+    <w:p>
+      <w:pPr>
+        <w:numPr>
+          <w:numId w:val="0"/>
+        </w:numPr>
+        <w:ind w:leftChars="0"/>
+        <m:rPr/>
+        <w:rPr>
+          <w:rFonts w:hint="default" w:hAnsi="DejaVu Math TeX Gyre" w:cstheme="minorBidi"/>
+          <w:i w:val="0"/>
+          <w:sz w:val="24"/>
+          <w:lang w:eastAsia="zh-CN" w:bidi="ar-SA"/>
+        </w:rPr>
+      </w:pPr>
+      <w:r>
+        <m:rPr/>
+        <w:rPr>
+          <w:rFonts w:hint="default" w:hAnsi="DejaVu Math TeX Gyre" w:cstheme="minorBidi"/>
+          <w:i w:val="0"/>
+          <w:sz w:val="24"/>
+          <w:lang w:eastAsia="zh-CN" w:bidi="ar-SA"/>
+        </w:rPr>
+        <w:t>Tx = t.x，其为负数</w:t>
+      </w:r>
+    </w:p>
+    <w:p>
+      <w:pPr>
+        <w:pStyle w:val="2"/>
+        <w:numPr>
+          <w:ilvl w:val="0"/>
+          <w:numId w:val="1"/>
+        </w:numPr>
+        <w:bidi w:val="0"/>
+        <w:ind w:left="0" w:leftChars="0" w:firstLine="0" w:firstLineChars="0"/>
+        <m:rPr/>
+        <w:rPr>
+          <w:rFonts w:hint="default"/>
+          <w:lang w:eastAsia="zh-CN"/>
+        </w:rPr>
+      </w:pPr>
+      <w:r>
+        <m:rPr/>
+        <w:rPr>
+          <w:rFonts w:hint="default"/>
+          <w:lang w:eastAsia="zh-CN"/>
+        </w:rPr>
+        <w:t>视差图与深度图转换，矫正后坐标系下的视差图与校正前的坐标系下的深度图的互相转换</w:t>
+      </w:r>
+    </w:p>
+    <w:p>
+      <w:pPr>
+        <w:pStyle w:val="3"/>
+        <w:numPr>
+          <w:ilvl w:val="0"/>
+          <w:numId w:val="3"/>
+        </w:numPr>
+        <w:bidi w:val="0"/>
+        <m:rPr/>
+        <w:rPr>
+          <w:rFonts w:hint="default"/>
+          <w:lang w:eastAsia="zh-CN"/>
+        </w:rPr>
+      </w:pPr>
+      <w:r>
+        <m:rPr/>
+        <w:rPr>
+          <w:rFonts w:hint="default"/>
+          <w:lang w:eastAsia="zh-CN"/>
+        </w:rPr>
+        <w:t>根据投影方程，先将校正后的视差图转成</w:t>
+      </w:r>
+      <w:r>
+        <w:rPr>
+          <w:rFonts w:hint="default"/>
+          <w:lang w:eastAsia="zh-CN"/>
+        </w:rPr>
+        <w:t>校正</w:t>
+      </w:r>
+      <w:r>
+        <m:rPr/>
+        <w:rPr>
+          <w:rFonts w:hint="default"/>
+          <w:lang w:eastAsia="zh-CN"/>
+        </w:rPr>
+        <w:t>后的深度图</w:t>
+      </w:r>
+    </w:p>
+    <w:p>
+      <w:pPr>
+        <w:numPr>
+          <w:numId w:val="0"/>
+        </w:numPr>
+        <m:rPr/>
+        <w:rPr>
+          <w:rFonts w:hint="default" w:hAnsi="DejaVu Math TeX Gyre"/>
+          <w:i w:val="0"/>
+          <w:sz w:val="28"/>
+          <w:szCs w:val="28"/>
+        </w:rPr>
+      </w:pPr>
+      <m:oMathPara>
+        <m:oMath>
+          <m:r>
+            <m:rPr>
+              <m:sty m:val="p"/>
+            </m:rPr>
+            <w:rPr>
+              <w:rFonts w:hint="default" w:ascii="DejaVu Math TeX Gyre" w:hAnsi="DejaVu Math TeX Gyre"/>
+              <w:sz w:val="28"/>
+              <w:szCs w:val="28"/>
+            </w:rPr>
+            <m:t>depth∗</m:t>
+          </m:r>
+          <m:m>
+            <m:mPr>
+              <m:mcs>
+                <m:mc>
+                  <m:mcPr>
+                    <m:count m:val="1"/>
+                    <m:mcJc m:val="center"/>
+                  </m:mcPr>
+                </m:mc>
+              </m:mcs>
+              <m:ctrlPr>
+                <w:rPr>
+                  <w:rFonts w:ascii="DejaVu Math TeX Gyre" w:hAnsi="DejaVu Math TeX Gyre"/>
+                  <w:i/>
+                  <w:sz w:val="28"/>
+                  <w:szCs w:val="28"/>
+                </w:rPr>
+              </m:ctrlPr>
+            </m:mPr>
+            <m:mr>
+              <m:e>
+                <m:r>
+                  <m:rPr/>
+                  <w:rPr>
+                    <w:rFonts w:hint="default" w:ascii="DejaVu Math TeX Gyre" w:hAnsi="DejaVu Math TeX Gyre"/>
+                    <w:sz w:val="28"/>
+                    <w:szCs w:val="28"/>
+                  </w:rPr>
+                  <m:t>u</m:t>
+                </m:r>
+                <m:ctrlPr>
+                  <w:rPr>
+                    <w:rFonts w:ascii="DejaVu Math TeX Gyre" w:hAnsi="DejaVu Math TeX Gyre"/>
+                    <w:i/>
+                    <w:sz w:val="28"/>
+                    <w:szCs w:val="28"/>
+                  </w:rPr>
+                </m:ctrlPr>
+              </m:e>
+            </m:mr>
+            <m:mr>
+              <m:e>
+                <m:r>
+                  <m:rPr/>
+                  <w:rPr>
+                    <w:rFonts w:hint="default" w:ascii="DejaVu Math TeX Gyre" w:hAnsi="DejaVu Math TeX Gyre"/>
+                    <w:sz w:val="28"/>
+                    <w:szCs w:val="28"/>
+                  </w:rPr>
+                  <m:t>v</m:t>
+                </m:r>
+                <m:ctrlPr>
+                  <w:rPr>
+                    <w:rFonts w:ascii="DejaVu Math TeX Gyre" w:hAnsi="DejaVu Math TeX Gyre"/>
+                    <w:i/>
+                    <w:sz w:val="28"/>
+                    <w:szCs w:val="28"/>
+                  </w:rPr>
+                </m:ctrlPr>
+              </m:e>
+            </m:mr>
+            <m:mr>
+              <m:e>
+                <m:r>
+                  <m:rPr/>
+                  <w:rPr>
+                    <w:rFonts w:hint="default" w:ascii="DejaVu Math TeX Gyre" w:hAnsi="DejaVu Math TeX Gyre"/>
+                    <w:sz w:val="28"/>
+                    <w:szCs w:val="28"/>
+                  </w:rPr>
+                  <m:t>1</m:t>
+                </m:r>
+                <m:ctrlPr>
+                  <w:rPr>
+                    <w:rFonts w:ascii="DejaVu Math TeX Gyre" w:hAnsi="DejaVu Math TeX Gyre"/>
+                    <w:i/>
+                    <w:sz w:val="28"/>
+                    <w:szCs w:val="28"/>
+                  </w:rPr>
+                </m:ctrlPr>
+              </m:e>
+            </m:mr>
+          </m:m>
+          <m:r>
+            <m:rPr/>
+            <w:rPr>
+              <w:rFonts w:hint="default" w:ascii="DejaVu Math TeX Gyre" w:hAnsi="DejaVu Math TeX Gyre"/>
+              <w:sz w:val="28"/>
+              <w:szCs w:val="28"/>
+            </w:rPr>
+            <m:t>=</m:t>
+          </m:r>
+          <m:m>
+            <m:mPr>
+              <m:mcs>
+                <m:mc>
+                  <m:mcPr>
+                    <m:count m:val="3"/>
+                    <m:mcJc m:val="center"/>
+                  </m:mcPr>
+                </m:mc>
+              </m:mcs>
+              <m:ctrlPr>
+                <m:rPr/>
+                <w:rPr>
+                  <w:rFonts w:hint="default" w:ascii="DejaVu Math TeX Gyre" w:hAnsi="DejaVu Math TeX Gyre"/>
+                  <w:i/>
+                  <w:sz w:val="28"/>
+                  <w:szCs w:val="28"/>
+                </w:rPr>
+              </m:ctrlPr>
+            </m:mPr>
+            <m:mr>
+              <m:e>
+                <m:r>
+                  <m:rPr/>
+                  <w:rPr>
+                    <w:rFonts w:hint="default" w:ascii="DejaVu Math TeX Gyre" w:hAnsi="DejaVu Math TeX Gyre"/>
+                    <w:sz w:val="28"/>
+                    <w:szCs w:val="28"/>
+                  </w:rPr>
+                  <m:t>f</m:t>
+                </m:r>
+                <m:ctrlPr>
+                  <m:rPr/>
+                  <w:rPr>
+                    <w:rFonts w:hint="default" w:ascii="DejaVu Math TeX Gyre" w:hAnsi="DejaVu Math TeX Gyre"/>
+                    <w:i/>
+                    <w:sz w:val="28"/>
+                    <w:szCs w:val="28"/>
+                  </w:rPr>
+                </m:ctrlPr>
+              </m:e>
+              <m:e>
+                <m:r>
+                  <m:rPr/>
+                  <w:rPr>
+                    <w:rFonts w:hint="default" w:ascii="DejaVu Math TeX Gyre" w:hAnsi="DejaVu Math TeX Gyre"/>
+                    <w:sz w:val="28"/>
+                    <w:szCs w:val="28"/>
+                  </w:rPr>
+                  <m:t>0</m:t>
+                </m:r>
+                <m:ctrlPr>
+                  <m:rPr/>
+                  <w:rPr>
+                    <w:rFonts w:hint="default" w:ascii="DejaVu Math TeX Gyre" w:hAnsi="DejaVu Math TeX Gyre"/>
+                    <w:i/>
+                    <w:sz w:val="28"/>
+                    <w:szCs w:val="28"/>
+                  </w:rPr>
+                </m:ctrlPr>
+              </m:e>
+              <m:e>
+                <m:sSub>
+                  <m:sSubPr>
+                    <m:ctrlPr>
+                      <m:rPr/>
+                      <w:rPr>
+                        <w:rFonts w:hint="default" w:ascii="DejaVu Math TeX Gyre" w:hAnsi="DejaVu Math TeX Gyre"/>
+                        <w:i/>
+                        <w:sz w:val="28"/>
+                        <w:szCs w:val="28"/>
+                      </w:rPr>
+                    </m:ctrlPr>
+                  </m:sSubPr>
+                  <m:e>
+                    <m:r>
+                      <m:rPr/>
+                      <w:rPr>
+                        <w:rFonts w:hint="default" w:ascii="DejaVu Math TeX Gyre" w:hAnsi="DejaVu Math TeX Gyre"/>
+                        <w:sz w:val="28"/>
+                        <w:szCs w:val="28"/>
+                      </w:rPr>
+                      <m:t>u</m:t>
+                    </m:r>
+                    <m:ctrlPr>
+                      <m:rPr/>
+                      <w:rPr>
+                        <w:rFonts w:hint="default" w:ascii="DejaVu Math TeX Gyre" w:hAnsi="DejaVu Math TeX Gyre"/>
+                        <w:i/>
+                        <w:sz w:val="28"/>
+                        <w:szCs w:val="28"/>
+                      </w:rPr>
+                    </m:ctrlPr>
+                  </m:e>
+                  <m:sub>
+                    <m:r>
+                      <m:rPr/>
+                      <w:rPr>
+                        <w:rFonts w:hint="default" w:ascii="DejaVu Math TeX Gyre" w:hAnsi="DejaVu Math TeX Gyre"/>
+                        <w:sz w:val="28"/>
+                        <w:szCs w:val="28"/>
+                      </w:rPr>
+                      <m:t>0</m:t>
+                    </m:r>
+                    <m:ctrlPr>
+                      <m:rPr/>
+                      <w:rPr>
+                        <w:rFonts w:hint="default" w:ascii="DejaVu Math TeX Gyre" w:hAnsi="DejaVu Math TeX Gyre"/>
+                        <w:i/>
+                        <w:sz w:val="28"/>
+                        <w:szCs w:val="28"/>
+                      </w:rPr>
+                    </m:ctrlPr>
+                  </m:sub>
+                </m:sSub>
+                <m:ctrlPr>
+                  <m:rPr/>
+                  <w:rPr>
+                    <w:rFonts w:hint="default" w:ascii="DejaVu Math TeX Gyre" w:hAnsi="DejaVu Math TeX Gyre"/>
+                    <w:i/>
+                    <w:sz w:val="28"/>
+                    <w:szCs w:val="28"/>
+                  </w:rPr>
+                </m:ctrlPr>
+              </m:e>
+            </m:mr>
+            <m:mr>
+              <m:e>
+                <m:r>
+                  <m:rPr/>
+                  <w:rPr>
+                    <w:rFonts w:hint="default" w:ascii="DejaVu Math TeX Gyre" w:hAnsi="DejaVu Math TeX Gyre"/>
+                    <w:sz w:val="28"/>
+                    <w:szCs w:val="28"/>
+                  </w:rPr>
+                  <m:t>0</m:t>
+                </m:r>
+                <m:ctrlPr>
+                  <m:rPr/>
+                  <w:rPr>
+                    <w:rFonts w:hint="default" w:ascii="DejaVu Math TeX Gyre" w:hAnsi="DejaVu Math TeX Gyre"/>
+                    <w:i/>
+                    <w:sz w:val="28"/>
+                    <w:szCs w:val="28"/>
+                  </w:rPr>
+                </m:ctrlPr>
+              </m:e>
+              <m:e>
+                <m:r>
+                  <m:rPr/>
+                  <w:rPr>
+                    <w:rFonts w:hint="default" w:ascii="DejaVu Math TeX Gyre" w:hAnsi="DejaVu Math TeX Gyre"/>
+                    <w:sz w:val="28"/>
+                    <w:szCs w:val="28"/>
+                  </w:rPr>
+                  <m:t>f</m:t>
+                </m:r>
+                <m:ctrlPr>
+                  <m:rPr/>
+                  <w:rPr>
+                    <w:rFonts w:hint="default" w:ascii="DejaVu Math TeX Gyre" w:hAnsi="DejaVu Math TeX Gyre"/>
+                    <w:i/>
+                    <w:sz w:val="28"/>
+                    <w:szCs w:val="28"/>
+                  </w:rPr>
+                </m:ctrlPr>
+              </m:e>
+              <m:e>
+                <m:sSub>
+                  <m:sSubPr>
+                    <m:ctrlPr>
+                      <m:rPr/>
+                      <w:rPr>
+                        <w:rFonts w:hint="default" w:ascii="DejaVu Math TeX Gyre" w:hAnsi="DejaVu Math TeX Gyre"/>
+                        <w:i/>
+                        <w:sz w:val="28"/>
+                        <w:szCs w:val="28"/>
+                      </w:rPr>
+                    </m:ctrlPr>
+                  </m:sSubPr>
+                  <m:e>
+                    <m:r>
+                      <m:rPr/>
+                      <w:rPr>
+                        <w:rFonts w:hint="default" w:ascii="DejaVu Math TeX Gyre" w:hAnsi="DejaVu Math TeX Gyre"/>
+                        <w:sz w:val="28"/>
+                        <w:szCs w:val="28"/>
+                      </w:rPr>
+                      <m:t>v</m:t>
+                    </m:r>
+                    <m:ctrlPr>
+                      <m:rPr/>
+                      <w:rPr>
+                        <w:rFonts w:hint="default" w:ascii="DejaVu Math TeX Gyre" w:hAnsi="DejaVu Math TeX Gyre"/>
+                        <w:i/>
+                        <w:sz w:val="28"/>
+                        <w:szCs w:val="28"/>
+                      </w:rPr>
+                    </m:ctrlPr>
+                  </m:e>
+                  <m:sub>
+                    <m:r>
+                      <m:rPr/>
+                      <w:rPr>
+                        <w:rFonts w:hint="default" w:ascii="DejaVu Math TeX Gyre" w:hAnsi="DejaVu Math TeX Gyre"/>
+                        <w:sz w:val="28"/>
+                        <w:szCs w:val="28"/>
+                      </w:rPr>
+                      <m:t>0</m:t>
+                    </m:r>
+                    <m:ctrlPr>
+                      <m:rPr/>
+                      <w:rPr>
+                        <w:rFonts w:hint="default" w:ascii="DejaVu Math TeX Gyre" w:hAnsi="DejaVu Math TeX Gyre"/>
+                        <w:i/>
+                        <w:sz w:val="28"/>
+                        <w:szCs w:val="28"/>
+                      </w:rPr>
+                    </m:ctrlPr>
+                  </m:sub>
+                </m:sSub>
+                <m:ctrlPr>
+                  <m:rPr/>
+                  <w:rPr>
+                    <w:rFonts w:hint="default" w:ascii="DejaVu Math TeX Gyre" w:hAnsi="DejaVu Math TeX Gyre"/>
+                    <w:i/>
+                    <w:sz w:val="28"/>
+                    <w:szCs w:val="28"/>
+                  </w:rPr>
+                </m:ctrlPr>
+              </m:e>
+            </m:mr>
+            <m:mr>
+              <m:e>
+                <m:r>
+                  <m:rPr/>
+                  <w:rPr>
+                    <w:rFonts w:hint="default" w:ascii="DejaVu Math TeX Gyre" w:hAnsi="DejaVu Math TeX Gyre"/>
+                    <w:sz w:val="28"/>
+                    <w:szCs w:val="28"/>
+                  </w:rPr>
+                  <m:t>0</m:t>
+                </m:r>
+                <m:ctrlPr>
+                  <m:rPr/>
+                  <w:rPr>
+                    <w:rFonts w:hint="default" w:ascii="DejaVu Math TeX Gyre" w:hAnsi="DejaVu Math TeX Gyre"/>
+                    <w:i/>
+                    <w:sz w:val="28"/>
+                    <w:szCs w:val="28"/>
+                  </w:rPr>
+                </m:ctrlPr>
+              </m:e>
+              <m:e>
+                <m:r>
+                  <m:rPr/>
+                  <w:rPr>
+                    <w:rFonts w:hint="default" w:ascii="DejaVu Math TeX Gyre" w:hAnsi="DejaVu Math TeX Gyre"/>
+                    <w:sz w:val="28"/>
+                    <w:szCs w:val="28"/>
+                  </w:rPr>
+                  <m:t>0</m:t>
+                </m:r>
+                <m:ctrlPr>
+                  <m:rPr/>
+                  <w:rPr>
+                    <w:rFonts w:hint="default" w:ascii="DejaVu Math TeX Gyre" w:hAnsi="DejaVu Math TeX Gyre"/>
+                    <w:i/>
+                    <w:sz w:val="28"/>
+                    <w:szCs w:val="28"/>
+                  </w:rPr>
+                </m:ctrlPr>
+              </m:e>
+              <m:e>
+                <m:r>
+                  <m:rPr/>
+                  <w:rPr>
+                    <w:rFonts w:hint="default" w:ascii="DejaVu Math TeX Gyre" w:hAnsi="DejaVu Math TeX Gyre"/>
+                    <w:sz w:val="28"/>
+                    <w:szCs w:val="28"/>
+                  </w:rPr>
+                  <m:t>1</m:t>
+                </m:r>
+                <m:ctrlPr>
+                  <m:rPr/>
+                  <w:rPr>
+                    <w:rFonts w:hint="default" w:ascii="DejaVu Math TeX Gyre" w:hAnsi="DejaVu Math TeX Gyre"/>
+                    <w:i/>
+                    <w:sz w:val="28"/>
+                    <w:szCs w:val="28"/>
+                  </w:rPr>
+                </m:ctrlPr>
+              </m:e>
+            </m:mr>
+          </m:m>
+          <m:r>
+            <m:rPr/>
+            <w:rPr>
+              <w:rFonts w:hint="default" w:ascii="DejaVu Math TeX Gyre" w:hAnsi="DejaVu Math TeX Gyre"/>
+              <w:sz w:val="28"/>
+              <w:szCs w:val="28"/>
+            </w:rPr>
+            <m:t>∗</m:t>
+          </m:r>
+          <m:m>
+            <m:mPr>
+              <m:mcs>
+                <m:mc>
+                  <m:mcPr>
+                    <m:count m:val="1"/>
+                    <m:mcJc m:val="center"/>
+                  </m:mcPr>
+                </m:mc>
+              </m:mcs>
+              <m:ctrlPr>
+                <m:rPr/>
+                <w:rPr>
+                  <w:rFonts w:hint="default" w:ascii="DejaVu Math TeX Gyre" w:hAnsi="DejaVu Math TeX Gyre"/>
+                  <w:i/>
+                  <w:sz w:val="28"/>
+                  <w:szCs w:val="28"/>
+                </w:rPr>
+              </m:ctrlPr>
+            </m:mPr>
+            <m:mr>
+              <m:e>
+                <m:r>
+                  <m:rPr/>
+                  <w:rPr>
+                    <w:rFonts w:hint="default" w:ascii="DejaVu Math TeX Gyre" w:hAnsi="DejaVu Math TeX Gyre"/>
+                    <w:sz w:val="28"/>
+                    <w:szCs w:val="28"/>
+                  </w:rPr>
+                  <m:t>x</m:t>
+                </m:r>
+                <m:ctrlPr>
+                  <m:rPr/>
+                  <w:rPr>
+                    <w:rFonts w:hint="default" w:ascii="DejaVu Math TeX Gyre" w:hAnsi="DejaVu Math TeX Gyre"/>
+                    <w:i/>
+                    <w:sz w:val="28"/>
+                    <w:szCs w:val="28"/>
+                  </w:rPr>
+                </m:ctrlPr>
+              </m:e>
+            </m:mr>
+            <m:mr>
+              <m:e>
+                <m:r>
+                  <m:rPr/>
+                  <w:rPr>
+                    <w:rFonts w:hint="default" w:ascii="DejaVu Math TeX Gyre" w:hAnsi="DejaVu Math TeX Gyre"/>
+                    <w:sz w:val="28"/>
+                    <w:szCs w:val="28"/>
+                  </w:rPr>
+                  <m:t>y</m:t>
+                </m:r>
+                <m:ctrlPr>
+                  <m:rPr/>
+                  <w:rPr>
+                    <w:rFonts w:hint="default" w:ascii="DejaVu Math TeX Gyre" w:hAnsi="DejaVu Math TeX Gyre"/>
+                    <w:i/>
+                    <w:sz w:val="28"/>
+                    <w:szCs w:val="28"/>
+                  </w:rPr>
+                </m:ctrlPr>
+              </m:e>
+            </m:mr>
+            <m:mr>
+              <m:e>
+                <m:r>
+                  <m:rPr/>
+                  <w:rPr>
+                    <w:rFonts w:hint="default" w:ascii="DejaVu Math TeX Gyre" w:hAnsi="DejaVu Math TeX Gyre"/>
+                    <w:sz w:val="28"/>
+                    <w:szCs w:val="28"/>
+                  </w:rPr>
+                  <m:t>z</m:t>
+                </m:r>
+                <m:ctrlPr>
+                  <m:rPr/>
+                  <w:rPr>
+                    <w:rFonts w:hint="default" w:ascii="DejaVu Math TeX Gyre" w:hAnsi="DejaVu Math TeX Gyre"/>
+                    <w:i/>
+                    <w:sz w:val="28"/>
+                    <w:szCs w:val="28"/>
+                  </w:rPr>
+                </m:ctrlPr>
+              </m:e>
+            </m:mr>
+          </m:m>
+        </m:oMath>
+      </m:oMathPara>
+    </w:p>
+    <w:p>
+      <w:pPr>
+        <w:numPr>
+          <w:numId w:val="0"/>
+        </w:numPr>
+        <m:rPr/>
+        <w:rPr>
+          <w:rFonts w:hint="default" w:hAnsi="DejaVu Math TeX Gyre" w:cstheme="minorBidi"/>
+          <w:i w:val="0"/>
+          <w:sz w:val="28"/>
+          <w:szCs w:val="28"/>
+          <w:lang w:eastAsia="zh-CN" w:bidi="ar-SA"/>
+        </w:rPr>
+      </w:pPr>
+      <m:oMathPara>
+        <m:oMath>
+          <m:r>
+            <m:rPr>
+              <m:sty m:val="p"/>
+            </m:rPr>
+            <w:rPr>
+              <w:rFonts w:hint="default" w:ascii="DejaVu Math TeX Gyre" w:hAnsi="DejaVu Math TeX Gyre" w:cstheme="minorBidi"/>
+              <w:sz w:val="28"/>
+              <w:szCs w:val="28"/>
+              <w:lang w:eastAsia="zh-CN" w:bidi="ar-SA"/>
+            </w:rPr>
+            <m:t>depth=</m:t>
+          </m:r>
+          <m:f>
+            <m:fPr>
+              <m:ctrlPr>
+                <m:rPr/>
+                <w:rPr>
+                  <w:rFonts w:hint="default" w:ascii="DejaVu Math TeX Gyre" w:hAnsi="DejaVu Math TeX Gyre" w:cstheme="minorBidi"/>
+                  <w:i w:val="0"/>
+                  <w:sz w:val="28"/>
+                  <w:szCs w:val="28"/>
+                  <w:lang w:eastAsia="zh-CN" w:bidi="ar-SA"/>
+                </w:rPr>
+              </m:ctrlPr>
+            </m:fPr>
+            <m:num>
+              <m:r>
+                <m:rPr>
+                  <m:sty m:val="p"/>
+                </m:rPr>
+                <w:rPr>
+                  <w:rFonts w:hint="default" w:ascii="DejaVu Math TeX Gyre" w:hAnsi="DejaVu Math TeX Gyre" w:cstheme="minorBidi"/>
+                  <w:sz w:val="28"/>
+                  <w:szCs w:val="28"/>
+                  <w:lang w:eastAsia="zh-CN" w:bidi="ar-SA"/>
+                </w:rPr>
+                <m:t>Bf</m:t>
+              </m:r>
+              <m:ctrlPr>
+                <m:rPr/>
+                <w:rPr>
+                  <w:rFonts w:hint="default" w:ascii="DejaVu Math TeX Gyre" w:hAnsi="DejaVu Math TeX Gyre" w:cstheme="minorBidi"/>
+                  <w:i w:val="0"/>
+                  <w:sz w:val="28"/>
+                  <w:szCs w:val="28"/>
+                  <w:lang w:eastAsia="zh-CN" w:bidi="ar-SA"/>
+                </w:rPr>
+              </m:ctrlPr>
+            </m:num>
+            <m:den>
+              <m:r>
+                <m:rPr>
+                  <m:sty m:val="p"/>
+                </m:rPr>
+                <w:rPr>
+                  <w:rFonts w:hint="default" w:ascii="DejaVu Math TeX Gyre" w:hAnsi="DejaVu Math TeX Gyre" w:cstheme="minorBidi"/>
+                  <w:sz w:val="28"/>
+                  <w:szCs w:val="28"/>
+                  <w:lang w:eastAsia="zh-CN" w:bidi="ar-SA"/>
+                </w:rPr>
+                <m:t>disp+</m:t>
+              </m:r>
+              <m:sSub>
+                <m:sSubPr>
+                  <m:ctrlPr>
+                    <m:rPr/>
+                    <w:rPr>
+                      <w:rFonts w:hint="default" w:ascii="DejaVu Math TeX Gyre" w:hAnsi="DejaVu Math TeX Gyre" w:cstheme="minorBidi"/>
+                      <w:i w:val="0"/>
+                      <w:sz w:val="28"/>
+                      <w:szCs w:val="28"/>
+                      <w:lang w:eastAsia="zh-CN" w:bidi="ar-SA"/>
+                    </w:rPr>
+                  </m:ctrlPr>
+                </m:sSubPr>
+                <m:e>
+                  <m:r>
+                    <m:rPr>
+                      <m:sty m:val="p"/>
+                    </m:rPr>
+                    <w:rPr>
+                      <w:rFonts w:hint="default" w:ascii="DejaVu Math TeX Gyre" w:hAnsi="DejaVu Math TeX Gyre" w:cstheme="minorBidi"/>
+                      <w:sz w:val="28"/>
+                      <w:szCs w:val="28"/>
+                      <w:lang w:eastAsia="zh-CN" w:bidi="ar-SA"/>
+                    </w:rPr>
+                    <m:t>c</m:t>
+                  </m:r>
+                  <m:ctrlPr>
+                    <m:rPr/>
+                    <w:rPr>
+                      <w:rFonts w:hint="default" w:ascii="DejaVu Math TeX Gyre" w:hAnsi="DejaVu Math TeX Gyre" w:cstheme="minorBidi"/>
+                      <w:i w:val="0"/>
+                      <w:sz w:val="28"/>
+                      <w:szCs w:val="28"/>
+                      <w:lang w:eastAsia="zh-CN" w:bidi="ar-SA"/>
+                    </w:rPr>
+                  </m:ctrlPr>
+                </m:e>
+                <m:sub>
+                  <m:r>
+                    <m:rPr>
+                      <m:sty m:val="p"/>
+                    </m:rPr>
+                    <w:rPr>
+                      <w:rFonts w:hint="default" w:ascii="DejaVu Math TeX Gyre" w:hAnsi="DejaVu Math TeX Gyre" w:cstheme="minorBidi"/>
+                      <w:sz w:val="28"/>
+                      <w:szCs w:val="28"/>
+                      <w:lang w:eastAsia="zh-CN" w:bidi="ar-SA"/>
+                    </w:rPr>
+                    <m:t>r</m:t>
+                  </m:r>
+                  <m:ctrlPr>
+                    <m:rPr/>
+                    <w:rPr>
+                      <w:rFonts w:hint="default" w:ascii="DejaVu Math TeX Gyre" w:hAnsi="DejaVu Math TeX Gyre" w:cstheme="minorBidi"/>
+                      <w:i w:val="0"/>
+                      <w:sz w:val="28"/>
+                      <w:szCs w:val="28"/>
+                      <w:lang w:eastAsia="zh-CN" w:bidi="ar-SA"/>
+                    </w:rPr>
+                  </m:ctrlPr>
+                </m:sub>
+              </m:sSub>
+              <m:r>
+                <m:rPr>
+                  <m:sty m:val="p"/>
+                </m:rPr>
+                <w:rPr>
+                  <w:rFonts w:hint="default" w:ascii="DejaVu Math TeX Gyre" w:hAnsi="DejaVu Math TeX Gyre" w:cstheme="minorBidi"/>
+                  <w:sz w:val="28"/>
+                  <w:szCs w:val="28"/>
+                  <w:lang w:eastAsia="zh-CN" w:bidi="ar-SA"/>
+                </w:rPr>
+                <m:t>−</m:t>
+              </m:r>
+              <m:sSub>
+                <m:sSubPr>
+                  <m:ctrlPr>
+                    <m:rPr/>
+                    <w:rPr>
+                      <w:rFonts w:hint="default" w:ascii="DejaVu Math TeX Gyre" w:hAnsi="DejaVu Math TeX Gyre" w:cstheme="minorBidi"/>
+                      <w:i w:val="0"/>
+                      <w:sz w:val="28"/>
+                      <w:szCs w:val="28"/>
+                      <w:lang w:eastAsia="zh-CN" w:bidi="ar-SA"/>
+                    </w:rPr>
+                  </m:ctrlPr>
+                </m:sSubPr>
+                <m:e>
+                  <m:r>
+                    <m:rPr>
+                      <m:sty m:val="p"/>
+                    </m:rPr>
+                    <w:rPr>
+                      <w:rFonts w:hint="default" w:ascii="DejaVu Math TeX Gyre" w:hAnsi="DejaVu Math TeX Gyre" w:cstheme="minorBidi"/>
+                      <w:sz w:val="28"/>
+                      <w:szCs w:val="28"/>
+                      <w:lang w:eastAsia="zh-CN" w:bidi="ar-SA"/>
+                    </w:rPr>
+                    <m:t>c</m:t>
+                  </m:r>
+                  <m:ctrlPr>
+                    <m:rPr/>
+                    <w:rPr>
+                      <w:rFonts w:hint="default" w:ascii="DejaVu Math TeX Gyre" w:hAnsi="DejaVu Math TeX Gyre" w:cstheme="minorBidi"/>
+                      <w:i w:val="0"/>
+                      <w:sz w:val="28"/>
+                      <w:szCs w:val="28"/>
+                      <w:lang w:eastAsia="zh-CN" w:bidi="ar-SA"/>
+                    </w:rPr>
+                  </m:ctrlPr>
+                </m:e>
+                <m:sub>
+                  <m:r>
+                    <m:rPr>
+                      <m:sty m:val="p"/>
+                    </m:rPr>
+                    <w:rPr>
+                      <w:rFonts w:hint="default" w:ascii="DejaVu Math TeX Gyre" w:hAnsi="DejaVu Math TeX Gyre" w:cstheme="minorBidi"/>
+                      <w:sz w:val="28"/>
+                      <w:szCs w:val="28"/>
+                      <w:lang w:eastAsia="zh-CN" w:bidi="ar-SA"/>
+                    </w:rPr>
+                    <m:t>l</m:t>
+                  </m:r>
+                  <m:ctrlPr>
+                    <m:rPr/>
+                    <w:rPr>
+                      <w:rFonts w:hint="default" w:ascii="DejaVu Math TeX Gyre" w:hAnsi="DejaVu Math TeX Gyre" w:cstheme="minorBidi"/>
+                      <w:i w:val="0"/>
+                      <w:sz w:val="28"/>
+                      <w:szCs w:val="28"/>
+                      <w:lang w:eastAsia="zh-CN" w:bidi="ar-SA"/>
+                    </w:rPr>
+                  </m:ctrlPr>
+                </m:sub>
+              </m:sSub>
+              <m:ctrlPr>
+                <m:rPr/>
+                <w:rPr>
+                  <w:rFonts w:hint="default" w:ascii="DejaVu Math TeX Gyre" w:hAnsi="DejaVu Math TeX Gyre" w:cstheme="minorBidi"/>
+                  <w:i w:val="0"/>
+                  <w:sz w:val="28"/>
+                  <w:szCs w:val="28"/>
+                  <w:lang w:eastAsia="zh-CN" w:bidi="ar-SA"/>
+                </w:rPr>
+              </m:ctrlPr>
+            </m:den>
+          </m:f>
+        </m:oMath>
+      </m:oMathPara>
+    </w:p>
+    <w:p>
+      <w:pPr>
+        <w:numPr>
+          <w:numId w:val="0"/>
+        </w:numPr>
+        <m:rPr/>
+        <w:rPr>
+          <w:rFonts w:hint="default" w:hAnsi="DejaVu Math TeX Gyre" w:cstheme="minorBidi"/>
+          <w:i w:val="0"/>
+          <w:sz w:val="28"/>
+          <w:szCs w:val="28"/>
+          <w:lang w:eastAsia="zh-CN" w:bidi="ar-SA"/>
+        </w:rPr>
+      </w:pPr>
+      <m:oMathPara>
+        <m:oMath>
+          <m:r>
+            <m:rPr>
+              <m:sty m:val="p"/>
+            </m:rPr>
+            <w:rPr>
+              <w:rFonts w:hint="default" w:ascii="DejaVu Math TeX Gyre" w:hAnsi="DejaVu Math TeX Gyre" w:cstheme="minorBidi"/>
+              <w:sz w:val="28"/>
+              <w:szCs w:val="28"/>
+              <w:lang w:eastAsia="zh-CN" w:bidi="ar-SA"/>
+            </w:rPr>
+            <m:t>B=−</m:t>
+          </m:r>
+          <m:sSub>
+            <m:sSubPr>
+              <m:ctrlPr>
+                <m:rPr/>
+                <w:rPr>
+                  <w:rFonts w:hint="default" w:ascii="DejaVu Math TeX Gyre" w:hAnsi="DejaVu Math TeX Gyre" w:cstheme="minorBidi"/>
+                  <w:i w:val="0"/>
+                  <w:sz w:val="28"/>
+                  <w:szCs w:val="28"/>
+                  <w:lang w:eastAsia="zh-CN" w:bidi="ar-SA"/>
+                </w:rPr>
+              </m:ctrlPr>
+            </m:sSubPr>
+            <m:e>
+              <m:r>
+                <m:rPr>
+                  <m:sty m:val="p"/>
+                </m:rPr>
+                <w:rPr>
+                  <w:rFonts w:hint="default" w:ascii="DejaVu Math TeX Gyre" w:hAnsi="DejaVu Math TeX Gyre" w:cstheme="minorBidi"/>
+                  <w:sz w:val="28"/>
+                  <w:szCs w:val="28"/>
+                  <w:lang w:eastAsia="zh-CN" w:bidi="ar-SA"/>
+                </w:rPr>
+                <m:t>T</m:t>
+              </m:r>
+              <m:ctrlPr>
+                <m:rPr/>
+                <w:rPr>
+                  <w:rFonts w:hint="default" w:ascii="DejaVu Math TeX Gyre" w:hAnsi="DejaVu Math TeX Gyre" w:cstheme="minorBidi"/>
+                  <w:i w:val="0"/>
+                  <w:sz w:val="28"/>
+                  <w:szCs w:val="28"/>
+                  <w:lang w:eastAsia="zh-CN" w:bidi="ar-SA"/>
+                </w:rPr>
+              </m:ctrlPr>
+            </m:e>
+            <m:sub>
+              <m:r>
+                <m:rPr>
+                  <m:sty m:val="p"/>
+                </m:rPr>
+                <w:rPr>
+                  <w:rFonts w:hint="default" w:ascii="DejaVu Math TeX Gyre" w:hAnsi="DejaVu Math TeX Gyre" w:cstheme="minorBidi"/>
+                  <w:sz w:val="28"/>
+                  <w:szCs w:val="28"/>
+                  <w:lang w:eastAsia="zh-CN" w:bidi="ar-SA"/>
+                </w:rPr>
+                <m:t>x</m:t>
+              </m:r>
+              <m:ctrlPr>
+                <m:rPr/>
+                <w:rPr>
+                  <w:rFonts w:hint="default" w:ascii="DejaVu Math TeX Gyre" w:hAnsi="DejaVu Math TeX Gyre" w:cstheme="minorBidi"/>
+                  <w:i w:val="0"/>
+                  <w:sz w:val="28"/>
+                  <w:szCs w:val="28"/>
+                  <w:lang w:eastAsia="zh-CN" w:bidi="ar-SA"/>
+                </w:rPr>
+              </m:ctrlPr>
+            </m:sub>
+          </m:sSub>
+        </m:oMath>
+      </m:oMathPara>
+    </w:p>
+    <w:p>
+      <w:pPr>
+        <w:pStyle w:val="3"/>
+        <w:bidi w:val="0"/>
+        <m:rPr/>
+        <w:rPr>
+          <w:rFonts w:hint="default"/>
+          <w:lang w:eastAsia="zh-CN"/>
+        </w:rPr>
+      </w:pPr>
+      <w:r>
+        <m:rPr/>
+        <w:rPr>
+          <w:rFonts w:hint="default"/>
+          <w:lang w:eastAsia="zh-CN"/>
+        </w:rPr>
+        <w:t>2, 写成矩阵形式</w:t>
+      </w:r>
+    </w:p>
+    <w:p>
+      <w:pPr>
+        <m:rPr/>
+        <w:rPr>
+          <w:rFonts w:hint="default" w:hAnsi="DejaVu Math TeX Gyre"/>
+          <w:i w:val="0"/>
+        </w:rPr>
+      </w:pPr>
+      <m:oMathPara>
+        <m:oMath>
+          <m:r>
+            <m:rPr>
+              <m:sty m:val="p"/>
+            </m:rPr>
+            <w:rPr>
+              <w:rFonts w:hint="default" w:ascii="DejaVu Math TeX Gyre" w:hAnsi="DejaVu Math TeX Gyre"/>
+            </w:rPr>
+            <m:t>Q'∗</m:t>
+          </m:r>
+          <m:m>
+            <m:mPr>
+              <m:mcs>
+                <m:mc>
+                  <m:mcPr>
+                    <m:count m:val="1"/>
+                    <m:mcJc m:val="center"/>
+                  </m:mcPr>
+                </m:mc>
+              </m:mcs>
+              <m:ctrlPr>
+                <w:rPr>
+                  <w:rFonts w:ascii="DejaVu Math TeX Gyre" w:hAnsi="DejaVu Math TeX Gyre"/>
+                  <w:i/>
+                </w:rPr>
+              </m:ctrlPr>
+            </m:mPr>
+            <m:mr>
+              <m:e>
+                <m:m>
+                  <m:mPr>
+                    <m:mcs>
+                      <m:mc>
+                        <m:mcPr>
+                          <m:count m:val="1"/>
+                          <m:mcJc m:val="center"/>
+                        </m:mcPr>
+                      </m:mc>
+                    </m:mcs>
+                    <m:ctrlPr>
+                      <w:rPr>
+                        <w:rFonts w:ascii="DejaVu Math TeX Gyre" w:hAnsi="DejaVu Math TeX Gyre"/>
+                        <w:i/>
+                      </w:rPr>
+                    </m:ctrlPr>
+                  </m:mPr>
+                  <m:mr>
+                    <m:e>
+                      <m:r>
+                        <m:rPr/>
+                        <w:rPr>
+                          <w:rFonts w:hint="default" w:ascii="DejaVu Math TeX Gyre" w:hAnsi="DejaVu Math TeX Gyre"/>
+                        </w:rPr>
+                        <m:t>u</m:t>
+                      </m:r>
+                      <m:ctrlPr>
+                        <w:rPr>
+                          <w:rFonts w:ascii="DejaVu Math TeX Gyre" w:hAnsi="DejaVu Math TeX Gyre"/>
+                          <w:i/>
+                        </w:rPr>
+                      </m:ctrlPr>
+                    </m:e>
+                  </m:mr>
+                  <m:mr>
+                    <m:e>
+                      <m:r>
+                        <m:rPr/>
+                        <w:rPr>
+                          <w:rFonts w:hint="default" w:ascii="DejaVu Math TeX Gyre" w:hAnsi="DejaVu Math TeX Gyre"/>
+                        </w:rPr>
+                        <m:t>v</m:t>
+                      </m:r>
+                      <m:ctrlPr>
+                        <w:rPr>
+                          <w:rFonts w:ascii="DejaVu Math TeX Gyre" w:hAnsi="DejaVu Math TeX Gyre"/>
+                          <w:i/>
+                        </w:rPr>
+                      </m:ctrlPr>
+                    </m:e>
+                  </m:mr>
+                </m:m>
+                <m:ctrlPr>
+                  <w:rPr>
+                    <w:rFonts w:ascii="DejaVu Math TeX Gyre" w:hAnsi="DejaVu Math TeX Gyre"/>
+                    <w:i/>
+                  </w:rPr>
+                </m:ctrlPr>
+              </m:e>
+            </m:mr>
+            <m:mr>
+              <m:e>
+                <m:m>
+                  <m:mPr>
+                    <m:mcs>
+                      <m:mc>
+                        <m:mcPr>
+                          <m:count m:val="1"/>
+                          <m:mcJc m:val="center"/>
+                        </m:mcPr>
+                      </m:mc>
+                    </m:mcs>
+                    <m:ctrlPr>
+                      <w:rPr>
+                        <w:rFonts w:ascii="DejaVu Math TeX Gyre" w:hAnsi="DejaVu Math TeX Gyre"/>
+                        <w:i/>
+                      </w:rPr>
+                    </m:ctrlPr>
+                  </m:mPr>
+                  <m:mr>
+                    <m:e>
+                      <m:r>
+                        <m:rPr/>
+                        <w:rPr>
+                          <w:rFonts w:hint="default" w:ascii="DejaVu Math TeX Gyre" w:hAnsi="DejaVu Math TeX Gyre"/>
+                        </w:rPr>
+                        <m:t>disp</m:t>
+                      </m:r>
+                      <m:ctrlPr>
+                        <w:rPr>
+                          <w:rFonts w:ascii="DejaVu Math TeX Gyre" w:hAnsi="DejaVu Math TeX Gyre"/>
+                          <w:i/>
+                        </w:rPr>
+                      </m:ctrlPr>
+                    </m:e>
+                  </m:mr>
+                  <m:mr>
+                    <m:e>
+                      <m:r>
+                        <m:rPr/>
+                        <w:rPr>
+                          <w:rFonts w:hint="default" w:ascii="DejaVu Math TeX Gyre" w:hAnsi="DejaVu Math TeX Gyre"/>
+                        </w:rPr>
+                        <m:t>1</m:t>
+                      </m:r>
+                      <m:ctrlPr>
+                        <w:rPr>
+                          <w:rFonts w:ascii="DejaVu Math TeX Gyre" w:hAnsi="DejaVu Math TeX Gyre"/>
+                          <w:i/>
+                        </w:rPr>
+                      </m:ctrlPr>
+                    </m:e>
+                  </m:mr>
+                </m:m>
+                <m:ctrlPr>
+                  <w:rPr>
+                    <w:rFonts w:ascii="DejaVu Math TeX Gyre" w:hAnsi="DejaVu Math TeX Gyre"/>
+                    <w:i/>
+                  </w:rPr>
+                </m:ctrlPr>
+              </m:e>
+            </m:mr>
+          </m:m>
+          <m:r>
+            <m:rPr/>
+            <w:rPr>
+              <w:rFonts w:hint="default" w:ascii="DejaVu Math TeX Gyre" w:hAnsi="DejaVu Math TeX Gyre"/>
+            </w:rPr>
+            <m:t>=w∗</m:t>
+          </m:r>
+          <m:m>
+            <m:mPr>
+              <m:mcs>
+                <m:mc>
+                  <m:mcPr>
+                    <m:count m:val="1"/>
+                    <m:mcJc m:val="center"/>
+                  </m:mcPr>
+                </m:mc>
+              </m:mcs>
+              <m:ctrlPr>
+                <m:rPr/>
+                <w:rPr>
+                  <w:rFonts w:hint="default" w:ascii="DejaVu Math TeX Gyre" w:hAnsi="DejaVu Math TeX Gyre"/>
+                  <w:i/>
+                </w:rPr>
+              </m:ctrlPr>
+            </m:mPr>
+            <m:mr>
+              <m:e>
+                <m:m>
+                  <m:mPr>
+                    <m:mcs>
+                      <m:mc>
+                        <m:mcPr>
+                          <m:count m:val="1"/>
+                          <m:mcJc m:val="center"/>
+                        </m:mcPr>
+                      </m:mc>
+                    </m:mcs>
+                    <m:ctrlPr>
+                      <m:rPr/>
+                      <w:rPr>
+                        <w:rFonts w:hint="default" w:ascii="DejaVu Math TeX Gyre" w:hAnsi="DejaVu Math TeX Gyre"/>
+                        <w:i/>
+                      </w:rPr>
+                    </m:ctrlPr>
+                  </m:mPr>
+                  <m:mr>
+                    <m:e>
+                      <m:r>
+                        <m:rPr/>
+                        <w:rPr>
+                          <w:rFonts w:hint="default" w:ascii="DejaVu Math TeX Gyre" w:hAnsi="DejaVu Math TeX Gyre"/>
+                        </w:rPr>
+                        <m:t>x</m:t>
+                      </m:r>
+                      <m:ctrlPr>
+                        <m:rPr/>
+                        <w:rPr>
+                          <w:rFonts w:hint="default" w:ascii="DejaVu Math TeX Gyre" w:hAnsi="DejaVu Math TeX Gyre"/>
+                          <w:i/>
+                        </w:rPr>
+                      </m:ctrlPr>
+                    </m:e>
+                  </m:mr>
+                  <m:mr>
+                    <m:e>
+                      <m:r>
+                        <m:rPr/>
+                        <w:rPr>
+                          <w:rFonts w:hint="default" w:ascii="DejaVu Math TeX Gyre" w:hAnsi="DejaVu Math TeX Gyre"/>
+                        </w:rPr>
+                        <m:t>y</m:t>
+                      </m:r>
+                      <m:ctrlPr>
+                        <m:rPr/>
+                        <w:rPr>
+                          <w:rFonts w:hint="default" w:ascii="DejaVu Math TeX Gyre" w:hAnsi="DejaVu Math TeX Gyre"/>
+                          <w:i/>
+                        </w:rPr>
+                      </m:ctrlPr>
+                    </m:e>
+                  </m:mr>
+                </m:m>
+                <m:ctrlPr>
+                  <m:rPr/>
+                  <w:rPr>
+                    <w:rFonts w:hint="default" w:ascii="DejaVu Math TeX Gyre" w:hAnsi="DejaVu Math TeX Gyre"/>
+                    <w:i/>
+                  </w:rPr>
+                </m:ctrlPr>
+              </m:e>
+            </m:mr>
+            <m:mr>
+              <m:e>
+                <m:m>
+                  <m:mPr>
+                    <m:mcs>
+                      <m:mc>
+                        <m:mcPr>
+                          <m:count m:val="1"/>
+                          <m:mcJc m:val="center"/>
+                        </m:mcPr>
+                      </m:mc>
+                    </m:mcs>
+                    <m:ctrlPr>
+                      <m:rPr/>
+                      <w:rPr>
+                        <w:rFonts w:hint="default" w:ascii="DejaVu Math TeX Gyre" w:hAnsi="DejaVu Math TeX Gyre"/>
+                        <w:i/>
+                      </w:rPr>
+                    </m:ctrlPr>
+                  </m:mPr>
+                  <m:mr>
+                    <m:e>
+                      <m:r>
+                        <m:rPr/>
+                        <w:rPr>
+                          <w:rFonts w:hint="default" w:ascii="DejaVu Math TeX Gyre" w:hAnsi="DejaVu Math TeX Gyre"/>
+                        </w:rPr>
+                        <m:t>z</m:t>
+                      </m:r>
+                      <m:ctrlPr>
+                        <m:rPr/>
+                        <w:rPr>
+                          <w:rFonts w:hint="default" w:ascii="DejaVu Math TeX Gyre" w:hAnsi="DejaVu Math TeX Gyre"/>
+                          <w:i/>
+                        </w:rPr>
+                      </m:ctrlPr>
+                    </m:e>
+                  </m:mr>
+                  <m:mr>
+                    <m:e>
+                      <m:r>
+                        <m:rPr/>
+                        <w:rPr>
+                          <w:rFonts w:hint="default" w:ascii="DejaVu Math TeX Gyre" w:hAnsi="DejaVu Math TeX Gyre"/>
+                        </w:rPr>
+                        <m:t>1</m:t>
+                      </m:r>
+                      <m:ctrlPr>
+                        <m:rPr/>
+                        <w:rPr>
+                          <w:rFonts w:hint="default" w:ascii="DejaVu Math TeX Gyre" w:hAnsi="DejaVu Math TeX Gyre"/>
+                          <w:i/>
+                        </w:rPr>
+                      </m:ctrlPr>
+                    </m:e>
+                  </m:mr>
+                </m:m>
+                <m:ctrlPr>
+                  <m:rPr/>
+                  <w:rPr>
+                    <w:rFonts w:hint="default" w:ascii="DejaVu Math TeX Gyre" w:hAnsi="DejaVu Math TeX Gyre"/>
+                    <w:i/>
+                  </w:rPr>
+                </m:ctrlPr>
+              </m:e>
+            </m:mr>
+          </m:m>
+        </m:oMath>
+      </m:oMathPara>
+    </w:p>
+    <w:p>
+      <w:pPr>
+        <m:rPr/>
+        <w:rPr>
+          <w:rFonts w:hint="default" w:hAnsi="DejaVu Math TeX Gyre" w:cstheme="minorBidi"/>
+          <w:i w:val="0"/>
+          <w:sz w:val="24"/>
+          <w:lang w:eastAsia="zh-CN" w:bidi="ar-SA"/>
+        </w:rPr>
+      </w:pPr>
+      <m:oMathPara>
+        <m:oMath>
+          <m:r>
+            <m:rPr>
+              <m:sty m:val="p"/>
+            </m:rPr>
+            <w:rPr>
+              <w:rFonts w:hint="default" w:ascii="DejaVu Math TeX Gyre" w:hAnsi="DejaVu Math TeX Gyre" w:cstheme="minorBidi"/>
+              <w:sz w:val="24"/>
+              <w:lang w:eastAsia="zh-CN" w:bidi="ar-SA"/>
+            </w:rPr>
+            <m:t>w=</m:t>
+          </m:r>
+          <m:f>
+            <m:fPr>
+              <m:ctrlPr>
+                <m:rPr/>
+                <w:rPr>
+                  <w:rFonts w:hint="default" w:ascii="DejaVu Math TeX Gyre" w:hAnsi="DejaVu Math TeX Gyre" w:cstheme="minorBidi"/>
+                  <w:i w:val="0"/>
+                  <w:sz w:val="24"/>
+                  <w:lang w:eastAsia="zh-CN" w:bidi="ar-SA"/>
+                </w:rPr>
+              </m:ctrlPr>
+            </m:fPr>
+            <m:num>
+              <m:r>
+                <m:rPr>
+                  <m:sty m:val="p"/>
+                </m:rPr>
+                <w:rPr>
+                  <w:rFonts w:hint="default" w:ascii="DejaVu Math TeX Gyre" w:hAnsi="DejaVu Math TeX Gyre" w:cstheme="minorBidi"/>
+                  <w:sz w:val="28"/>
+                  <w:szCs w:val="28"/>
+                  <w:lang w:eastAsia="zh-CN" w:bidi="ar-SA"/>
+                </w:rPr>
+                <m:t>disp+</m:t>
+              </m:r>
+              <m:sSub>
+                <m:sSubPr>
+                  <m:ctrlPr>
+                    <w:rPr>
+                      <w:rFonts w:hint="default" w:ascii="DejaVu Math TeX Gyre" w:hAnsi="DejaVu Math TeX Gyre" w:cstheme="minorBidi"/>
+                      <w:i w:val="0"/>
+                      <w:sz w:val="28"/>
+                      <w:szCs w:val="28"/>
+                      <w:lang w:eastAsia="zh-CN" w:bidi="ar-SA"/>
+                    </w:rPr>
+                  </m:ctrlPr>
+                </m:sSubPr>
+                <m:e>
+                  <m:r>
+                    <m:rPr>
+                      <m:sty m:val="p"/>
+                    </m:rPr>
+                    <w:rPr>
+                      <w:rFonts w:hint="default" w:ascii="DejaVu Math TeX Gyre" w:hAnsi="DejaVu Math TeX Gyre" w:cstheme="minorBidi"/>
+                      <w:sz w:val="28"/>
+                      <w:szCs w:val="28"/>
+                      <w:lang w:eastAsia="zh-CN" w:bidi="ar-SA"/>
+                    </w:rPr>
+                    <m:t>c</m:t>
+                  </m:r>
+                  <m:ctrlPr>
+                    <w:rPr>
+                      <w:rFonts w:hint="default" w:ascii="DejaVu Math TeX Gyre" w:hAnsi="DejaVu Math TeX Gyre" w:cstheme="minorBidi"/>
+                      <w:i w:val="0"/>
+                      <w:sz w:val="28"/>
+                      <w:szCs w:val="28"/>
+                      <w:lang w:eastAsia="zh-CN" w:bidi="ar-SA"/>
+                    </w:rPr>
+                  </m:ctrlPr>
+                </m:e>
+                <m:sub>
+                  <m:r>
+                    <m:rPr>
+                      <m:sty m:val="p"/>
+                    </m:rPr>
+                    <w:rPr>
+                      <w:rFonts w:hint="default" w:ascii="DejaVu Math TeX Gyre" w:hAnsi="DejaVu Math TeX Gyre" w:cstheme="minorBidi"/>
+                      <w:sz w:val="28"/>
+                      <w:szCs w:val="28"/>
+                      <w:lang w:eastAsia="zh-CN" w:bidi="ar-SA"/>
+                    </w:rPr>
+                    <m:t>r</m:t>
+                  </m:r>
+                  <m:ctrlPr>
+                    <w:rPr>
+                      <w:rFonts w:hint="default" w:ascii="DejaVu Math TeX Gyre" w:hAnsi="DejaVu Math TeX Gyre" w:cstheme="minorBidi"/>
+                      <w:i w:val="0"/>
+                      <w:sz w:val="28"/>
+                      <w:szCs w:val="28"/>
+                      <w:lang w:eastAsia="zh-CN" w:bidi="ar-SA"/>
+                    </w:rPr>
+                  </m:ctrlPr>
+                </m:sub>
+              </m:sSub>
+              <m:r>
+                <m:rPr>
+                  <m:sty m:val="p"/>
+                </m:rPr>
+                <w:rPr>
+                  <w:rFonts w:hint="default" w:ascii="DejaVu Math TeX Gyre" w:hAnsi="DejaVu Math TeX Gyre" w:cstheme="minorBidi"/>
+                  <w:sz w:val="28"/>
+                  <w:szCs w:val="28"/>
+                  <w:lang w:eastAsia="zh-CN" w:bidi="ar-SA"/>
+                </w:rPr>
+                <m:t>−</m:t>
+              </m:r>
+              <m:sSub>
+                <m:sSubPr>
+                  <m:ctrlPr>
+                    <w:rPr>
+                      <w:rFonts w:hint="default" w:ascii="DejaVu Math TeX Gyre" w:hAnsi="DejaVu Math TeX Gyre" w:cstheme="minorBidi"/>
+                      <w:i w:val="0"/>
+                      <w:sz w:val="28"/>
+                      <w:szCs w:val="28"/>
+                      <w:lang w:eastAsia="zh-CN" w:bidi="ar-SA"/>
+                    </w:rPr>
+                  </m:ctrlPr>
+                </m:sSubPr>
+                <m:e>
+                  <m:r>
+                    <m:rPr>
+                      <m:sty m:val="p"/>
+                    </m:rPr>
+                    <w:rPr>
+                      <w:rFonts w:hint="default" w:ascii="DejaVu Math TeX Gyre" w:hAnsi="DejaVu Math TeX Gyre" w:cstheme="minorBidi"/>
+                      <w:sz w:val="28"/>
+                      <w:szCs w:val="28"/>
+                      <w:lang w:eastAsia="zh-CN" w:bidi="ar-SA"/>
+                    </w:rPr>
+                    <m:t>c</m:t>
+                  </m:r>
+                  <m:ctrlPr>
+                    <w:rPr>
+                      <w:rFonts w:hint="default" w:ascii="DejaVu Math TeX Gyre" w:hAnsi="DejaVu Math TeX Gyre" w:cstheme="minorBidi"/>
+                      <w:i w:val="0"/>
+                      <w:sz w:val="28"/>
+                      <w:szCs w:val="28"/>
+                      <w:lang w:eastAsia="zh-CN" w:bidi="ar-SA"/>
+                    </w:rPr>
+                  </m:ctrlPr>
+                </m:e>
+                <m:sub>
+                  <m:r>
+                    <m:rPr>
+                      <m:sty m:val="p"/>
+                    </m:rPr>
+                    <w:rPr>
+                      <w:rFonts w:hint="default" w:ascii="DejaVu Math TeX Gyre" w:hAnsi="DejaVu Math TeX Gyre" w:cstheme="minorBidi"/>
+                      <w:sz w:val="28"/>
+                      <w:szCs w:val="28"/>
+                      <w:lang w:eastAsia="zh-CN" w:bidi="ar-SA"/>
+                    </w:rPr>
+                    <m:t>l</m:t>
+                  </m:r>
+                  <m:ctrlPr>
+                    <w:rPr>
+                      <w:rFonts w:hint="default" w:ascii="DejaVu Math TeX Gyre" w:hAnsi="DejaVu Math TeX Gyre" w:cstheme="minorBidi"/>
+                      <w:i w:val="0"/>
+                      <w:sz w:val="28"/>
+                      <w:szCs w:val="28"/>
+                      <w:lang w:eastAsia="zh-CN" w:bidi="ar-SA"/>
+                    </w:rPr>
+                  </m:ctrlPr>
+                </m:sub>
+              </m:sSub>
+              <m:r>
+                <m:rPr>
+                  <m:sty m:val="p"/>
+                </m:rPr>
+                <w:rPr>
+                  <w:rFonts w:hint="default" w:ascii="DejaVu Math TeX Gyre" w:hAnsi="DejaVu Math TeX Gyre" w:cstheme="minorBidi"/>
+                  <w:sz w:val="24"/>
+                  <w:lang w:eastAsia="zh-CN" w:bidi="ar-SA"/>
+                </w:rPr>
+                <m:t>p</m:t>
+              </m:r>
+              <m:ctrlPr>
+                <m:rPr/>
+                <w:rPr>
+                  <w:rFonts w:hint="default" w:ascii="DejaVu Math TeX Gyre" w:hAnsi="DejaVu Math TeX Gyre" w:cstheme="minorBidi"/>
+                  <w:i w:val="0"/>
+                  <w:sz w:val="24"/>
+                  <w:lang w:eastAsia="zh-CN" w:bidi="ar-SA"/>
+                </w:rPr>
+              </m:ctrlPr>
+            </m:num>
+            <m:den>
+              <m:r>
+                <m:rPr>
+                  <m:sty m:val="p"/>
+                </m:rPr>
+                <w:rPr>
+                  <w:rFonts w:hint="default" w:ascii="DejaVu Math TeX Gyre" w:hAnsi="DejaVu Math TeX Gyre" w:cstheme="minorBidi"/>
+                  <w:sz w:val="24"/>
+                  <w:lang w:eastAsia="zh-CN" w:bidi="ar-SA"/>
+                </w:rPr>
+                <m:t>−</m:t>
+              </m:r>
+              <m:sSub>
+                <m:sSubPr>
+                  <m:ctrlPr>
+                    <m:rPr/>
+                    <w:rPr>
+                      <w:rFonts w:hint="default" w:ascii="DejaVu Math TeX Gyre" w:hAnsi="DejaVu Math TeX Gyre" w:cstheme="minorBidi"/>
+                      <w:i w:val="0"/>
+                      <w:sz w:val="24"/>
+                      <w:lang w:eastAsia="zh-CN" w:bidi="ar-SA"/>
+                    </w:rPr>
+                  </m:ctrlPr>
+                </m:sSubPr>
+                <m:e>
+                  <m:r>
+                    <m:rPr>
+                      <m:sty m:val="p"/>
+                    </m:rPr>
+                    <w:rPr>
+                      <w:rFonts w:hint="default" w:ascii="DejaVu Math TeX Gyre" w:hAnsi="DejaVu Math TeX Gyre" w:cstheme="minorBidi"/>
+                      <w:sz w:val="24"/>
+                      <w:lang w:eastAsia="zh-CN" w:bidi="ar-SA"/>
+                    </w:rPr>
+                    <m:t>T</m:t>
+                  </m:r>
+                  <m:ctrlPr>
+                    <m:rPr/>
+                    <w:rPr>
+                      <w:rFonts w:hint="default" w:ascii="DejaVu Math TeX Gyre" w:hAnsi="DejaVu Math TeX Gyre" w:cstheme="minorBidi"/>
+                      <w:i w:val="0"/>
+                      <w:sz w:val="24"/>
+                      <w:lang w:eastAsia="zh-CN" w:bidi="ar-SA"/>
+                    </w:rPr>
+                  </m:ctrlPr>
+                </m:e>
+                <m:sub>
+                  <m:r>
+                    <m:rPr>
+                      <m:sty m:val="p"/>
+                    </m:rPr>
+                    <w:rPr>
+                      <w:rFonts w:hint="default" w:ascii="DejaVu Math TeX Gyre" w:hAnsi="DejaVu Math TeX Gyre" w:cstheme="minorBidi"/>
+                      <w:sz w:val="24"/>
+                      <w:lang w:eastAsia="zh-CN" w:bidi="ar-SA"/>
+                    </w:rPr>
+                    <m:t>x</m:t>
+                  </m:r>
+                  <m:ctrlPr>
+                    <m:rPr/>
+                    <w:rPr>
+                      <w:rFonts w:hint="default" w:ascii="DejaVu Math TeX Gyre" w:hAnsi="DejaVu Math TeX Gyre" w:cstheme="minorBidi"/>
+                      <w:i w:val="0"/>
+                      <w:sz w:val="24"/>
+                      <w:lang w:eastAsia="zh-CN" w:bidi="ar-SA"/>
+                    </w:rPr>
+                  </m:ctrlPr>
+                </m:sub>
+              </m:sSub>
+              <m:ctrlPr>
+                <m:rPr/>
+                <w:rPr>
+                  <w:rFonts w:hint="default" w:ascii="DejaVu Math TeX Gyre" w:hAnsi="DejaVu Math TeX Gyre" w:cstheme="minorBidi"/>
+                  <w:i w:val="0"/>
+                  <w:sz w:val="24"/>
+                  <w:lang w:eastAsia="zh-CN" w:bidi="ar-SA"/>
+                </w:rPr>
+              </m:ctrlPr>
+            </m:den>
+          </m:f>
+        </m:oMath>
+      </m:oMathPara>
+    </w:p>
+    <w:p>
+      <w:pPr>
+        <w:rPr>
+          <w:rFonts w:hAnsi="DejaVu Math TeX Gyre" w:cstheme="minorBidi"/>
+          <w:i w:val="0"/>
+          <w:sz w:val="24"/>
+          <w:lang w:bidi="ar-SA"/>
+        </w:rPr>
+      </w:pPr>
+      <m:oMathPara>
+        <m:oMath>
+          <m:r>
+            <m:rPr>
+              <m:sty m:val="p"/>
+            </m:rPr>
+            <w:rPr>
+              <w:rFonts w:hint="default" w:ascii="DejaVu Math TeX Gyre" w:hAnsi="DejaVu Math TeX Gyre" w:cstheme="minorBidi"/>
+              <w:sz w:val="24"/>
+              <w:lang w:bidi="ar-SA"/>
+            </w:rPr>
+            <m:t>Q'=</m:t>
+          </m:r>
+          <m:m>
+            <m:mPr>
+              <m:mcs>
+                <m:mc>
+                  <m:mcPr>
+                    <m:count m:val="2"/>
+                    <m:mcJc m:val="center"/>
+                  </m:mcPr>
+                </m:mc>
+              </m:mcs>
+              <m:ctrlPr>
+                <w:rPr>
+                  <w:rFonts w:ascii="DejaVu Math TeX Gyre" w:hAnsi="DejaVu Math TeX Gyre" w:cstheme="minorBidi"/>
+                  <w:i/>
+                  <w:sz w:val="24"/>
+                  <w:lang w:bidi="ar-SA"/>
+                </w:rPr>
+              </m:ctrlPr>
+            </m:mPr>
+            <m:mr>
+              <m:e>
+                <m:m>
+                  <m:mPr>
+                    <m:mcs>
+                      <m:mc>
+                        <m:mcPr>
+                          <m:count m:val="2"/>
+                          <m:mcJc m:val="center"/>
+                        </m:mcPr>
+                      </m:mc>
+                    </m:mcs>
+                    <m:ctrlPr>
+                      <w:rPr>
+                        <w:rFonts w:ascii="DejaVu Math TeX Gyre" w:hAnsi="DejaVu Math TeX Gyre" w:cstheme="minorBidi"/>
+                        <w:i/>
+                        <w:sz w:val="24"/>
+                        <w:lang w:bidi="ar-SA"/>
+                      </w:rPr>
+                    </m:ctrlPr>
+                  </m:mPr>
+                  <m:mr>
+                    <m:e>
+                      <m:r>
+                        <m:rPr/>
+                        <w:rPr>
+                          <w:rFonts w:hint="default" w:ascii="DejaVu Math TeX Gyre" w:hAnsi="DejaVu Math TeX Gyre" w:cstheme="minorBidi"/>
+                          <w:sz w:val="24"/>
+                          <w:lang w:bidi="ar-SA"/>
+                        </w:rPr>
+                        <m:t>1</m:t>
+                      </m:r>
+                      <m:ctrlPr>
+                        <w:rPr>
+                          <w:rFonts w:ascii="DejaVu Math TeX Gyre" w:hAnsi="DejaVu Math TeX Gyre" w:cstheme="minorBidi"/>
+                          <w:i/>
+                          <w:sz w:val="24"/>
+                          <w:lang w:bidi="ar-SA"/>
+                        </w:rPr>
+                      </m:ctrlPr>
+                    </m:e>
+                    <m:e>
+                      <m:r>
+                        <m:rPr/>
+                        <w:rPr>
+                          <w:rFonts w:hint="default" w:ascii="DejaVu Math TeX Gyre" w:hAnsi="DejaVu Math TeX Gyre" w:cstheme="minorBidi"/>
+                          <w:sz w:val="24"/>
+                          <w:lang w:bidi="ar-SA"/>
+                        </w:rPr>
+                        <m:t>0</m:t>
+                      </m:r>
+                      <m:ctrlPr>
+                        <w:rPr>
+                          <w:rFonts w:ascii="DejaVu Math TeX Gyre" w:hAnsi="DejaVu Math TeX Gyre" w:cstheme="minorBidi"/>
+                          <w:i/>
+                          <w:sz w:val="24"/>
+                          <w:lang w:bidi="ar-SA"/>
+                        </w:rPr>
+                      </m:ctrlPr>
+                    </m:e>
+                  </m:mr>
+                  <m:mr>
+                    <m:e>
+                      <m:r>
+                        <m:rPr/>
+                        <w:rPr>
+                          <w:rFonts w:hint="default" w:ascii="DejaVu Math TeX Gyre" w:hAnsi="DejaVu Math TeX Gyre" w:cstheme="minorBidi"/>
+                          <w:sz w:val="24"/>
+                          <w:lang w:bidi="ar-SA"/>
+                        </w:rPr>
+                        <m:t>0</m:t>
+                      </m:r>
+                      <m:ctrlPr>
+                        <w:rPr>
+                          <w:rFonts w:ascii="DejaVu Math TeX Gyre" w:hAnsi="DejaVu Math TeX Gyre" w:cstheme="minorBidi"/>
+                          <w:i/>
+                          <w:sz w:val="24"/>
+                          <w:lang w:bidi="ar-SA"/>
+                        </w:rPr>
+                      </m:ctrlPr>
+                    </m:e>
+                    <m:e>
+                      <m:r>
+                        <m:rPr/>
+                        <w:rPr>
+                          <w:rFonts w:hint="default" w:ascii="DejaVu Math TeX Gyre" w:hAnsi="DejaVu Math TeX Gyre" w:cstheme="minorBidi"/>
+                          <w:sz w:val="24"/>
+                          <w:lang w:bidi="ar-SA"/>
+                        </w:rPr>
+                        <m:t>1</m:t>
+                      </m:r>
+                      <m:ctrlPr>
+                        <w:rPr>
+                          <w:rFonts w:ascii="DejaVu Math TeX Gyre" w:hAnsi="DejaVu Math TeX Gyre" w:cstheme="minorBidi"/>
+                          <w:i/>
+                          <w:sz w:val="24"/>
+                          <w:lang w:bidi="ar-SA"/>
+                        </w:rPr>
+                      </m:ctrlPr>
+                    </m:e>
+                  </m:mr>
+                </m:m>
+                <m:ctrlPr>
+                  <w:rPr>
+                    <w:rFonts w:ascii="DejaVu Math TeX Gyre" w:hAnsi="DejaVu Math TeX Gyre" w:cstheme="minorBidi"/>
+                    <w:i/>
+                    <w:sz w:val="24"/>
+                    <w:lang w:bidi="ar-SA"/>
+                  </w:rPr>
+                </m:ctrlPr>
+              </m:e>
+              <m:e>
+                <m:m>
+                  <m:mPr>
+                    <m:mcs>
+                      <m:mc>
+                        <m:mcPr>
+                          <m:count m:val="2"/>
+                          <m:mcJc m:val="center"/>
+                        </m:mcPr>
+                      </m:mc>
+                    </m:mcs>
+                    <m:ctrlPr>
+                      <w:rPr>
+                        <w:rFonts w:ascii="DejaVu Math TeX Gyre" w:hAnsi="DejaVu Math TeX Gyre" w:cstheme="minorBidi"/>
+                        <w:i/>
+                        <w:sz w:val="24"/>
+                        <w:lang w:bidi="ar-SA"/>
+                      </w:rPr>
+                    </m:ctrlPr>
+                  </m:mPr>
+                  <m:mr>
+                    <m:e>
+                      <m:r>
+                        <m:rPr/>
+                        <w:rPr>
+                          <w:rFonts w:hint="default" w:ascii="DejaVu Math TeX Gyre" w:hAnsi="DejaVu Math TeX Gyre" w:cstheme="minorBidi"/>
+                          <w:sz w:val="24"/>
+                          <w:lang w:bidi="ar-SA"/>
+                        </w:rPr>
+                        <m:t xml:space="preserve">0                 </m:t>
+                      </m:r>
+                      <m:ctrlPr>
+                        <w:rPr>
+                          <w:rFonts w:ascii="DejaVu Math TeX Gyre" w:hAnsi="DejaVu Math TeX Gyre" w:cstheme="minorBidi"/>
+                          <w:i/>
+                          <w:sz w:val="24"/>
+                          <w:lang w:bidi="ar-SA"/>
+                        </w:rPr>
+                      </m:ctrlPr>
+                    </m:e>
+                    <m:e>
+                      <m:r>
+                        <m:rPr/>
+                        <w:rPr>
+                          <w:rFonts w:hint="default" w:ascii="DejaVu Math TeX Gyre" w:hAnsi="DejaVu Math TeX Gyre" w:cstheme="minorBidi"/>
+                          <w:sz w:val="24"/>
+                          <w:lang w:bidi="ar-SA"/>
+                        </w:rPr>
+                        <m:t>−</m:t>
+                      </m:r>
+                      <m:sSub>
+                        <m:sSubPr>
+                          <m:ctrlPr>
+                            <m:rPr/>
+                            <w:rPr>
+                              <w:rFonts w:hint="default" w:ascii="DejaVu Math TeX Gyre" w:hAnsi="DejaVu Math TeX Gyre" w:cstheme="minorBidi"/>
+                              <w:i/>
+                              <w:sz w:val="24"/>
+                              <w:lang w:bidi="ar-SA"/>
+                            </w:rPr>
+                          </m:ctrlPr>
+                        </m:sSubPr>
+                        <m:e>
+                          <m:r>
+                            <m:rPr/>
+                            <w:rPr>
+                              <w:rFonts w:hint="default" w:ascii="DejaVu Math TeX Gyre" w:hAnsi="DejaVu Math TeX Gyre" w:cstheme="minorBidi"/>
+                              <w:sz w:val="24"/>
+                              <w:lang w:bidi="ar-SA"/>
+                            </w:rPr>
+                            <m:t>c</m:t>
+                          </m:r>
+                          <m:ctrlPr>
+                            <m:rPr/>
+                            <w:rPr>
+                              <w:rFonts w:hint="default" w:ascii="DejaVu Math TeX Gyre" w:hAnsi="DejaVu Math TeX Gyre" w:cstheme="minorBidi"/>
+                              <w:i/>
+                              <w:sz w:val="24"/>
+                              <w:lang w:bidi="ar-SA"/>
+                            </w:rPr>
+                          </m:ctrlPr>
+                        </m:e>
+                        <m:sub>
+                          <m:r>
+                            <m:rPr/>
+                            <w:rPr>
+                              <w:rFonts w:hint="default" w:ascii="DejaVu Math TeX Gyre" w:hAnsi="DejaVu Math TeX Gyre" w:cstheme="minorBidi"/>
+                              <w:sz w:val="24"/>
+                              <w:lang w:bidi="ar-SA"/>
+                            </w:rPr>
+                            <m:t>x</m:t>
+                          </m:r>
+                          <m:ctrlPr>
+                            <m:rPr/>
+                            <w:rPr>
+                              <w:rFonts w:hint="default" w:ascii="DejaVu Math TeX Gyre" w:hAnsi="DejaVu Math TeX Gyre" w:cstheme="minorBidi"/>
+                              <w:i/>
+                              <w:sz w:val="24"/>
+                              <w:lang w:bidi="ar-SA"/>
+                            </w:rPr>
+                          </m:ctrlPr>
+                        </m:sub>
+                      </m:sSub>
+                      <m:ctrlPr>
+                        <w:rPr>
+                          <w:rFonts w:ascii="DejaVu Math TeX Gyre" w:hAnsi="DejaVu Math TeX Gyre" w:cstheme="minorBidi"/>
+                          <w:i/>
+                          <w:sz w:val="24"/>
+                          <w:lang w:bidi="ar-SA"/>
+                        </w:rPr>
+                      </m:ctrlPr>
+                    </m:e>
+                  </m:mr>
+                  <m:mr>
+                    <m:e>
+                      <m:r>
+                        <m:rPr/>
+                        <w:rPr>
+                          <w:rFonts w:hint="default" w:ascii="DejaVu Math TeX Gyre" w:hAnsi="DejaVu Math TeX Gyre" w:cstheme="minorBidi"/>
+                          <w:sz w:val="24"/>
+                          <w:lang w:bidi="ar-SA"/>
+                        </w:rPr>
+                        <m:t xml:space="preserve">0                 </m:t>
+                      </m:r>
+                      <m:ctrlPr>
+                        <w:rPr>
+                          <w:rFonts w:ascii="DejaVu Math TeX Gyre" w:hAnsi="DejaVu Math TeX Gyre" w:cstheme="minorBidi"/>
+                          <w:i/>
+                          <w:sz w:val="24"/>
+                          <w:lang w:bidi="ar-SA"/>
+                        </w:rPr>
+                      </m:ctrlPr>
+                    </m:e>
+                    <m:e>
+                      <m:r>
+                        <m:rPr/>
+                        <w:rPr>
+                          <w:rFonts w:hint="default" w:ascii="DejaVu Math TeX Gyre" w:hAnsi="DejaVu Math TeX Gyre" w:cstheme="minorBidi"/>
+                          <w:sz w:val="24"/>
+                          <w:lang w:bidi="ar-SA"/>
+                        </w:rPr>
+                        <m:t>−</m:t>
+                      </m:r>
+                      <m:sSub>
+                        <m:sSubPr>
+                          <m:ctrlPr>
+                            <w:rPr>
+                              <w:rFonts w:ascii="DejaVu Math TeX Gyre" w:hAnsi="DejaVu Math TeX Gyre" w:cstheme="minorBidi"/>
+                              <w:i/>
+                              <w:sz w:val="24"/>
+                              <w:lang w:bidi="ar-SA"/>
+                            </w:rPr>
+                          </m:ctrlPr>
+                        </m:sSubPr>
+                        <m:e>
+                          <m:r>
+                            <m:rPr/>
+                            <w:rPr>
+                              <w:rFonts w:hint="default" w:ascii="DejaVu Math TeX Gyre" w:hAnsi="DejaVu Math TeX Gyre" w:cstheme="minorBidi"/>
+                              <w:sz w:val="24"/>
+                              <w:lang w:bidi="ar-SA"/>
+                            </w:rPr>
+                            <m:t>c</m:t>
+                          </m:r>
+                          <m:ctrlPr>
+                            <w:rPr>
+                              <w:rFonts w:ascii="DejaVu Math TeX Gyre" w:hAnsi="DejaVu Math TeX Gyre" w:cstheme="minorBidi"/>
+                              <w:i/>
+                              <w:sz w:val="24"/>
+                              <w:lang w:bidi="ar-SA"/>
+                            </w:rPr>
+                          </m:ctrlPr>
+                        </m:e>
+                        <m:sub>
+                          <m:r>
+                            <m:rPr/>
+                            <w:rPr>
+                              <w:rFonts w:hint="default" w:ascii="DejaVu Math TeX Gyre" w:hAnsi="DejaVu Math TeX Gyre" w:cstheme="minorBidi"/>
+                              <w:sz w:val="24"/>
+                              <w:lang w:bidi="ar-SA"/>
+                            </w:rPr>
+                            <m:t>y</m:t>
+                          </m:r>
+                          <m:ctrlPr>
+                            <w:rPr>
+                              <w:rFonts w:ascii="DejaVu Math TeX Gyre" w:hAnsi="DejaVu Math TeX Gyre" w:cstheme="minorBidi"/>
+                              <w:i/>
+                              <w:sz w:val="24"/>
+                              <w:lang w:bidi="ar-SA"/>
+                            </w:rPr>
+                          </m:ctrlPr>
+                        </m:sub>
+                      </m:sSub>
+                      <m:ctrlPr>
+                        <w:rPr>
+                          <w:rFonts w:ascii="DejaVu Math TeX Gyre" w:hAnsi="DejaVu Math TeX Gyre" w:cstheme="minorBidi"/>
+                          <w:i/>
+                          <w:sz w:val="24"/>
+                          <w:lang w:bidi="ar-SA"/>
+                        </w:rPr>
+                      </m:ctrlPr>
+                    </m:e>
+                  </m:mr>
+                </m:m>
+                <m:ctrlPr>
+                  <w:rPr>
+                    <w:rFonts w:ascii="DejaVu Math TeX Gyre" w:hAnsi="DejaVu Math TeX Gyre" w:cstheme="minorBidi"/>
+                    <w:i/>
+                    <w:sz w:val="24"/>
+                    <w:lang w:bidi="ar-SA"/>
+                  </w:rPr>
+                </m:ctrlPr>
+              </m:e>
+            </m:mr>
+            <m:mr>
+              <m:e>
+                <m:m>
+                  <m:mPr>
+                    <m:mcs>
+                      <m:mc>
+                        <m:mcPr>
+                          <m:count m:val="2"/>
+                          <m:mcJc m:val="center"/>
+                        </m:mcPr>
+                      </m:mc>
+                    </m:mcs>
+                    <m:ctrlPr>
+                      <w:rPr>
+                        <w:rFonts w:ascii="DejaVu Math TeX Gyre" w:hAnsi="DejaVu Math TeX Gyre" w:cstheme="minorBidi"/>
+                        <w:i/>
+                        <w:sz w:val="24"/>
+                        <w:lang w:bidi="ar-SA"/>
+                      </w:rPr>
+                    </m:ctrlPr>
+                  </m:mPr>
+                  <m:mr>
+                    <m:e>
+                      <m:r>
+                        <m:rPr/>
+                        <w:rPr>
+                          <w:rFonts w:hint="default" w:ascii="DejaVu Math TeX Gyre" w:hAnsi="DejaVu Math TeX Gyre" w:cstheme="minorBidi"/>
+                          <w:sz w:val="24"/>
+                          <w:lang w:bidi="ar-SA"/>
+                        </w:rPr>
+                        <m:t>0</m:t>
+                      </m:r>
+                      <m:ctrlPr>
+                        <w:rPr>
+                          <w:rFonts w:ascii="DejaVu Math TeX Gyre" w:hAnsi="DejaVu Math TeX Gyre" w:cstheme="minorBidi"/>
+                          <w:i/>
+                          <w:sz w:val="24"/>
+                          <w:lang w:bidi="ar-SA"/>
+                        </w:rPr>
+                      </m:ctrlPr>
+                    </m:e>
+                    <m:e>
+                      <m:r>
+                        <m:rPr/>
+                        <w:rPr>
+                          <w:rFonts w:hint="default" w:ascii="DejaVu Math TeX Gyre" w:hAnsi="DejaVu Math TeX Gyre" w:cstheme="minorBidi"/>
+                          <w:sz w:val="24"/>
+                          <w:lang w:bidi="ar-SA"/>
+                        </w:rPr>
+                        <m:t>0</m:t>
+                      </m:r>
+                      <m:ctrlPr>
+                        <w:rPr>
+                          <w:rFonts w:ascii="DejaVu Math TeX Gyre" w:hAnsi="DejaVu Math TeX Gyre" w:cstheme="minorBidi"/>
+                          <w:i/>
+                          <w:sz w:val="24"/>
+                          <w:lang w:bidi="ar-SA"/>
+                        </w:rPr>
+                      </m:ctrlPr>
+                    </m:e>
+                  </m:mr>
+                  <m:mr>
+                    <m:e>
+                      <m:r>
+                        <m:rPr/>
+                        <w:rPr>
+                          <w:rFonts w:hint="default" w:ascii="DejaVu Math TeX Gyre" w:hAnsi="DejaVu Math TeX Gyre" w:cstheme="minorBidi"/>
+                          <w:sz w:val="24"/>
+                          <w:lang w:bidi="ar-SA"/>
+                        </w:rPr>
+                        <m:t>0</m:t>
+                      </m:r>
+                      <m:ctrlPr>
+                        <w:rPr>
+                          <w:rFonts w:ascii="DejaVu Math TeX Gyre" w:hAnsi="DejaVu Math TeX Gyre" w:cstheme="minorBidi"/>
+                          <w:i/>
+                          <w:sz w:val="24"/>
+                          <w:lang w:bidi="ar-SA"/>
+                        </w:rPr>
+                      </m:ctrlPr>
+                    </m:e>
+                    <m:e>
+                      <m:r>
+                        <m:rPr/>
+                        <w:rPr>
+                          <w:rFonts w:hint="default" w:ascii="DejaVu Math TeX Gyre" w:hAnsi="DejaVu Math TeX Gyre" w:cstheme="minorBidi"/>
+                          <w:sz w:val="24"/>
+                          <w:lang w:bidi="ar-SA"/>
+                        </w:rPr>
+                        <m:t>0</m:t>
+                      </m:r>
+                      <m:ctrlPr>
+                        <w:rPr>
+                          <w:rFonts w:ascii="DejaVu Math TeX Gyre" w:hAnsi="DejaVu Math TeX Gyre" w:cstheme="minorBidi"/>
+                          <w:i/>
+                          <w:sz w:val="24"/>
+                          <w:lang w:bidi="ar-SA"/>
+                        </w:rPr>
+                      </m:ctrlPr>
+                    </m:e>
+                  </m:mr>
+                </m:m>
+                <m:ctrlPr>
+                  <w:rPr>
+                    <w:rFonts w:ascii="DejaVu Math TeX Gyre" w:hAnsi="DejaVu Math TeX Gyre" w:cstheme="minorBidi"/>
+                    <w:i/>
+                    <w:sz w:val="24"/>
+                    <w:lang w:bidi="ar-SA"/>
+                  </w:rPr>
+                </m:ctrlPr>
+              </m:e>
+              <m:e>
+                <m:m>
+                  <m:mPr>
+                    <m:mcs>
+                      <m:mc>
+                        <m:mcPr>
+                          <m:count m:val="2"/>
+                          <m:mcJc m:val="center"/>
+                        </m:mcPr>
+                      </m:mc>
+                    </m:mcs>
+                    <m:ctrlPr>
+                      <w:rPr>
+                        <w:rFonts w:ascii="DejaVu Math TeX Gyre" w:hAnsi="DejaVu Math TeX Gyre" w:cstheme="minorBidi"/>
+                        <w:i/>
+                        <w:sz w:val="24"/>
+                        <w:lang w:bidi="ar-SA"/>
+                      </w:rPr>
+                    </m:ctrlPr>
+                  </m:mPr>
+                  <m:mr>
+                    <m:e>
+                      <m:r>
+                        <m:rPr/>
+                        <w:rPr>
+                          <w:rFonts w:hint="default" w:ascii="DejaVu Math TeX Gyre" w:hAnsi="DejaVu Math TeX Gyre" w:cstheme="minorBidi"/>
+                          <w:sz w:val="24"/>
+                          <w:lang w:bidi="ar-SA"/>
+                        </w:rPr>
+                        <m:t xml:space="preserve">0   </m:t>
+                      </m:r>
+                      <m:ctrlPr>
+                        <w:rPr>
+                          <w:rFonts w:ascii="DejaVu Math TeX Gyre" w:hAnsi="DejaVu Math TeX Gyre" w:cstheme="minorBidi"/>
+                          <w:i/>
+                          <w:sz w:val="24"/>
+                          <w:lang w:bidi="ar-SA"/>
+                        </w:rPr>
+                      </m:ctrlPr>
+                    </m:e>
+                    <m:e>
+                      <m:r>
+                        <m:rPr/>
+                        <w:rPr>
+                          <w:rFonts w:hint="default" w:ascii="DejaVu Math TeX Gyre" w:hAnsi="DejaVu Math TeX Gyre" w:cstheme="minorBidi"/>
+                          <w:sz w:val="24"/>
+                          <w:lang w:bidi="ar-SA"/>
+                        </w:rPr>
+                        <m:t xml:space="preserve">            f</m:t>
+                      </m:r>
+                      <m:ctrlPr>
+                        <w:rPr>
+                          <w:rFonts w:ascii="DejaVu Math TeX Gyre" w:hAnsi="DejaVu Math TeX Gyre" w:cstheme="minorBidi"/>
+                          <w:i/>
+                          <w:sz w:val="24"/>
+                          <w:lang w:bidi="ar-SA"/>
+                        </w:rPr>
+                      </m:ctrlPr>
+                    </m:e>
+                  </m:mr>
+                  <m:mr>
+                    <m:e>
+                      <m:r>
+                        <m:rPr/>
+                        <w:rPr>
+                          <w:rFonts w:hint="default" w:ascii="DejaVu Math TeX Gyre" w:hAnsi="DejaVu Math TeX Gyre" w:cstheme="minorBidi"/>
+                          <w:sz w:val="24"/>
+                          <w:lang w:bidi="ar-SA"/>
+                        </w:rPr>
+                        <m:t>−</m:t>
+                      </m:r>
+                      <m:f>
+                        <m:fPr>
+                          <m:type m:val="skw"/>
+                          <m:ctrlPr>
+                            <w:rPr>
+                              <w:rFonts w:ascii="DejaVu Math TeX Gyre" w:hAnsi="DejaVu Math TeX Gyre" w:cstheme="minorBidi"/>
+                              <w:i/>
+                              <w:sz w:val="24"/>
+                              <w:lang w:bidi="ar-SA"/>
+                            </w:rPr>
+                          </m:ctrlPr>
+                        </m:fPr>
+                        <m:num>
+                          <m:r>
+                            <m:rPr/>
+                            <w:rPr>
+                              <w:rFonts w:hint="default" w:ascii="DejaVu Math TeX Gyre" w:hAnsi="DejaVu Math TeX Gyre" w:cstheme="minorBidi"/>
+                              <w:sz w:val="24"/>
+                              <w:lang w:bidi="ar-SA"/>
+                            </w:rPr>
+                            <m:t>1</m:t>
+                          </m:r>
+                          <m:ctrlPr>
+                            <w:rPr>
+                              <w:rFonts w:ascii="DejaVu Math TeX Gyre" w:hAnsi="DejaVu Math TeX Gyre" w:cstheme="minorBidi"/>
+                              <w:i/>
+                              <w:sz w:val="24"/>
+                              <w:lang w:bidi="ar-SA"/>
+                            </w:rPr>
+                          </m:ctrlPr>
+                        </m:num>
+                        <m:den>
+                          <m:sSub>
+                            <m:sSubPr>
+                              <m:ctrlPr>
+                                <w:rPr>
+                                  <w:rFonts w:ascii="DejaVu Math TeX Gyre" w:hAnsi="DejaVu Math TeX Gyre" w:cstheme="minorBidi"/>
+                                  <w:i/>
+                                  <w:sz w:val="24"/>
+                                  <w:lang w:bidi="ar-SA"/>
+                                </w:rPr>
+                              </m:ctrlPr>
+                            </m:sSubPr>
+                            <m:e>
+                              <m:r>
+                                <m:rPr/>
+                                <w:rPr>
+                                  <w:rFonts w:hint="default" w:ascii="DejaVu Math TeX Gyre" w:hAnsi="DejaVu Math TeX Gyre" w:cstheme="minorBidi"/>
+                                  <w:sz w:val="24"/>
+                                  <w:lang w:bidi="ar-SA"/>
+                                </w:rPr>
+                                <m:t>T</m:t>
+                              </m:r>
+                              <m:ctrlPr>
+                                <w:rPr>
+                                  <w:rFonts w:ascii="DejaVu Math TeX Gyre" w:hAnsi="DejaVu Math TeX Gyre" w:cstheme="minorBidi"/>
+                                  <w:i/>
+                                  <w:sz w:val="24"/>
+                                  <w:lang w:bidi="ar-SA"/>
+                                </w:rPr>
+                              </m:ctrlPr>
+                            </m:e>
+                            <m:sub>
+                              <m:r>
+                                <m:rPr/>
+                                <w:rPr>
+                                  <w:rFonts w:hint="default" w:ascii="DejaVu Math TeX Gyre" w:hAnsi="DejaVu Math TeX Gyre" w:cstheme="minorBidi"/>
+                                  <w:sz w:val="24"/>
+                                  <w:lang w:bidi="ar-SA"/>
+                                </w:rPr>
+                                <m:t>x</m:t>
+                              </m:r>
+                              <m:ctrlPr>
+                                <w:rPr>
+                                  <w:rFonts w:ascii="DejaVu Math TeX Gyre" w:hAnsi="DejaVu Math TeX Gyre" w:cstheme="minorBidi"/>
+                                  <w:i/>
+                                  <w:sz w:val="24"/>
+                                  <w:lang w:bidi="ar-SA"/>
+                                </w:rPr>
+                              </m:ctrlPr>
+                            </m:sub>
+                          </m:sSub>
+                          <m:ctrlPr>
+                            <w:rPr>
+                              <w:rFonts w:ascii="DejaVu Math TeX Gyre" w:hAnsi="DejaVu Math TeX Gyre" w:cstheme="minorBidi"/>
+                              <w:i/>
+                              <w:sz w:val="24"/>
+                              <w:lang w:bidi="ar-SA"/>
+                            </w:rPr>
+                          </m:ctrlPr>
+                        </m:den>
+                      </m:f>
+                      <m:ctrlPr>
+                        <w:rPr>
+                          <w:rFonts w:ascii="DejaVu Math TeX Gyre" w:hAnsi="DejaVu Math TeX Gyre" w:cstheme="minorBidi"/>
+                          <w:i/>
+                          <w:sz w:val="24"/>
+                          <w:lang w:bidi="ar-SA"/>
+                        </w:rPr>
+                      </m:ctrlPr>
+                    </m:e>
+                    <m:e>
+                      <m:r>
+                        <m:rPr/>
+                        <w:rPr>
+                          <w:rFonts w:hint="default" w:ascii="DejaVu Math TeX Gyre" w:hAnsi="DejaVu Math TeX Gyre" w:cstheme="minorBidi"/>
+                          <w:sz w:val="24"/>
+                          <w:lang w:bidi="ar-SA"/>
+                        </w:rPr>
+                        <m:t>(</m:t>
+                      </m:r>
+                      <m:sSub>
+                        <m:sSubPr>
+                          <m:ctrlPr>
+                            <w:rPr>
+                              <w:rFonts w:hint="default" w:ascii="DejaVu Math TeX Gyre" w:hAnsi="DejaVu Math TeX Gyre" w:cstheme="minorBidi"/>
+                              <w:i/>
+                              <w:sz w:val="24"/>
+                              <w:lang w:bidi="ar-SA"/>
+                            </w:rPr>
+                          </m:ctrlPr>
+                        </m:sSubPr>
+                        <m:e>
+                          <m:r>
+                            <m:rPr/>
+                            <w:rPr>
+                              <w:rFonts w:hint="default" w:ascii="DejaVu Math TeX Gyre" w:hAnsi="DejaVu Math TeX Gyre" w:cstheme="minorBidi"/>
+                              <w:sz w:val="24"/>
+                              <w:lang w:bidi="ar-SA"/>
+                            </w:rPr>
+                            <m:t>C</m:t>
+                          </m:r>
+                          <m:ctrlPr>
+                            <w:rPr>
+                              <w:rFonts w:hint="default" w:ascii="DejaVu Math TeX Gyre" w:hAnsi="DejaVu Math TeX Gyre" w:cstheme="minorBidi"/>
+                              <w:i/>
+                              <w:sz w:val="24"/>
+                              <w:lang w:bidi="ar-SA"/>
+                            </w:rPr>
+                          </m:ctrlPr>
+                        </m:e>
+                        <m:sub>
+                          <m:r>
+                            <m:rPr/>
+                            <w:rPr>
+                              <w:rFonts w:hint="default" w:ascii="DejaVu Math TeX Gyre" w:hAnsi="DejaVu Math TeX Gyre" w:cstheme="minorBidi"/>
+                              <w:sz w:val="24"/>
+                              <w:lang w:bidi="ar-SA"/>
+                            </w:rPr>
+                            <m:t>l</m:t>
+                          </m:r>
+                          <m:ctrlPr>
+                            <w:rPr>
+                              <w:rFonts w:hint="default" w:ascii="DejaVu Math TeX Gyre" w:hAnsi="DejaVu Math TeX Gyre" w:cstheme="minorBidi"/>
+                              <w:i/>
+                              <w:sz w:val="24"/>
+                              <w:lang w:bidi="ar-SA"/>
+                            </w:rPr>
+                          </m:ctrlPr>
+                        </m:sub>
+                      </m:sSub>
+                      <m:r>
+                        <m:rPr/>
+                        <w:rPr>
+                          <w:rFonts w:hint="default" w:ascii="DejaVu Math TeX Gyre" w:hAnsi="DejaVu Math TeX Gyre" w:cstheme="minorBidi"/>
+                          <w:sz w:val="24"/>
+                          <w:lang w:bidi="ar-SA"/>
+                        </w:rPr>
+                        <m:t>−</m:t>
+                      </m:r>
+                      <m:sSub>
+                        <m:sSubPr>
+                          <m:ctrlPr>
+                            <w:rPr>
+                              <w:rFonts w:hint="default" w:ascii="DejaVu Math TeX Gyre" w:hAnsi="DejaVu Math TeX Gyre" w:cstheme="minorBidi"/>
+                              <w:i/>
+                              <w:sz w:val="24"/>
+                              <w:lang w:bidi="ar-SA"/>
+                            </w:rPr>
+                          </m:ctrlPr>
+                        </m:sSubPr>
+                        <m:e>
+                          <m:r>
+                            <m:rPr/>
+                            <w:rPr>
+                              <w:rFonts w:hint="default" w:ascii="DejaVu Math TeX Gyre" w:hAnsi="DejaVu Math TeX Gyre" w:cstheme="minorBidi"/>
+                              <w:sz w:val="24"/>
+                              <w:lang w:bidi="ar-SA"/>
+                            </w:rPr>
+                            <m:t>C</m:t>
+                          </m:r>
+                          <m:ctrlPr>
+                            <w:rPr>
+                              <w:rFonts w:hint="default" w:ascii="DejaVu Math TeX Gyre" w:hAnsi="DejaVu Math TeX Gyre" w:cstheme="minorBidi"/>
+                              <w:i/>
+                              <w:sz w:val="24"/>
+                              <w:lang w:bidi="ar-SA"/>
+                            </w:rPr>
+                          </m:ctrlPr>
+                        </m:e>
+                        <m:sub>
+                          <m:r>
+                            <m:rPr/>
+                            <w:rPr>
+                              <w:rFonts w:hint="default" w:ascii="DejaVu Math TeX Gyre" w:hAnsi="DejaVu Math TeX Gyre" w:cstheme="minorBidi"/>
+                              <w:sz w:val="24"/>
+                              <w:lang w:bidi="ar-SA"/>
+                            </w:rPr>
+                            <m:t>r</m:t>
+                          </m:r>
+                          <m:ctrlPr>
+                            <w:rPr>
+                              <w:rFonts w:hint="default" w:ascii="DejaVu Math TeX Gyre" w:hAnsi="DejaVu Math TeX Gyre" w:cstheme="minorBidi"/>
+                              <w:i/>
+                              <w:sz w:val="24"/>
+                              <w:lang w:bidi="ar-SA"/>
+                            </w:rPr>
+                          </m:ctrlPr>
+                        </m:sub>
+                      </m:sSub>
+                      <m:r>
+                        <m:rPr/>
+                        <w:rPr>
+                          <w:rFonts w:hint="default" w:ascii="DejaVu Math TeX Gyre" w:hAnsi="DejaVu Math TeX Gyre" w:cstheme="minorBidi"/>
+                          <w:sz w:val="24"/>
+                          <w:lang w:bidi="ar-SA"/>
+                        </w:rPr>
+                        <m:t>)/</m:t>
+                      </m:r>
+                      <m:sSub>
+                        <m:sSubPr>
+                          <m:ctrlPr>
+                            <w:rPr>
+                              <w:rFonts w:ascii="DejaVu Math TeX Gyre" w:hAnsi="DejaVu Math TeX Gyre" w:cstheme="minorBidi"/>
+                              <w:i/>
+                              <w:sz w:val="24"/>
+                              <w:lang w:bidi="ar-SA"/>
+                            </w:rPr>
+                          </m:ctrlPr>
+                        </m:sSubPr>
+                        <m:e>
+                          <m:r>
+                            <m:rPr/>
+                            <w:rPr>
+                              <w:rFonts w:hint="default" w:ascii="DejaVu Math TeX Gyre" w:hAnsi="DejaVu Math TeX Gyre" w:cstheme="minorBidi"/>
+                              <w:sz w:val="24"/>
+                              <w:lang w:bidi="ar-SA"/>
+                            </w:rPr>
+                            <m:t>T</m:t>
+                          </m:r>
+                          <m:ctrlPr>
+                            <w:rPr>
+                              <w:rFonts w:ascii="DejaVu Math TeX Gyre" w:hAnsi="DejaVu Math TeX Gyre" w:cstheme="minorBidi"/>
+                              <w:i/>
+                              <w:sz w:val="24"/>
+                              <w:lang w:bidi="ar-SA"/>
+                            </w:rPr>
+                          </m:ctrlPr>
+                        </m:e>
+                        <m:sub>
+                          <m:r>
+                            <m:rPr/>
+                            <w:rPr>
+                              <w:rFonts w:hint="default" w:ascii="DejaVu Math TeX Gyre" w:hAnsi="DejaVu Math TeX Gyre" w:cstheme="minorBidi"/>
+                              <w:sz w:val="24"/>
+                              <w:lang w:bidi="ar-SA"/>
+                            </w:rPr>
+                            <m:t>x</m:t>
+                          </m:r>
+                          <m:ctrlPr>
+                            <w:rPr>
+                              <w:rFonts w:ascii="DejaVu Math TeX Gyre" w:hAnsi="DejaVu Math TeX Gyre" w:cstheme="minorBidi"/>
+                              <w:i/>
+                              <w:sz w:val="24"/>
+                              <w:lang w:bidi="ar-SA"/>
+                            </w:rPr>
+                          </m:ctrlPr>
+                        </m:sub>
+                      </m:sSub>
+                      <m:ctrlPr>
+                        <w:rPr>
+                          <w:rFonts w:ascii="DejaVu Math TeX Gyre" w:hAnsi="DejaVu Math TeX Gyre" w:cstheme="minorBidi"/>
+                          <w:i/>
+                          <w:sz w:val="24"/>
+                          <w:lang w:bidi="ar-SA"/>
+                        </w:rPr>
+                      </m:ctrlPr>
+                    </m:e>
+                  </m:mr>
+                </m:m>
+                <m:ctrlPr>
+                  <w:rPr>
+                    <w:rFonts w:ascii="DejaVu Math TeX Gyre" w:hAnsi="DejaVu Math TeX Gyre" w:cstheme="minorBidi"/>
+                    <w:i/>
+                    <w:sz w:val="24"/>
+                    <w:lang w:bidi="ar-SA"/>
+                  </w:rPr>
+                </m:ctrlPr>
+              </m:e>
+            </m:mr>
+          </m:m>
+        </m:oMath>
+      </m:oMathPara>
+    </w:p>
+    <w:p>
+      <w:pPr>
+        <w:pStyle w:val="3"/>
+        <w:bidi w:val="0"/>
+        <m:rPr/>
+        <w:rPr>
+          <w:rFonts w:hint="default"/>
+          <w:lang w:eastAsia="zh-CN"/>
+        </w:rPr>
+      </w:pPr>
+      <w:r>
+        <m:rPr/>
+        <w:rPr>
+          <w:rFonts w:hint="default"/>
+          <w:lang w:eastAsia="zh-CN"/>
+        </w:rPr>
+        <w:t>3, 将</w:t>
+      </w:r>
+      <w:r>
+        <w:rPr>
+          <w:rFonts w:hint="default"/>
+          <w:lang w:eastAsia="zh-CN"/>
+        </w:rPr>
+        <w:t>校正</w:t>
+      </w:r>
+      <w:r>
+        <m:rPr/>
+        <w:rPr>
+          <w:rFonts w:hint="default"/>
+          <w:lang w:eastAsia="zh-CN"/>
+        </w:rPr>
+        <w:t>后的坐标系下的深度图转到</w:t>
+      </w:r>
+      <w:r>
+        <w:rPr>
+          <w:rFonts w:hint="default"/>
+          <w:lang w:eastAsia="zh-CN"/>
+        </w:rPr>
+        <w:t>校正</w:t>
+      </w:r>
+      <w:r>
+        <m:rPr/>
+        <w:rPr>
+          <w:rFonts w:hint="default"/>
+          <w:lang w:eastAsia="zh-CN"/>
+        </w:rPr>
+        <w:t>之前的相机坐标系下</w:t>
+      </w:r>
+    </w:p>
+    <w:p>
+      <w:pPr>
+        <m:rPr/>
+        <w:rPr>
+          <w:rFonts w:hint="default"/>
+          <w:lang w:eastAsia="zh-CN"/>
+        </w:rPr>
+      </w:pPr>
+      <w:r>
+        <w:rPr>
+          <w:rFonts w:hint="default"/>
+          <w:lang w:eastAsia="zh-CN"/>
+        </w:rPr>
+        <w:t>校正</w:t>
+      </w:r>
+      <w:r>
+        <m:rPr/>
+        <w:rPr>
+          <w:rFonts w:hint="default"/>
+          <w:lang w:eastAsia="zh-CN"/>
+        </w:rPr>
+        <w:t>之前的相机坐标系下（x, y, z），</w:t>
+      </w:r>
+      <w:r>
+        <w:rPr>
+          <w:rFonts w:hint="default"/>
+          <w:lang w:eastAsia="zh-CN"/>
+        </w:rPr>
+        <w:t>校正</w:t>
+      </w:r>
+      <w:r>
+        <m:rPr/>
+        <w:rPr>
+          <w:rFonts w:hint="default"/>
+          <w:lang w:eastAsia="zh-CN"/>
+        </w:rPr>
+        <w:t>之后的相机坐标系下的坐标（x’,y’,z’）</w:t>
+      </w:r>
+    </w:p>
+    <w:p>
+      <w:pPr>
+        <w:rPr>
+          <w:rFonts w:hAnsi="DejaVu Math TeX Gyre"/>
+          <w:i w:val="0"/>
+          <w:sz w:val="28"/>
+          <w:szCs w:val="28"/>
+        </w:rPr>
+      </w:pPr>
+      <w:r>
+        <m:rPr/>
+        <w:rPr>
+          <w:rFonts w:hint="default"/>
+          <w:lang w:eastAsia="zh-CN"/>
+        </w:rPr>
+        <w:t>则有</w:t>
+      </w:r>
+      <w:r>
+        <m:rPr/>
+        <w:rPr>
+          <w:rFonts w:hint="default"/>
+          <w:sz w:val="28"/>
+          <w:szCs w:val="28"/>
+          <w:lang w:eastAsia="zh-CN"/>
+        </w:rPr>
+        <w:t xml:space="preserve"> </w:t>
+      </w:r>
+      <m:oMath>
+        <m:m>
+          <m:mPr>
+            <m:mcs>
+              <m:mc>
+                <m:mcPr>
+                  <m:count m:val="1"/>
+                  <m:mcJc m:val="center"/>
+                </m:mcPr>
+              </m:mc>
+            </m:mcs>
+            <m:ctrlPr>
+              <m:rPr/>
+              <w:rPr>
+                <w:rFonts w:hint="default" w:ascii="DejaVu Math TeX Gyre"/>
+                <w:i w:val="0"/>
+                <w:sz w:val="28"/>
+                <w:szCs w:val="28"/>
+                <w:lang w:eastAsia="zh-CN"/>
+              </w:rPr>
+            </m:ctrlPr>
+          </m:mPr>
+          <m:mr>
+            <m:e>
+              <m:r>
+                <m:rPr>
+                  <m:sty m:val="p"/>
+                </m:rPr>
+                <w:rPr>
+                  <w:rFonts w:hint="default" w:ascii="DejaVu Math TeX Gyre"/>
+                  <w:sz w:val="28"/>
+                  <w:szCs w:val="28"/>
+                  <w:lang w:eastAsia="zh-CN"/>
+                </w:rPr>
+                <m:t>x</m:t>
+              </m:r>
+              <m:ctrlPr>
+                <m:rPr/>
+                <w:rPr>
+                  <w:rFonts w:hint="default" w:ascii="DejaVu Math TeX Gyre"/>
+                  <w:i w:val="0"/>
+                  <w:sz w:val="28"/>
+                  <w:szCs w:val="28"/>
+                  <w:lang w:eastAsia="zh-CN"/>
+                </w:rPr>
+              </m:ctrlPr>
+            </m:e>
+          </m:mr>
+          <m:mr>
+            <m:e>
+              <m:r>
+                <m:rPr>
+                  <m:sty m:val="p"/>
+                </m:rPr>
+                <w:rPr>
+                  <w:rFonts w:hint="default" w:ascii="DejaVu Math TeX Gyre"/>
+                  <w:sz w:val="28"/>
+                  <w:szCs w:val="28"/>
+                  <w:lang w:eastAsia="zh-CN"/>
+                </w:rPr>
+                <m:t>y</m:t>
+              </m:r>
+              <m:ctrlPr>
+                <m:rPr/>
+                <w:rPr>
+                  <w:rFonts w:hint="default" w:ascii="DejaVu Math TeX Gyre"/>
+                  <w:i w:val="0"/>
+                  <w:sz w:val="28"/>
+                  <w:szCs w:val="28"/>
+                  <w:lang w:eastAsia="zh-CN"/>
+                </w:rPr>
+              </m:ctrlPr>
+            </m:e>
+          </m:mr>
+          <m:mr>
+            <m:e>
+              <m:r>
+                <m:rPr>
+                  <m:sty m:val="p"/>
+                </m:rPr>
+                <w:rPr>
+                  <w:rFonts w:hint="default" w:ascii="DejaVu Math TeX Gyre"/>
+                  <w:sz w:val="28"/>
+                  <w:szCs w:val="28"/>
+                  <w:lang w:eastAsia="zh-CN"/>
+                </w:rPr>
+                <m:t>z</m:t>
+              </m:r>
+              <m:ctrlPr>
+                <m:rPr/>
+                <w:rPr>
+                  <w:rFonts w:hint="default" w:ascii="DejaVu Math TeX Gyre"/>
+                  <w:i w:val="0"/>
+                  <w:sz w:val="28"/>
+                  <w:szCs w:val="28"/>
+                  <w:lang w:eastAsia="zh-CN"/>
+                </w:rPr>
+              </m:ctrlPr>
+            </m:e>
+          </m:mr>
+        </m:m>
+        <m:r>
+          <m:rPr>
+            <m:sty m:val="p"/>
+          </m:rPr>
+          <w:rPr>
+            <w:rFonts w:hint="default" w:ascii="DejaVu Math TeX Gyre"/>
+            <w:sz w:val="28"/>
+            <w:szCs w:val="28"/>
+            <w:lang w:eastAsia="zh-CN"/>
+          </w:rPr>
+          <m:t>=</m:t>
+        </m:r>
+        <m:sSup>
+          <m:sSupPr>
+            <m:ctrlPr>
+              <m:rPr/>
+              <w:rPr>
+                <w:rFonts w:hint="default" w:ascii="DejaVu Math TeX Gyre"/>
+                <w:sz w:val="28"/>
+                <w:szCs w:val="28"/>
+                <w:lang w:eastAsia="zh-CN"/>
+              </w:rPr>
+            </m:ctrlPr>
+          </m:sSupPr>
+          <m:e>
+            <m:sSubSup>
+              <m:sSubSupPr>
+                <m:ctrlPr>
+                  <w:rPr>
+                    <w:rFonts w:ascii="DejaVu Math TeX Gyre" w:hAnsi="DejaVu Math TeX Gyre"/>
+                    <w:i/>
+                    <w:sz w:val="28"/>
+                    <w:szCs w:val="28"/>
+                  </w:rPr>
+                </m:ctrlPr>
+              </m:sSubSupPr>
+              <m:e>
+                <m:r>
+                  <m:rPr/>
+                  <w:rPr>
+                    <w:rFonts w:hint="default" w:ascii="DejaVu Math TeX Gyre" w:hAnsi="DejaVu Math TeX Gyre"/>
+                    <w:sz w:val="28"/>
+                    <w:szCs w:val="28"/>
+                  </w:rPr>
+                  <m:t>R</m:t>
+                </m:r>
+                <m:ctrlPr>
+                  <w:rPr>
+                    <w:rFonts w:ascii="DejaVu Math TeX Gyre" w:hAnsi="DejaVu Math TeX Gyre"/>
+                    <w:i/>
+                    <w:sz w:val="28"/>
+                    <w:szCs w:val="28"/>
+                  </w:rPr>
+                </m:ctrlPr>
+              </m:e>
+              <m:sub>
+                <m:r>
+                  <m:rPr/>
+                  <w:rPr>
+                    <w:rFonts w:hint="default" w:ascii="DejaVu Math TeX Gyre" w:hAnsi="DejaVu Math TeX Gyre"/>
+                    <w:sz w:val="28"/>
+                    <w:szCs w:val="28"/>
+                  </w:rPr>
+                  <m:t>l</m:t>
+                </m:r>
+                <m:ctrlPr>
+                  <w:rPr>
+                    <w:rFonts w:ascii="DejaVu Math TeX Gyre" w:hAnsi="DejaVu Math TeX Gyre"/>
+                    <w:i/>
+                    <w:sz w:val="28"/>
+                    <w:szCs w:val="28"/>
+                  </w:rPr>
+                </m:ctrlPr>
+              </m:sub>
+              <m:sup>
+                <m:r>
+                  <m:rPr/>
+                  <w:rPr>
+                    <w:rFonts w:hint="default" w:ascii="DejaVu Math TeX Gyre" w:hAnsi="DejaVu Math TeX Gyre"/>
+                    <w:sz w:val="28"/>
+                    <w:szCs w:val="28"/>
+                  </w:rPr>
+                  <m:t>new</m:t>
+                </m:r>
+                <m:ctrlPr>
+                  <w:rPr>
+                    <w:rFonts w:ascii="DejaVu Math TeX Gyre" w:hAnsi="DejaVu Math TeX Gyre"/>
+                    <w:i/>
+                    <w:sz w:val="28"/>
+                    <w:szCs w:val="28"/>
+                  </w:rPr>
+                </m:ctrlPr>
+              </m:sup>
+            </m:sSubSup>
+            <m:ctrlPr>
+              <m:rPr/>
+              <w:rPr>
+                <w:rFonts w:hint="default" w:ascii="DejaVu Math TeX Gyre"/>
+                <w:sz w:val="28"/>
+                <w:szCs w:val="28"/>
+                <w:lang w:eastAsia="zh-CN"/>
+              </w:rPr>
+            </m:ctrlPr>
+          </m:e>
+          <m:sup>
+            <m:r>
+              <m:rPr>
+                <m:sty m:val="p"/>
+              </m:rPr>
+              <w:rPr>
+                <w:rFonts w:hint="default" w:ascii="DejaVu Math TeX Gyre"/>
+                <w:sz w:val="28"/>
+                <w:szCs w:val="28"/>
+                <w:lang w:eastAsia="zh-CN"/>
+              </w:rPr>
+              <m:t>−1</m:t>
+            </m:r>
+            <m:ctrlPr>
+              <m:rPr/>
+              <w:rPr>
+                <w:rFonts w:hint="default" w:ascii="DejaVu Math TeX Gyre"/>
+                <w:sz w:val="28"/>
+                <w:szCs w:val="28"/>
+                <w:lang w:eastAsia="zh-CN"/>
+              </w:rPr>
+            </m:ctrlPr>
+          </m:sup>
+        </m:sSup>
+        <m:m>
+          <m:mPr>
+            <m:mcs>
+              <m:mc>
+                <m:mcPr>
+                  <m:count m:val="1"/>
+                  <m:mcJc m:val="center"/>
+                </m:mcPr>
+              </m:mc>
+            </m:mcs>
+            <m:ctrlPr>
+              <w:rPr>
+                <w:rFonts w:ascii="DejaVu Math TeX Gyre" w:hAnsi="DejaVu Math TeX Gyre"/>
+                <w:i/>
+                <w:sz w:val="28"/>
+                <w:szCs w:val="28"/>
+              </w:rPr>
+            </m:ctrlPr>
+          </m:mPr>
+          <m:mr>
+            <m:e>
+              <m:r>
+                <m:rPr/>
+                <w:rPr>
+                  <w:rFonts w:hint="default" w:ascii="DejaVu Math TeX Gyre" w:hAnsi="DejaVu Math TeX Gyre"/>
+                  <w:sz w:val="28"/>
+                  <w:szCs w:val="28"/>
+                </w:rPr>
+                <m:t>x'</m:t>
+              </m:r>
+              <m:ctrlPr>
+                <w:rPr>
+                  <w:rFonts w:ascii="DejaVu Math TeX Gyre" w:hAnsi="DejaVu Math TeX Gyre"/>
+                  <w:i/>
+                  <w:sz w:val="28"/>
+                  <w:szCs w:val="28"/>
+                </w:rPr>
+              </m:ctrlPr>
+            </m:e>
+          </m:mr>
+          <m:mr>
+            <m:e>
+              <m:r>
+                <m:rPr/>
+                <w:rPr>
+                  <w:rFonts w:hint="default" w:ascii="DejaVu Math TeX Gyre" w:hAnsi="DejaVu Math TeX Gyre"/>
+                  <w:sz w:val="28"/>
+                  <w:szCs w:val="28"/>
+                </w:rPr>
+                <m:t>y'</m:t>
+              </m:r>
+              <m:ctrlPr>
+                <w:rPr>
+                  <w:rFonts w:ascii="DejaVu Math TeX Gyre" w:hAnsi="DejaVu Math TeX Gyre"/>
+                  <w:i/>
+                  <w:sz w:val="28"/>
+                  <w:szCs w:val="28"/>
+                </w:rPr>
+              </m:ctrlPr>
+            </m:e>
+          </m:mr>
+          <m:mr>
+            <m:e>
+              <m:r>
+                <m:rPr/>
+                <w:rPr>
+                  <w:rFonts w:hint="default" w:ascii="DejaVu Math TeX Gyre" w:hAnsi="DejaVu Math TeX Gyre"/>
+                  <w:sz w:val="28"/>
+                  <w:szCs w:val="28"/>
+                </w:rPr>
+                <m:t>z'</m:t>
+              </m:r>
+              <m:ctrlPr>
+                <w:rPr>
+                  <w:rFonts w:ascii="DejaVu Math TeX Gyre" w:hAnsi="DejaVu Math TeX Gyre"/>
+                  <w:i/>
+                  <w:sz w:val="28"/>
+                  <w:szCs w:val="28"/>
+                </w:rPr>
+              </m:ctrlPr>
+            </m:e>
+          </m:mr>
+        </m:m>
+      </m:oMath>
+    </w:p>
+    <w:p>
+      <w:pPr>
+        <w:pStyle w:val="3"/>
+        <w:numPr>
+          <w:ilvl w:val="0"/>
+          <w:numId w:val="2"/>
+        </w:numPr>
+        <w:bidi w:val="0"/>
+        <w:ind w:left="0" w:leftChars="0" w:firstLine="0" w:firstLineChars="0"/>
+        <m:rPr/>
+        <w:rPr>
+          <w:rFonts w:hint="default"/>
+          <w:lang w:eastAsia="zh-CN"/>
+        </w:rPr>
+      </w:pPr>
+      <w:r>
+        <m:rPr/>
+        <w:rPr>
+          <w:rFonts w:hint="default"/>
+          <w:lang w:eastAsia="zh-CN"/>
+        </w:rPr>
+        <w:t>在将校正前相机坐标系下的位置转换成图像坐标可得</w:t>
+      </w:r>
+    </w:p>
+    <w:p>
+      <w:pPr>
+        <w:numPr>
+          <w:numId w:val="0"/>
+        </w:numPr>
+        <w:ind w:leftChars="0"/>
+        <w:rPr>
+          <w:rFonts w:hAnsi="DejaVu Math TeX Gyre"/>
+          <w:i w:val="0"/>
+          <w:sz w:val="28"/>
+          <w:szCs w:val="28"/>
+        </w:rPr>
+      </w:pPr>
+      <m:oMathPara>
+        <m:oMath>
+          <m:r>
+            <m:rPr>
+              <m:sty m:val="p"/>
+            </m:rPr>
+            <w:rPr>
+              <w:rFonts w:hint="default" w:ascii="DejaVu Math TeX Gyre" w:hAnsi="DejaVu Math TeX Gyre"/>
+            </w:rPr>
+            <m:t>depth∗</m:t>
+          </m:r>
+          <m:m>
+            <m:mPr>
+              <m:mcs>
+                <m:mc>
+                  <m:mcPr>
+                    <m:count m:val="1"/>
+                    <m:mcJc m:val="center"/>
+                  </m:mcPr>
+                </m:mc>
+              </m:mcs>
+              <m:ctrlPr>
+                <w:rPr>
+                  <w:rFonts w:ascii="DejaVu Math TeX Gyre" w:hAnsi="DejaVu Math TeX Gyre"/>
+                  <w:i/>
+                </w:rPr>
+              </m:ctrlPr>
+            </m:mPr>
+            <m:mr>
+              <m:e>
+                <m:r>
+                  <m:rPr/>
+                  <w:rPr>
+                    <w:rFonts w:hint="default" w:ascii="DejaVu Math TeX Gyre" w:hAnsi="DejaVu Math TeX Gyre"/>
+                  </w:rPr>
+                  <m:t>u</m:t>
+                </m:r>
+                <m:ctrlPr>
+                  <w:rPr>
+                    <w:rFonts w:ascii="DejaVu Math TeX Gyre" w:hAnsi="DejaVu Math TeX Gyre"/>
+                    <w:i/>
+                  </w:rPr>
+                </m:ctrlPr>
+              </m:e>
+            </m:mr>
+            <m:mr>
+              <m:e>
+                <m:r>
+                  <m:rPr/>
+                  <w:rPr>
+                    <w:rFonts w:hint="default" w:ascii="DejaVu Math TeX Gyre" w:hAnsi="DejaVu Math TeX Gyre"/>
+                  </w:rPr>
+                  <m:t>v</m:t>
+                </m:r>
+                <m:ctrlPr>
+                  <w:rPr>
+                    <w:rFonts w:ascii="DejaVu Math TeX Gyre" w:hAnsi="DejaVu Math TeX Gyre"/>
+                    <w:i/>
+                  </w:rPr>
+                </m:ctrlPr>
+              </m:e>
+            </m:mr>
+            <m:mr>
+              <m:e>
+                <m:r>
+                  <m:rPr/>
+                  <w:rPr>
+                    <w:rFonts w:hint="default" w:ascii="DejaVu Math TeX Gyre" w:hAnsi="DejaVu Math TeX Gyre"/>
+                  </w:rPr>
+                  <m:t>1</m:t>
+                </m:r>
+                <m:ctrlPr>
+                  <w:rPr>
+                    <w:rFonts w:ascii="DejaVu Math TeX Gyre" w:hAnsi="DejaVu Math TeX Gyre"/>
+                    <w:i/>
+                  </w:rPr>
+                </m:ctrlPr>
+              </m:e>
+            </m:mr>
+          </m:m>
+          <m:r>
+            <m:rPr/>
+            <w:rPr>
+              <w:rFonts w:hint="default" w:ascii="DejaVu Math TeX Gyre" w:hAnsi="DejaVu Math TeX Gyre"/>
+            </w:rPr>
+            <m:t>=</m:t>
+          </m:r>
+          <m:sSub>
+            <m:sSubPr>
+              <m:ctrlPr>
+                <m:rPr/>
+                <w:rPr>
+                  <w:rFonts w:hint="default" w:ascii="DejaVu Math TeX Gyre" w:hAnsi="DejaVu Math TeX Gyre"/>
+                  <w:i/>
+                </w:rPr>
+              </m:ctrlPr>
+            </m:sSubPr>
+            <m:e>
+              <m:r>
+                <m:rPr/>
+                <w:rPr>
+                  <w:rFonts w:hint="default" w:ascii="DejaVu Math TeX Gyre" w:hAnsi="DejaVu Math TeX Gyre"/>
+                </w:rPr>
+                <m:t>K</m:t>
+              </m:r>
+              <m:ctrlPr>
+                <m:rPr/>
+                <w:rPr>
+                  <w:rFonts w:hint="default" w:ascii="DejaVu Math TeX Gyre" w:hAnsi="DejaVu Math TeX Gyre"/>
+                  <w:i/>
+                </w:rPr>
+              </m:ctrlPr>
+            </m:e>
+            <m:sub>
+              <m:r>
+                <m:rPr/>
+                <w:rPr>
+                  <w:rFonts w:hint="default" w:ascii="DejaVu Math TeX Gyre" w:hAnsi="DejaVu Math TeX Gyre"/>
+                </w:rPr>
+                <m:t>l</m:t>
+              </m:r>
+              <m:ctrlPr>
+                <m:rPr/>
+                <w:rPr>
+                  <w:rFonts w:hint="default" w:ascii="DejaVu Math TeX Gyre" w:hAnsi="DejaVu Math TeX Gyre"/>
+                  <w:i/>
+                </w:rPr>
+              </m:ctrlPr>
+            </m:sub>
+          </m:sSub>
+          <m:sSup>
+            <m:sSupPr>
+              <m:ctrlPr>
+                <w:rPr>
+                  <w:rFonts w:hint="default" w:ascii="DejaVu Math TeX Gyre"/>
+                  <w:sz w:val="28"/>
+                  <w:szCs w:val="28"/>
+                  <w:lang w:eastAsia="zh-CN"/>
+                </w:rPr>
+              </m:ctrlPr>
+            </m:sSupPr>
+            <m:e>
+              <m:sSubSup>
+                <m:sSubSupPr>
+                  <m:ctrlPr>
+                    <w:rPr>
+                      <w:rFonts w:ascii="DejaVu Math TeX Gyre" w:hAnsi="DejaVu Math TeX Gyre"/>
+                      <w:i/>
+                      <w:sz w:val="28"/>
+                      <w:szCs w:val="28"/>
+                    </w:rPr>
+                  </m:ctrlPr>
+                </m:sSubSupPr>
+                <m:e>
+                  <m:r>
+                    <m:rPr/>
+                    <w:rPr>
+                      <w:rFonts w:hint="default" w:ascii="DejaVu Math TeX Gyre" w:hAnsi="DejaVu Math TeX Gyre"/>
+                      <w:sz w:val="28"/>
+                      <w:szCs w:val="28"/>
+                    </w:rPr>
+                    <m:t>R</m:t>
+                  </m:r>
+                  <m:ctrlPr>
+                    <w:rPr>
+                      <w:rFonts w:ascii="DejaVu Math TeX Gyre" w:hAnsi="DejaVu Math TeX Gyre"/>
+                      <w:i/>
+                      <w:sz w:val="28"/>
+                      <w:szCs w:val="28"/>
+                    </w:rPr>
+                  </m:ctrlPr>
+                </m:e>
+                <m:sub>
+                  <m:r>
+                    <m:rPr/>
+                    <w:rPr>
+                      <w:rFonts w:hint="default" w:ascii="DejaVu Math TeX Gyre" w:hAnsi="DejaVu Math TeX Gyre"/>
+                      <w:sz w:val="28"/>
+                      <w:szCs w:val="28"/>
+                    </w:rPr>
+                    <m:t>l</m:t>
+                  </m:r>
+                  <m:ctrlPr>
+                    <w:rPr>
+                      <w:rFonts w:ascii="DejaVu Math TeX Gyre" w:hAnsi="DejaVu Math TeX Gyre"/>
+                      <w:i/>
+                      <w:sz w:val="28"/>
+                      <w:szCs w:val="28"/>
+                    </w:rPr>
+                  </m:ctrlPr>
+                </m:sub>
+                <m:sup>
+                  <m:r>
+                    <m:rPr/>
+                    <w:rPr>
+                      <w:rFonts w:hint="default" w:ascii="DejaVu Math TeX Gyre" w:hAnsi="DejaVu Math TeX Gyre"/>
+                      <w:sz w:val="28"/>
+                      <w:szCs w:val="28"/>
+                    </w:rPr>
+                    <m:t>new</m:t>
+                  </m:r>
+                  <m:ctrlPr>
+                    <w:rPr>
+                      <w:rFonts w:ascii="DejaVu Math TeX Gyre" w:hAnsi="DejaVu Math TeX Gyre"/>
+                      <w:i/>
+                      <w:sz w:val="28"/>
+                      <w:szCs w:val="28"/>
+                    </w:rPr>
+                  </m:ctrlPr>
+                </m:sup>
+              </m:sSubSup>
+              <m:ctrlPr>
+                <w:rPr>
+                  <w:rFonts w:hint="default" w:ascii="DejaVu Math TeX Gyre"/>
+                  <w:sz w:val="28"/>
+                  <w:szCs w:val="28"/>
+                  <w:lang w:eastAsia="zh-CN"/>
+                </w:rPr>
+              </m:ctrlPr>
+            </m:e>
+            <m:sup>
+              <m:r>
+                <m:rPr>
+                  <m:sty m:val="p"/>
+                </m:rPr>
+                <w:rPr>
+                  <w:rFonts w:hint="default" w:ascii="DejaVu Math TeX Gyre"/>
+                  <w:sz w:val="28"/>
+                  <w:szCs w:val="28"/>
+                  <w:lang w:eastAsia="zh-CN"/>
+                </w:rPr>
+                <m:t>−1</m:t>
+              </m:r>
+              <m:ctrlPr>
+                <w:rPr>
+                  <w:rFonts w:hint="default" w:ascii="DejaVu Math TeX Gyre"/>
+                  <w:sz w:val="28"/>
+                  <w:szCs w:val="28"/>
+                  <w:lang w:eastAsia="zh-CN"/>
+                </w:rPr>
+              </m:ctrlPr>
+            </m:sup>
+          </m:sSup>
+          <m:m>
+            <m:mPr>
+              <m:mcs>
+                <m:mc>
+                  <m:mcPr>
+                    <m:count m:val="1"/>
+                    <m:mcJc m:val="center"/>
+                  </m:mcPr>
+                </m:mc>
+              </m:mcs>
+              <m:ctrlPr>
+                <w:rPr>
+                  <w:rFonts w:ascii="DejaVu Math TeX Gyre" w:hAnsi="DejaVu Math TeX Gyre"/>
+                  <w:i/>
+                  <w:sz w:val="28"/>
+                  <w:szCs w:val="28"/>
+                </w:rPr>
+              </m:ctrlPr>
+            </m:mPr>
+            <m:mr>
+              <m:e>
+                <m:r>
+                  <m:rPr/>
+                  <w:rPr>
+                    <w:rFonts w:hint="default" w:ascii="DejaVu Math TeX Gyre" w:hAnsi="DejaVu Math TeX Gyre"/>
+                    <w:sz w:val="28"/>
+                    <w:szCs w:val="28"/>
+                  </w:rPr>
+                  <m:t>x'</m:t>
+                </m:r>
+                <m:ctrlPr>
+                  <w:rPr>
+                    <w:rFonts w:ascii="DejaVu Math TeX Gyre" w:hAnsi="DejaVu Math TeX Gyre"/>
+                    <w:i/>
+                    <w:sz w:val="28"/>
+                    <w:szCs w:val="28"/>
+                  </w:rPr>
+                </m:ctrlPr>
+              </m:e>
+            </m:mr>
+            <m:mr>
+              <m:e>
+                <m:r>
+                  <m:rPr/>
+                  <w:rPr>
+                    <w:rFonts w:hint="default" w:ascii="DejaVu Math TeX Gyre" w:hAnsi="DejaVu Math TeX Gyre"/>
+                    <w:sz w:val="28"/>
+                    <w:szCs w:val="28"/>
+                  </w:rPr>
+                  <m:t>y'</m:t>
+                </m:r>
+                <m:ctrlPr>
+                  <w:rPr>
+                    <w:rFonts w:ascii="DejaVu Math TeX Gyre" w:hAnsi="DejaVu Math TeX Gyre"/>
+                    <w:i/>
+                    <w:sz w:val="28"/>
+                    <w:szCs w:val="28"/>
+                  </w:rPr>
+                </m:ctrlPr>
+              </m:e>
+            </m:mr>
+            <m:mr>
+              <m:e>
+                <m:r>
+                  <m:rPr/>
+                  <w:rPr>
+                    <w:rFonts w:hint="default" w:ascii="DejaVu Math TeX Gyre" w:hAnsi="DejaVu Math TeX Gyre"/>
+                    <w:sz w:val="28"/>
+                    <w:szCs w:val="28"/>
+                  </w:rPr>
+                  <m:t>z'</m:t>
+                </m:r>
+                <m:ctrlPr>
+                  <w:rPr>
+                    <w:rFonts w:ascii="DejaVu Math TeX Gyre" w:hAnsi="DejaVu Math TeX Gyre"/>
+                    <w:i/>
+                    <w:sz w:val="28"/>
+                    <w:szCs w:val="28"/>
+                  </w:rPr>
+                </m:ctrlPr>
+              </m:e>
+            </m:mr>
+          </m:m>
+        </m:oMath>
+      </m:oMathPara>
+    </w:p>
+    <w:p>
+      <w:pPr>
+        <w:numPr>
+          <w:numId w:val="0"/>
+        </w:numPr>
+        <w:ind w:leftChars="0"/>
+        <w:rPr>
+          <w:rFonts w:hAnsi="DejaVu Math TeX Gyre"/>
+          <w:i w:val="0"/>
+          <w:sz w:val="28"/>
+          <w:szCs w:val="28"/>
+        </w:rPr>
+      </w:pPr>
+    </w:p>
+    <w:p>
+      <w:pPr>
+        <w:pStyle w:val="3"/>
+        <w:numPr>
+          <w:ilvl w:val="0"/>
+          <w:numId w:val="2"/>
+        </w:numPr>
+        <w:bidi w:val="0"/>
+        <w:ind w:left="0" w:leftChars="0" w:firstLine="0" w:firstLineChars="0"/>
+        <w:rPr>
+          <w:rFonts w:hint="default"/>
+        </w:rPr>
+      </w:pPr>
+      <w:r>
+        <w:rPr>
+          <w:rFonts w:hint="default"/>
+        </w:rPr>
+        <w:t>将上面合并可得校正后坐标系下的视差图（u’， v’， disp）与校正前的坐标系下深度图（u，v, depth）=（X，Y，Z）的转换</w:t>
+      </w:r>
+    </w:p>
+    <w:p>
+      <w:pPr>
+        <w:numPr>
+          <w:numId w:val="0"/>
+        </w:numPr>
+        <m:rPr/>
+        <w:rPr>
+          <w:rFonts w:hint="default"/>
+          <w:lang w:eastAsia="zh-CN"/>
+        </w:rPr>
+      </w:pPr>
+    </w:p>
+    <w:p>
+      <w:pPr>
+        <w:numPr>
+          <w:numId w:val="0"/>
+        </w:numPr>
+        <w:rPr>
+          <w:rFonts w:hAnsi="DejaVu Math TeX Gyre"/>
+          <w:i w:val="0"/>
+          <w:sz w:val="28"/>
+          <w:szCs w:val="28"/>
+        </w:rPr>
+      </w:pPr>
+      <m:oMathPara>
+        <m:oMath>
+          <m:r>
+            <m:rPr>
+              <m:sty m:val="p"/>
+            </m:rPr>
+            <w:rPr>
+              <w:rFonts w:hint="default" w:ascii="DejaVu Math TeX Gyre" w:hAnsi="DejaVu Math TeX Gyre" w:cstheme="minorBidi"/>
+              <w:sz w:val="28"/>
+              <w:szCs w:val="28"/>
+              <w:lang w:eastAsia="zh-CN" w:bidi="ar-SA"/>
+            </w:rPr>
+            <m:t xml:space="preserve">w   ∗   </m:t>
+          </m:r>
+          <m:m>
+            <m:mPr>
+              <m:mcs>
+                <m:mc>
+                  <m:mcPr>
+                    <m:count m:val="1"/>
+                    <m:mcJc m:val="center"/>
+                  </m:mcPr>
+                </m:mc>
+              </m:mcs>
+              <m:ctrlPr>
+                <m:rPr/>
+                <w:rPr>
+                  <w:rFonts w:hint="default" w:ascii="DejaVu Math TeX Gyre" w:hAnsi="DejaVu Math TeX Gyre" w:cstheme="minorBidi"/>
+                  <w:sz w:val="28"/>
+                  <w:szCs w:val="28"/>
+                  <w:lang w:eastAsia="zh-CN" w:bidi="ar-SA"/>
+                </w:rPr>
+              </m:ctrlPr>
+            </m:mPr>
+            <m:mr>
+              <m:e>
+                <m:m>
+                  <m:mPr>
+                    <m:mcs>
+                      <m:mc>
+                        <m:mcPr>
+                          <m:count m:val="1"/>
+                          <m:mcJc m:val="center"/>
+                        </m:mcPr>
+                      </m:mc>
+                    </m:mcs>
+                    <m:ctrlPr>
+                      <m:rPr/>
+                      <w:rPr>
+                        <w:rFonts w:hint="default" w:ascii="DejaVu Math TeX Gyre" w:hAnsi="DejaVu Math TeX Gyre" w:cstheme="minorBidi"/>
+                        <w:sz w:val="28"/>
+                        <w:szCs w:val="28"/>
+                        <w:lang w:eastAsia="zh-CN" w:bidi="ar-SA"/>
+                      </w:rPr>
+                    </m:ctrlPr>
+                  </m:mPr>
+                  <m:mr>
+                    <m:e>
+                      <m:r>
+                        <m:rPr>
+                          <m:sty m:val="p"/>
+                        </m:rPr>
+                        <w:rPr>
+                          <w:rFonts w:hint="default" w:ascii="DejaVu Math TeX Gyre" w:hAnsi="DejaVu Math TeX Gyre" w:cstheme="minorBidi"/>
+                          <w:sz w:val="28"/>
+                          <w:szCs w:val="28"/>
+                          <w:lang w:eastAsia="zh-CN" w:bidi="ar-SA"/>
+                        </w:rPr>
+                        <m:t>X</m:t>
+                      </m:r>
+                      <m:ctrlPr>
+                        <m:rPr/>
+                        <w:rPr>
+                          <w:rFonts w:hint="default" w:ascii="DejaVu Math TeX Gyre" w:hAnsi="DejaVu Math TeX Gyre" w:cstheme="minorBidi"/>
+                          <w:sz w:val="28"/>
+                          <w:szCs w:val="28"/>
+                          <w:lang w:eastAsia="zh-CN" w:bidi="ar-SA"/>
+                        </w:rPr>
+                      </m:ctrlPr>
+                    </m:e>
+                  </m:mr>
+                  <m:mr>
+                    <m:e>
+                      <m:r>
+                        <m:rPr>
+                          <m:sty m:val="p"/>
+                        </m:rPr>
+                        <w:rPr>
+                          <w:rFonts w:hint="default" w:ascii="DejaVu Math TeX Gyre" w:hAnsi="DejaVu Math TeX Gyre" w:cstheme="minorBidi"/>
+                          <w:sz w:val="28"/>
+                          <w:szCs w:val="28"/>
+                          <w:lang w:eastAsia="zh-CN" w:bidi="ar-SA"/>
+                        </w:rPr>
+                        <m:t>Y</m:t>
+                      </m:r>
+                      <m:ctrlPr>
+                        <m:rPr/>
+                        <w:rPr>
+                          <w:rFonts w:hint="default" w:ascii="DejaVu Math TeX Gyre" w:hAnsi="DejaVu Math TeX Gyre" w:cstheme="minorBidi"/>
+                          <w:sz w:val="28"/>
+                          <w:szCs w:val="28"/>
+                          <w:lang w:eastAsia="zh-CN" w:bidi="ar-SA"/>
+                        </w:rPr>
+                      </m:ctrlPr>
+                    </m:e>
+                  </m:mr>
+                </m:m>
+                <m:ctrlPr>
+                  <m:rPr/>
+                  <w:rPr>
+                    <w:rFonts w:hint="default" w:ascii="DejaVu Math TeX Gyre" w:hAnsi="DejaVu Math TeX Gyre" w:cstheme="minorBidi"/>
+                    <w:sz w:val="28"/>
+                    <w:szCs w:val="28"/>
+                    <w:lang w:eastAsia="zh-CN" w:bidi="ar-SA"/>
+                  </w:rPr>
+                </m:ctrlPr>
+              </m:e>
+            </m:mr>
+            <m:mr>
+              <m:e>
+                <m:m>
+                  <m:mPr>
+                    <m:mcs>
+                      <m:mc>
+                        <m:mcPr>
+                          <m:count m:val="1"/>
+                          <m:mcJc m:val="center"/>
+                        </m:mcPr>
+                      </m:mc>
+                    </m:mcs>
+                    <m:ctrlPr>
+                      <m:rPr/>
+                      <w:rPr>
+                        <w:rFonts w:hint="default" w:ascii="DejaVu Math TeX Gyre" w:hAnsi="DejaVu Math TeX Gyre" w:cstheme="minorBidi"/>
+                        <w:sz w:val="28"/>
+                        <w:szCs w:val="28"/>
+                        <w:lang w:eastAsia="zh-CN" w:bidi="ar-SA"/>
+                      </w:rPr>
+                    </m:ctrlPr>
+                  </m:mPr>
+                  <m:mr>
+                    <m:e>
+                      <m:r>
+                        <m:rPr>
+                          <m:sty m:val="p"/>
+                        </m:rPr>
+                        <w:rPr>
+                          <w:rFonts w:hint="default" w:ascii="DejaVu Math TeX Gyre" w:hAnsi="DejaVu Math TeX Gyre" w:cstheme="minorBidi"/>
+                          <w:sz w:val="28"/>
+                          <w:szCs w:val="28"/>
+                          <w:lang w:eastAsia="zh-CN" w:bidi="ar-SA"/>
+                        </w:rPr>
+                        <m:t>Z</m:t>
+                      </m:r>
+                      <m:ctrlPr>
+                        <m:rPr/>
+                        <w:rPr>
+                          <w:rFonts w:hint="default" w:ascii="DejaVu Math TeX Gyre" w:hAnsi="DejaVu Math TeX Gyre" w:cstheme="minorBidi"/>
+                          <w:sz w:val="28"/>
+                          <w:szCs w:val="28"/>
+                          <w:lang w:eastAsia="zh-CN" w:bidi="ar-SA"/>
+                        </w:rPr>
+                      </m:ctrlPr>
+                    </m:e>
+                  </m:mr>
+                  <m:mr>
+                    <m:e>
+                      <m:r>
+                        <m:rPr>
+                          <m:sty m:val="p"/>
+                        </m:rPr>
+                        <w:rPr>
+                          <w:rFonts w:hint="default" w:ascii="DejaVu Math TeX Gyre" w:hAnsi="DejaVu Math TeX Gyre" w:cstheme="minorBidi"/>
+                          <w:sz w:val="28"/>
+                          <w:szCs w:val="28"/>
+                          <w:lang w:eastAsia="zh-CN" w:bidi="ar-SA"/>
+                        </w:rPr>
+                        <m:t>1</m:t>
+                      </m:r>
+                      <m:ctrlPr>
+                        <m:rPr/>
+                        <w:rPr>
+                          <w:rFonts w:hint="default" w:ascii="DejaVu Math TeX Gyre" w:hAnsi="DejaVu Math TeX Gyre" w:cstheme="minorBidi"/>
+                          <w:sz w:val="28"/>
+                          <w:szCs w:val="28"/>
+                          <w:lang w:eastAsia="zh-CN" w:bidi="ar-SA"/>
+                        </w:rPr>
+                      </m:ctrlPr>
+                    </m:e>
+                  </m:mr>
+                </m:m>
+                <m:ctrlPr>
+                  <m:rPr/>
+                  <w:rPr>
+                    <w:rFonts w:hint="default" w:ascii="DejaVu Math TeX Gyre" w:hAnsi="DejaVu Math TeX Gyre" w:cstheme="minorBidi"/>
+                    <w:sz w:val="28"/>
+                    <w:szCs w:val="28"/>
+                    <w:lang w:eastAsia="zh-CN" w:bidi="ar-SA"/>
+                  </w:rPr>
+                </m:ctrlPr>
+              </m:e>
+            </m:mr>
+          </m:m>
+          <m:r>
+            <m:rPr>
+              <m:sty m:val="p"/>
+            </m:rPr>
+            <w:rPr>
+              <w:rFonts w:hint="default" w:ascii="DejaVu Math TeX Gyre" w:hAnsi="DejaVu Math TeX Gyre" w:cstheme="minorBidi"/>
+              <w:sz w:val="28"/>
+              <w:szCs w:val="28"/>
+              <w:lang w:eastAsia="zh-CN" w:bidi="ar-SA"/>
+            </w:rPr>
+            <m:t xml:space="preserve">   </m:t>
+          </m:r>
+          <m:r>
+            <m:rPr>
+              <m:sty m:val="p"/>
+            </m:rPr>
+            <w:rPr>
+              <w:rFonts w:hint="default" w:ascii="DejaVu Math TeX Gyre" w:hAnsi="DejaVu Math TeX Gyre" w:cstheme="minorBidi"/>
+              <w:sz w:val="28"/>
+              <w:szCs w:val="28"/>
+              <w:lang w:eastAsia="zh-CN" w:bidi="ar-SA"/>
+            </w:rPr>
+            <m:t xml:space="preserve">=   </m:t>
+          </m:r>
+          <m:m>
+            <m:mPr>
+              <m:mcs>
+                <m:mc>
+                  <m:mcPr>
+                    <m:count m:val="2"/>
+                    <m:mcJc m:val="center"/>
+                  </m:mcPr>
+                </m:mc>
+              </m:mcs>
+              <m:ctrlPr>
+                <m:rPr/>
+                <w:rPr>
+                  <w:rFonts w:hint="default" w:ascii="DejaVu Math TeX Gyre" w:hAnsi="DejaVu Math TeX Gyre" w:cstheme="minorBidi"/>
+                  <w:sz w:val="28"/>
+                  <w:szCs w:val="28"/>
+                  <w:lang w:eastAsia="zh-CN" w:bidi="ar-SA"/>
+                </w:rPr>
+              </m:ctrlPr>
+            </m:mPr>
+            <m:mr>
+              <m:e>
+                <m:sSub>
+                  <m:sSubPr>
+                    <m:ctrlPr>
+                      <w:rPr>
+                        <w:rFonts w:hint="default" w:ascii="DejaVu Math TeX Gyre" w:hAnsi="DejaVu Math TeX Gyre"/>
+                        <w:i/>
+                        <w:sz w:val="28"/>
+                        <w:szCs w:val="28"/>
+                      </w:rPr>
+                    </m:ctrlPr>
+                  </m:sSubPr>
+                  <m:e>
+                    <m:r>
+                      <m:rPr/>
+                      <w:rPr>
+                        <w:rFonts w:hint="default" w:ascii="DejaVu Math TeX Gyre" w:hAnsi="DejaVu Math TeX Gyre"/>
+                        <w:sz w:val="28"/>
+                        <w:szCs w:val="28"/>
+                      </w:rPr>
+                      <m:t>K</m:t>
+                    </m:r>
+                    <m:ctrlPr>
+                      <w:rPr>
+                        <w:rFonts w:hint="default" w:ascii="DejaVu Math TeX Gyre" w:hAnsi="DejaVu Math TeX Gyre"/>
+                        <w:i/>
+                        <w:sz w:val="28"/>
+                        <w:szCs w:val="28"/>
+                      </w:rPr>
+                    </m:ctrlPr>
+                  </m:e>
+                  <m:sub>
+                    <m:r>
+                      <m:rPr/>
+                      <w:rPr>
+                        <w:rFonts w:hint="default" w:ascii="DejaVu Math TeX Gyre" w:hAnsi="DejaVu Math TeX Gyre"/>
+                        <w:sz w:val="28"/>
+                        <w:szCs w:val="28"/>
+                      </w:rPr>
+                      <m:t>l</m:t>
+                    </m:r>
+                    <m:ctrlPr>
+                      <w:rPr>
+                        <w:rFonts w:hint="default" w:ascii="DejaVu Math TeX Gyre" w:hAnsi="DejaVu Math TeX Gyre"/>
+                        <w:i/>
+                        <w:sz w:val="28"/>
+                        <w:szCs w:val="28"/>
+                      </w:rPr>
+                    </m:ctrlPr>
+                  </m:sub>
+                </m:sSub>
+                <m:sSup>
+                  <m:sSupPr>
+                    <m:ctrlPr>
+                      <w:rPr>
+                        <w:rFonts w:hint="default" w:ascii="DejaVu Math TeX Gyre"/>
+                        <w:sz w:val="28"/>
+                        <w:szCs w:val="28"/>
+                        <w:lang w:eastAsia="zh-CN"/>
+                      </w:rPr>
+                    </m:ctrlPr>
+                  </m:sSupPr>
+                  <m:e>
+                    <m:sSubSup>
+                      <m:sSubSupPr>
+                        <m:ctrlPr>
+                          <w:rPr>
+                            <w:rFonts w:ascii="DejaVu Math TeX Gyre" w:hAnsi="DejaVu Math TeX Gyre"/>
+                            <w:i/>
+                            <w:sz w:val="28"/>
+                            <w:szCs w:val="28"/>
+                          </w:rPr>
+                        </m:ctrlPr>
+                      </m:sSubSupPr>
+                      <m:e>
+                        <m:r>
+                          <m:rPr/>
+                          <w:rPr>
+                            <w:rFonts w:hint="default" w:ascii="DejaVu Math TeX Gyre" w:hAnsi="DejaVu Math TeX Gyre"/>
+                            <w:sz w:val="28"/>
+                            <w:szCs w:val="28"/>
+                          </w:rPr>
+                          <m:t>R</m:t>
+                        </m:r>
+                        <m:ctrlPr>
+                          <w:rPr>
+                            <w:rFonts w:ascii="DejaVu Math TeX Gyre" w:hAnsi="DejaVu Math TeX Gyre"/>
+                            <w:i/>
+                            <w:sz w:val="28"/>
+                            <w:szCs w:val="28"/>
+                          </w:rPr>
+                        </m:ctrlPr>
+                      </m:e>
+                      <m:sub>
+                        <m:r>
+                          <m:rPr/>
+                          <w:rPr>
+                            <w:rFonts w:hint="default" w:ascii="DejaVu Math TeX Gyre" w:hAnsi="DejaVu Math TeX Gyre"/>
+                            <w:sz w:val="28"/>
+                            <w:szCs w:val="28"/>
+                          </w:rPr>
+                          <m:t>l</m:t>
+                        </m:r>
+                        <m:ctrlPr>
+                          <w:rPr>
+                            <w:rFonts w:ascii="DejaVu Math TeX Gyre" w:hAnsi="DejaVu Math TeX Gyre"/>
+                            <w:i/>
+                            <w:sz w:val="28"/>
+                            <w:szCs w:val="28"/>
+                          </w:rPr>
+                        </m:ctrlPr>
+                      </m:sub>
+                      <m:sup>
+                        <m:r>
+                          <m:rPr/>
+                          <w:rPr>
+                            <w:rFonts w:hint="default" w:ascii="DejaVu Math TeX Gyre" w:hAnsi="DejaVu Math TeX Gyre"/>
+                            <w:sz w:val="28"/>
+                            <w:szCs w:val="28"/>
+                          </w:rPr>
+                          <m:t>new</m:t>
+                        </m:r>
+                        <m:ctrlPr>
+                          <w:rPr>
+                            <w:rFonts w:ascii="DejaVu Math TeX Gyre" w:hAnsi="DejaVu Math TeX Gyre"/>
+                            <w:i/>
+                            <w:sz w:val="28"/>
+                            <w:szCs w:val="28"/>
+                          </w:rPr>
+                        </m:ctrlPr>
+                      </m:sup>
+                    </m:sSubSup>
+                    <m:ctrlPr>
+                      <w:rPr>
+                        <w:rFonts w:hint="default" w:ascii="DejaVu Math TeX Gyre"/>
+                        <w:sz w:val="28"/>
+                        <w:szCs w:val="28"/>
+                        <w:lang w:eastAsia="zh-CN"/>
+                      </w:rPr>
+                    </m:ctrlPr>
+                  </m:e>
+                  <m:sup>
+                    <m:r>
+                      <m:rPr>
+                        <m:sty m:val="p"/>
+                      </m:rPr>
+                      <w:rPr>
+                        <w:rFonts w:hint="default" w:ascii="DejaVu Math TeX Gyre"/>
+                        <w:sz w:val="28"/>
+                        <w:szCs w:val="28"/>
+                        <w:lang w:eastAsia="zh-CN"/>
+                      </w:rPr>
+                      <m:t>−1</m:t>
+                    </m:r>
+                    <m:ctrlPr>
+                      <w:rPr>
+                        <w:rFonts w:hint="default" w:ascii="DejaVu Math TeX Gyre"/>
+                        <w:sz w:val="28"/>
+                        <w:szCs w:val="28"/>
+                        <w:lang w:eastAsia="zh-CN"/>
+                      </w:rPr>
+                    </m:ctrlPr>
+                  </m:sup>
+                </m:sSup>
+                <m:ctrlPr>
+                  <m:rPr/>
+                  <w:rPr>
+                    <w:rFonts w:hint="default" w:ascii="DejaVu Math TeX Gyre" w:hAnsi="DejaVu Math TeX Gyre" w:cstheme="minorBidi"/>
+                    <w:sz w:val="28"/>
+                    <w:szCs w:val="28"/>
+                    <w:lang w:eastAsia="zh-CN" w:bidi="ar-SA"/>
+                  </w:rPr>
+                </m:ctrlPr>
+              </m:e>
+              <m:e>
+                <m:r>
+                  <m:rPr>
+                    <m:sty m:val="p"/>
+                  </m:rPr>
+                  <w:rPr>
+                    <w:rFonts w:hint="default" w:ascii="DejaVu Math TeX Gyre" w:hAnsi="DejaVu Math TeX Gyre" w:cstheme="minorBidi"/>
+                    <w:sz w:val="28"/>
+                    <w:szCs w:val="28"/>
+                    <w:lang w:eastAsia="zh-CN" w:bidi="ar-SA"/>
+                  </w:rPr>
+                  <m:t>0</m:t>
+                </m:r>
+                <m:ctrlPr>
+                  <m:rPr/>
+                  <w:rPr>
+                    <w:rFonts w:hint="default" w:ascii="DejaVu Math TeX Gyre" w:hAnsi="DejaVu Math TeX Gyre" w:cstheme="minorBidi"/>
+                    <w:sz w:val="28"/>
+                    <w:szCs w:val="28"/>
+                    <w:lang w:eastAsia="zh-CN" w:bidi="ar-SA"/>
+                  </w:rPr>
+                </m:ctrlPr>
+              </m:e>
+            </m:mr>
+            <m:mr>
+              <m:e>
+                <m:r>
+                  <m:rPr>
+                    <m:sty m:val="p"/>
+                  </m:rPr>
+                  <w:rPr>
+                    <w:rFonts w:hint="default" w:ascii="DejaVu Math TeX Gyre" w:hAnsi="DejaVu Math TeX Gyre" w:cstheme="minorBidi"/>
+                    <w:sz w:val="28"/>
+                    <w:szCs w:val="28"/>
+                    <w:lang w:eastAsia="zh-CN" w:bidi="ar-SA"/>
+                  </w:rPr>
+                  <m:t>0</m:t>
+                </m:r>
+                <m:ctrlPr>
+                  <m:rPr/>
+                  <w:rPr>
+                    <w:rFonts w:hint="default" w:ascii="DejaVu Math TeX Gyre" w:hAnsi="DejaVu Math TeX Gyre" w:cstheme="minorBidi"/>
+                    <w:sz w:val="28"/>
+                    <w:szCs w:val="28"/>
+                    <w:lang w:eastAsia="zh-CN" w:bidi="ar-SA"/>
+                  </w:rPr>
+                </m:ctrlPr>
+              </m:e>
+              <m:e>
+                <m:r>
+                  <m:rPr>
+                    <m:sty m:val="p"/>
+                  </m:rPr>
+                  <w:rPr>
+                    <w:rFonts w:hint="default" w:ascii="DejaVu Math TeX Gyre" w:hAnsi="DejaVu Math TeX Gyre" w:cstheme="minorBidi"/>
+                    <w:sz w:val="28"/>
+                    <w:szCs w:val="28"/>
+                    <w:lang w:eastAsia="zh-CN" w:bidi="ar-SA"/>
+                  </w:rPr>
+                  <m:t>1</m:t>
+                </m:r>
+                <m:ctrlPr>
+                  <m:rPr/>
+                  <w:rPr>
+                    <w:rFonts w:hint="default" w:ascii="DejaVu Math TeX Gyre" w:hAnsi="DejaVu Math TeX Gyre" w:cstheme="minorBidi"/>
+                    <w:sz w:val="28"/>
+                    <w:szCs w:val="28"/>
+                    <w:lang w:eastAsia="zh-CN" w:bidi="ar-SA"/>
+                  </w:rPr>
+                </m:ctrlPr>
+              </m:e>
+            </m:mr>
+          </m:m>
+          <m:r>
+            <m:rPr>
+              <m:sty m:val="p"/>
+            </m:rPr>
+            <w:rPr>
+              <w:rFonts w:hint="default" w:ascii="DejaVu Math TeX Gyre" w:hAnsi="DejaVu Math TeX Gyre" w:cstheme="minorBidi"/>
+              <w:sz w:val="28"/>
+              <w:szCs w:val="28"/>
+              <w:lang w:eastAsia="zh-CN" w:bidi="ar-SA"/>
+            </w:rPr>
+            <m:t xml:space="preserve">   </m:t>
+          </m:r>
+          <m:r>
+            <m:rPr>
+              <m:sty m:val="p"/>
+            </m:rPr>
+            <w:rPr>
+              <w:rFonts w:hint="default" w:ascii="DejaVu Math TeX Gyre" w:hAnsi="DejaVu Math TeX Gyre" w:cstheme="minorBidi"/>
+              <w:sz w:val="28"/>
+              <w:szCs w:val="28"/>
+              <w:lang w:eastAsia="zh-CN" w:bidi="ar-SA"/>
+            </w:rPr>
+            <m:t xml:space="preserve">∗   </m:t>
+          </m:r>
+          <m:r>
+            <m:rPr>
+              <m:sty m:val="p"/>
+            </m:rPr>
+            <w:rPr>
+              <w:rFonts w:hint="default" w:ascii="DejaVu Math TeX Gyre" w:hAnsi="DejaVu Math TeX Gyre"/>
+              <w:sz w:val="28"/>
+              <w:szCs w:val="28"/>
+            </w:rPr>
+            <m:t>Q'</m:t>
+          </m:r>
+          <m:r>
+            <m:rPr>
+              <m:sty m:val="p"/>
+            </m:rPr>
+            <w:rPr>
+              <w:rFonts w:hint="default" w:ascii="DejaVu Math TeX Gyre" w:hAnsi="DejaVu Math TeX Gyre"/>
+              <w:sz w:val="28"/>
+              <w:szCs w:val="28"/>
+            </w:rPr>
+            <m:t xml:space="preserve">   ∗    </m:t>
+          </m:r>
+          <m:m>
+            <m:mPr>
+              <m:mcs>
+                <m:mc>
+                  <m:mcPr>
+                    <m:count m:val="1"/>
+                    <m:mcJc m:val="center"/>
+                  </m:mcPr>
+                </m:mc>
+              </m:mcs>
+              <m:ctrlPr>
+                <w:rPr>
+                  <w:rFonts w:ascii="DejaVu Math TeX Gyre" w:hAnsi="DejaVu Math TeX Gyre"/>
+                  <w:i/>
+                  <w:sz w:val="28"/>
+                  <w:szCs w:val="28"/>
+                </w:rPr>
+              </m:ctrlPr>
+            </m:mPr>
+            <m:mr>
+              <m:e>
+                <m:m>
+                  <m:mPr>
+                    <m:mcs>
+                      <m:mc>
+                        <m:mcPr>
+                          <m:count m:val="1"/>
+                          <m:mcJc m:val="center"/>
+                        </m:mcPr>
+                      </m:mc>
+                    </m:mcs>
+                    <m:ctrlPr>
+                      <w:rPr>
+                        <w:rFonts w:ascii="DejaVu Math TeX Gyre" w:hAnsi="DejaVu Math TeX Gyre"/>
+                        <w:i/>
+                        <w:sz w:val="28"/>
+                        <w:szCs w:val="28"/>
+                      </w:rPr>
+                    </m:ctrlPr>
+                  </m:mPr>
+                  <m:mr>
+                    <m:e>
+                      <m:r>
+                        <m:rPr/>
+                        <w:rPr>
+                          <w:rFonts w:hint="default" w:ascii="DejaVu Math TeX Gyre" w:hAnsi="DejaVu Math TeX Gyre"/>
+                          <w:sz w:val="28"/>
+                          <w:szCs w:val="28"/>
+                        </w:rPr>
+                        <m:t>u</m:t>
+                      </m:r>
+                      <m:ctrlPr>
+                        <w:rPr>
+                          <w:rFonts w:ascii="DejaVu Math TeX Gyre" w:hAnsi="DejaVu Math TeX Gyre"/>
+                          <w:i/>
+                          <w:sz w:val="28"/>
+                          <w:szCs w:val="28"/>
+                        </w:rPr>
+                      </m:ctrlPr>
+                    </m:e>
+                  </m:mr>
+                  <m:mr>
+                    <m:e>
+                      <m:r>
+                        <m:rPr/>
+                        <w:rPr>
+                          <w:rFonts w:hint="default" w:ascii="DejaVu Math TeX Gyre" w:hAnsi="DejaVu Math TeX Gyre"/>
+                          <w:sz w:val="28"/>
+                          <w:szCs w:val="28"/>
+                        </w:rPr>
+                        <m:t>v</m:t>
+                      </m:r>
+                      <m:ctrlPr>
+                        <w:rPr>
+                          <w:rFonts w:ascii="DejaVu Math TeX Gyre" w:hAnsi="DejaVu Math TeX Gyre"/>
+                          <w:i/>
+                          <w:sz w:val="28"/>
+                          <w:szCs w:val="28"/>
+                        </w:rPr>
+                      </m:ctrlPr>
+                    </m:e>
+                  </m:mr>
+                </m:m>
+                <m:ctrlPr>
+                  <w:rPr>
+                    <w:rFonts w:ascii="DejaVu Math TeX Gyre" w:hAnsi="DejaVu Math TeX Gyre"/>
+                    <w:i/>
+                    <w:sz w:val="28"/>
+                    <w:szCs w:val="28"/>
+                  </w:rPr>
+                </m:ctrlPr>
+              </m:e>
+            </m:mr>
+            <m:mr>
+              <m:e>
+                <m:m>
+                  <m:mPr>
+                    <m:mcs>
+                      <m:mc>
+                        <m:mcPr>
+                          <m:count m:val="1"/>
+                          <m:mcJc m:val="center"/>
+                        </m:mcPr>
+                      </m:mc>
+                    </m:mcs>
+                    <m:ctrlPr>
+                      <w:rPr>
+                        <w:rFonts w:ascii="DejaVu Math TeX Gyre" w:hAnsi="DejaVu Math TeX Gyre"/>
+                        <w:i/>
+                        <w:sz w:val="28"/>
+                        <w:szCs w:val="28"/>
+                      </w:rPr>
+                    </m:ctrlPr>
+                  </m:mPr>
+                  <m:mr>
+                    <m:e>
+                      <m:r>
+                        <m:rPr/>
+                        <w:rPr>
+                          <w:rFonts w:hint="default" w:ascii="DejaVu Math TeX Gyre" w:hAnsi="DejaVu Math TeX Gyre"/>
+                          <w:sz w:val="28"/>
+                          <w:szCs w:val="28"/>
+                        </w:rPr>
+                        <m:t>disp</m:t>
+                      </m:r>
+                      <m:ctrlPr>
+                        <w:rPr>
+                          <w:rFonts w:ascii="DejaVu Math TeX Gyre" w:hAnsi="DejaVu Math TeX Gyre"/>
+                          <w:i/>
+                          <w:sz w:val="28"/>
+                          <w:szCs w:val="28"/>
+                        </w:rPr>
+                      </m:ctrlPr>
+                    </m:e>
+                  </m:mr>
+                  <m:mr>
+                    <m:e>
+                      <m:r>
+                        <m:rPr/>
+                        <w:rPr>
+                          <w:rFonts w:hint="default" w:ascii="DejaVu Math TeX Gyre" w:hAnsi="DejaVu Math TeX Gyre"/>
+                          <w:sz w:val="28"/>
+                          <w:szCs w:val="28"/>
+                        </w:rPr>
+                        <m:t>1</m:t>
+                      </m:r>
+                      <m:ctrlPr>
+                        <w:rPr>
+                          <w:rFonts w:ascii="DejaVu Math TeX Gyre" w:hAnsi="DejaVu Math TeX Gyre"/>
+                          <w:i/>
+                          <w:sz w:val="28"/>
+                          <w:szCs w:val="28"/>
+                        </w:rPr>
+                      </m:ctrlPr>
+                    </m:e>
+                  </m:mr>
+                </m:m>
+                <m:ctrlPr>
+                  <w:rPr>
+                    <w:rFonts w:ascii="DejaVu Math TeX Gyre" w:hAnsi="DejaVu Math TeX Gyre"/>
+                    <w:i/>
+                    <w:sz w:val="28"/>
+                    <w:szCs w:val="28"/>
+                  </w:rPr>
+                </m:ctrlPr>
+              </m:e>
+            </m:mr>
+          </m:m>
+        </m:oMath>
+      </m:oMathPara>
+    </w:p>
+    <w:p>
+      <w:pPr>
+        <w:rPr>
+          <w:rFonts w:hint="default" w:hAnsi="DejaVu Math TeX Gyre" w:cstheme="minorBidi"/>
+          <w:i w:val="0"/>
+          <w:sz w:val="24"/>
+          <w:lang w:eastAsia="zh-CN" w:bidi="ar-SA"/>
+        </w:rPr>
+      </w:pPr>
+      <m:oMathPara>
+        <m:oMath>
+          <m:r>
+            <m:rPr>
+              <m:sty m:val="p"/>
+            </m:rPr>
+            <w:rPr>
+              <w:rFonts w:hint="default" w:ascii="DejaVu Math TeX Gyre" w:hAnsi="DejaVu Math TeX Gyre" w:cstheme="minorBidi"/>
+              <w:sz w:val="24"/>
+              <w:lang w:eastAsia="zh-CN" w:bidi="ar-SA"/>
+            </w:rPr>
+            <m:t>w=</m:t>
+          </m:r>
+          <m:f>
+            <m:fPr>
+              <m:ctrlPr>
+                <w:rPr>
+                  <w:rFonts w:hint="default" w:ascii="DejaVu Math TeX Gyre" w:hAnsi="DejaVu Math TeX Gyre" w:cstheme="minorBidi"/>
+                  <w:i w:val="0"/>
+                  <w:sz w:val="24"/>
+                  <w:lang w:eastAsia="zh-CN" w:bidi="ar-SA"/>
+                </w:rPr>
+              </m:ctrlPr>
+            </m:fPr>
+            <m:num>
+              <m:r>
+                <m:rPr>
+                  <m:sty m:val="p"/>
+                </m:rPr>
+                <w:rPr>
+                  <w:rFonts w:hint="default" w:ascii="DejaVu Math TeX Gyre" w:hAnsi="DejaVu Math TeX Gyre" w:cstheme="minorBidi"/>
+                  <w:sz w:val="28"/>
+                  <w:szCs w:val="28"/>
+                  <w:lang w:eastAsia="zh-CN" w:bidi="ar-SA"/>
+                </w:rPr>
+                <m:t>disp+</m:t>
+              </m:r>
+              <m:sSub>
+                <m:sSubPr>
+                  <m:ctrlPr>
+                    <w:rPr>
+                      <w:rFonts w:hint="default" w:ascii="DejaVu Math TeX Gyre" w:hAnsi="DejaVu Math TeX Gyre" w:cstheme="minorBidi"/>
+                      <w:i w:val="0"/>
+                      <w:sz w:val="28"/>
+                      <w:szCs w:val="28"/>
+                      <w:lang w:eastAsia="zh-CN" w:bidi="ar-SA"/>
+                    </w:rPr>
+                  </m:ctrlPr>
+                </m:sSubPr>
+                <m:e>
+                  <m:r>
+                    <m:rPr>
+                      <m:sty m:val="p"/>
+                    </m:rPr>
+                    <w:rPr>
+                      <w:rFonts w:hint="default" w:ascii="DejaVu Math TeX Gyre" w:hAnsi="DejaVu Math TeX Gyre" w:cstheme="minorBidi"/>
+                      <w:sz w:val="28"/>
+                      <w:szCs w:val="28"/>
+                      <w:lang w:eastAsia="zh-CN" w:bidi="ar-SA"/>
+                    </w:rPr>
+                    <m:t>c</m:t>
+                  </m:r>
+                  <m:ctrlPr>
+                    <w:rPr>
+                      <w:rFonts w:hint="default" w:ascii="DejaVu Math TeX Gyre" w:hAnsi="DejaVu Math TeX Gyre" w:cstheme="minorBidi"/>
+                      <w:i w:val="0"/>
+                      <w:sz w:val="28"/>
+                      <w:szCs w:val="28"/>
+                      <w:lang w:eastAsia="zh-CN" w:bidi="ar-SA"/>
+                    </w:rPr>
+                  </m:ctrlPr>
+                </m:e>
+                <m:sub>
+                  <m:r>
+                    <m:rPr>
+                      <m:sty m:val="p"/>
+                    </m:rPr>
+                    <w:rPr>
+                      <w:rFonts w:hint="default" w:ascii="DejaVu Math TeX Gyre" w:hAnsi="DejaVu Math TeX Gyre" w:cstheme="minorBidi"/>
+                      <w:sz w:val="28"/>
+                      <w:szCs w:val="28"/>
+                      <w:lang w:eastAsia="zh-CN" w:bidi="ar-SA"/>
+                    </w:rPr>
+                    <m:t>r</m:t>
+                  </m:r>
+                  <m:ctrlPr>
+                    <w:rPr>
+                      <w:rFonts w:hint="default" w:ascii="DejaVu Math TeX Gyre" w:hAnsi="DejaVu Math TeX Gyre" w:cstheme="minorBidi"/>
+                      <w:i w:val="0"/>
+                      <w:sz w:val="28"/>
+                      <w:szCs w:val="28"/>
+                      <w:lang w:eastAsia="zh-CN" w:bidi="ar-SA"/>
+                    </w:rPr>
+                  </m:ctrlPr>
+                </m:sub>
+              </m:sSub>
+              <m:r>
+                <m:rPr>
+                  <m:sty m:val="p"/>
+                </m:rPr>
+                <w:rPr>
+                  <w:rFonts w:hint="default" w:ascii="DejaVu Math TeX Gyre" w:hAnsi="DejaVu Math TeX Gyre" w:cstheme="minorBidi"/>
+                  <w:sz w:val="28"/>
+                  <w:szCs w:val="28"/>
+                  <w:lang w:eastAsia="zh-CN" w:bidi="ar-SA"/>
+                </w:rPr>
+                <m:t>−</m:t>
+              </m:r>
+              <m:sSub>
+                <m:sSubPr>
+                  <m:ctrlPr>
+                    <w:rPr>
+                      <w:rFonts w:hint="default" w:ascii="DejaVu Math TeX Gyre" w:hAnsi="DejaVu Math TeX Gyre" w:cstheme="minorBidi"/>
+                      <w:i w:val="0"/>
+                      <w:sz w:val="28"/>
+                      <w:szCs w:val="28"/>
+                      <w:lang w:eastAsia="zh-CN" w:bidi="ar-SA"/>
+                    </w:rPr>
+                  </m:ctrlPr>
+                </m:sSubPr>
+                <m:e>
+                  <m:r>
+                    <m:rPr>
+                      <m:sty m:val="p"/>
+                    </m:rPr>
+                    <w:rPr>
+                      <w:rFonts w:hint="default" w:ascii="DejaVu Math TeX Gyre" w:hAnsi="DejaVu Math TeX Gyre" w:cstheme="minorBidi"/>
+                      <w:sz w:val="28"/>
+                      <w:szCs w:val="28"/>
+                      <w:lang w:eastAsia="zh-CN" w:bidi="ar-SA"/>
+                    </w:rPr>
+                    <m:t>c</m:t>
+                  </m:r>
+                  <m:ctrlPr>
+                    <w:rPr>
+                      <w:rFonts w:hint="default" w:ascii="DejaVu Math TeX Gyre" w:hAnsi="DejaVu Math TeX Gyre" w:cstheme="minorBidi"/>
+                      <w:i w:val="0"/>
+                      <w:sz w:val="28"/>
+                      <w:szCs w:val="28"/>
+                      <w:lang w:eastAsia="zh-CN" w:bidi="ar-SA"/>
+                    </w:rPr>
+                  </m:ctrlPr>
+                </m:e>
+                <m:sub>
+                  <m:r>
+                    <m:rPr>
+                      <m:sty m:val="p"/>
+                    </m:rPr>
+                    <w:rPr>
+                      <w:rFonts w:hint="default" w:ascii="DejaVu Math TeX Gyre" w:hAnsi="DejaVu Math TeX Gyre" w:cstheme="minorBidi"/>
+                      <w:sz w:val="28"/>
+                      <w:szCs w:val="28"/>
+                      <w:lang w:eastAsia="zh-CN" w:bidi="ar-SA"/>
+                    </w:rPr>
+                    <m:t>l</m:t>
+                  </m:r>
+                  <m:ctrlPr>
+                    <w:rPr>
+                      <w:rFonts w:hint="default" w:ascii="DejaVu Math TeX Gyre" w:hAnsi="DejaVu Math TeX Gyre" w:cstheme="minorBidi"/>
+                      <w:i w:val="0"/>
+                      <w:sz w:val="28"/>
+                      <w:szCs w:val="28"/>
+                      <w:lang w:eastAsia="zh-CN" w:bidi="ar-SA"/>
+                    </w:rPr>
+                  </m:ctrlPr>
+                </m:sub>
+              </m:sSub>
+              <m:r>
+                <m:rPr>
+                  <m:sty m:val="p"/>
+                </m:rPr>
+                <w:rPr>
+                  <w:rFonts w:hint="default" w:ascii="DejaVu Math TeX Gyre" w:hAnsi="DejaVu Math TeX Gyre" w:cstheme="minorBidi"/>
+                  <w:sz w:val="24"/>
+                  <w:lang w:eastAsia="zh-CN" w:bidi="ar-SA"/>
+                </w:rPr>
+                <m:t>p</m:t>
+              </m:r>
+              <m:ctrlPr>
+                <w:rPr>
+                  <w:rFonts w:hint="default" w:ascii="DejaVu Math TeX Gyre" w:hAnsi="DejaVu Math TeX Gyre" w:cstheme="minorBidi"/>
+                  <w:i w:val="0"/>
+                  <w:sz w:val="24"/>
+                  <w:lang w:eastAsia="zh-CN" w:bidi="ar-SA"/>
+                </w:rPr>
+              </m:ctrlPr>
+            </m:num>
+            <m:den>
+              <m:r>
+                <m:rPr>
+                  <m:sty m:val="p"/>
+                </m:rPr>
+                <w:rPr>
+                  <w:rFonts w:hint="default" w:ascii="DejaVu Math TeX Gyre" w:hAnsi="DejaVu Math TeX Gyre" w:cstheme="minorBidi"/>
+                  <w:sz w:val="24"/>
+                  <w:lang w:eastAsia="zh-CN" w:bidi="ar-SA"/>
+                </w:rPr>
+                <m:t>−</m:t>
+              </m:r>
+              <m:sSub>
+                <m:sSubPr>
+                  <m:ctrlPr>
+                    <w:rPr>
+                      <w:rFonts w:hint="default" w:ascii="DejaVu Math TeX Gyre" w:hAnsi="DejaVu Math TeX Gyre" w:cstheme="minorBidi"/>
+                      <w:i w:val="0"/>
+                      <w:sz w:val="24"/>
+                      <w:lang w:eastAsia="zh-CN" w:bidi="ar-SA"/>
+                    </w:rPr>
+                  </m:ctrlPr>
+                </m:sSubPr>
+                <m:e>
+                  <m:r>
+                    <m:rPr>
+                      <m:sty m:val="p"/>
+                    </m:rPr>
+                    <w:rPr>
+                      <w:rFonts w:hint="default" w:ascii="DejaVu Math TeX Gyre" w:hAnsi="DejaVu Math TeX Gyre" w:cstheme="minorBidi"/>
+                      <w:sz w:val="24"/>
+                      <w:lang w:eastAsia="zh-CN" w:bidi="ar-SA"/>
+                    </w:rPr>
+                    <m:t>T</m:t>
+                  </m:r>
+                  <m:ctrlPr>
+                    <w:rPr>
+                      <w:rFonts w:hint="default" w:ascii="DejaVu Math TeX Gyre" w:hAnsi="DejaVu Math TeX Gyre" w:cstheme="minorBidi"/>
+                      <w:i w:val="0"/>
+                      <w:sz w:val="24"/>
+                      <w:lang w:eastAsia="zh-CN" w:bidi="ar-SA"/>
+                    </w:rPr>
+                  </m:ctrlPr>
+                </m:e>
+                <m:sub>
+                  <m:r>
+                    <m:rPr>
+                      <m:sty m:val="p"/>
+                    </m:rPr>
+                    <w:rPr>
+                      <w:rFonts w:hint="default" w:ascii="DejaVu Math TeX Gyre" w:hAnsi="DejaVu Math TeX Gyre" w:cstheme="minorBidi"/>
+                      <w:sz w:val="24"/>
+                      <w:lang w:eastAsia="zh-CN" w:bidi="ar-SA"/>
+                    </w:rPr>
+                    <m:t>x</m:t>
+                  </m:r>
+                  <m:ctrlPr>
+                    <w:rPr>
+                      <w:rFonts w:hint="default" w:ascii="DejaVu Math TeX Gyre" w:hAnsi="DejaVu Math TeX Gyre" w:cstheme="minorBidi"/>
+                      <w:i w:val="0"/>
+                      <w:sz w:val="24"/>
+                      <w:lang w:eastAsia="zh-CN" w:bidi="ar-SA"/>
+                    </w:rPr>
+                  </m:ctrlPr>
+                </m:sub>
+              </m:sSub>
+              <m:ctrlPr>
+                <w:rPr>
+                  <w:rFonts w:hint="default" w:ascii="DejaVu Math TeX Gyre" w:hAnsi="DejaVu Math TeX Gyre" w:cstheme="minorBidi"/>
+                  <w:i w:val="0"/>
+                  <w:sz w:val="24"/>
+                  <w:lang w:eastAsia="zh-CN" w:bidi="ar-SA"/>
+                </w:rPr>
+              </m:ctrlPr>
+            </m:den>
+          </m:f>
+        </m:oMath>
+      </m:oMathPara>
+    </w:p>
+    <w:p>
+      <w:pPr>
+        <w:numPr>
+          <w:numId w:val="0"/>
+        </w:numPr>
+        <w:rPr>
+          <w:rFonts w:hAnsi="DejaVu Math TeX Gyre" w:cstheme="minorBidi"/>
+          <w:i w:val="0"/>
+          <w:sz w:val="24"/>
+          <w:lang w:bidi="ar-SA"/>
+        </w:rPr>
+      </w:pPr>
+      <m:oMathPara>
+        <m:oMath>
+          <m:r>
+            <m:rPr>
+              <m:sty m:val="p"/>
+            </m:rPr>
+            <w:rPr>
+              <w:rFonts w:hint="default" w:ascii="DejaVu Math TeX Gyre" w:hAnsi="DejaVu Math TeX Gyre" w:cstheme="minorBidi"/>
+              <w:sz w:val="24"/>
+              <w:lang w:bidi="ar-SA"/>
+            </w:rPr>
+            <m:t>Q'=</m:t>
+          </m:r>
+          <m:m>
+            <m:mPr>
+              <m:mcs>
+                <m:mc>
+                  <m:mcPr>
+                    <m:count m:val="2"/>
+                    <m:mcJc m:val="center"/>
+                  </m:mcPr>
+                </m:mc>
+              </m:mcs>
+              <m:ctrlPr>
+                <w:rPr>
+                  <w:rFonts w:ascii="DejaVu Math TeX Gyre" w:hAnsi="DejaVu Math TeX Gyre" w:cstheme="minorBidi"/>
+                  <w:i/>
+                  <w:sz w:val="24"/>
+                  <w:lang w:bidi="ar-SA"/>
+                </w:rPr>
+              </m:ctrlPr>
+            </m:mPr>
+            <m:mr>
+              <m:e>
+                <m:m>
+                  <m:mPr>
+                    <m:mcs>
+                      <m:mc>
+                        <m:mcPr>
+                          <m:count m:val="2"/>
+                          <m:mcJc m:val="center"/>
+                        </m:mcPr>
+                      </m:mc>
+                    </m:mcs>
+                    <m:ctrlPr>
+                      <w:rPr>
+                        <w:rFonts w:ascii="DejaVu Math TeX Gyre" w:hAnsi="DejaVu Math TeX Gyre" w:cstheme="minorBidi"/>
+                        <w:i/>
+                        <w:sz w:val="24"/>
+                        <w:lang w:bidi="ar-SA"/>
+                      </w:rPr>
+                    </m:ctrlPr>
+                  </m:mPr>
+                  <m:mr>
+                    <m:e>
+                      <m:r>
+                        <m:rPr/>
+                        <w:rPr>
+                          <w:rFonts w:hint="default" w:ascii="DejaVu Math TeX Gyre" w:hAnsi="DejaVu Math TeX Gyre" w:cstheme="minorBidi"/>
+                          <w:sz w:val="24"/>
+                          <w:lang w:bidi="ar-SA"/>
+                        </w:rPr>
+                        <m:t>1</m:t>
+                      </m:r>
+                      <m:ctrlPr>
+                        <w:rPr>
+                          <w:rFonts w:ascii="DejaVu Math TeX Gyre" w:hAnsi="DejaVu Math TeX Gyre" w:cstheme="minorBidi"/>
+                          <w:i/>
+                          <w:sz w:val="24"/>
+                          <w:lang w:bidi="ar-SA"/>
+                        </w:rPr>
+                      </m:ctrlPr>
+                    </m:e>
+                    <m:e>
+                      <m:r>
+                        <m:rPr/>
+                        <w:rPr>
+                          <w:rFonts w:hint="default" w:ascii="DejaVu Math TeX Gyre" w:hAnsi="DejaVu Math TeX Gyre" w:cstheme="minorBidi"/>
+                          <w:sz w:val="24"/>
+                          <w:lang w:bidi="ar-SA"/>
+                        </w:rPr>
+                        <m:t>0</m:t>
+                      </m:r>
+                      <m:ctrlPr>
+                        <w:rPr>
+                          <w:rFonts w:ascii="DejaVu Math TeX Gyre" w:hAnsi="DejaVu Math TeX Gyre" w:cstheme="minorBidi"/>
+                          <w:i/>
+                          <w:sz w:val="24"/>
+                          <w:lang w:bidi="ar-SA"/>
+                        </w:rPr>
+                      </m:ctrlPr>
+                    </m:e>
+                  </m:mr>
+                  <m:mr>
+                    <m:e>
+                      <m:r>
+                        <m:rPr/>
+                        <w:rPr>
+                          <w:rFonts w:hint="default" w:ascii="DejaVu Math TeX Gyre" w:hAnsi="DejaVu Math TeX Gyre" w:cstheme="minorBidi"/>
+                          <w:sz w:val="24"/>
+                          <w:lang w:bidi="ar-SA"/>
+                        </w:rPr>
+                        <m:t>0</m:t>
+                      </m:r>
+                      <m:ctrlPr>
+                        <w:rPr>
+                          <w:rFonts w:ascii="DejaVu Math TeX Gyre" w:hAnsi="DejaVu Math TeX Gyre" w:cstheme="minorBidi"/>
+                          <w:i/>
+                          <w:sz w:val="24"/>
+                          <w:lang w:bidi="ar-SA"/>
+                        </w:rPr>
+                      </m:ctrlPr>
+                    </m:e>
+                    <m:e>
+                      <m:r>
+                        <m:rPr/>
+                        <w:rPr>
+                          <w:rFonts w:hint="default" w:ascii="DejaVu Math TeX Gyre" w:hAnsi="DejaVu Math TeX Gyre" w:cstheme="minorBidi"/>
+                          <w:sz w:val="24"/>
+                          <w:lang w:bidi="ar-SA"/>
+                        </w:rPr>
+                        <m:t>1</m:t>
+                      </m:r>
+                      <m:ctrlPr>
+                        <w:rPr>
+                          <w:rFonts w:ascii="DejaVu Math TeX Gyre" w:hAnsi="DejaVu Math TeX Gyre" w:cstheme="minorBidi"/>
+                          <w:i/>
+                          <w:sz w:val="24"/>
+                          <w:lang w:bidi="ar-SA"/>
+                        </w:rPr>
+                      </m:ctrlPr>
+                    </m:e>
+                  </m:mr>
+                </m:m>
+                <m:ctrlPr>
+                  <w:rPr>
+                    <w:rFonts w:ascii="DejaVu Math TeX Gyre" w:hAnsi="DejaVu Math TeX Gyre" w:cstheme="minorBidi"/>
+                    <w:i/>
+                    <w:sz w:val="24"/>
+                    <w:lang w:bidi="ar-SA"/>
+                  </w:rPr>
+                </m:ctrlPr>
+              </m:e>
+              <m:e>
+                <m:m>
+                  <m:mPr>
+                    <m:mcs>
+                      <m:mc>
+                        <m:mcPr>
+                          <m:count m:val="2"/>
+                          <m:mcJc m:val="center"/>
+                        </m:mcPr>
+                      </m:mc>
+                    </m:mcs>
+                    <m:ctrlPr>
+                      <w:rPr>
+                        <w:rFonts w:ascii="DejaVu Math TeX Gyre" w:hAnsi="DejaVu Math TeX Gyre" w:cstheme="minorBidi"/>
+                        <w:i/>
+                        <w:sz w:val="24"/>
+                        <w:lang w:bidi="ar-SA"/>
+                      </w:rPr>
+                    </m:ctrlPr>
+                  </m:mPr>
+                  <m:mr>
+                    <m:e>
+                      <m:r>
+                        <m:rPr/>
+                        <w:rPr>
+                          <w:rFonts w:hint="default" w:ascii="DejaVu Math TeX Gyre" w:hAnsi="DejaVu Math TeX Gyre" w:cstheme="minorBidi"/>
+                          <w:sz w:val="24"/>
+                          <w:lang w:bidi="ar-SA"/>
+                        </w:rPr>
+                        <m:t xml:space="preserve">0                 </m:t>
+                      </m:r>
+                      <m:ctrlPr>
+                        <w:rPr>
+                          <w:rFonts w:ascii="DejaVu Math TeX Gyre" w:hAnsi="DejaVu Math TeX Gyre" w:cstheme="minorBidi"/>
+                          <w:i/>
+                          <w:sz w:val="24"/>
+                          <w:lang w:bidi="ar-SA"/>
+                        </w:rPr>
+                      </m:ctrlPr>
+                    </m:e>
+                    <m:e>
+                      <m:r>
+                        <m:rPr/>
+                        <w:rPr>
+                          <w:rFonts w:hint="default" w:ascii="DejaVu Math TeX Gyre" w:hAnsi="DejaVu Math TeX Gyre" w:cstheme="minorBidi"/>
+                          <w:sz w:val="24"/>
+                          <w:lang w:bidi="ar-SA"/>
+                        </w:rPr>
+                        <m:t>−</m:t>
+                      </m:r>
+                      <m:sSub>
+                        <m:sSubPr>
+                          <m:ctrlPr>
+                            <w:rPr>
+                              <w:rFonts w:hint="default" w:ascii="DejaVu Math TeX Gyre" w:hAnsi="DejaVu Math TeX Gyre" w:cstheme="minorBidi"/>
+                              <w:i/>
+                              <w:sz w:val="24"/>
+                              <w:lang w:bidi="ar-SA"/>
+                            </w:rPr>
+                          </m:ctrlPr>
+                        </m:sSubPr>
+                        <m:e>
+                          <m:r>
+                            <m:rPr/>
+                            <w:rPr>
+                              <w:rFonts w:hint="default" w:ascii="DejaVu Math TeX Gyre" w:hAnsi="DejaVu Math TeX Gyre" w:cstheme="minorBidi"/>
+                              <w:sz w:val="24"/>
+                              <w:lang w:bidi="ar-SA"/>
+                            </w:rPr>
+                            <m:t>c</m:t>
+                          </m:r>
+                          <m:ctrlPr>
+                            <w:rPr>
+                              <w:rFonts w:hint="default" w:ascii="DejaVu Math TeX Gyre" w:hAnsi="DejaVu Math TeX Gyre" w:cstheme="minorBidi"/>
+                              <w:i/>
+                              <w:sz w:val="24"/>
+                              <w:lang w:bidi="ar-SA"/>
+                            </w:rPr>
+                          </m:ctrlPr>
+                        </m:e>
+                        <m:sub>
+                          <m:r>
+                            <m:rPr/>
+                            <w:rPr>
+                              <w:rFonts w:hint="default" w:ascii="DejaVu Math TeX Gyre" w:hAnsi="DejaVu Math TeX Gyre" w:cstheme="minorBidi"/>
+                              <w:sz w:val="24"/>
+                              <w:lang w:bidi="ar-SA"/>
+                            </w:rPr>
+                            <m:t>x</m:t>
+                          </m:r>
+                          <m:ctrlPr>
+                            <w:rPr>
+                              <w:rFonts w:hint="default" w:ascii="DejaVu Math TeX Gyre" w:hAnsi="DejaVu Math TeX Gyre" w:cstheme="minorBidi"/>
+                              <w:i/>
+                              <w:sz w:val="24"/>
+                              <w:lang w:bidi="ar-SA"/>
+                            </w:rPr>
+                          </m:ctrlPr>
+                        </m:sub>
+                      </m:sSub>
+                      <m:ctrlPr>
+                        <w:rPr>
+                          <w:rFonts w:ascii="DejaVu Math TeX Gyre" w:hAnsi="DejaVu Math TeX Gyre" w:cstheme="minorBidi"/>
+                          <w:i/>
+                          <w:sz w:val="24"/>
+                          <w:lang w:bidi="ar-SA"/>
+                        </w:rPr>
+                      </m:ctrlPr>
+                    </m:e>
+                  </m:mr>
+                  <m:mr>
+                    <m:e>
+                      <m:r>
+                        <m:rPr/>
+                        <w:rPr>
+                          <w:rFonts w:hint="default" w:ascii="DejaVu Math TeX Gyre" w:hAnsi="DejaVu Math TeX Gyre" w:cstheme="minorBidi"/>
+                          <w:sz w:val="24"/>
+                          <w:lang w:bidi="ar-SA"/>
+                        </w:rPr>
+                        <m:t xml:space="preserve">0                 </m:t>
+                      </m:r>
+                      <m:ctrlPr>
+                        <w:rPr>
+                          <w:rFonts w:ascii="DejaVu Math TeX Gyre" w:hAnsi="DejaVu Math TeX Gyre" w:cstheme="minorBidi"/>
+                          <w:i/>
+                          <w:sz w:val="24"/>
+                          <w:lang w:bidi="ar-SA"/>
+                        </w:rPr>
+                      </m:ctrlPr>
+                    </m:e>
+                    <m:e>
+                      <m:r>
+                        <m:rPr/>
+                        <w:rPr>
+                          <w:rFonts w:hint="default" w:ascii="DejaVu Math TeX Gyre" w:hAnsi="DejaVu Math TeX Gyre" w:cstheme="minorBidi"/>
+                          <w:sz w:val="24"/>
+                          <w:lang w:bidi="ar-SA"/>
+                        </w:rPr>
+                        <m:t>−</m:t>
+                      </m:r>
+                      <m:sSub>
+                        <m:sSubPr>
+                          <m:ctrlPr>
+                            <w:rPr>
+                              <w:rFonts w:ascii="DejaVu Math TeX Gyre" w:hAnsi="DejaVu Math TeX Gyre" w:cstheme="minorBidi"/>
+                              <w:i/>
+                              <w:sz w:val="24"/>
+                              <w:lang w:bidi="ar-SA"/>
+                            </w:rPr>
+                          </m:ctrlPr>
+                        </m:sSubPr>
+                        <m:e>
+                          <m:r>
+                            <m:rPr/>
+                            <w:rPr>
+                              <w:rFonts w:hint="default" w:ascii="DejaVu Math TeX Gyre" w:hAnsi="DejaVu Math TeX Gyre" w:cstheme="minorBidi"/>
+                              <w:sz w:val="24"/>
+                              <w:lang w:bidi="ar-SA"/>
+                            </w:rPr>
+                            <m:t>c</m:t>
+                          </m:r>
+                          <m:ctrlPr>
+                            <w:rPr>
+                              <w:rFonts w:ascii="DejaVu Math TeX Gyre" w:hAnsi="DejaVu Math TeX Gyre" w:cstheme="minorBidi"/>
+                              <w:i/>
+                              <w:sz w:val="24"/>
+                              <w:lang w:bidi="ar-SA"/>
+                            </w:rPr>
+                          </m:ctrlPr>
+                        </m:e>
+                        <m:sub>
+                          <m:r>
+                            <m:rPr/>
+                            <w:rPr>
+                              <w:rFonts w:hint="default" w:ascii="DejaVu Math TeX Gyre" w:hAnsi="DejaVu Math TeX Gyre" w:cstheme="minorBidi"/>
+                              <w:sz w:val="24"/>
+                              <w:lang w:bidi="ar-SA"/>
+                            </w:rPr>
+                            <m:t>y</m:t>
+                          </m:r>
+                          <m:ctrlPr>
+                            <w:rPr>
+                              <w:rFonts w:ascii="DejaVu Math TeX Gyre" w:hAnsi="DejaVu Math TeX Gyre" w:cstheme="minorBidi"/>
+                              <w:i/>
+                              <w:sz w:val="24"/>
+                              <w:lang w:bidi="ar-SA"/>
+                            </w:rPr>
+                          </m:ctrlPr>
+                        </m:sub>
+                      </m:sSub>
+                      <m:ctrlPr>
+                        <w:rPr>
+                          <w:rFonts w:ascii="DejaVu Math TeX Gyre" w:hAnsi="DejaVu Math TeX Gyre" w:cstheme="minorBidi"/>
+                          <w:i/>
+                          <w:sz w:val="24"/>
+                          <w:lang w:bidi="ar-SA"/>
+                        </w:rPr>
+                      </m:ctrlPr>
+                    </m:e>
+                  </m:mr>
+                </m:m>
+                <m:ctrlPr>
+                  <w:rPr>
+                    <w:rFonts w:ascii="DejaVu Math TeX Gyre" w:hAnsi="DejaVu Math TeX Gyre" w:cstheme="minorBidi"/>
+                    <w:i/>
+                    <w:sz w:val="24"/>
+                    <w:lang w:bidi="ar-SA"/>
+                  </w:rPr>
+                </m:ctrlPr>
+              </m:e>
+            </m:mr>
+            <m:mr>
+              <m:e>
+                <m:m>
+                  <m:mPr>
+                    <m:mcs>
+                      <m:mc>
+                        <m:mcPr>
+                          <m:count m:val="2"/>
+                          <m:mcJc m:val="center"/>
+                        </m:mcPr>
+                      </m:mc>
+                    </m:mcs>
+                    <m:ctrlPr>
+                      <w:rPr>
+                        <w:rFonts w:ascii="DejaVu Math TeX Gyre" w:hAnsi="DejaVu Math TeX Gyre" w:cstheme="minorBidi"/>
+                        <w:i/>
+                        <w:sz w:val="24"/>
+                        <w:lang w:bidi="ar-SA"/>
+                      </w:rPr>
+                    </m:ctrlPr>
+                  </m:mPr>
+                  <m:mr>
+                    <m:e>
+                      <m:r>
+                        <m:rPr/>
+                        <w:rPr>
+                          <w:rFonts w:hint="default" w:ascii="DejaVu Math TeX Gyre" w:hAnsi="DejaVu Math TeX Gyre" w:cstheme="minorBidi"/>
+                          <w:sz w:val="24"/>
+                          <w:lang w:bidi="ar-SA"/>
+                        </w:rPr>
+                        <m:t>0</m:t>
+                      </m:r>
+                      <m:ctrlPr>
+                        <w:rPr>
+                          <w:rFonts w:ascii="DejaVu Math TeX Gyre" w:hAnsi="DejaVu Math TeX Gyre" w:cstheme="minorBidi"/>
+                          <w:i/>
+                          <w:sz w:val="24"/>
+                          <w:lang w:bidi="ar-SA"/>
+                        </w:rPr>
+                      </m:ctrlPr>
+                    </m:e>
+                    <m:e>
+                      <m:r>
+                        <m:rPr/>
+                        <w:rPr>
+                          <w:rFonts w:hint="default" w:ascii="DejaVu Math TeX Gyre" w:hAnsi="DejaVu Math TeX Gyre" w:cstheme="minorBidi"/>
+                          <w:sz w:val="24"/>
+                          <w:lang w:bidi="ar-SA"/>
+                        </w:rPr>
+                        <m:t>0</m:t>
+                      </m:r>
+                      <m:ctrlPr>
+                        <w:rPr>
+                          <w:rFonts w:ascii="DejaVu Math TeX Gyre" w:hAnsi="DejaVu Math TeX Gyre" w:cstheme="minorBidi"/>
+                          <w:i/>
+                          <w:sz w:val="24"/>
+                          <w:lang w:bidi="ar-SA"/>
+                        </w:rPr>
+                      </m:ctrlPr>
+                    </m:e>
+                  </m:mr>
+                  <m:mr>
+                    <m:e>
+                      <m:r>
+                        <m:rPr/>
+                        <w:rPr>
+                          <w:rFonts w:hint="default" w:ascii="DejaVu Math TeX Gyre" w:hAnsi="DejaVu Math TeX Gyre" w:cstheme="minorBidi"/>
+                          <w:sz w:val="24"/>
+                          <w:lang w:bidi="ar-SA"/>
+                        </w:rPr>
+                        <m:t>0</m:t>
+                      </m:r>
+                      <m:ctrlPr>
+                        <w:rPr>
+                          <w:rFonts w:ascii="DejaVu Math TeX Gyre" w:hAnsi="DejaVu Math TeX Gyre" w:cstheme="minorBidi"/>
+                          <w:i/>
+                          <w:sz w:val="24"/>
+                          <w:lang w:bidi="ar-SA"/>
+                        </w:rPr>
+                      </m:ctrlPr>
+                    </m:e>
+                    <m:e>
+                      <m:r>
+                        <m:rPr/>
+                        <w:rPr>
+                          <w:rFonts w:hint="default" w:ascii="DejaVu Math TeX Gyre" w:hAnsi="DejaVu Math TeX Gyre" w:cstheme="minorBidi"/>
+                          <w:sz w:val="24"/>
+                          <w:lang w:bidi="ar-SA"/>
+                        </w:rPr>
+                        <m:t>0</m:t>
+                      </m:r>
+                      <m:ctrlPr>
+                        <w:rPr>
+                          <w:rFonts w:ascii="DejaVu Math TeX Gyre" w:hAnsi="DejaVu Math TeX Gyre" w:cstheme="minorBidi"/>
+                          <w:i/>
+                          <w:sz w:val="24"/>
+                          <w:lang w:bidi="ar-SA"/>
+                        </w:rPr>
+                      </m:ctrlPr>
+                    </m:e>
+                  </m:mr>
+                </m:m>
+                <m:ctrlPr>
+                  <w:rPr>
+                    <w:rFonts w:ascii="DejaVu Math TeX Gyre" w:hAnsi="DejaVu Math TeX Gyre" w:cstheme="minorBidi"/>
+                    <w:i/>
+                    <w:sz w:val="24"/>
+                    <w:lang w:bidi="ar-SA"/>
+                  </w:rPr>
+                </m:ctrlPr>
+              </m:e>
+              <m:e>
+                <m:m>
+                  <m:mPr>
+                    <m:mcs>
+                      <m:mc>
+                        <m:mcPr>
+                          <m:count m:val="2"/>
+                          <m:mcJc m:val="center"/>
+                        </m:mcPr>
+                      </m:mc>
+                    </m:mcs>
+                    <m:ctrlPr>
+                      <w:rPr>
+                        <w:rFonts w:ascii="DejaVu Math TeX Gyre" w:hAnsi="DejaVu Math TeX Gyre" w:cstheme="minorBidi"/>
+                        <w:i/>
+                        <w:sz w:val="24"/>
+                        <w:lang w:bidi="ar-SA"/>
+                      </w:rPr>
+                    </m:ctrlPr>
+                  </m:mPr>
+                  <m:mr>
+                    <m:e>
+                      <m:r>
+                        <m:rPr/>
+                        <w:rPr>
+                          <w:rFonts w:hint="default" w:ascii="DejaVu Math TeX Gyre" w:hAnsi="DejaVu Math TeX Gyre" w:cstheme="minorBidi"/>
+                          <w:sz w:val="24"/>
+                          <w:lang w:bidi="ar-SA"/>
+                        </w:rPr>
+                        <m:t xml:space="preserve">0   </m:t>
+                      </m:r>
+                      <m:ctrlPr>
+                        <w:rPr>
+                          <w:rFonts w:ascii="DejaVu Math TeX Gyre" w:hAnsi="DejaVu Math TeX Gyre" w:cstheme="minorBidi"/>
+                          <w:i/>
+                          <w:sz w:val="24"/>
+                          <w:lang w:bidi="ar-SA"/>
+                        </w:rPr>
+                      </m:ctrlPr>
+                    </m:e>
+                    <m:e>
+                      <m:r>
+                        <m:rPr/>
+                        <w:rPr>
+                          <w:rFonts w:hint="default" w:ascii="DejaVu Math TeX Gyre" w:hAnsi="DejaVu Math TeX Gyre" w:cstheme="minorBidi"/>
+                          <w:sz w:val="24"/>
+                          <w:lang w:bidi="ar-SA"/>
+                        </w:rPr>
+                        <m:t xml:space="preserve">            f</m:t>
+                      </m:r>
+                      <m:ctrlPr>
+                        <w:rPr>
+                          <w:rFonts w:ascii="DejaVu Math TeX Gyre" w:hAnsi="DejaVu Math TeX Gyre" w:cstheme="minorBidi"/>
+                          <w:i/>
+                          <w:sz w:val="24"/>
+                          <w:lang w:bidi="ar-SA"/>
+                        </w:rPr>
+                      </m:ctrlPr>
+                    </m:e>
+                  </m:mr>
+                  <m:mr>
+                    <m:e>
+                      <m:r>
+                        <m:rPr/>
+                        <w:rPr>
+                          <w:rFonts w:hint="default" w:ascii="DejaVu Math TeX Gyre" w:hAnsi="DejaVu Math TeX Gyre" w:cstheme="minorBidi"/>
+                          <w:sz w:val="24"/>
+                          <w:lang w:bidi="ar-SA"/>
+                        </w:rPr>
+                        <m:t>−</m:t>
+                      </m:r>
+                      <m:f>
+                        <m:fPr>
+                          <m:type m:val="skw"/>
+                          <m:ctrlPr>
+                            <w:rPr>
+                              <w:rFonts w:ascii="DejaVu Math TeX Gyre" w:hAnsi="DejaVu Math TeX Gyre" w:cstheme="minorBidi"/>
+                              <w:i/>
+                              <w:sz w:val="24"/>
+                              <w:lang w:bidi="ar-SA"/>
+                            </w:rPr>
+                          </m:ctrlPr>
+                        </m:fPr>
+                        <m:num>
+                          <m:r>
+                            <m:rPr/>
+                            <w:rPr>
+                              <w:rFonts w:hint="default" w:ascii="DejaVu Math TeX Gyre" w:hAnsi="DejaVu Math TeX Gyre" w:cstheme="minorBidi"/>
+                              <w:sz w:val="24"/>
+                              <w:lang w:bidi="ar-SA"/>
+                            </w:rPr>
+                            <m:t>1</m:t>
+                          </m:r>
+                          <m:ctrlPr>
+                            <w:rPr>
+                              <w:rFonts w:ascii="DejaVu Math TeX Gyre" w:hAnsi="DejaVu Math TeX Gyre" w:cstheme="minorBidi"/>
+                              <w:i/>
+                              <w:sz w:val="24"/>
+                              <w:lang w:bidi="ar-SA"/>
+                            </w:rPr>
+                          </m:ctrlPr>
+                        </m:num>
+                        <m:den>
+                          <m:sSub>
+                            <m:sSubPr>
+                              <m:ctrlPr>
+                                <w:rPr>
+                                  <w:rFonts w:ascii="DejaVu Math TeX Gyre" w:hAnsi="DejaVu Math TeX Gyre" w:cstheme="minorBidi"/>
+                                  <w:i/>
+                                  <w:sz w:val="24"/>
+                                  <w:lang w:bidi="ar-SA"/>
+                                </w:rPr>
+                              </m:ctrlPr>
+                            </m:sSubPr>
+                            <m:e>
+                              <m:r>
+                                <m:rPr/>
+                                <w:rPr>
+                                  <w:rFonts w:hint="default" w:ascii="DejaVu Math TeX Gyre" w:hAnsi="DejaVu Math TeX Gyre" w:cstheme="minorBidi"/>
+                                  <w:sz w:val="24"/>
+                                  <w:lang w:bidi="ar-SA"/>
+                                </w:rPr>
+                                <m:t>T</m:t>
+                              </m:r>
+                              <m:ctrlPr>
+                                <w:rPr>
+                                  <w:rFonts w:ascii="DejaVu Math TeX Gyre" w:hAnsi="DejaVu Math TeX Gyre" w:cstheme="minorBidi"/>
+                                  <w:i/>
+                                  <w:sz w:val="24"/>
+                                  <w:lang w:bidi="ar-SA"/>
+                                </w:rPr>
+                              </m:ctrlPr>
+                            </m:e>
+                            <m:sub>
+                              <m:r>
+                                <m:rPr/>
+                                <w:rPr>
+                                  <w:rFonts w:hint="default" w:ascii="DejaVu Math TeX Gyre" w:hAnsi="DejaVu Math TeX Gyre" w:cstheme="minorBidi"/>
+                                  <w:sz w:val="24"/>
+                                  <w:lang w:bidi="ar-SA"/>
+                                </w:rPr>
+                                <m:t>x</m:t>
+                              </m:r>
+                              <m:ctrlPr>
+                                <w:rPr>
+                                  <w:rFonts w:ascii="DejaVu Math TeX Gyre" w:hAnsi="DejaVu Math TeX Gyre" w:cstheme="minorBidi"/>
+                                  <w:i/>
+                                  <w:sz w:val="24"/>
+                                  <w:lang w:bidi="ar-SA"/>
+                                </w:rPr>
+                              </m:ctrlPr>
+                            </m:sub>
+                          </m:sSub>
+                          <m:ctrlPr>
+                            <w:rPr>
+                              <w:rFonts w:ascii="DejaVu Math TeX Gyre" w:hAnsi="DejaVu Math TeX Gyre" w:cstheme="minorBidi"/>
+                              <w:i/>
+                              <w:sz w:val="24"/>
+                              <w:lang w:bidi="ar-SA"/>
+                            </w:rPr>
+                          </m:ctrlPr>
+                        </m:den>
+                      </m:f>
+                      <m:ctrlPr>
+                        <w:rPr>
+                          <w:rFonts w:ascii="DejaVu Math TeX Gyre" w:hAnsi="DejaVu Math TeX Gyre" w:cstheme="minorBidi"/>
+                          <w:i/>
+                          <w:sz w:val="24"/>
+                          <w:lang w:bidi="ar-SA"/>
+                        </w:rPr>
+                      </m:ctrlPr>
+                    </m:e>
+                    <m:e>
+                      <m:r>
+                        <m:rPr/>
+                        <w:rPr>
+                          <w:rFonts w:hint="default" w:ascii="DejaVu Math TeX Gyre" w:hAnsi="DejaVu Math TeX Gyre" w:cstheme="minorBidi"/>
+                          <w:sz w:val="24"/>
+                          <w:lang w:bidi="ar-SA"/>
+                        </w:rPr>
+                        <m:t>(</m:t>
+                      </m:r>
+                      <m:sSub>
+                        <m:sSubPr>
+                          <m:ctrlPr>
+                            <w:rPr>
+                              <w:rFonts w:hint="default" w:ascii="DejaVu Math TeX Gyre" w:hAnsi="DejaVu Math TeX Gyre" w:cstheme="minorBidi"/>
+                              <w:i/>
+                              <w:sz w:val="24"/>
+                              <w:lang w:bidi="ar-SA"/>
+                            </w:rPr>
+                          </m:ctrlPr>
+                        </m:sSubPr>
+                        <m:e>
+                          <m:r>
+                            <m:rPr/>
+                            <w:rPr>
+                              <w:rFonts w:hint="default" w:ascii="DejaVu Math TeX Gyre" w:hAnsi="DejaVu Math TeX Gyre" w:cstheme="minorBidi"/>
+                              <w:sz w:val="24"/>
+                              <w:lang w:bidi="ar-SA"/>
+                            </w:rPr>
+                            <m:t>C</m:t>
+                          </m:r>
+                          <m:ctrlPr>
+                            <w:rPr>
+                              <w:rFonts w:hint="default" w:ascii="DejaVu Math TeX Gyre" w:hAnsi="DejaVu Math TeX Gyre" w:cstheme="minorBidi"/>
+                              <w:i/>
+                              <w:sz w:val="24"/>
+                              <w:lang w:bidi="ar-SA"/>
+                            </w:rPr>
+                          </m:ctrlPr>
+                        </m:e>
+                        <m:sub>
+                          <m:r>
+                            <m:rPr/>
+                            <w:rPr>
+                              <w:rFonts w:hint="default" w:ascii="DejaVu Math TeX Gyre" w:hAnsi="DejaVu Math TeX Gyre" w:cstheme="minorBidi"/>
+                              <w:sz w:val="24"/>
+                              <w:lang w:bidi="ar-SA"/>
+                            </w:rPr>
+                            <m:t>l</m:t>
+                          </m:r>
+                          <m:ctrlPr>
+                            <w:rPr>
+                              <w:rFonts w:hint="default" w:ascii="DejaVu Math TeX Gyre" w:hAnsi="DejaVu Math TeX Gyre" w:cstheme="minorBidi"/>
+                              <w:i/>
+                              <w:sz w:val="24"/>
+                              <w:lang w:bidi="ar-SA"/>
+                            </w:rPr>
+                          </m:ctrlPr>
+                        </m:sub>
+                      </m:sSub>
+                      <m:r>
+                        <m:rPr/>
+                        <w:rPr>
+                          <w:rFonts w:hint="default" w:ascii="DejaVu Math TeX Gyre" w:hAnsi="DejaVu Math TeX Gyre" w:cstheme="minorBidi"/>
+                          <w:sz w:val="24"/>
+                          <w:lang w:bidi="ar-SA"/>
+                        </w:rPr>
+                        <m:t>−</m:t>
+                      </m:r>
+                      <m:sSub>
+                        <m:sSubPr>
+                          <m:ctrlPr>
+                            <w:rPr>
+                              <w:rFonts w:hint="default" w:ascii="DejaVu Math TeX Gyre" w:hAnsi="DejaVu Math TeX Gyre" w:cstheme="minorBidi"/>
+                              <w:i/>
+                              <w:sz w:val="24"/>
+                              <w:lang w:bidi="ar-SA"/>
+                            </w:rPr>
+                          </m:ctrlPr>
+                        </m:sSubPr>
+                        <m:e>
+                          <m:r>
+                            <m:rPr/>
+                            <w:rPr>
+                              <w:rFonts w:hint="default" w:ascii="DejaVu Math TeX Gyre" w:hAnsi="DejaVu Math TeX Gyre" w:cstheme="minorBidi"/>
+                              <w:sz w:val="24"/>
+                              <w:lang w:bidi="ar-SA"/>
+                            </w:rPr>
+                            <m:t>C</m:t>
+                          </m:r>
+                          <m:ctrlPr>
+                            <w:rPr>
+                              <w:rFonts w:hint="default" w:ascii="DejaVu Math TeX Gyre" w:hAnsi="DejaVu Math TeX Gyre" w:cstheme="minorBidi"/>
+                              <w:i/>
+                              <w:sz w:val="24"/>
+                              <w:lang w:bidi="ar-SA"/>
+                            </w:rPr>
+                          </m:ctrlPr>
+                        </m:e>
+                        <m:sub>
+                          <m:r>
+                            <m:rPr/>
+                            <w:rPr>
+                              <w:rFonts w:hint="default" w:ascii="DejaVu Math TeX Gyre" w:hAnsi="DejaVu Math TeX Gyre" w:cstheme="minorBidi"/>
+                              <w:sz w:val="24"/>
+                              <w:lang w:bidi="ar-SA"/>
+                            </w:rPr>
+                            <m:t>r</m:t>
+                          </m:r>
+                          <m:ctrlPr>
+                            <w:rPr>
+                              <w:rFonts w:hint="default" w:ascii="DejaVu Math TeX Gyre" w:hAnsi="DejaVu Math TeX Gyre" w:cstheme="minorBidi"/>
+                              <w:i/>
+                              <w:sz w:val="24"/>
+                              <w:lang w:bidi="ar-SA"/>
+                            </w:rPr>
+                          </m:ctrlPr>
+                        </m:sub>
+                      </m:sSub>
+                      <m:r>
+                        <m:rPr/>
+                        <w:rPr>
+                          <w:rFonts w:hint="default" w:ascii="DejaVu Math TeX Gyre" w:hAnsi="DejaVu Math TeX Gyre" w:cstheme="minorBidi"/>
+                          <w:sz w:val="24"/>
+                          <w:lang w:bidi="ar-SA"/>
+                        </w:rPr>
+                        <m:t>)/</m:t>
+                      </m:r>
+                      <m:sSub>
+                        <m:sSubPr>
+                          <m:ctrlPr>
+                            <w:rPr>
+                              <w:rFonts w:ascii="DejaVu Math TeX Gyre" w:hAnsi="DejaVu Math TeX Gyre" w:cstheme="minorBidi"/>
+                              <w:i/>
+                              <w:sz w:val="24"/>
+                              <w:lang w:bidi="ar-SA"/>
+                            </w:rPr>
+                          </m:ctrlPr>
+                        </m:sSubPr>
+                        <m:e>
+                          <m:r>
+                            <m:rPr/>
+                            <w:rPr>
+                              <w:rFonts w:hint="default" w:ascii="DejaVu Math TeX Gyre" w:hAnsi="DejaVu Math TeX Gyre" w:cstheme="minorBidi"/>
+                              <w:sz w:val="24"/>
+                              <w:lang w:bidi="ar-SA"/>
+                            </w:rPr>
+                            <m:t>T</m:t>
+                          </m:r>
+                          <m:ctrlPr>
+                            <w:rPr>
+                              <w:rFonts w:ascii="DejaVu Math TeX Gyre" w:hAnsi="DejaVu Math TeX Gyre" w:cstheme="minorBidi"/>
+                              <w:i/>
+                              <w:sz w:val="24"/>
+                              <w:lang w:bidi="ar-SA"/>
+                            </w:rPr>
+                          </m:ctrlPr>
+                        </m:e>
+                        <m:sub>
+                          <m:r>
+                            <m:rPr/>
+                            <w:rPr>
+                              <w:rFonts w:hint="default" w:ascii="DejaVu Math TeX Gyre" w:hAnsi="DejaVu Math TeX Gyre" w:cstheme="minorBidi"/>
+                              <w:sz w:val="24"/>
+                              <w:lang w:bidi="ar-SA"/>
+                            </w:rPr>
+                            <m:t>x</m:t>
+                          </m:r>
+                          <m:ctrlPr>
+                            <w:rPr>
+                              <w:rFonts w:ascii="DejaVu Math TeX Gyre" w:hAnsi="DejaVu Math TeX Gyre" w:cstheme="minorBidi"/>
+                              <w:i/>
+                              <w:sz w:val="24"/>
+                              <w:lang w:bidi="ar-SA"/>
+                            </w:rPr>
+                          </m:ctrlPr>
+                        </m:sub>
+                      </m:sSub>
+                      <m:ctrlPr>
+                        <w:rPr>
+                          <w:rFonts w:ascii="DejaVu Math TeX Gyre" w:hAnsi="DejaVu Math TeX Gyre" w:cstheme="minorBidi"/>
+                          <w:i/>
+                          <w:sz w:val="24"/>
+                          <w:lang w:bidi="ar-SA"/>
+                        </w:rPr>
+                      </m:ctrlPr>
+                    </m:e>
+                  </m:mr>
+                </m:m>
+                <m:ctrlPr>
+                  <w:rPr>
+                    <w:rFonts w:ascii="DejaVu Math TeX Gyre" w:hAnsi="DejaVu Math TeX Gyre" w:cstheme="minorBidi"/>
+                    <w:i/>
+                    <w:sz w:val="24"/>
+                    <w:lang w:bidi="ar-SA"/>
+                  </w:rPr>
+                </m:ctrlPr>
+              </m:e>
+            </m:mr>
+          </m:m>
+        </m:oMath>
+      </m:oMathPara>
+    </w:p>
+    <w:p>
+      <w:pPr>
+        <w:numPr>
+          <w:numId w:val="0"/>
+        </w:numPr>
+        <w:rPr>
+          <w:rFonts w:hAnsi="DejaVu Math TeX Gyre" w:cstheme="minorBidi"/>
+          <w:i w:val="0"/>
+          <w:sz w:val="24"/>
+          <w:lang w:bidi="ar-SA"/>
+        </w:rPr>
+      </w:pPr>
+    </w:p>
+    <w:p>
+      <w:pPr>
+        <w:pStyle w:val="2"/>
+        <w:bidi w:val="0"/>
+        <m:rPr/>
+        <w:rPr>
+          <w:rFonts w:hint="default"/>
+          <w:lang w:eastAsia="zh-CN"/>
+        </w:rPr>
+      </w:pPr>
+      <w:r>
+        <w:rPr>
+          <w:sz w:val="24"/>
+        </w:rPr>
+        <mc:AlternateContent>
+          <mc:Choice Requires="wps">
+            <w:drawing>
+              <wp:anchor distT="0" distB="0" distL="114300" distR="114300" simplePos="0" relativeHeight="251660288" behindDoc="0" locked="0" layoutInCell="1" allowOverlap="1">
+                <wp:simplePos x="0" y="0"/>
+                <wp:positionH relativeFrom="column">
+                  <wp:posOffset>2619375</wp:posOffset>
+                </wp:positionH>
+                <wp:positionV relativeFrom="paragraph">
+                  <wp:posOffset>534035</wp:posOffset>
+                </wp:positionV>
+                <wp:extent cx="2363470" cy="387985"/>
+                <wp:effectExtent l="6350" t="6350" r="11430" b="24765"/>
+                <wp:wrapNone/>
+                <wp:docPr id="3" name="Rounded Rectangle 3"/>
+                <wp:cNvGraphicFramePr/>
+                <a:graphic xmlns:a="http://schemas.openxmlformats.org/drawingml/2006/main">
+                  <a:graphicData uri="http://schemas.microsoft.com/office/word/2010/wordprocessingShape">
+                    <wps:wsp>
+                      <wps:cNvSpPr/>
+                      <wps:spPr>
+                        <a:xfrm>
+                          <a:off x="3774440" y="8237855"/>
+                          <a:ext cx="2363470" cy="387985"/>
+                        </a:xfrm>
+                        <a:prstGeom prst="roundRect">
+                          <a:avLst/>
+                        </a:prstGeom>
+                      </wps:spPr>
+                      <wps:style>
+                        <a:lnRef idx="2">
+                          <a:schemeClr val="accent1">
+                            <a:shade val="50000"/>
+                          </a:schemeClr>
+                        </a:lnRef>
+                        <a:fillRef idx="1">
+                          <a:schemeClr val="accent1"/>
+                        </a:fillRef>
+                        <a:effectRef idx="0">
+                          <a:schemeClr val="accent1"/>
+                        </a:effectRef>
+                        <a:fontRef idx="minor">
+                          <a:schemeClr val="lt1"/>
+                        </a:fontRef>
+                      </wps:style>
+                      <wps:txbx>
+                        <w:txbxContent>
+                          <w:p>
+                            <w:pPr>
+                              <w:jc w:val="center"/>
+                              <w:rPr>
+                                <w:rFonts w:hint="default"/>
+                              </w:rPr>
+                            </w:pPr>
+                            <w:r>
+                              <w:rPr>
+                                <w:rFonts w:hint="default"/>
+                              </w:rPr>
+                              <w:t>1.ComputeDepthMapsMaps</w:t>
+                            </w:r>
+                          </w:p>
+                        </w:txbxContent>
+                      </wps:txbx>
+                      <wps:bodyPr rot="0" spcFirstLastPara="0" vertOverflow="overflow" horzOverflow="overflow" vert="horz" wrap="square" lIns="91440" tIns="45720" rIns="91440" bIns="45720" numCol="1" spcCol="0" rtlCol="0" fromWordArt="0" anchor="ctr" anchorCtr="0" forceAA="0" compatLnSpc="1">
+                        <a:noAutofit/>
+                      </wps:bodyPr>
+                    </wps:wsp>
+                  </a:graphicData>
+                </a:graphic>
+              </wp:anchor>
+            </w:drawing>
+          </mc:Choice>
+          <mc:Fallback>
+            <w:pict>
+              <v:roundrect id="_x0000_s1026" o:spid="_x0000_s1026" o:spt="2" style="position:absolute;left:0pt;margin-left:206.25pt;margin-top:42.05pt;height:30.55pt;width:186.1pt;z-index:251660288;v-text-anchor:middle;mso-width-relative:page;mso-height-relative:page;" fillcolor="#5B9BD5 [3204]" filled="t" stroked="t" coordsize="21600,21600" arcsize="0.166666666666667" o:gfxdata="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">
+                <v:fill on="t" focussize="0,0"/>
+                <v:stroke weight="1pt" color="#41719C [3204]" miterlimit="8" joinstyle="miter"/>
+                <v:imagedata o:title=""/>
+                <o:lock v:ext="edit" aspectratio="f"/>
+                <v:textbox>
+                  <w:txbxContent>
+                    <w:p>
+                      <w:pPr>
+                        <w:jc w:val="center"/>
+                        <w:rPr>
+                          <w:rFonts w:hint="default"/>
+                        </w:rPr>
+                      </w:pPr>
+                      <w:r>
+                        <w:rPr>
+                          <w:rFonts w:hint="default"/>
+                        </w:rPr>
+                        <w:t>1.ComputeDepthMapsMaps</w:t>
+                      </w:r>
+                    </w:p>
+                  </w:txbxContent>
+                </v:textbox>
+              </v:roundrect>
+            </w:pict>
+          </mc:Fallback>
+        </mc:AlternateContent>
+      </w:r>
+      <w:r>
+        <m:rPr/>
+        <w:rPr>
+          <w:rFonts w:hint="default"/>
+          <w:lang w:eastAsia="zh-CN"/>
+        </w:rPr>
+        <w:t>3 深度估计</w:t>
+      </w:r>
+    </w:p>
+    <w:p>
+      <w:pPr>
+        <m:rPr/>
+        <w:rPr>
+          <w:rFonts w:hint="default"/>
+          <w:lang w:eastAsia="zh-CN"/>
+        </w:rPr>
+        <w:sectPr>
+          <w:pgSz w:w="11906" w:h="16838"/>
+          <w:pgMar w:top="1440" w:right="1800" w:bottom="1440" w:left="1800" w:header="720" w:footer="720" w:gutter="0"/>
+          <w:cols w:space="720" w:num="1"/>
+          <w:docGrid w:linePitch="360" w:charSpace="0"/>
+        </w:sectPr>
+      </w:pPr>
+      <w:r>
+        <w:rPr>
+          <w:sz w:val="24"/>
+        </w:rPr>
+        <mc:AlternateContent>
+          <mc:Choice Requires="wps">
+            <w:drawing>
+              <wp:anchor distT="0" distB="0" distL="114300" distR="114300" simplePos="0" relativeHeight="251663360" behindDoc="0" locked="0" layoutInCell="1" allowOverlap="1">
+                <wp:simplePos x="0" y="0"/>
+                <wp:positionH relativeFrom="column">
+                  <wp:posOffset>2503170</wp:posOffset>
+                </wp:positionH>
+                <wp:positionV relativeFrom="paragraph">
+                  <wp:posOffset>1667510</wp:posOffset>
+                </wp:positionV>
+                <wp:extent cx="2340610" cy="481965"/>
+                <wp:effectExtent l="6350" t="6350" r="15240" b="6985"/>
+                <wp:wrapNone/>
+                <wp:docPr id="6" name="Rounded Rectangle 6"/>
+                <wp:cNvGraphicFramePr/>
+                <a:graphic xmlns:a="http://schemas.openxmlformats.org/drawingml/2006/main">
+                  <a:graphicData uri="http://schemas.microsoft.com/office/word/2010/wordprocessingShape">
+                    <wps:wsp>
+                      <wps:cNvSpPr/>
+                      <wps:spPr>
+                        <a:xfrm>
+                          <a:off x="3809365" y="9155430"/>
+                          <a:ext cx="2340610" cy="481965"/>
+                        </a:xfrm>
+                        <a:prstGeom prst="roundRect">
+                          <a:avLst/>
+                        </a:prstGeom>
+                      </wps:spPr>
+                      <wps:style>
+                        <a:lnRef idx="2">
+                          <a:schemeClr val="accent1">
+                            <a:shade val="50000"/>
+                          </a:schemeClr>
+                        </a:lnRef>
+                        <a:fillRef idx="1">
+                          <a:schemeClr val="accent1"/>
+                        </a:fillRef>
+                        <a:effectRef idx="0">
+                          <a:schemeClr val="accent1"/>
+                        </a:effectRef>
+                        <a:fontRef idx="minor">
+                          <a:schemeClr val="lt1"/>
+                        </a:fontRef>
+                      </wps:style>
+                      <wps:txbx>
+                        <w:txbxContent>
+                          <w:p>
+                            <w:pPr>
+                              <w:jc w:val="center"/>
+                              <w:rPr>
+                                <w:rFonts w:hint="default"/>
+                              </w:rPr>
+                            </w:pPr>
+                            <w:r>
+                              <w:rPr>
+                                <w:rFonts w:hint="default"/>
+                              </w:rPr>
+                              <w:t>4. EstimatePointNormals</w:t>
+                            </w:r>
+                          </w:p>
+                        </w:txbxContent>
+                      </wps:txbx>
+                      <wps:bodyPr rot="0" spcFirstLastPara="0" vertOverflow="overflow" horzOverflow="overflow" vert="horz" wrap="square" lIns="91440" tIns="45720" rIns="91440" bIns="45720" numCol="1" spcCol="0" rtlCol="0" fromWordArt="0" anchor="ctr" anchorCtr="0" forceAA="0" compatLnSpc="1">
+                        <a:noAutofit/>
+                      </wps:bodyPr>
+                    </wps:wsp>
+                  </a:graphicData>
+                </a:graphic>
+              </wp:anchor>
+            </w:drawing>
+          </mc:Choice>
+          <mc:Fallback>
+            <w:pict>
+              <v:roundrect id="_x0000_s1026" o:spid="_x0000_s1026" o:spt="2" style="position:absolute;left:0pt;margin-left:197.1pt;margin-top:131.3pt;height:37.95pt;width:184.3pt;z-index:251663360;v-text-anchor:middle;mso-width-relative:page;mso-height-relative:page;" fillcolor="#5B9BD5 [3204]" filled="t" stroked="t" coordsize="21600,21600" arcsize="0.166666666666667" o:gfxdata="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">
+                <v:fill on="t" focussize="0,0"/>
+                <v:stroke weight="1pt" color="#41719C [3204]" miterlimit="8" joinstyle="miter"/>
+                <v:imagedata o:title=""/>
+                <o:lock v:ext="edit" aspectratio="f"/>
+                <v:textbox>
+                  <w:txbxContent>
+                    <w:p>
+                      <w:pPr>
+                        <w:jc w:val="center"/>
+                        <w:rPr>
+                          <w:rFonts w:hint="default"/>
+                        </w:rPr>
+                      </w:pPr>
+                      <w:r>
+                        <w:rPr>
+                          <w:rFonts w:hint="default"/>
+                        </w:rPr>
+                        <w:t>4. EstimatePointNormals</w:t>
+                      </w:r>
+                    </w:p>
+                  </w:txbxContent>
+                </v:textbox>
+              </v:roundrect>
+            </w:pict>
+          </mc:Fallback>
+        </mc:AlternateContent>
+      </w:r>
+      <w:r>
+        <w:rPr>
+          <w:sz w:val="24"/>
+        </w:rPr>
+        <mc:AlternateContent>
+          <mc:Choice Requires="wps">
+            <w:drawing>
+              <wp:anchor distT="0" distB="0" distL="114300" distR="114300" simplePos="0" relativeHeight="251662336" behindDoc="0" locked="0" layoutInCell="1" allowOverlap="1">
+                <wp:simplePos x="0" y="0"/>
+                <wp:positionH relativeFrom="column">
+                  <wp:posOffset>2550795</wp:posOffset>
+                </wp:positionH>
+                <wp:positionV relativeFrom="paragraph">
+                  <wp:posOffset>1056005</wp:posOffset>
+                </wp:positionV>
+                <wp:extent cx="2340610" cy="423545"/>
+                <wp:effectExtent l="6350" t="6350" r="15240" b="8255"/>
+                <wp:wrapNone/>
+                <wp:docPr id="5" name="Rounded Rectangle 5"/>
+                <wp:cNvGraphicFramePr/>
+                <a:graphic xmlns:a="http://schemas.openxmlformats.org/drawingml/2006/main">
+                  <a:graphicData uri="http://schemas.microsoft.com/office/word/2010/wordprocessingShape">
+                    <wps:wsp>
+                      <wps:cNvSpPr/>
+                      <wps:spPr>
+                        <a:xfrm>
+                          <a:off x="3785870" y="8531860"/>
+                          <a:ext cx="2340610" cy="423545"/>
+                        </a:xfrm>
+                        <a:prstGeom prst="roundRect">
+                          <a:avLst/>
+                        </a:prstGeom>
+                      </wps:spPr>
+                      <wps:style>
+                        <a:lnRef idx="2">
+                          <a:schemeClr val="accent1">
+                            <a:shade val="50000"/>
+                          </a:schemeClr>
+                        </a:lnRef>
+                        <a:fillRef idx="1">
+                          <a:schemeClr val="accent1"/>
+                        </a:fillRef>
+                        <a:effectRef idx="0">
+                          <a:schemeClr val="accent1"/>
+                        </a:effectRef>
+                        <a:fontRef idx="minor">
+                          <a:schemeClr val="lt1"/>
+                        </a:fontRef>
+                      </wps:style>
+                      <wps:txbx>
+                        <w:txbxContent>
+                          <w:p>
+                            <w:pPr>
+                              <w:jc w:val="center"/>
+                              <w:rPr>
+                                <w:rFonts w:hint="default"/>
+                              </w:rPr>
+                            </w:pPr>
+                            <w:r>
+                              <w:rPr>
+                                <w:rFonts w:hint="default"/>
+                              </w:rPr>
+                              <w:t>3. EstimatePointColors</w:t>
+                            </w:r>
+                          </w:p>
+                        </w:txbxContent>
+                      </wps:txbx>
+                      <wps:bodyPr rot="0" spcFirstLastPara="0" vertOverflow="overflow" horzOverflow="overflow" vert="horz" wrap="square" lIns="91440" tIns="45720" rIns="91440" bIns="45720" numCol="1" spcCol="0" rtlCol="0" fromWordArt="0" anchor="ctr" anchorCtr="0" forceAA="0" compatLnSpc="1">
+                        <a:noAutofit/>
+                      </wps:bodyPr>
+                    </wps:wsp>
+                  </a:graphicData>
+                </a:graphic>
+              </wp:anchor>
+            </w:drawing>
+          </mc:Choice>
+          <mc:Fallback>
+            <w:pict>
+              <v:roundrect id="_x0000_s1026" o:spid="_x0000_s1026" o:spt="2" style="position:absolute;left:0pt;margin-left:200.85pt;margin-top:83.15pt;height:33.35pt;width:184.3pt;z-index:251662336;v-text-anchor:middle;mso-width-relative:page;mso-height-relative:page;" fillcolor="#5B9BD5 [3204]" filled="t" stroked="t" coordsize="21600,21600" arcsize="0.166666666666667" o:gfxdata="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">
+                <v:fill on="t" focussize="0,0"/>
+                <v:stroke weight="1pt" color="#41719C [3204]" miterlimit="8" joinstyle="miter"/>
+                <v:imagedata o:title=""/>
+                <o:lock v:ext="edit" aspectratio="f"/>
+                <v:textbox>
+                  <w:txbxContent>
+                    <w:p>
+                      <w:pPr>
+                        <w:jc w:val="center"/>
+                        <w:rPr>
+                          <w:rFonts w:hint="default"/>
+                        </w:rPr>
+                      </w:pPr>
+                      <w:r>
+                        <w:rPr>
+                          <w:rFonts w:hint="default"/>
+                        </w:rPr>
+                        <w:t>3. EstimatePointColors</w:t>
+                      </w:r>
+                    </w:p>
+                  </w:txbxContent>
+                </v:textbox>
+              </v:roundrect>
+            </w:pict>
+          </mc:Fallback>
+        </mc:AlternateContent>
+      </w:r>
+      <w:r>
+        <w:rPr>
+          <w:sz w:val="24"/>
+        </w:rPr>
+        <mc:AlternateContent>
+          <mc:Choice Requires="wps">
+            <w:drawing>
+              <wp:anchor distT="0" distB="0" distL="114300" distR="114300" simplePos="0" relativeHeight="251661312" behindDoc="0" locked="0" layoutInCell="1" allowOverlap="1">
+                <wp:simplePos x="0" y="0"/>
+                <wp:positionH relativeFrom="column">
+                  <wp:posOffset>2561590</wp:posOffset>
+                </wp:positionH>
+                <wp:positionV relativeFrom="paragraph">
+                  <wp:posOffset>373380</wp:posOffset>
+                </wp:positionV>
+                <wp:extent cx="2399030" cy="411480"/>
+                <wp:effectExtent l="6350" t="6350" r="13970" b="20320"/>
+                <wp:wrapNone/>
+                <wp:docPr id="4" name="Rounded Rectangle 4"/>
+                <wp:cNvGraphicFramePr/>
+                <a:graphic xmlns:a="http://schemas.openxmlformats.org/drawingml/2006/main">
+                  <a:graphicData uri="http://schemas.microsoft.com/office/word/2010/wordprocessingShape">
+                    <wps:wsp>
+                      <wps:cNvSpPr/>
+                      <wps:spPr>
+                        <a:xfrm>
+                          <a:off x="3762375" y="7979410"/>
+                          <a:ext cx="2399030" cy="411480"/>
+                        </a:xfrm>
+                        <a:prstGeom prst="roundRect">
+                          <a:avLst/>
+                        </a:prstGeom>
+                      </wps:spPr>
+                      <wps:style>
+                        <a:lnRef idx="2">
+                          <a:schemeClr val="accent1">
+                            <a:shade val="50000"/>
+                          </a:schemeClr>
+                        </a:lnRef>
+                        <a:fillRef idx="1">
+                          <a:schemeClr val="accent1"/>
+                        </a:fillRef>
+                        <a:effectRef idx="0">
+                          <a:schemeClr val="accent1"/>
+                        </a:effectRef>
+                        <a:fontRef idx="minor">
+                          <a:schemeClr val="lt1"/>
+                        </a:fontRef>
+                      </wps:style>
+                      <wps:txbx>
+                        <w:txbxContent>
+                          <w:p>
+                            <w:pPr>
+                              <w:jc w:val="center"/>
+                              <w:rPr>
+                                <w:rFonts w:hint="default"/>
+                              </w:rPr>
+                            </w:pPr>
+                            <w:r>
+                              <w:rPr>
+                                <w:rFonts w:hint="default"/>
+                              </w:rPr>
+                              <w:t>2. FuseDepthMaps</w:t>
+                            </w:r>
+                          </w:p>
+                        </w:txbxContent>
+                      </wps:txbx>
+                      <wps:bodyPr rot="0" spcFirstLastPara="0" vertOverflow="overflow" horzOverflow="overflow" vert="horz" wrap="square" lIns="91440" tIns="45720" rIns="91440" bIns="45720" numCol="1" spcCol="0" rtlCol="0" fromWordArt="0" anchor="ctr" anchorCtr="0" forceAA="0" compatLnSpc="1">
+                        <a:noAutofit/>
+                      </wps:bodyPr>
+                    </wps:wsp>
+                  </a:graphicData>
+                </a:graphic>
+              </wp:anchor>
+            </w:drawing>
+          </mc:Choice>
+          <mc:Fallback>
+            <w:pict>
+              <v:roundrect id="_x0000_s1026" o:spid="_x0000_s1026" o:spt="2" style="position:absolute;left:0pt;margin-left:201.7pt;margin-top:29.4pt;height:32.4pt;width:188.9pt;z-index:251661312;v-text-anchor:middle;mso-width-relative:page;mso-height-relative:page;" fillcolor="#5B9BD5 [3204]" filled="t" stroked="t" coordsize="21600,21600" arcsize="0.166666666666667" o:gfxdata="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">
+                <v:fill on="t" focussize="0,0"/>
+                <v:stroke weight="1pt" color="#41719C [3204]" miterlimit="8" joinstyle="miter"/>
+                <v:imagedata o:title=""/>
+                <o:lock v:ext="edit" aspectratio="f"/>
+                <v:textbox>
+                  <w:txbxContent>
+                    <w:p>
+                      <w:pPr>
+                        <w:jc w:val="center"/>
+                        <w:rPr>
+                          <w:rFonts w:hint="default"/>
+                        </w:rPr>
+                      </w:pPr>
+                      <w:r>
+                        <w:rPr>
+                          <w:rFonts w:hint="default"/>
+                        </w:rPr>
+                        <w:t>2. FuseDepthMaps</w:t>
+                      </w:r>
+                    </w:p>
+                  </w:txbxContent>
+                </v:textbox>
+              </v:roundrect>
+            </w:pict>
+          </mc:Fallback>
+        </mc:AlternateContent>
+      </w:r>
+      <w:r>
+        <w:rPr>
+          <w:sz w:val="24"/>
+        </w:rPr>
+        <mc:AlternateContent>
+          <mc:Choice Requires="wps">
+            <w:drawing>
+              <wp:anchor distT="0" distB="0" distL="114300" distR="114300" simplePos="0" relativeHeight="251659264" behindDoc="0" locked="0" layoutInCell="1" allowOverlap="1">
+                <wp:simplePos x="0" y="0"/>
+                <wp:positionH relativeFrom="column">
+                  <wp:posOffset>-35560</wp:posOffset>
+                </wp:positionH>
+                <wp:positionV relativeFrom="paragraph">
+                  <wp:posOffset>550545</wp:posOffset>
+                </wp:positionV>
+                <wp:extent cx="1870710" cy="458470"/>
+                <wp:effectExtent l="6350" t="6350" r="8890" b="11430"/>
+                <wp:wrapNone/>
+                <wp:docPr id="2" name="Rounded Rectangle 2"/>
+                <wp:cNvGraphicFramePr/>
+                <a:graphic xmlns:a="http://schemas.openxmlformats.org/drawingml/2006/main">
+                  <a:graphicData uri="http://schemas.microsoft.com/office/word/2010/wordprocessingShape">
+                    <wps:wsp>
+                      <wps:cNvSpPr/>
+                      <wps:spPr>
+                        <a:xfrm>
+                          <a:off x="1210945" y="8190865"/>
+                          <a:ext cx="1870710" cy="458470"/>
+                        </a:xfrm>
+                        <a:prstGeom prst="roundRect">
+                          <a:avLst/>
+                        </a:prstGeom>
+                      </wps:spPr>
+                      <wps:style>
+                        <a:lnRef idx="2">
+                          <a:schemeClr val="accent1">
+                            <a:shade val="50000"/>
+                          </a:schemeClr>
+                        </a:lnRef>
+                        <a:fillRef idx="1">
+                          <a:schemeClr val="accent1"/>
+                        </a:fillRef>
+                        <a:effectRef idx="0">
+                          <a:schemeClr val="accent1"/>
+                        </a:effectRef>
+                        <a:fontRef idx="minor">
+                          <a:schemeClr val="lt1"/>
+                        </a:fontRef>
+                      </wps:style>
+                      <wps:txbx>
+                        <w:txbxContent>
+                          <w:p>
+                            <w:pPr>
+                              <w:jc w:val="center"/>
+                              <w:rPr>
+                                <w:rFonts w:hint="default"/>
+                              </w:rPr>
+                            </w:pPr>
+                            <w:r>
+                              <w:rPr>
+                                <w:rFonts w:hint="default"/>
+                              </w:rPr>
+                              <w:t>DenseReconstruction</w:t>
+                            </w:r>
+                          </w:p>
+                        </w:txbxContent>
+                      </wps:txbx>
+                      <wps:bodyPr rot="0" spcFirstLastPara="0" vertOverflow="overflow" horzOverflow="overflow" vert="horz" wrap="square" lIns="91440" tIns="45720" rIns="91440" bIns="45720" numCol="1" spcCol="0" rtlCol="0" fromWordArt="0" anchor="ctr" anchorCtr="0" forceAA="0" compatLnSpc="1">
+                        <a:noAutofit/>
+                      </wps:bodyPr>
+                    </wps:wsp>
+                  </a:graphicData>
+                </a:graphic>
+              </wp:anchor>
+            </w:drawing>
+          </mc:Choice>
+          <mc:Fallback>
+            <w:pict>
+              <v:roundrect id="_x0000_s1026" o:spid="_x0000_s1026" o:spt="2" style="position:absolute;left:0pt;margin-left:-2.8pt;margin-top:43.35pt;height:36.1pt;width:147.3pt;z-index:251659264;v-text-anchor:middle;mso-width-relative:page;mso-height-relative:page;" fillcolor="#5B9BD5 [3204]" filled="t" stroked="t" coordsize="21600,21600" arcsize="0.166666666666667" o:gfxdata="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">
+                <v:fill on="t" focussize="0,0"/>
+                <v:stroke weight="1pt" color="#41719C [3204]" miterlimit="8" joinstyle="miter"/>
+                <v:imagedata o:title=""/>
+                <o:lock v:ext="edit" aspectratio="f"/>
+                <v:textbox>
+                  <w:txbxContent>
+                    <w:p>
+                      <w:pPr>
+                        <w:jc w:val="center"/>
+                        <w:rPr>
+                          <w:rFonts w:hint="default"/>
+                        </w:rPr>
+                      </w:pPr>
+                      <w:r>
+                        <w:rPr>
+                          <w:rFonts w:hint="default"/>
+                        </w:rPr>
+                        <w:t>DenseReconstruction</w:t>
+                      </w:r>
+                    </w:p>
+                  </w:txbxContent>
+                </v:textbox>
+              </v:roundrect>
+            </w:pict>
+          </mc:Fallback>
+        </mc:AlternateContent>
+      </w:r>
+      <w:r>
+        <m:rPr/>
+        <w:rPr>
+          <w:rFonts w:hint="default"/>
+          <w:lang w:eastAsia="zh-CN"/>
+        </w:rPr>
+        <w:t>OpenMVS源码中流程</w:t>
+      </w:r>
+    </w:p>
+    <w:p>
+      <w:pPr>
+        <m:rPr/>
+        <w:rPr>
+          <w:rFonts w:hint="default"/>
+          <w:lang w:eastAsia="zh-CN"/>
+        </w:rPr>
+        <w:sectPr>
+          <w:pgSz w:w="11906" w:h="16838"/>
+          <w:pgMar w:top="1440" w:right="1800" w:bottom="1440" w:left="1800" w:header="720" w:footer="720" w:gutter="0"/>
+          <w:cols w:space="720" w:num="1"/>
+          <w:docGrid w:linePitch="360" w:charSpace="0"/>
+        </w:sectPr>
+      </w:pPr>
+      <w:r>
+        <m:rPr/>
+        <w:rPr>
+          <w:rFonts w:hint="default"/>
+          <w:lang w:eastAsia="zh-CN"/>
+        </w:rPr>
+        <w:t>输入：图像，位姿， 输出：depth，点云</w:t>
       </w:r>
       <w:bookmarkStart w:id="0" w:name="_GoBack"/>
       <w:bookmarkEnd w:id="0"/>
+    </w:p>
+    <w:p>
+      <w:pPr>
+        <m:rPr/>
+        <w:rPr>
+          <w:rFonts w:hint="default"/>
+          <w:lang w:eastAsia="zh-CN"/>
+        </w:rPr>
+      </w:pPr>
     </w:p>
     <w:sectPr>
       <w:pgSz w:w="11906" w:h="16838"/>
@@ -124,8 +7133,20 @@
 <file path=word/numbering.xml><?xml version="1.0" encoding="utf-8"?>
 <w:numbering xmlns:wpc="http://schemas.microsoft.com/office/word/2010/wordprocessingCanvas" xmlns:mc="http://schemas.openxmlformats.org/markup-compatibility/2006" xmlns:o="urn:schemas-microsoft-com:office:office" xmlns:r="http://schemas.openxmlformats.org/officeDocument/2006/relationships" xmlns:m="http://schemas.openxmlformats.org/officeDocument/2006/math" xmlns:v="urn:schemas-microsoft-com:vml" xmlns:wp14="http://schemas.microsoft.com/office/word/2010/wordprocessingDrawing" xmlns:wp="http://schemas.openxmlformats.org/drawingml/2006/wordprocessingDrawing" xmlns:w10="urn:schemas-microsoft-com:office:word" xmlns:w="http://schemas.openxmlformats.org/wordprocessingml/2006/main" xmlns:w14="http://schemas.microsoft.com/office/word/2010/wordml" xmlns:wpg="http://schemas.microsoft.com/office/word/2010/wordprocessingGroup" xmlns:wpi="http://schemas.microsoft.com/office/word/2010/wordprocessingInk" xmlns:wne="http://schemas.microsoft.com/office/word/2006/wordml" xmlns:wps="http://schemas.microsoft.com/office/word/2010/wordprocessingShape" xmlns:wpsCustomData="http://www.wps.cn/officeDocument/2013/wpsCustomData" mc:Ignorable="w14 wp14">
   <w:abstractNum w:abstractNumId="0">
+    <w:nsid w:val="DEDEBCB8"/>
+    <w:multiLevelType w:val="singleLevel"/>
+    <w:tmpl w:val="DEDEBCB8"/>
+    <w:lvl w:ilvl="0" w:tentative="0">
+      <w:start w:val="1"/>
+      <w:numFmt w:val="decimal"/>
+      <w:suff w:val="nothing"/>
+      <w:lvlText w:val="%1，"/>
+      <w:lvlJc w:val="left"/>
+    </w:lvl>
+  </w:abstractNum>
+  <w:abstractNum w:abstractNumId="1">
     <w:nsid w:val="FB7242B6"/>
-    <w:multiLevelType w:val="singleLevel"/>
+    <w:multiLevelType w:val="multilevel"/>
     <w:tmpl w:val="FB7242B6"/>
     <w:lvl w:ilvl="0" w:tentative="0">
       <w:start w:val="1"/>
@@ -138,8 +7159,130 @@
         </w:tabs>
       </w:pPr>
     </w:lvl>
+    <w:lvl w:ilvl="1" w:tentative="0">
+      <w:start w:val="1"/>
+      <w:numFmt w:val="decimal"/>
+      <w:suff w:val="space"/>
+      <w:lvlText w:val="%1.%2"/>
+      <w:lvlJc w:val="left"/>
+      <w:pPr>
+        <w:ind w:left="0" w:leftChars="0" w:firstLine="0" w:firstLineChars="0"/>
+      </w:pPr>
+      <w:rPr>
+        <w:rFonts w:hint="default"/>
+      </w:rPr>
+    </w:lvl>
+    <w:lvl w:ilvl="2" w:tentative="0">
+      <w:start w:val="1"/>
+      <w:numFmt w:val="decimal"/>
+      <w:suff w:val="space"/>
+      <w:lvlText w:val="%1.%2.%3"/>
+      <w:lvlJc w:val="left"/>
+      <w:pPr>
+        <w:ind w:left="0" w:leftChars="0" w:firstLine="0" w:firstLineChars="0"/>
+      </w:pPr>
+      <w:rPr>
+        <w:rFonts w:hint="default"/>
+      </w:rPr>
+    </w:lvl>
+    <w:lvl w:ilvl="3" w:tentative="0">
+      <w:start w:val="1"/>
+      <w:numFmt w:val="decimal"/>
+      <w:suff w:val="space"/>
+      <w:lvlText w:val="%1.%2.%3.%4"/>
+      <w:lvlJc w:val="left"/>
+      <w:pPr>
+        <w:ind w:left="0" w:leftChars="0" w:firstLine="0" w:firstLineChars="0"/>
+      </w:pPr>
+      <w:rPr>
+        <w:rFonts w:hint="default"/>
+      </w:rPr>
+    </w:lvl>
+    <w:lvl w:ilvl="4" w:tentative="0">
+      <w:start w:val="1"/>
+      <w:numFmt w:val="decimal"/>
+      <w:suff w:val="space"/>
+      <w:lvlText w:val="%1.%2.%3.%4.%5"/>
+      <w:lvlJc w:val="left"/>
+      <w:pPr>
+        <w:ind w:left="0" w:leftChars="0" w:firstLine="0" w:firstLineChars="0"/>
+      </w:pPr>
+      <w:rPr>
+        <w:rFonts w:hint="default"/>
+      </w:rPr>
+    </w:lvl>
+    <w:lvl w:ilvl="5" w:tentative="0">
+      <w:start w:val="1"/>
+      <w:numFmt w:val="decimal"/>
+      <w:suff w:val="space"/>
+      <w:lvlText w:val="%1.%2.%3.%4.%5.%6"/>
+      <w:lvlJc w:val="left"/>
+      <w:pPr>
+        <w:ind w:left="0" w:leftChars="0" w:firstLine="0" w:firstLineChars="0"/>
+      </w:pPr>
+      <w:rPr>
+        <w:rFonts w:hint="default"/>
+      </w:rPr>
+    </w:lvl>
+    <w:lvl w:ilvl="6" w:tentative="0">
+      <w:start w:val="1"/>
+      <w:numFmt w:val="decimal"/>
+      <w:suff w:val="space"/>
+      <w:lvlText w:val="%1.%2.%3.%4.%5.%6.%7"/>
+      <w:lvlJc w:val="left"/>
+      <w:pPr>
+        <w:ind w:left="0" w:leftChars="0" w:firstLine="0" w:firstLineChars="0"/>
+      </w:pPr>
+      <w:rPr>
+        <w:rFonts w:hint="default"/>
+      </w:rPr>
+    </w:lvl>
+    <w:lvl w:ilvl="7" w:tentative="0">
+      <w:start w:val="1"/>
+      <w:numFmt w:val="decimal"/>
+      <w:suff w:val="space"/>
+      <w:lvlText w:val="%1.%2.%3.%4.%5.%6.%7.%8"/>
+      <w:lvlJc w:val="left"/>
+      <w:pPr>
+        <w:ind w:left="0" w:leftChars="0" w:firstLine="0" w:firstLineChars="0"/>
+      </w:pPr>
+      <w:rPr>
+        <w:rFonts w:hint="default"/>
+      </w:rPr>
+    </w:lvl>
+    <w:lvl w:ilvl="8" w:tentative="0">
+      <w:start w:val="1"/>
+      <w:numFmt w:val="decimal"/>
+      <w:suff w:val="space"/>
+      <w:lvlText w:val="%1.%2.%3.%4.%5.%6.%7.%8.%9"/>
+      <w:lvlJc w:val="left"/>
+      <w:pPr>
+        <w:ind w:left="0" w:leftChars="0" w:firstLine="0" w:firstLineChars="0"/>
+      </w:pPr>
+      <w:rPr>
+        <w:rFonts w:hint="default"/>
+      </w:rPr>
+    </w:lvl>
+  </w:abstractNum>
+  <w:abstractNum w:abstractNumId="2">
+    <w:nsid w:val="6FDD45FF"/>
+    <w:multiLevelType w:val="singleLevel"/>
+    <w:tmpl w:val="6FDD45FF"/>
+    <w:lvl w:ilvl="0" w:tentative="0">
+      <w:start w:val="1"/>
+      <w:numFmt w:val="decimal"/>
+      <w:suff w:val="nothing"/>
+      <w:lvlText w:val="%1，"/>
+      <w:lvlJc w:val="left"/>
+    </w:lvl>
   </w:abstractNum>
   <w:num w:numId="1">
+    <w:abstractNumId w:val="1"/>
+  </w:num>
+  <w:num w:numId="2">
+    <w:abstractNumId w:val="2"/>
+  </w:num>
+  <w:num w:numId="3">
     <w:abstractNumId w:val="0"/>
   </w:num>
 </w:numbering>
@@ -150,7 +7293,7 @@
   <w:docDefaults>
     <w:rPrDefault>
       <w:rPr>
-        <w:rFonts w:asciiTheme="minorHAnsi" w:hAnsiTheme="minorHAnsi" w:eastAsiaTheme="minorEastAsia" w:cstheme="minorBidi"/>
+        <w:rFonts w:ascii="Times New Roman" w:hAnsi="Times New Roman" w:eastAsia="SimSun" w:cs="Times New Roman"/>
       </w:rPr>
     </w:rPrDefault>
     <w:pPrDefault/>
@@ -158,7 +7301,7 @@
   <w:latentStyles w:count="260" w:defQFormat="0" w:defUnhideWhenUsed="1" w:defSemiHidden="1" w:defUIPriority="99" w:defLockedState="0">
     <w:lsdException w:qFormat="1" w:unhideWhenUsed="0" w:uiPriority="0" w:semiHidden="0" w:name="Normal"/>
     <w:lsdException w:qFormat="1" w:unhideWhenUsed="0" w:uiPriority="0" w:semiHidden="0" w:name="heading 1"/>
-    <w:lsdException w:qFormat="1" w:uiPriority="0" w:name="heading 2"/>
+    <w:lsdException w:qFormat="1" w:uiPriority="0" w:semiHidden="0" w:name="heading 2"/>
     <w:lsdException w:qFormat="1" w:uiPriority="0" w:name="heading 3"/>
     <w:lsdException w:qFormat="1" w:uiPriority="0" w:name="heading 4"/>
     <w:lsdException w:qFormat="1" w:uiPriority="0" w:name="heading 5"/>
@@ -410,17 +7553,58 @@
     <w:qFormat/>
     <w:uiPriority w:val="0"/>
     <w:rPr>
-      <w:rFonts w:asciiTheme="minorHAnsi" w:hAnsiTheme="minorHAnsi" w:eastAsiaTheme="minorEastAsia" w:cstheme="minorBidi"/>
+      <w:rFonts w:asciiTheme="minorAscii" w:hAnsiTheme="minorAscii" w:eastAsiaTheme="minorEastAsia" w:cstheme="minorBidi"/>
+      <w:sz w:val="24"/>
       <w:lang w:val="en-US" w:eastAsia="zh-CN" w:bidi="ar-SA"/>
     </w:rPr>
   </w:style>
-  <w:style w:type="character" w:default="1" w:styleId="2">
+  <w:style w:type="paragraph" w:styleId="2">
+    <w:name w:val="heading 1"/>
+    <w:basedOn w:val="1"/>
+    <w:next w:val="1"/>
+    <w:qFormat/>
+    <w:uiPriority w:val="0"/>
+    <w:pPr>
+      <w:keepNext/>
+      <w:keepLines/>
+      <w:spacing w:before="340" w:after="330" w:line="240" w:lineRule="auto"/>
+      <w:outlineLvl w:val="0"/>
+    </w:pPr>
+    <w:rPr>
+      <w:rFonts w:asciiTheme="minorAscii" w:hAnsiTheme="minorAscii"/>
+      <w:bCs/>
+      <w:kern w:val="44"/>
+      <w:sz w:val="28"/>
+      <w:szCs w:val="44"/>
+    </w:rPr>
+  </w:style>
+  <w:style w:type="paragraph" w:styleId="3">
+    <w:name w:val="heading 2"/>
+    <w:basedOn w:val="1"/>
+    <w:next w:val="1"/>
+    <w:unhideWhenUsed/>
+    <w:qFormat/>
+    <w:uiPriority w:val="0"/>
+    <w:pPr>
+      <w:keepNext/>
+      <w:keepLines/>
+      <w:spacing w:before="260" w:after="260" w:line="240" w:lineRule="auto"/>
+      <w:outlineLvl w:val="1"/>
+    </w:pPr>
+    <w:rPr>
+      <w:rFonts w:asciiTheme="minorAscii" w:hAnsiTheme="minorAscii"/>
+      <w:bCs/>
+      <w:sz w:val="24"/>
+      <w:szCs w:val="32"/>
+    </w:rPr>
+  </w:style>
+  <w:style w:type="character" w:default="1" w:styleId="4">
     <w:name w:val="Default Paragraph Font"/>
     <w:semiHidden/>
     <w:qFormat/>
     <w:uiPriority w:val="0"/>
   </w:style>
-  <w:style w:type="table" w:default="1" w:styleId="3">
+  <w:style w:type="table" w:default="1" w:styleId="5">
     <w:name w:val="Normal Table"/>
     <w:semiHidden/>
     <w:qFormat/>
@@ -433,6 +7617,38 @@
         <w:right w:w="108" w:type="dxa"/>
       </w:tblCellMar>
     </w:tblPr>
+  </w:style>
+  <w:style w:type="paragraph" w:styleId="6">
+    <w:name w:val="HTML Preformatted"/>
+    <w:uiPriority w:val="0"/>
+    <w:pPr>
+      <w:tabs>
+        <w:tab w:val="left" w:pos="916"/>
+        <w:tab w:val="left" w:pos="1832"/>
+        <w:tab w:val="left" w:pos="2748"/>
+        <w:tab w:val="left" w:pos="3664"/>
+        <w:tab w:val="left" w:pos="4580"/>
+        <w:tab w:val="left" w:pos="5496"/>
+        <w:tab w:val="left" w:pos="6412"/>
+        <w:tab w:val="left" w:pos="7328"/>
+        <w:tab w:val="left" w:pos="8244"/>
+        <w:tab w:val="left" w:pos="9160"/>
+        <w:tab w:val="left" w:pos="10076"/>
+        <w:tab w:val="left" w:pos="10992"/>
+        <w:tab w:val="left" w:pos="11908"/>
+        <w:tab w:val="left" w:pos="12824"/>
+        <w:tab w:val="left" w:pos="13740"/>
+        <w:tab w:val="left" w:pos="14656"/>
+      </w:tabs>
+      <w:jc w:val="left"/>
+    </w:pPr>
+    <w:rPr>
+      <w:rFonts w:hint="eastAsia" w:ascii="SimSun" w:hAnsi="SimSun" w:eastAsia="SimSun" w:cs="SimSun"/>
+      <w:kern w:val="0"/>
+      <w:sz w:val="24"/>
+      <w:szCs w:val="24"/>
+      <w:lang w:val="en-US" w:eastAsia="zh-CN" w:bidi="ar"/>
+    </w:rPr>
   </w:style>
 </w:styles>
 </file>
@@ -695,6 +7911,9 @@
 <file path=customXml/item1.xml><?xml version="1.0" encoding="utf-8"?>
 <s:customData xmlns="http://www.wps.cn/officeDocument/2013/wpsCustomData" xmlns:s="http://www.wps.cn/officeDocument/2013/wpsCustomData">
   <customSectProps/>
+  <customShpExts>
+    <customShpInfo spid="_x0000_s1026" textRotate="1"/>
+  </customShpExts>
 </s:customData>
 </file>
 

--- a/OpenMVS.docx
+++ b/OpenMVS.docx
@@ -6586,7 +6586,7 @@
                               <w:rPr>
                                 <w:rFonts w:hint="default"/>
                               </w:rPr>
-                              <w:t>1.ComputeDepthMapsMaps</w:t>
+                              <w:t>1.ComputeDepthMaps</w:t>
                             </w:r>
                           </w:p>
                         </w:txbxContent>
@@ -6620,7 +6620,7 @@
                         <w:rPr>
                           <w:rFonts w:hint="default"/>
                         </w:rPr>
-                        <w:t>1.ComputeDepthMapsMaps</w:t>
+                        <w:t>1.ComputeDepthMaps</w:t>
                       </w:r>
                     </w:p>
                   </w:txbxContent>
@@ -6646,12 +6646,6 @@
           <w:rFonts w:hint="default"/>
           <w:lang w:eastAsia="zh-CN"/>
         </w:rPr>
-        <w:sectPr>
-          <w:pgSz w:w="11906" w:h="16838"/>
-          <w:pgMar w:top="1440" w:right="1800" w:bottom="1440" w:left="1800" w:header="720" w:footer="720" w:gutter="0"/>
-          <w:cols w:space="720" w:num="1"/>
-          <w:docGrid w:linePitch="360" w:charSpace="0"/>
-        </w:sectPr>
       </w:pPr>
       <w:r>
         <w:rPr>
@@ -7083,7 +7077,7 @@
           <w:rFonts w:hint="default"/>
           <w:lang w:eastAsia="zh-CN"/>
         </w:rPr>
-        <w:t>OpenMVS源码中流程</w:t>
+        <w:t>OpenMVS源码中流程（在Scene.h</w:t>
       </w:r>
     </w:p>
     <w:p>
@@ -7106,19 +7100,3711 @@
           <w:rFonts w:hint="default"/>
           <w:lang w:eastAsia="zh-CN"/>
         </w:rPr>
+        <w:t>中）</w:t>
+      </w:r>
+    </w:p>
+    <w:p>
+      <w:pPr>
+        <m:rPr/>
+        <w:rPr>
+          <w:rFonts w:hint="default"/>
+          <w:lang w:eastAsia="zh-CN"/>
+        </w:rPr>
+      </w:pPr>
+      <w:r>
+        <m:rPr/>
+        <w:rPr>
+          <w:rFonts w:hint="default"/>
+          <w:lang w:eastAsia="zh-CN"/>
+        </w:rPr>
         <w:t>输入：图像，位姿， 输出：depth，点云</w:t>
       </w:r>
+    </w:p>
+    <w:p>
+      <w:pPr>
+        <m:rPr/>
+        <w:rPr>
+          <w:rFonts w:hint="default"/>
+          <w:lang w:eastAsia="zh-CN"/>
+        </w:rPr>
+      </w:pPr>
+    </w:p>
+    <w:p>
+      <w:pPr>
+        <m:rPr/>
+        <w:rPr>
+          <w:rFonts w:hint="default"/>
+          <w:lang w:eastAsia="zh-CN"/>
+        </w:rPr>
+      </w:pPr>
+      <w:r>
+        <m:rPr/>
+        <w:rPr>
+          <w:rFonts w:hint="default"/>
+          <w:lang w:eastAsia="zh-CN"/>
+        </w:rPr>
+        <w:t>数据结构从大到小</w:t>
+      </w:r>
+    </w:p>
+    <w:p>
+      <w:pPr>
+        <m:rPr/>
+        <w:rPr>
+          <w:rFonts w:hint="default"/>
+          <w:lang w:eastAsia="zh-CN"/>
+        </w:rPr>
+      </w:pPr>
+      <w:r>
+        <m:rPr/>
+        <w:rPr>
+          <w:rFonts w:hint="default"/>
+          <w:lang w:eastAsia="zh-CN"/>
+        </w:rPr>
+        <w:t>DenseDepthMapData -&gt; 所有数据</w:t>
+      </w:r>
+    </w:p>
+    <w:p>
+      <w:pPr>
+        <m:rPr/>
+        <w:rPr>
+          <w:rFonts w:hint="default"/>
+          <w:lang w:eastAsia="zh-CN"/>
+        </w:rPr>
+      </w:pPr>
+      <w:r>
+        <m:rPr/>
+        <w:rPr>
+          <w:rFonts w:hint="default"/>
+          <w:lang w:eastAsia="zh-CN"/>
+        </w:rPr>
+        <w:t>DepthMapsData-&gt; 用于计算depth maps的类</w:t>
+      </w:r>
+    </w:p>
+    <w:p>
+      <w:pPr>
+        <m:rPr/>
+        <w:rPr>
+          <w:rFonts w:hint="default"/>
+          <w:lang w:eastAsia="zh-CN"/>
+        </w:rPr>
+      </w:pPr>
+      <w:r>
+        <m:rPr/>
+        <w:rPr>
+          <w:rFonts w:hint="default"/>
+          <w:lang w:eastAsia="zh-CN"/>
+        </w:rPr>
+        <w:t>DepthData -&gt;单帧深度图所需要的数据</w:t>
+      </w:r>
+    </w:p>
+    <w:p>
+      <w:pPr>
+        <m:rPr/>
+        <w:rPr>
+          <w:rFonts w:hint="default"/>
+          <w:lang w:eastAsia="zh-CN"/>
+        </w:rPr>
+      </w:pPr>
+    </w:p>
+    <w:p>
+      <w:pPr>
+        <m:rPr/>
+        <w:rPr>
+          <w:rFonts w:hint="default"/>
+          <w:lang w:eastAsia="zh-CN"/>
+        </w:rPr>
+      </w:pPr>
+      <w:r>
+        <m:rPr/>
+        <w:rPr>
+          <w:rFonts w:hint="default"/>
+          <w:lang w:eastAsia="zh-CN"/>
+        </w:rPr>
+        <w:t>其中ComputeDepthMaps中有4个步骤(小写部分都是源码中对应函数的名字) 主要在DepthMapsData对象中在SceneDensify.h文件中。</w:t>
+      </w:r>
+    </w:p>
+    <w:p>
+      <w:pPr>
+        <m:rPr/>
+        <w:rPr>
+          <w:rFonts w:hint="default"/>
+          <w:lang w:eastAsia="zh-CN"/>
+        </w:rPr>
+      </w:pPr>
+    </w:p>
+    <w:p>
+      <w:pPr>
+        <w:numPr>
+          <w:ilvl w:val="0"/>
+          <w:numId w:val="4"/>
+        </w:numPr>
+        <w:bidi w:val="0"/>
+        <w:ind w:left="0" w:leftChars="0" w:firstLine="0" w:firstLineChars="0"/>
+        <m:rPr/>
+        <w:rPr>
+          <w:rFonts w:hint="default"/>
+          <w:lang w:eastAsia="zh-CN"/>
+        </w:rPr>
+      </w:pPr>
+      <w:r>
+        <m:rPr/>
+        <w:rPr>
+          <w:rFonts w:hint="default"/>
+          <w:lang w:eastAsia="zh-CN"/>
+        </w:rPr>
+        <w:t>prepare image</w:t>
+      </w:r>
+    </w:p>
+    <w:p>
+      <w:pPr>
+        <w:numPr>
+          <w:numId w:val="0"/>
+        </w:numPr>
+        <w:bidi w:val="0"/>
+        <m:rPr/>
+        <w:rPr>
+          <w:rFonts w:hint="default"/>
+          <w:lang w:eastAsia="zh-CN"/>
+        </w:rPr>
+      </w:pPr>
+    </w:p>
+    <w:p>
+      <w:pPr>
+        <w:numPr>
+          <w:ilvl w:val="0"/>
+          <w:numId w:val="4"/>
+        </w:numPr>
+        <w:tabs>
+          <w:tab w:val="clear" w:pos="425"/>
+        </w:tabs>
+        <w:bidi w:val="0"/>
+        <w:ind w:left="425" w:leftChars="0" w:hanging="425" w:firstLineChars="0"/>
+        <m:rPr/>
+        <w:rPr>
+          <w:rFonts w:hint="default"/>
+          <w:lang w:eastAsia="zh-CN"/>
+        </w:rPr>
+      </w:pPr>
+      <w:r>
+        <m:rPr/>
+        <w:rPr>
+          <w:rFonts w:hint="default"/>
+          <w:lang w:eastAsia="zh-CN"/>
+        </w:rPr>
+        <w:t>Select Views</w:t>
+      </w:r>
+    </w:p>
+    <w:p>
+      <w:pPr>
+        <w:numPr>
+          <w:numId w:val="0"/>
+        </w:numPr>
+        <w:bidi w:val="0"/>
+        <m:rPr/>
+        <w:rPr>
+          <w:rFonts w:hint="default"/>
+          <w:lang w:eastAsia="zh-CN"/>
+        </w:rPr>
+      </w:pPr>
+    </w:p>
+    <w:p>
+      <w:pPr>
+        <w:numPr>
+          <w:ilvl w:val="0"/>
+          <w:numId w:val="4"/>
+        </w:numPr>
+        <w:tabs>
+          <w:tab w:val="clear" w:pos="425"/>
+        </w:tabs>
+        <w:bidi w:val="0"/>
+        <w:ind w:left="425" w:leftChars="0" w:hanging="425" w:firstLineChars="0"/>
+        <m:rPr/>
+        <w:rPr>
+          <w:rFonts w:hint="default"/>
+          <w:lang w:eastAsia="zh-CN"/>
+        </w:rPr>
+      </w:pPr>
+      <w:r>
+        <m:rPr/>
+        <w:rPr>
+          <w:rFonts w:hint="default"/>
+          <w:lang w:eastAsia="zh-CN"/>
+        </w:rPr>
+        <w:t>Dense Reconstruction Estimate</w:t>
+      </w:r>
+    </w:p>
+    <w:p>
+      <w:pPr>
+        <w:numPr>
+          <w:ilvl w:val="0"/>
+          <w:numId w:val="5"/>
+        </w:numPr>
+        <w:bidi w:val="0"/>
+        <w:ind w:firstLine="720" w:firstLineChars="300"/>
+        <m:rPr/>
+        <w:rPr>
+          <w:rFonts w:hint="default"/>
+          <w:lang w:eastAsia="zh-CN"/>
+        </w:rPr>
+      </w:pPr>
+      <w:r>
+        <m:rPr/>
+        <w:rPr>
+          <w:rFonts w:hint="default"/>
+          <w:lang w:eastAsia="zh-CN"/>
+        </w:rPr>
+        <w:t>EVT_PROCESSIMAGE,  InitViews</w:t>
+      </w:r>
+    </w:p>
+    <w:p>
+      <w:pPr>
+        <w:numPr>
+          <w:ilvl w:val="0"/>
+          <w:numId w:val="5"/>
+        </w:numPr>
+        <w:bidi w:val="0"/>
+        <w:ind w:left="0" w:leftChars="0" w:firstLine="720" w:firstLineChars="300"/>
+        <m:rPr/>
+        <w:rPr>
+          <w:rFonts w:hint="default"/>
+          <w:lang w:eastAsia="zh-CN"/>
+        </w:rPr>
+      </w:pPr>
+      <w:r>
+        <m:rPr/>
+        <w:rPr>
+          <w:rFonts w:hint="default"/>
+          <w:lang w:eastAsia="zh-CN"/>
+        </w:rPr>
+        <w:t>EVT_ESTIMATEDEPTHMAP,  extract depth map</w:t>
+      </w:r>
+    </w:p>
+    <w:p>
+      <w:pPr>
+        <w:numPr>
+          <w:numId w:val="0"/>
+        </w:numPr>
+        <w:bidi w:val="0"/>
+        <w:ind w:firstLine="1200" w:firstLineChars="500"/>
+        <m:rPr/>
+        <w:rPr>
+          <w:rFonts w:hint="default"/>
+          <w:lang w:eastAsia="zh-CN"/>
+        </w:rPr>
+      </w:pPr>
+      <w:r>
+        <m:rPr/>
+        <w:rPr>
+          <w:rFonts w:hint="default"/>
+          <w:lang w:eastAsia="zh-CN"/>
+        </w:rPr>
+        <w:t>ii.i. Patch-Match algorithm  EstimateDepthMap</w:t>
+      </w:r>
+    </w:p>
+    <w:p>
+      <w:pPr>
+        <w:numPr>
+          <w:numId w:val="0"/>
+        </w:numPr>
+        <w:bidi w:val="0"/>
+        <w:ind w:leftChars="300"/>
+        <m:rPr/>
+        <w:rPr>
+          <w:rFonts w:hint="default"/>
+          <w:lang w:eastAsia="zh-CN"/>
+        </w:rPr>
+      </w:pPr>
+      <w:r>
+        <m:rPr/>
+        <w:rPr>
+          <w:rFonts w:hint="default"/>
+          <w:lang w:eastAsia="zh-CN"/>
+        </w:rPr>
+        <w:t xml:space="preserve">    ii.ii. sgm algorithm  data.sgm.match</w:t>
+      </w:r>
+    </w:p>
+    <w:p>
+      <w:pPr>
+        <w:numPr>
+          <w:numId w:val="0"/>
+        </w:numPr>
+        <w:bidi w:val="0"/>
+        <w:ind w:left="1680" w:leftChars="300" w:hanging="960" w:hangingChars="400"/>
+        <m:rPr/>
+        <w:rPr>
+          <w:rFonts w:hint="default"/>
+          <w:lang w:eastAsia="zh-CN"/>
+        </w:rPr>
+      </w:pPr>
+      <w:r>
+        <m:rPr/>
+        <w:rPr>
+          <w:rFonts w:hint="default"/>
+          <w:lang w:eastAsia="zh-CN"/>
+        </w:rPr>
+        <w:t>iii.  EVT_OPTIMIZEDEPTHMAP RemoveSmallSegments/GapInterpolation</w:t>
+      </w:r>
+    </w:p>
+    <w:p>
+      <w:pPr>
+        <w:numPr>
+          <w:numId w:val="0"/>
+        </w:numPr>
+        <w:bidi w:val="0"/>
+        <w:ind w:leftChars="0" w:firstLine="720" w:firstLineChars="300"/>
+        <m:rPr/>
+        <w:rPr>
+          <w:rFonts w:hint="default"/>
+          <w:lang w:eastAsia="zh-CN"/>
+        </w:rPr>
+      </w:pPr>
+      <w:r>
+        <m:rPr/>
+        <w:rPr>
+          <w:rFonts w:hint="default"/>
+          <w:lang w:eastAsia="zh-CN"/>
+        </w:rPr>
+        <w:t>iiii.</w:t>
+      </w:r>
+      <w:r>
+        <m:rPr/>
+        <w:rPr>
+          <w:rFonts w:hint="default"/>
+          <w:lang w:eastAsia="zh-CN"/>
+        </w:rPr>
+        <w:tab/>
+      </w:r>
+      <w:r>
+        <m:rPr/>
+        <w:rPr>
+          <w:rFonts w:hint="default"/>
+          <w:lang w:eastAsia="zh-CN"/>
+        </w:rPr>
+        <w:t>EVT_SAVEDEPTHMAP,</w:t>
+      </w:r>
+    </w:p>
+    <w:p>
+      <w:pPr>
+        <w:numPr>
+          <w:numId w:val="0"/>
+        </w:numPr>
+        <w:bidi w:val="0"/>
+        <w:ind w:left="1260" w:leftChars="0" w:firstLine="420" w:firstLineChars="0"/>
+        <m:rPr/>
+        <w:rPr>
+          <w:rFonts w:hint="default"/>
+          <w:lang w:eastAsia="zh-CN"/>
+        </w:rPr>
+      </w:pPr>
+      <w:r>
+        <m:rPr/>
+        <w:rPr>
+          <w:rFonts w:hint="default"/>
+          <w:lang w:eastAsia="zh-CN"/>
+        </w:rPr>
+        <w:t>ExportDepthMap/ExportConfidenceMap</w:t>
+      </w:r>
+    </w:p>
+    <w:p>
+      <w:pPr>
+        <w:numPr>
+          <w:numId w:val="0"/>
+        </w:numPr>
+        <w:bidi w:val="0"/>
+        <w:ind w:left="1260" w:leftChars="0" w:firstLine="420" w:firstLineChars="0"/>
+        <m:rPr/>
+        <w:rPr>
+          <w:rFonts w:hint="default"/>
+          <w:lang w:eastAsia="zh-CN"/>
+        </w:rPr>
+      </w:pPr>
+      <w:r>
+        <m:rPr/>
+        <w:rPr>
+          <w:rFonts w:hint="default"/>
+          <w:lang w:eastAsia="zh-CN"/>
+        </w:rPr>
+        <w:t>/ExportPointCloud</w:t>
+      </w:r>
+    </w:p>
+    <w:p>
+      <w:pPr>
+        <w:numPr>
+          <w:numId w:val="0"/>
+        </w:numPr>
+        <w:bidi w:val="0"/>
+        <m:rPr/>
+        <w:rPr>
+          <w:rFonts w:hint="default"/>
+          <w:lang w:eastAsia="zh-CN"/>
+        </w:rPr>
+      </w:pPr>
+    </w:p>
+    <w:p>
+      <w:pPr>
+        <w:numPr>
+          <w:ilvl w:val="0"/>
+          <w:numId w:val="4"/>
+        </w:numPr>
+        <w:tabs>
+          <w:tab w:val="clear" w:pos="425"/>
+        </w:tabs>
+        <w:bidi w:val="0"/>
+        <w:ind w:left="425" w:leftChars="0" w:hanging="425" w:firstLineChars="0"/>
+        <w:jc w:val="left"/>
+        <m:rPr/>
+        <w:rPr>
+          <w:rFonts w:hint="default"/>
+          <w:lang w:eastAsia="zh-CN"/>
+        </w:rPr>
+      </w:pPr>
+      <w:r>
+        <m:rPr/>
+        <w:rPr>
+          <w:rFonts w:hint="default"/>
+          <w:lang w:eastAsia="zh-CN"/>
+        </w:rPr>
+        <w:t>Dense Reconstruction Filter</w:t>
+      </w:r>
+    </w:p>
+    <w:p>
+      <w:pPr>
+        <w:numPr>
+          <w:ilvl w:val="0"/>
+          <w:numId w:val="6"/>
+        </w:numPr>
+        <w:bidi w:val="0"/>
+        <w:ind w:left="780" w:leftChars="0" w:firstLine="0" w:firstLineChars="0"/>
+        <w:jc w:val="left"/>
+        <m:rPr/>
+        <w:rPr>
+          <w:rFonts w:hint="default"/>
+          <w:lang w:eastAsia="zh-CN"/>
+        </w:rPr>
+      </w:pPr>
+      <w:r>
+        <m:rPr/>
+        <w:rPr>
+          <w:rFonts w:hint="default"/>
+          <w:lang w:eastAsia="zh-CN"/>
+        </w:rPr>
+        <w:t>EVT_FILTERDEPTHMAP,  data.depthMaps.FilterDepthMap</w:t>
+      </w:r>
+    </w:p>
+    <w:p>
+      <w:pPr>
+        <w:numPr>
+          <w:ilvl w:val="0"/>
+          <w:numId w:val="6"/>
+        </w:numPr>
+        <w:bidi w:val="0"/>
+        <w:ind w:left="780" w:leftChars="0" w:firstLine="0" w:firstLineChars="0"/>
+        <w:jc w:val="left"/>
+        <m:rPr/>
+        <w:rPr>
+          <w:rFonts w:hint="default"/>
+          <w:lang w:eastAsia="zh-CN"/>
+        </w:rPr>
+      </w:pPr>
+      <w:r>
+        <m:rPr/>
+        <w:rPr>
+          <w:rFonts w:hint="default"/>
+          <w:lang w:eastAsia="zh-CN"/>
+        </w:rPr>
+        <w:t xml:space="preserve">EVT_ADJUSTDEPTHMAP,  </w:t>
+      </w:r>
+    </w:p>
+    <w:p>
+      <w:pPr>
+        <w:numPr>
+          <w:ilvl w:val="0"/>
+          <w:numId w:val="6"/>
+        </w:numPr>
+        <w:bidi w:val="0"/>
+        <w:ind w:left="780" w:leftChars="0" w:firstLine="0" w:firstLineChars="0"/>
+        <w:jc w:val="left"/>
+        <m:rPr/>
+        <w:rPr>
+          <w:rFonts w:hint="default"/>
+          <w:lang w:eastAsia="zh-CN"/>
+        </w:rPr>
+      </w:pPr>
+      <w:r>
+        <m:rPr/>
+        <w:rPr>
+          <w:rFonts w:hint="default"/>
+          <w:lang w:eastAsia="zh-CN"/>
+        </w:rPr>
+        <w:t>EVT_FAIL   return</w:t>
+      </w:r>
+    </w:p>
+    <w:p>
+      <w:pPr>
+        <w:numPr>
+          <w:numId w:val="0"/>
+        </w:numPr>
+        <w:bidi w:val="0"/>
+        <w:jc w:val="left"/>
+        <m:rPr/>
+        <w:rPr>
+          <w:rFonts w:hint="default"/>
+          <w:lang w:eastAsia="zh-CN"/>
+        </w:rPr>
+      </w:pPr>
+    </w:p>
+    <w:p>
+      <w:pPr>
+        <w:numPr>
+          <w:numId w:val="0"/>
+        </w:numPr>
+        <w:bidi w:val="0"/>
+        <w:jc w:val="left"/>
+        <m:rPr/>
+        <w:rPr>
+          <w:rFonts w:hint="default"/>
+          <w:lang w:eastAsia="zh-CN"/>
+        </w:rPr>
+      </w:pPr>
+    </w:p>
+    <w:p>
+      <w:pPr>
+        <w:numPr>
+          <w:numId w:val="0"/>
+        </w:numPr>
+        <w:bidi w:val="0"/>
+        <w:jc w:val="left"/>
+        <m:rPr/>
+        <w:rPr>
+          <w:rFonts w:hint="default"/>
+          <w:lang w:eastAsia="zh-CN"/>
+        </w:rPr>
+      </w:pPr>
+    </w:p>
+    <w:p>
+      <w:pPr>
+        <w:numPr>
+          <w:numId w:val="0"/>
+        </w:numPr>
+        <w:bidi w:val="0"/>
+        <w:jc w:val="left"/>
+        <m:rPr/>
+        <w:rPr>
+          <w:rFonts w:hint="default"/>
+          <w:lang w:eastAsia="zh-CN"/>
+        </w:rPr>
+      </w:pPr>
+    </w:p>
+    <w:p>
+      <w:pPr>
+        <w:numPr>
+          <w:ilvl w:val="0"/>
+          <w:numId w:val="7"/>
+        </w:numPr>
+        <w:bidi w:val="0"/>
+        <w:jc w:val="left"/>
+        <m:rPr/>
+        <w:rPr>
+          <w:rFonts w:hint="default"/>
+          <w:lang w:eastAsia="zh-CN"/>
+        </w:rPr>
+      </w:pPr>
+      <w:r>
+        <m:rPr/>
+        <w:rPr>
+          <w:rFonts w:hint="default"/>
+          <w:lang w:eastAsia="zh-CN"/>
+        </w:rPr>
+        <w:t>Prepare Image</w:t>
+      </w:r>
+    </w:p>
+    <w:p>
+      <w:pPr>
+        <w:numPr>
+          <w:numId w:val="0"/>
+        </w:numPr>
+        <w:bidi w:val="0"/>
+        <w:jc w:val="left"/>
+        <m:rPr/>
+        <w:rPr>
+          <w:rFonts w:hint="default"/>
+          <w:lang w:eastAsia="zh-CN"/>
+        </w:rPr>
+      </w:pPr>
+    </w:p>
+    <w:p>
+      <w:pPr>
+        <w:numPr>
+          <w:numId w:val="0"/>
+        </w:numPr>
+        <w:bidi w:val="0"/>
+        <w:jc w:val="left"/>
+        <m:rPr/>
+        <w:rPr>
+          <w:rFonts w:hint="default"/>
+          <w:lang w:eastAsia="zh-CN"/>
+        </w:rPr>
+      </w:pPr>
+      <w:r>
+        <m:rPr/>
+        <w:rPr>
+          <w:rFonts w:hint="default"/>
+          <w:lang w:eastAsia="zh-CN"/>
+        </w:rPr>
+        <w:t>图片尺寸缩放，相机的内参也进行同样的缩放</w:t>
+      </w:r>
+    </w:p>
+    <w:p>
+      <w:pPr>
+        <w:numPr>
+          <w:numId w:val="0"/>
+        </w:numPr>
+        <w:bidi w:val="0"/>
+        <w:jc w:val="left"/>
+        <m:rPr/>
+        <w:rPr>
+          <w:rFonts w:hint="default"/>
+          <w:lang w:eastAsia="zh-CN"/>
+        </w:rPr>
+      </w:pPr>
+    </w:p>
+    <w:p>
+      <w:pPr>
+        <w:pStyle w:val="7"/>
+        <w:keepNext w:val="0"/>
+        <w:keepLines w:val="0"/>
+        <w:widowControl/>
+        <w:suppressLineNumbers w:val="0"/>
+        <w:pBdr>
+          <w:top w:val="none" w:color="auto" w:sz="0" w:space="0"/>
+          <w:left w:val="none" w:color="auto" w:sz="0" w:space="0"/>
+          <w:bottom w:val="none" w:color="auto" w:sz="0" w:space="0"/>
+          <w:right w:val="none" w:color="auto" w:sz="0" w:space="0"/>
+        </w:pBdr>
+        <w:shd w:val="clear" w:fill="FFFFFF"/>
+        <w:spacing w:before="0" w:beforeAutospacing="0" w:after="240" w:afterAutospacing="0" w:line="390" w:lineRule="atLeast"/>
+        <w:ind w:left="0" w:right="0" w:firstLine="0"/>
+        <m:rPr/>
+        <w:rPr>
+          <w:rFonts w:hint="default" w:hAnsi="DejaVu Math TeX Gyre" w:eastAsia="SimSun" w:cs="SimSun"/>
+          <w:i w:val="0"/>
+          <w:iCs w:val="0"/>
+          <w:caps w:val="0"/>
+          <w:color w:val="4D4D4D"/>
+          <w:spacing w:val="0"/>
+          <w:kern w:val="0"/>
+          <w:sz w:val="24"/>
+          <w:szCs w:val="24"/>
+          <w:bdr w:val="none" w:color="auto" w:sz="0" w:space="0"/>
+          <w:shd w:val="clear" w:fill="FFFFFF"/>
+          <w:lang w:eastAsia="zh-CN" w:bidi="ar"/>
+        </w:rPr>
+      </w:pPr>
+      <m:oMathPara>
+        <m:oMath>
+          <m:r>
+            <m:rPr>
+              <m:sty m:val="p"/>
+            </m:rPr>
+            <w:rPr>
+              <w:rFonts w:hint="default" w:ascii="DejaVu Math TeX Gyre" w:hAnsi="DejaVu Math TeX Gyre" w:eastAsia="SimSun" w:cs="SimSun"/>
+              <w:caps w:val="0"/>
+              <w:color w:val="4D4D4D"/>
+              <w:spacing w:val="0"/>
+              <w:kern w:val="0"/>
+              <w:sz w:val="24"/>
+              <w:szCs w:val="24"/>
+              <w:bdr w:val="none" w:color="auto" w:sz="0" w:space="0"/>
+              <w:shd w:val="clear" w:fill="FFFFFF"/>
+              <w:lang w:eastAsia="zh-CN" w:bidi="ar"/>
+            </w:rPr>
+            <m:t xml:space="preserve">u = </m:t>
+          </m:r>
+          <m:sSub>
+            <m:sSubPr>
+              <m:ctrlPr>
+                <m:rPr/>
+                <w:rPr>
+                  <w:rFonts w:hint="default" w:ascii="DejaVu Math TeX Gyre" w:hAnsi="DejaVu Math TeX Gyre" w:eastAsia="SimSun" w:cs="SimSun"/>
+                  <w:i w:val="0"/>
+                  <w:iCs w:val="0"/>
+                  <w:caps w:val="0"/>
+                  <w:color w:val="4D4D4D"/>
+                  <w:spacing w:val="0"/>
+                  <w:kern w:val="0"/>
+                  <w:sz w:val="24"/>
+                  <w:szCs w:val="24"/>
+                  <w:bdr w:val="none" w:color="auto" w:sz="0" w:space="0"/>
+                  <w:shd w:val="clear" w:fill="FFFFFF"/>
+                  <w:lang w:eastAsia="zh-CN" w:bidi="ar"/>
+                </w:rPr>
+              </m:ctrlPr>
+            </m:sSubPr>
+            <m:e>
+              <m:r>
+                <m:rPr>
+                  <m:sty m:val="p"/>
+                </m:rPr>
+                <w:rPr>
+                  <w:rFonts w:hint="default" w:ascii="DejaVu Math TeX Gyre" w:hAnsi="DejaVu Math TeX Gyre" w:eastAsia="SimSun" w:cs="SimSun"/>
+                  <w:caps w:val="0"/>
+                  <w:color w:val="4D4D4D"/>
+                  <w:spacing w:val="0"/>
+                  <w:kern w:val="0"/>
+                  <w:sz w:val="24"/>
+                  <w:szCs w:val="24"/>
+                  <w:bdr w:val="none" w:color="auto" w:sz="0" w:space="0"/>
+                  <w:shd w:val="clear" w:fill="FFFFFF"/>
+                  <w:lang w:eastAsia="zh-CN" w:bidi="ar"/>
+                </w:rPr>
+                <m:t>f</m:t>
+              </m:r>
+              <m:ctrlPr>
+                <m:rPr/>
+                <w:rPr>
+                  <w:rFonts w:hint="default" w:ascii="DejaVu Math TeX Gyre" w:hAnsi="DejaVu Math TeX Gyre" w:eastAsia="SimSun" w:cs="SimSun"/>
+                  <w:i w:val="0"/>
+                  <w:iCs w:val="0"/>
+                  <w:caps w:val="0"/>
+                  <w:color w:val="4D4D4D"/>
+                  <w:spacing w:val="0"/>
+                  <w:kern w:val="0"/>
+                  <w:sz w:val="24"/>
+                  <w:szCs w:val="24"/>
+                  <w:bdr w:val="none" w:color="auto" w:sz="0" w:space="0"/>
+                  <w:shd w:val="clear" w:fill="FFFFFF"/>
+                  <w:lang w:eastAsia="zh-CN" w:bidi="ar"/>
+                </w:rPr>
+              </m:ctrlPr>
+            </m:e>
+            <m:sub>
+              <m:r>
+                <m:rPr>
+                  <m:sty m:val="p"/>
+                </m:rPr>
+                <w:rPr>
+                  <w:rFonts w:hint="default" w:ascii="DejaVu Math TeX Gyre" w:hAnsi="DejaVu Math TeX Gyre" w:eastAsia="SimSun" w:cs="SimSun"/>
+                  <w:caps w:val="0"/>
+                  <w:color w:val="4D4D4D"/>
+                  <w:spacing w:val="0"/>
+                  <w:kern w:val="0"/>
+                  <w:sz w:val="24"/>
+                  <w:szCs w:val="24"/>
+                  <w:bdr w:val="none" w:color="auto" w:sz="0" w:space="0"/>
+                  <w:shd w:val="clear" w:fill="FFFFFF"/>
+                  <w:lang w:eastAsia="zh-CN" w:bidi="ar"/>
+                </w:rPr>
+                <m:t>x</m:t>
+              </m:r>
+              <m:ctrlPr>
+                <m:rPr/>
+                <w:rPr>
+                  <w:rFonts w:hint="default" w:ascii="DejaVu Math TeX Gyre" w:hAnsi="DejaVu Math TeX Gyre" w:eastAsia="SimSun" w:cs="SimSun"/>
+                  <w:i w:val="0"/>
+                  <w:iCs w:val="0"/>
+                  <w:caps w:val="0"/>
+                  <w:color w:val="4D4D4D"/>
+                  <w:spacing w:val="0"/>
+                  <w:kern w:val="0"/>
+                  <w:sz w:val="24"/>
+                  <w:szCs w:val="24"/>
+                  <w:bdr w:val="none" w:color="auto" w:sz="0" w:space="0"/>
+                  <w:shd w:val="clear" w:fill="FFFFFF"/>
+                  <w:lang w:eastAsia="zh-CN" w:bidi="ar"/>
+                </w:rPr>
+              </m:ctrlPr>
+            </m:sub>
+          </m:sSub>
+          <m:f>
+            <m:fPr>
+              <m:ctrlPr>
+                <m:rPr/>
+                <w:rPr>
+                  <w:rFonts w:hint="default" w:ascii="DejaVu Math TeX Gyre" w:hAnsi="DejaVu Math TeX Gyre" w:eastAsia="SimSun" w:cs="SimSun"/>
+                  <w:i w:val="0"/>
+                  <w:iCs w:val="0"/>
+                  <w:caps w:val="0"/>
+                  <w:color w:val="4D4D4D"/>
+                  <w:spacing w:val="0"/>
+                  <w:kern w:val="0"/>
+                  <w:sz w:val="24"/>
+                  <w:szCs w:val="24"/>
+                  <w:bdr w:val="none" w:color="auto" w:sz="0" w:space="0"/>
+                  <w:shd w:val="clear" w:fill="FFFFFF"/>
+                  <w:lang w:eastAsia="zh-CN" w:bidi="ar"/>
+                </w:rPr>
+              </m:ctrlPr>
+            </m:fPr>
+            <m:num>
+              <m:r>
+                <m:rPr>
+                  <m:sty m:val="p"/>
+                </m:rPr>
+                <w:rPr>
+                  <w:rFonts w:hint="default" w:ascii="DejaVu Math TeX Gyre" w:hAnsi="DejaVu Math TeX Gyre" w:eastAsia="SimSun" w:cs="SimSun"/>
+                  <w:caps w:val="0"/>
+                  <w:color w:val="4D4D4D"/>
+                  <w:spacing w:val="0"/>
+                  <w:kern w:val="0"/>
+                  <w:sz w:val="24"/>
+                  <w:szCs w:val="24"/>
+                  <w:bdr w:val="none" w:color="auto" w:sz="0" w:space="0"/>
+                  <w:shd w:val="clear" w:fill="FFFFFF"/>
+                  <w:lang w:eastAsia="zh-CN" w:bidi="ar"/>
+                </w:rPr>
+                <m:t>X</m:t>
+              </m:r>
+              <m:ctrlPr>
+                <m:rPr/>
+                <w:rPr>
+                  <w:rFonts w:hint="default" w:ascii="DejaVu Math TeX Gyre" w:hAnsi="DejaVu Math TeX Gyre" w:eastAsia="SimSun" w:cs="SimSun"/>
+                  <w:i w:val="0"/>
+                  <w:iCs w:val="0"/>
+                  <w:caps w:val="0"/>
+                  <w:color w:val="4D4D4D"/>
+                  <w:spacing w:val="0"/>
+                  <w:kern w:val="0"/>
+                  <w:sz w:val="24"/>
+                  <w:szCs w:val="24"/>
+                  <w:bdr w:val="none" w:color="auto" w:sz="0" w:space="0"/>
+                  <w:shd w:val="clear" w:fill="FFFFFF"/>
+                  <w:lang w:eastAsia="zh-CN" w:bidi="ar"/>
+                </w:rPr>
+              </m:ctrlPr>
+            </m:num>
+            <m:den>
+              <m:r>
+                <m:rPr>
+                  <m:sty m:val="p"/>
+                </m:rPr>
+                <w:rPr>
+                  <w:rFonts w:hint="default" w:ascii="DejaVu Math TeX Gyre" w:hAnsi="DejaVu Math TeX Gyre" w:eastAsia="SimSun" w:cs="SimSun"/>
+                  <w:caps w:val="0"/>
+                  <w:color w:val="4D4D4D"/>
+                  <w:spacing w:val="0"/>
+                  <w:kern w:val="0"/>
+                  <w:sz w:val="24"/>
+                  <w:szCs w:val="24"/>
+                  <w:bdr w:val="none" w:color="auto" w:sz="0" w:space="0"/>
+                  <w:shd w:val="clear" w:fill="FFFFFF"/>
+                  <w:lang w:eastAsia="zh-CN" w:bidi="ar"/>
+                </w:rPr>
+                <m:t>Z</m:t>
+              </m:r>
+              <m:ctrlPr>
+                <m:rPr/>
+                <w:rPr>
+                  <w:rFonts w:hint="default" w:ascii="DejaVu Math TeX Gyre" w:hAnsi="DejaVu Math TeX Gyre" w:eastAsia="SimSun" w:cs="SimSun"/>
+                  <w:i w:val="0"/>
+                  <w:iCs w:val="0"/>
+                  <w:caps w:val="0"/>
+                  <w:color w:val="4D4D4D"/>
+                  <w:spacing w:val="0"/>
+                  <w:kern w:val="0"/>
+                  <w:sz w:val="24"/>
+                  <w:szCs w:val="24"/>
+                  <w:bdr w:val="none" w:color="auto" w:sz="0" w:space="0"/>
+                  <w:shd w:val="clear" w:fill="FFFFFF"/>
+                  <w:lang w:eastAsia="zh-CN" w:bidi="ar"/>
+                </w:rPr>
+              </m:ctrlPr>
+            </m:den>
+          </m:f>
+          <m:r>
+            <m:rPr>
+              <m:sty m:val="p"/>
+            </m:rPr>
+            <w:rPr>
+              <w:rFonts w:hint="default" w:ascii="DejaVu Math TeX Gyre" w:hAnsi="DejaVu Math TeX Gyre" w:eastAsia="SimSun" w:cs="SimSun"/>
+              <w:caps w:val="0"/>
+              <w:color w:val="4D4D4D"/>
+              <w:spacing w:val="0"/>
+              <w:kern w:val="0"/>
+              <w:sz w:val="24"/>
+              <w:szCs w:val="24"/>
+              <w:bdr w:val="none" w:color="auto" w:sz="0" w:space="0"/>
+              <w:shd w:val="clear" w:fill="FFFFFF"/>
+              <w:lang w:eastAsia="zh-CN" w:bidi="ar"/>
+            </w:rPr>
+            <m:t>+</m:t>
+          </m:r>
+          <m:sSub>
+            <m:sSubPr>
+              <m:ctrlPr>
+                <m:rPr/>
+                <w:rPr>
+                  <w:rFonts w:hint="default" w:ascii="DejaVu Math TeX Gyre" w:hAnsi="DejaVu Math TeX Gyre" w:eastAsia="SimSun" w:cs="SimSun"/>
+                  <w:i w:val="0"/>
+                  <w:iCs w:val="0"/>
+                  <w:caps w:val="0"/>
+                  <w:color w:val="4D4D4D"/>
+                  <w:spacing w:val="0"/>
+                  <w:kern w:val="0"/>
+                  <w:sz w:val="24"/>
+                  <w:szCs w:val="24"/>
+                  <w:bdr w:val="none" w:color="auto" w:sz="0" w:space="0"/>
+                  <w:shd w:val="clear" w:fill="FFFFFF"/>
+                  <w:lang w:eastAsia="zh-CN" w:bidi="ar"/>
+                </w:rPr>
+              </m:ctrlPr>
+            </m:sSubPr>
+            <m:e>
+              <m:r>
+                <m:rPr>
+                  <m:sty m:val="p"/>
+                </m:rPr>
+                <w:rPr>
+                  <w:rFonts w:hint="default" w:ascii="DejaVu Math TeX Gyre" w:hAnsi="DejaVu Math TeX Gyre" w:eastAsia="SimSun" w:cs="SimSun"/>
+                  <w:caps w:val="0"/>
+                  <w:color w:val="4D4D4D"/>
+                  <w:spacing w:val="0"/>
+                  <w:kern w:val="0"/>
+                  <w:sz w:val="24"/>
+                  <w:szCs w:val="24"/>
+                  <w:bdr w:val="none" w:color="auto" w:sz="0" w:space="0"/>
+                  <w:shd w:val="clear" w:fill="FFFFFF"/>
+                  <w:lang w:eastAsia="zh-CN" w:bidi="ar"/>
+                </w:rPr>
+                <m:t>C</m:t>
+              </m:r>
+              <m:ctrlPr>
+                <m:rPr/>
+                <w:rPr>
+                  <w:rFonts w:hint="default" w:ascii="DejaVu Math TeX Gyre" w:hAnsi="DejaVu Math TeX Gyre" w:eastAsia="SimSun" w:cs="SimSun"/>
+                  <w:i w:val="0"/>
+                  <w:iCs w:val="0"/>
+                  <w:caps w:val="0"/>
+                  <w:color w:val="4D4D4D"/>
+                  <w:spacing w:val="0"/>
+                  <w:kern w:val="0"/>
+                  <w:sz w:val="24"/>
+                  <w:szCs w:val="24"/>
+                  <w:bdr w:val="none" w:color="auto" w:sz="0" w:space="0"/>
+                  <w:shd w:val="clear" w:fill="FFFFFF"/>
+                  <w:lang w:eastAsia="zh-CN" w:bidi="ar"/>
+                </w:rPr>
+              </m:ctrlPr>
+            </m:e>
+            <m:sub>
+              <m:r>
+                <m:rPr>
+                  <m:sty m:val="p"/>
+                </m:rPr>
+                <w:rPr>
+                  <w:rFonts w:hint="default" w:ascii="DejaVu Math TeX Gyre" w:hAnsi="DejaVu Math TeX Gyre" w:eastAsia="SimSun" w:cs="SimSun"/>
+                  <w:caps w:val="0"/>
+                  <w:color w:val="4D4D4D"/>
+                  <w:spacing w:val="0"/>
+                  <w:kern w:val="0"/>
+                  <w:sz w:val="24"/>
+                  <w:szCs w:val="24"/>
+                  <w:bdr w:val="none" w:color="auto" w:sz="0" w:space="0"/>
+                  <w:shd w:val="clear" w:fill="FFFFFF"/>
+                  <w:lang w:eastAsia="zh-CN" w:bidi="ar"/>
+                </w:rPr>
+                <m:t>x</m:t>
+              </m:r>
+              <m:ctrlPr>
+                <m:rPr/>
+                <w:rPr>
+                  <w:rFonts w:hint="default" w:ascii="DejaVu Math TeX Gyre" w:hAnsi="DejaVu Math TeX Gyre" w:eastAsia="SimSun" w:cs="SimSun"/>
+                  <w:i w:val="0"/>
+                  <w:iCs w:val="0"/>
+                  <w:caps w:val="0"/>
+                  <w:color w:val="4D4D4D"/>
+                  <w:spacing w:val="0"/>
+                  <w:kern w:val="0"/>
+                  <w:sz w:val="24"/>
+                  <w:szCs w:val="24"/>
+                  <w:bdr w:val="none" w:color="auto" w:sz="0" w:space="0"/>
+                  <w:shd w:val="clear" w:fill="FFFFFF"/>
+                  <w:lang w:eastAsia="zh-CN" w:bidi="ar"/>
+                </w:rPr>
+              </m:ctrlPr>
+            </m:sub>
+          </m:sSub>
+        </m:oMath>
+      </m:oMathPara>
+    </w:p>
+    <w:p>
+      <w:pPr>
+        <w:pStyle w:val="7"/>
+        <w:keepNext w:val="0"/>
+        <w:keepLines w:val="0"/>
+        <w:widowControl/>
+        <w:suppressLineNumbers w:val="0"/>
+        <w:pBdr>
+          <w:top w:val="none" w:color="auto" w:sz="0" w:space="0"/>
+          <w:left w:val="none" w:color="auto" w:sz="0" w:space="0"/>
+          <w:bottom w:val="none" w:color="auto" w:sz="0" w:space="0"/>
+          <w:right w:val="none" w:color="auto" w:sz="0" w:space="0"/>
+        </w:pBdr>
+        <w:shd w:val="clear" w:fill="FFFFFF"/>
+        <w:spacing w:before="0" w:beforeAutospacing="0" w:after="240" w:afterAutospacing="0" w:line="390" w:lineRule="atLeast"/>
+        <w:ind w:left="0" w:right="0" w:firstLine="0"/>
+        <w:jc w:val="center"/>
+        <w:rPr>
+          <w:rFonts w:ascii="SimSun" w:hAnsi="SimSun" w:eastAsia="SimSun" w:cs="SimSun"/>
+          <w:i w:val="0"/>
+          <w:iCs w:val="0"/>
+          <w:caps w:val="0"/>
+          <w:color w:val="4D4D4D"/>
+          <w:spacing w:val="0"/>
+          <w:sz w:val="24"/>
+          <w:szCs w:val="24"/>
+        </w:rPr>
+      </w:pPr>
+      <m:oMathPara>
+        <m:oMath>
+          <m:sSub>
+            <m:sSubPr>
+              <m:ctrlPr>
+                <w:rPr>
+                  <w:rFonts w:ascii="DejaVu Math TeX Gyre" w:hAnsi="DejaVu Math TeX Gyre" w:cs="SimSun"/>
+                  <w:i/>
+                  <w:iCs w:val="0"/>
+                  <w:caps w:val="0"/>
+                  <w:color w:val="4D4D4D"/>
+                  <w:spacing w:val="0"/>
+                  <w:sz w:val="24"/>
+                  <w:szCs w:val="24"/>
+                  <w:bdr w:val="none" w:color="auto" w:sz="0" w:space="0"/>
+                  <w:shd w:val="clear" w:fill="FFFFFF"/>
+                </w:rPr>
+              </m:ctrlPr>
+            </m:sSubPr>
+            <m:e>
+              <m:r>
+                <m:rPr/>
+                <w:rPr>
+                  <w:rFonts w:hint="default" w:ascii="DejaVu Math TeX Gyre" w:hAnsi="DejaVu Math TeX Gyre" w:cs="SimSun"/>
+                  <w:caps w:val="0"/>
+                  <w:color w:val="4D4D4D"/>
+                  <w:spacing w:val="0"/>
+                  <w:sz w:val="24"/>
+                  <w:szCs w:val="24"/>
+                  <w:bdr w:val="none" w:color="auto" w:sz="0" w:space="0"/>
+                  <w:shd w:val="clear" w:fill="FFFFFF"/>
+                </w:rPr>
+                <m:t>u</m:t>
+              </m:r>
+              <m:ctrlPr>
+                <w:rPr>
+                  <w:rFonts w:ascii="DejaVu Math TeX Gyre" w:hAnsi="DejaVu Math TeX Gyre" w:cs="SimSun"/>
+                  <w:i/>
+                  <w:iCs w:val="0"/>
+                  <w:caps w:val="0"/>
+                  <w:color w:val="4D4D4D"/>
+                  <w:spacing w:val="0"/>
+                  <w:sz w:val="24"/>
+                  <w:szCs w:val="24"/>
+                  <w:bdr w:val="none" w:color="auto" w:sz="0" w:space="0"/>
+                  <w:shd w:val="clear" w:fill="FFFFFF"/>
+                </w:rPr>
+              </m:ctrlPr>
+            </m:e>
+            <m:sub>
+              <m:r>
+                <m:rPr/>
+                <w:rPr>
+                  <w:rFonts w:hint="default" w:ascii="DejaVu Math TeX Gyre" w:hAnsi="DejaVu Math TeX Gyre" w:cs="SimSun"/>
+                  <w:caps w:val="0"/>
+                  <w:color w:val="4D4D4D"/>
+                  <w:spacing w:val="0"/>
+                  <w:sz w:val="24"/>
+                  <w:szCs w:val="24"/>
+                  <w:bdr w:val="none" w:color="auto" w:sz="0" w:space="0"/>
+                  <w:shd w:val="clear" w:fill="FFFFFF"/>
+                </w:rPr>
+                <m:t>new</m:t>
+              </m:r>
+              <m:ctrlPr>
+                <w:rPr>
+                  <w:rFonts w:ascii="DejaVu Math TeX Gyre" w:hAnsi="DejaVu Math TeX Gyre" w:cs="SimSun"/>
+                  <w:i/>
+                  <w:iCs w:val="0"/>
+                  <w:caps w:val="0"/>
+                  <w:color w:val="4D4D4D"/>
+                  <w:spacing w:val="0"/>
+                  <w:sz w:val="24"/>
+                  <w:szCs w:val="24"/>
+                  <w:bdr w:val="none" w:color="auto" w:sz="0" w:space="0"/>
+                  <w:shd w:val="clear" w:fill="FFFFFF"/>
+                </w:rPr>
+              </m:ctrlPr>
+            </m:sub>
+          </m:sSub>
+          <m:r>
+            <m:rPr/>
+            <w:rPr>
+              <w:rFonts w:hint="default" w:ascii="DejaVu Math TeX Gyre" w:hAnsi="DejaVu Math TeX Gyre" w:cs="SimSun"/>
+              <w:caps w:val="0"/>
+              <w:color w:val="4D4D4D"/>
+              <w:spacing w:val="0"/>
+              <w:sz w:val="24"/>
+              <w:szCs w:val="24"/>
+              <w:bdr w:val="none" w:color="auto" w:sz="0" w:space="0"/>
+              <w:shd w:val="clear" w:fill="FFFFFF"/>
+            </w:rPr>
+            <m:t>=</m:t>
+          </m:r>
+          <m:sSub>
+            <m:sSubPr>
+              <m:ctrlPr>
+                <m:rPr/>
+                <w:rPr>
+                  <w:rFonts w:hint="default" w:ascii="DejaVu Math TeX Gyre" w:hAnsi="DejaVu Math TeX Gyre" w:cs="SimSun"/>
+                  <w:i/>
+                  <w:iCs w:val="0"/>
+                  <w:caps w:val="0"/>
+                  <w:color w:val="4D4D4D"/>
+                  <w:spacing w:val="0"/>
+                  <w:sz w:val="24"/>
+                  <w:szCs w:val="24"/>
+                  <w:bdr w:val="none" w:color="auto" w:sz="0" w:space="0"/>
+                  <w:shd w:val="clear" w:fill="FFFFFF"/>
+                </w:rPr>
+              </m:ctrlPr>
+            </m:sSubPr>
+            <m:e>
+              <m:r>
+                <m:rPr/>
+                <w:rPr>
+                  <w:rFonts w:hint="default" w:ascii="DejaVu Math TeX Gyre" w:hAnsi="DejaVu Math TeX Gyre" w:cs="SimSun"/>
+                  <w:caps w:val="0"/>
+                  <w:color w:val="4D4D4D"/>
+                  <w:spacing w:val="0"/>
+                  <w:sz w:val="24"/>
+                  <w:szCs w:val="24"/>
+                  <w:bdr w:val="none" w:color="auto" w:sz="0" w:space="0"/>
+                  <w:shd w:val="clear" w:fill="FFFFFF"/>
+                </w:rPr>
+                <m:t>f</m:t>
+              </m:r>
+              <m:ctrlPr>
+                <m:rPr/>
+                <w:rPr>
+                  <w:rFonts w:hint="default" w:ascii="DejaVu Math TeX Gyre" w:hAnsi="DejaVu Math TeX Gyre" w:cs="SimSun"/>
+                  <w:i/>
+                  <w:iCs w:val="0"/>
+                  <w:caps w:val="0"/>
+                  <w:color w:val="4D4D4D"/>
+                  <w:spacing w:val="0"/>
+                  <w:sz w:val="24"/>
+                  <w:szCs w:val="24"/>
+                  <w:bdr w:val="none" w:color="auto" w:sz="0" w:space="0"/>
+                  <w:shd w:val="clear" w:fill="FFFFFF"/>
+                </w:rPr>
+              </m:ctrlPr>
+            </m:e>
+            <m:sub>
+              <m:r>
+                <m:rPr/>
+                <w:rPr>
+                  <w:rFonts w:hint="default" w:ascii="DejaVu Math TeX Gyre" w:hAnsi="DejaVu Math TeX Gyre" w:cs="SimSun"/>
+                  <w:caps w:val="0"/>
+                  <w:color w:val="4D4D4D"/>
+                  <w:spacing w:val="0"/>
+                  <w:sz w:val="24"/>
+                  <w:szCs w:val="24"/>
+                  <w:bdr w:val="none" w:color="auto" w:sz="0" w:space="0"/>
+                  <w:shd w:val="clear" w:fill="FFFFFF"/>
+                </w:rPr>
+                <m:t>xnew</m:t>
+              </m:r>
+              <m:ctrlPr>
+                <m:rPr/>
+                <w:rPr>
+                  <w:rFonts w:hint="default" w:ascii="DejaVu Math TeX Gyre" w:hAnsi="DejaVu Math TeX Gyre" w:cs="SimSun"/>
+                  <w:i/>
+                  <w:iCs w:val="0"/>
+                  <w:caps w:val="0"/>
+                  <w:color w:val="4D4D4D"/>
+                  <w:spacing w:val="0"/>
+                  <w:sz w:val="24"/>
+                  <w:szCs w:val="24"/>
+                  <w:bdr w:val="none" w:color="auto" w:sz="0" w:space="0"/>
+                  <w:shd w:val="clear" w:fill="FFFFFF"/>
+                </w:rPr>
+              </m:ctrlPr>
+            </m:sub>
+          </m:sSub>
+          <m:f>
+            <m:fPr>
+              <m:ctrlPr>
+                <m:rPr/>
+                <w:rPr>
+                  <w:rFonts w:hint="default" w:ascii="DejaVu Math TeX Gyre" w:hAnsi="DejaVu Math TeX Gyre" w:cs="SimSun"/>
+                  <w:i/>
+                  <w:iCs w:val="0"/>
+                  <w:caps w:val="0"/>
+                  <w:color w:val="4D4D4D"/>
+                  <w:spacing w:val="0"/>
+                  <w:sz w:val="24"/>
+                  <w:szCs w:val="24"/>
+                  <w:bdr w:val="none" w:color="auto" w:sz="0" w:space="0"/>
+                  <w:shd w:val="clear" w:fill="FFFFFF"/>
+                </w:rPr>
+              </m:ctrlPr>
+            </m:fPr>
+            <m:num>
+              <m:r>
+                <m:rPr/>
+                <w:rPr>
+                  <w:rFonts w:hint="default" w:ascii="DejaVu Math TeX Gyre" w:hAnsi="DejaVu Math TeX Gyre" w:cs="SimSun"/>
+                  <w:caps w:val="0"/>
+                  <w:color w:val="4D4D4D"/>
+                  <w:spacing w:val="0"/>
+                  <w:sz w:val="24"/>
+                  <w:szCs w:val="24"/>
+                  <w:bdr w:val="none" w:color="auto" w:sz="0" w:space="0"/>
+                  <w:shd w:val="clear" w:fill="FFFFFF"/>
+                </w:rPr>
+                <m:t>X</m:t>
+              </m:r>
+              <m:ctrlPr>
+                <m:rPr/>
+                <w:rPr>
+                  <w:rFonts w:hint="default" w:ascii="DejaVu Math TeX Gyre" w:hAnsi="DejaVu Math TeX Gyre" w:cs="SimSun"/>
+                  <w:i/>
+                  <w:iCs w:val="0"/>
+                  <w:caps w:val="0"/>
+                  <w:color w:val="4D4D4D"/>
+                  <w:spacing w:val="0"/>
+                  <w:sz w:val="24"/>
+                  <w:szCs w:val="24"/>
+                  <w:bdr w:val="none" w:color="auto" w:sz="0" w:space="0"/>
+                  <w:shd w:val="clear" w:fill="FFFFFF"/>
+                </w:rPr>
+              </m:ctrlPr>
+            </m:num>
+            <m:den>
+              <m:r>
+                <m:rPr/>
+                <w:rPr>
+                  <w:rFonts w:hint="default" w:ascii="DejaVu Math TeX Gyre" w:hAnsi="DejaVu Math TeX Gyre" w:cs="SimSun"/>
+                  <w:caps w:val="0"/>
+                  <w:color w:val="4D4D4D"/>
+                  <w:spacing w:val="0"/>
+                  <w:sz w:val="24"/>
+                  <w:szCs w:val="24"/>
+                  <w:bdr w:val="none" w:color="auto" w:sz="0" w:space="0"/>
+                  <w:shd w:val="clear" w:fill="FFFFFF"/>
+                </w:rPr>
+                <m:t>Z</m:t>
+              </m:r>
+              <m:ctrlPr>
+                <m:rPr/>
+                <w:rPr>
+                  <w:rFonts w:hint="default" w:ascii="DejaVu Math TeX Gyre" w:hAnsi="DejaVu Math TeX Gyre" w:cs="SimSun"/>
+                  <w:i/>
+                  <w:iCs w:val="0"/>
+                  <w:caps w:val="0"/>
+                  <w:color w:val="4D4D4D"/>
+                  <w:spacing w:val="0"/>
+                  <w:sz w:val="24"/>
+                  <w:szCs w:val="24"/>
+                  <w:bdr w:val="none" w:color="auto" w:sz="0" w:space="0"/>
+                  <w:shd w:val="clear" w:fill="FFFFFF"/>
+                </w:rPr>
+              </m:ctrlPr>
+            </m:den>
+          </m:f>
+          <m:r>
+            <m:rPr/>
+            <w:rPr>
+              <w:rFonts w:hint="default" w:ascii="DejaVu Math TeX Gyre" w:hAnsi="DejaVu Math TeX Gyre" w:cs="SimSun"/>
+              <w:caps w:val="0"/>
+              <w:color w:val="4D4D4D"/>
+              <w:spacing w:val="0"/>
+              <w:sz w:val="24"/>
+              <w:szCs w:val="24"/>
+              <w:bdr w:val="none" w:color="auto" w:sz="0" w:space="0"/>
+              <w:shd w:val="clear" w:fill="FFFFFF"/>
+            </w:rPr>
+            <m:t>+</m:t>
+          </m:r>
+          <m:sSub>
+            <m:sSubPr>
+              <m:ctrlPr>
+                <m:rPr/>
+                <w:rPr>
+                  <w:rFonts w:hint="default" w:ascii="DejaVu Math TeX Gyre" w:hAnsi="DejaVu Math TeX Gyre" w:cs="SimSun"/>
+                  <w:i/>
+                  <w:iCs w:val="0"/>
+                  <w:caps w:val="0"/>
+                  <w:color w:val="4D4D4D"/>
+                  <w:spacing w:val="0"/>
+                  <w:sz w:val="24"/>
+                  <w:szCs w:val="24"/>
+                  <w:bdr w:val="none" w:color="auto" w:sz="0" w:space="0"/>
+                  <w:shd w:val="clear" w:fill="FFFFFF"/>
+                </w:rPr>
+              </m:ctrlPr>
+            </m:sSubPr>
+            <m:e>
+              <m:r>
+                <m:rPr/>
+                <w:rPr>
+                  <w:rFonts w:hint="default" w:ascii="DejaVu Math TeX Gyre" w:hAnsi="DejaVu Math TeX Gyre" w:cs="SimSun"/>
+                  <w:caps w:val="0"/>
+                  <w:color w:val="4D4D4D"/>
+                  <w:spacing w:val="0"/>
+                  <w:sz w:val="24"/>
+                  <w:szCs w:val="24"/>
+                  <w:bdr w:val="none" w:color="auto" w:sz="0" w:space="0"/>
+                  <w:shd w:val="clear" w:fill="FFFFFF"/>
+                </w:rPr>
+                <m:t>C</m:t>
+              </m:r>
+              <m:ctrlPr>
+                <m:rPr/>
+                <w:rPr>
+                  <w:rFonts w:hint="default" w:ascii="DejaVu Math TeX Gyre" w:hAnsi="DejaVu Math TeX Gyre" w:cs="SimSun"/>
+                  <w:i/>
+                  <w:iCs w:val="0"/>
+                  <w:caps w:val="0"/>
+                  <w:color w:val="4D4D4D"/>
+                  <w:spacing w:val="0"/>
+                  <w:sz w:val="24"/>
+                  <w:szCs w:val="24"/>
+                  <w:bdr w:val="none" w:color="auto" w:sz="0" w:space="0"/>
+                  <w:shd w:val="clear" w:fill="FFFFFF"/>
+                </w:rPr>
+              </m:ctrlPr>
+            </m:e>
+            <m:sub>
+              <m:r>
+                <m:rPr/>
+                <w:rPr>
+                  <w:rFonts w:hint="default" w:ascii="DejaVu Math TeX Gyre" w:hAnsi="DejaVu Math TeX Gyre" w:cs="SimSun"/>
+                  <w:caps w:val="0"/>
+                  <w:color w:val="4D4D4D"/>
+                  <w:spacing w:val="0"/>
+                  <w:sz w:val="24"/>
+                  <w:szCs w:val="24"/>
+                  <w:bdr w:val="none" w:color="auto" w:sz="0" w:space="0"/>
+                  <w:shd w:val="clear" w:fill="FFFFFF"/>
+                </w:rPr>
+                <m:t>xnew</m:t>
+              </m:r>
+              <m:ctrlPr>
+                <m:rPr/>
+                <w:rPr>
+                  <w:rFonts w:hint="default" w:ascii="DejaVu Math TeX Gyre" w:hAnsi="DejaVu Math TeX Gyre" w:cs="SimSun"/>
+                  <w:i/>
+                  <w:iCs w:val="0"/>
+                  <w:caps w:val="0"/>
+                  <w:color w:val="4D4D4D"/>
+                  <w:spacing w:val="0"/>
+                  <w:sz w:val="24"/>
+                  <w:szCs w:val="24"/>
+                  <w:bdr w:val="none" w:color="auto" w:sz="0" w:space="0"/>
+                  <w:shd w:val="clear" w:fill="FFFFFF"/>
+                </w:rPr>
+              </m:ctrlPr>
+            </m:sub>
+          </m:sSub>
+        </m:oMath>
+      </m:oMathPara>
+    </w:p>
+    <w:p>
+      <w:pPr>
+        <w:numPr>
+          <w:numId w:val="0"/>
+        </w:numPr>
+        <w:bidi w:val="0"/>
+        <w:jc w:val="left"/>
+        <m:rPr/>
+        <w:rPr>
+          <w:rFonts w:hint="default"/>
+          <w:lang w:eastAsia="zh-CN"/>
+        </w:rPr>
+      </w:pPr>
+    </w:p>
+    <w:p>
+      <w:pPr>
+        <w:pStyle w:val="7"/>
+        <w:keepNext w:val="0"/>
+        <w:keepLines w:val="0"/>
+        <w:widowControl/>
+        <w:suppressLineNumbers w:val="0"/>
+        <w:pBdr>
+          <w:top w:val="none" w:color="auto" w:sz="0" w:space="0"/>
+          <w:left w:val="none" w:color="auto" w:sz="0" w:space="0"/>
+          <w:bottom w:val="none" w:color="auto" w:sz="0" w:space="0"/>
+          <w:right w:val="none" w:color="auto" w:sz="0" w:space="0"/>
+        </w:pBdr>
+        <w:shd w:val="clear" w:fill="FFFFFF"/>
+        <w:spacing w:before="0" w:beforeAutospacing="0" w:after="240" w:afterAutospacing="0" w:line="390" w:lineRule="atLeast"/>
+        <w:ind w:left="0" w:right="0" w:firstLine="0"/>
+        <m:rPr/>
+        <w:rPr>
+          <w:rFonts w:hint="default" w:ascii="Times New Roman" w:hAnsi="DejaVu Math TeX Gyre" w:cs="SimSun"/>
+          <w:i w:val="0"/>
+          <w:iCs w:val="0"/>
+          <w:caps w:val="0"/>
+          <w:color w:val="4D4D4D"/>
+          <w:spacing w:val="0"/>
+          <w:sz w:val="24"/>
+          <w:szCs w:val="24"/>
+          <w:shd w:val="clear" w:fill="FFFFFF"/>
+          <w:lang w:eastAsia="zh-CN"/>
+        </w:rPr>
+        <w:sectPr>
+          <w:pgSz w:w="11906" w:h="16838"/>
+          <w:pgMar w:top="1440" w:right="1800" w:bottom="1440" w:left="1800" w:header="720" w:footer="720" w:gutter="0"/>
+          <w:cols w:space="720" w:num="1"/>
+          <w:docGrid w:linePitch="360" w:charSpace="0"/>
+        </w:sectPr>
+      </w:pPr>
+      <m:oMath>
+        <m:sSub>
+          <m:sSubPr>
+            <m:ctrlPr>
+              <w:rPr>
+                <w:rFonts w:ascii="DejaVu Math TeX Gyre" w:hAnsi="DejaVu Math TeX Gyre" w:cs="SimSun"/>
+                <w:i/>
+                <w:iCs w:val="0"/>
+                <w:caps w:val="0"/>
+                <w:color w:val="4D4D4D"/>
+                <w:spacing w:val="0"/>
+                <w:sz w:val="24"/>
+                <w:szCs w:val="24"/>
+                <w:shd w:val="clear" w:fill="FFFFFF"/>
+              </w:rPr>
+            </m:ctrlPr>
+          </m:sSubPr>
+          <m:e>
+            <m:r>
+              <m:rPr/>
+              <w:rPr>
+                <w:rFonts w:hint="default" w:ascii="DejaVu Math TeX Gyre" w:hAnsi="DejaVu Math TeX Gyre" w:cs="SimSun"/>
+                <w:caps w:val="0"/>
+                <w:color w:val="4D4D4D"/>
+                <w:spacing w:val="0"/>
+                <w:sz w:val="24"/>
+                <w:szCs w:val="24"/>
+                <w:shd w:val="clear" w:fill="FFFFFF"/>
+              </w:rPr>
+              <m:t>u</m:t>
+            </m:r>
+            <m:ctrlPr>
+              <w:rPr>
+                <w:rFonts w:ascii="DejaVu Math TeX Gyre" w:hAnsi="DejaVu Math TeX Gyre" w:cs="SimSun"/>
+                <w:i/>
+                <w:iCs w:val="0"/>
+                <w:caps w:val="0"/>
+                <w:color w:val="4D4D4D"/>
+                <w:spacing w:val="0"/>
+                <w:sz w:val="24"/>
+                <w:szCs w:val="24"/>
+                <w:shd w:val="clear" w:fill="FFFFFF"/>
+              </w:rPr>
+            </m:ctrlPr>
+          </m:e>
+          <m:sub>
+            <m:r>
+              <m:rPr/>
+              <w:rPr>
+                <w:rFonts w:hint="default" w:ascii="DejaVu Math TeX Gyre" w:hAnsi="DejaVu Math TeX Gyre" w:cs="SimSun"/>
+                <w:caps w:val="0"/>
+                <w:color w:val="4D4D4D"/>
+                <w:spacing w:val="0"/>
+                <w:sz w:val="24"/>
+                <w:szCs w:val="24"/>
+                <w:shd w:val="clear" w:fill="FFFFFF"/>
+              </w:rPr>
+              <m:t>new</m:t>
+            </m:r>
+            <m:ctrlPr>
+              <w:rPr>
+                <w:rFonts w:ascii="DejaVu Math TeX Gyre" w:hAnsi="DejaVu Math TeX Gyre" w:cs="SimSun"/>
+                <w:i/>
+                <w:iCs w:val="0"/>
+                <w:caps w:val="0"/>
+                <w:color w:val="4D4D4D"/>
+                <w:spacing w:val="0"/>
+                <w:sz w:val="24"/>
+                <w:szCs w:val="24"/>
+                <w:shd w:val="clear" w:fill="FFFFFF"/>
+              </w:rPr>
+            </m:ctrlPr>
+          </m:sub>
+        </m:sSub>
+      </m:oMath>
+      <w:r>
+        <w:rPr>
+          <w:rFonts w:hint="default" w:ascii="Times New Roman" w:hAnsi="DejaVu Math TeX Gyre" w:cs="SimSun"/>
+          <w:i w:val="0"/>
+          <w:iCs w:val="0"/>
+          <w:caps w:val="0"/>
+          <w:color w:val="4D4D4D"/>
+          <w:spacing w:val="0"/>
+          <w:sz w:val="24"/>
+          <w:szCs w:val="24"/>
+          <w:shd w:val="clear" w:fill="FFFFFF"/>
+        </w:rPr>
+        <w:t xml:space="preserve">=2 * u, X和Z不变的情况下， </w:t>
+      </w:r>
+      <m:oMath>
+        <m:sSub>
+          <m:sSubPr>
+            <m:ctrlPr>
+              <w:rPr>
+                <w:rFonts w:hint="default" w:ascii="DejaVu Math TeX Gyre" w:hAnsi="DejaVu Math TeX Gyre" w:eastAsia="SimSun" w:cs="SimSun"/>
+                <w:i w:val="0"/>
+                <w:iCs w:val="0"/>
+                <w:caps w:val="0"/>
+                <w:color w:val="4D4D4D"/>
+                <w:spacing w:val="0"/>
+                <w:kern w:val="0"/>
+                <w:sz w:val="24"/>
+                <w:szCs w:val="24"/>
+                <w:shd w:val="clear" w:fill="FFFFFF"/>
+                <w:lang w:eastAsia="zh-CN" w:bidi="ar"/>
+              </w:rPr>
+            </m:ctrlPr>
+          </m:sSubPr>
+          <m:e>
+            <m:r>
+              <m:rPr>
+                <m:sty m:val="p"/>
+              </m:rPr>
+              <w:rPr>
+                <w:rFonts w:hint="default" w:ascii="DejaVu Math TeX Gyre" w:hAnsi="DejaVu Math TeX Gyre" w:eastAsia="SimSun" w:cs="SimSun"/>
+                <w:caps w:val="0"/>
+                <w:color w:val="4D4D4D"/>
+                <w:spacing w:val="0"/>
+                <w:kern w:val="0"/>
+                <w:sz w:val="24"/>
+                <w:szCs w:val="24"/>
+                <w:shd w:val="clear" w:fill="FFFFFF"/>
+                <w:lang w:eastAsia="zh-CN" w:bidi="ar"/>
+              </w:rPr>
+              <m:t>f</m:t>
+            </m:r>
+            <m:ctrlPr>
+              <w:rPr>
+                <w:rFonts w:hint="default" w:ascii="DejaVu Math TeX Gyre" w:hAnsi="DejaVu Math TeX Gyre" w:eastAsia="SimSun" w:cs="SimSun"/>
+                <w:i w:val="0"/>
+                <w:iCs w:val="0"/>
+                <w:caps w:val="0"/>
+                <w:color w:val="4D4D4D"/>
+                <w:spacing w:val="0"/>
+                <w:kern w:val="0"/>
+                <w:sz w:val="24"/>
+                <w:szCs w:val="24"/>
+                <w:shd w:val="clear" w:fill="FFFFFF"/>
+                <w:lang w:eastAsia="zh-CN" w:bidi="ar"/>
+              </w:rPr>
+            </m:ctrlPr>
+          </m:e>
+          <m:sub>
+            <m:r>
+              <m:rPr>
+                <m:sty m:val="p"/>
+              </m:rPr>
+              <w:rPr>
+                <w:rFonts w:hint="default" w:ascii="DejaVu Math TeX Gyre" w:hAnsi="DejaVu Math TeX Gyre" w:eastAsia="SimSun" w:cs="SimSun"/>
+                <w:caps w:val="0"/>
+                <w:color w:val="4D4D4D"/>
+                <w:spacing w:val="0"/>
+                <w:kern w:val="0"/>
+                <w:sz w:val="24"/>
+                <w:szCs w:val="24"/>
+                <w:shd w:val="clear" w:fill="FFFFFF"/>
+                <w:lang w:eastAsia="zh-CN" w:bidi="ar"/>
+              </w:rPr>
+              <m:t>x</m:t>
+            </m:r>
+            <m:ctrlPr>
+              <w:rPr>
+                <w:rFonts w:hint="default" w:ascii="DejaVu Math TeX Gyre" w:hAnsi="DejaVu Math TeX Gyre" w:eastAsia="SimSun" w:cs="SimSun"/>
+                <w:i w:val="0"/>
+                <w:iCs w:val="0"/>
+                <w:caps w:val="0"/>
+                <w:color w:val="4D4D4D"/>
+                <w:spacing w:val="0"/>
+                <w:kern w:val="0"/>
+                <w:sz w:val="24"/>
+                <w:szCs w:val="24"/>
+                <w:shd w:val="clear" w:fill="FFFFFF"/>
+                <w:lang w:eastAsia="zh-CN" w:bidi="ar"/>
+              </w:rPr>
+            </m:ctrlPr>
+          </m:sub>
+        </m:sSub>
+      </m:oMath>
+      <w:r>
+        <w:rPr>
+          <w:rFonts w:hint="default" w:ascii="Times New Roman" w:hAnsi="DejaVu Math TeX Gyre" w:eastAsia="SimSun" w:cs="SimSun"/>
+          <w:i w:val="0"/>
+          <w:iCs w:val="0"/>
+          <w:caps w:val="0"/>
+          <w:color w:val="4D4D4D"/>
+          <w:spacing w:val="0"/>
+          <w:kern w:val="0"/>
+          <w:sz w:val="24"/>
+          <w:szCs w:val="24"/>
+          <w:shd w:val="clear" w:fill="FFFFFF"/>
+          <w:lang w:eastAsia="zh-CN" w:bidi="ar"/>
+        </w:rPr>
+        <w:t>和</w:t>
+      </w:r>
+      <m:oMath>
+        <m:sSub>
+          <m:sSubPr>
+            <m:ctrlPr>
+              <w:rPr>
+                <w:rFonts w:hint="default" w:ascii="DejaVu Math TeX Gyre" w:hAnsi="DejaVu Math TeX Gyre" w:eastAsia="SimSun" w:cs="SimSun"/>
+                <w:i w:val="0"/>
+                <w:iCs w:val="0"/>
+                <w:caps w:val="0"/>
+                <w:color w:val="4D4D4D"/>
+                <w:spacing w:val="0"/>
+                <w:kern w:val="0"/>
+                <w:sz w:val="24"/>
+                <w:szCs w:val="24"/>
+                <w:shd w:val="clear" w:fill="FFFFFF"/>
+                <w:lang w:eastAsia="zh-CN" w:bidi="ar"/>
+              </w:rPr>
+            </m:ctrlPr>
+          </m:sSubPr>
+          <m:e>
+            <m:r>
+              <m:rPr>
+                <m:sty m:val="p"/>
+              </m:rPr>
+              <w:rPr>
+                <w:rFonts w:hint="default" w:ascii="DejaVu Math TeX Gyre" w:hAnsi="DejaVu Math TeX Gyre" w:eastAsia="SimSun" w:cs="SimSun"/>
+                <w:caps w:val="0"/>
+                <w:color w:val="4D4D4D"/>
+                <w:spacing w:val="0"/>
+                <w:kern w:val="0"/>
+                <w:sz w:val="24"/>
+                <w:szCs w:val="24"/>
+                <w:shd w:val="clear" w:fill="FFFFFF"/>
+                <w:lang w:eastAsia="zh-CN" w:bidi="ar"/>
+              </w:rPr>
+              <m:t>C</m:t>
+            </m:r>
+            <m:ctrlPr>
+              <w:rPr>
+                <w:rFonts w:hint="default" w:ascii="DejaVu Math TeX Gyre" w:hAnsi="DejaVu Math TeX Gyre" w:eastAsia="SimSun" w:cs="SimSun"/>
+                <w:i w:val="0"/>
+                <w:iCs w:val="0"/>
+                <w:caps w:val="0"/>
+                <w:color w:val="4D4D4D"/>
+                <w:spacing w:val="0"/>
+                <w:kern w:val="0"/>
+                <w:sz w:val="24"/>
+                <w:szCs w:val="24"/>
+                <w:shd w:val="clear" w:fill="FFFFFF"/>
+                <w:lang w:eastAsia="zh-CN" w:bidi="ar"/>
+              </w:rPr>
+            </m:ctrlPr>
+          </m:e>
+          <m:sub>
+            <m:r>
+              <m:rPr>
+                <m:sty m:val="p"/>
+              </m:rPr>
+              <w:rPr>
+                <w:rFonts w:hint="default" w:ascii="DejaVu Math TeX Gyre" w:hAnsi="DejaVu Math TeX Gyre" w:eastAsia="SimSun" w:cs="SimSun"/>
+                <w:caps w:val="0"/>
+                <w:color w:val="4D4D4D"/>
+                <w:spacing w:val="0"/>
+                <w:kern w:val="0"/>
+                <w:sz w:val="24"/>
+                <w:szCs w:val="24"/>
+                <w:shd w:val="clear" w:fill="FFFFFF"/>
+                <w:lang w:eastAsia="zh-CN" w:bidi="ar"/>
+              </w:rPr>
+              <m:t>x</m:t>
+            </m:r>
+            <m:ctrlPr>
+              <w:rPr>
+                <w:rFonts w:hint="default" w:ascii="DejaVu Math TeX Gyre" w:hAnsi="DejaVu Math TeX Gyre" w:eastAsia="SimSun" w:cs="SimSun"/>
+                <w:i w:val="0"/>
+                <w:iCs w:val="0"/>
+                <w:caps w:val="0"/>
+                <w:color w:val="4D4D4D"/>
+                <w:spacing w:val="0"/>
+                <w:kern w:val="0"/>
+                <w:sz w:val="24"/>
+                <w:szCs w:val="24"/>
+                <w:shd w:val="clear" w:fill="FFFFFF"/>
+                <w:lang w:eastAsia="zh-CN" w:bidi="ar"/>
+              </w:rPr>
+            </m:ctrlPr>
+          </m:sub>
+        </m:sSub>
+      </m:oMath>
+      <w:r>
+        <w:rPr>
+          <w:rFonts w:hint="default" w:hAnsi="DejaVu Math TeX Gyre" w:eastAsia="SimSun" w:cs="SimSun"/>
+          <w:i w:val="0"/>
+          <w:iCs w:val="0"/>
+          <w:caps w:val="0"/>
+          <w:color w:val="4D4D4D"/>
+          <w:spacing w:val="0"/>
+          <w:kern w:val="0"/>
+          <w:sz w:val="24"/>
+          <w:szCs w:val="24"/>
+          <w:shd w:val="clear" w:fill="FFFFFF"/>
+          <w:lang w:eastAsia="zh-CN" w:bidi="ar"/>
+        </w:rPr>
+        <w:t>也要扩大相应的倍数</w:t>
+      </w:r>
+    </w:p>
+    <w:p>
+      <w:pPr>
+        <w:numPr>
+          <w:ilvl w:val="0"/>
+          <w:numId w:val="7"/>
+        </w:numPr>
+        <w:bidi w:val="0"/>
+        <w:ind w:left="0" w:leftChars="0" w:firstLine="0" w:firstLineChars="0"/>
+        <m:rPr/>
+        <w:rPr>
+          <w:rFonts w:hint="default"/>
+          <w:lang w:eastAsia="zh-CN"/>
+        </w:rPr>
+      </w:pPr>
+      <w:r>
+        <m:rPr/>
+        <w:rPr>
+          <w:rFonts w:hint="default"/>
+          <w:lang w:eastAsia="zh-CN"/>
+        </w:rPr>
+        <w:t>选择邻域</w:t>
+      </w:r>
+      <w:r>
+        <w:rPr>
+          <w:rFonts w:hint="default"/>
+          <w:lang w:eastAsia="zh-CN"/>
+        </w:rPr>
+        <w:t>Select Views</w:t>
+      </w:r>
+    </w:p>
+    <w:p>
+      <w:pPr>
+        <w:numPr>
+          <w:ilvl w:val="0"/>
+          <w:numId w:val="8"/>
+        </w:numPr>
+        <w:ind w:left="360" w:leftChars="0"/>
+        <m:rPr/>
+        <w:rPr>
+          <w:rFonts w:hint="default"/>
+          <w:lang w:eastAsia="zh-CN"/>
+        </w:rPr>
+      </w:pPr>
+      <w:r>
+        <m:rPr/>
+        <w:rPr>
+          <w:rFonts w:hint="default"/>
+          <w:lang w:eastAsia="zh-CN"/>
+        </w:rPr>
+        <w:t>搜索该帧的所有邻域帧 data.depthMaps.SelectViews(depthData)</w:t>
+      </w:r>
+    </w:p>
+    <w:p>
+      <w:pPr>
+        <w:numPr>
+          <w:ilvl w:val="1"/>
+          <w:numId w:val="8"/>
+        </w:numPr>
+        <w:ind w:left="840" w:leftChars="0" w:firstLine="0" w:firstLineChars="0"/>
+        <m:rPr/>
+        <w:rPr>
+          <w:rFonts w:hint="default"/>
+          <w:lang w:eastAsia="zh-CN"/>
+        </w:rPr>
+      </w:pPr>
+      <w:r>
+        <m:rPr/>
+        <w:rPr>
+          <w:rFonts w:hint="default"/>
+          <w:lang w:eastAsia="zh-CN"/>
+        </w:rPr>
+        <w:t>邻域选择scene.SelectNeighborViews()</w:t>
+      </w:r>
+    </w:p>
+    <w:p>
+      <w:pPr>
+        <w:numPr>
+          <w:ilvl w:val="1"/>
+          <w:numId w:val="8"/>
+        </w:numPr>
+        <w:ind w:left="840" w:leftChars="0" w:firstLine="0" w:firstLineChars="0"/>
+        <m:rPr/>
+        <w:rPr>
+          <w:rFonts w:hint="default"/>
+          <w:lang w:eastAsia="zh-CN"/>
+        </w:rPr>
+      </w:pPr>
+      <w:r>
+        <m:rPr/>
+        <w:rPr>
+          <w:rFonts w:hint="default"/>
+          <w:lang w:eastAsia="zh-CN"/>
+        </w:rPr>
+        <w:t>邻域滤波Scene::FilterNeighborViews()</w:t>
+      </w:r>
+    </w:p>
+    <w:p>
+      <w:pPr>
+        <w:numPr>
+          <w:ilvl w:val="0"/>
+          <w:numId w:val="8"/>
+        </w:numPr>
+        <w:ind w:left="360" w:leftChars="0"/>
+        <m:rPr/>
+        <w:rPr>
+          <w:rFonts w:hint="default"/>
+          <w:lang w:eastAsia="zh-CN"/>
+        </w:rPr>
+      </w:pPr>
+      <w:r>
+        <m:rPr/>
+        <w:rPr>
+          <w:rFonts w:hint="default"/>
+          <w:lang w:eastAsia="zh-CN"/>
+        </w:rPr>
+        <w:t>选择该帧的最佳邻域帧用于计算深度 data.depthMaps.SelectViews(data.images, imagesMap, data.neighborsMap)</w:t>
+      </w:r>
+    </w:p>
+    <w:p>
+      <w:pPr>
+        <w:numPr>
+          <w:numId w:val="0"/>
+        </w:numPr>
+        <m:rPr/>
+        <w:rPr>
+          <w:rFonts w:hint="default"/>
+          <w:lang w:eastAsia="zh-CN"/>
+        </w:rPr>
+      </w:pPr>
+    </w:p>
+    <w:p>
+      <w:pPr>
+        <w:numPr>
+          <w:numId w:val="0"/>
+        </w:numPr>
+        <m:rPr/>
+        <w:rPr>
+          <w:rFonts w:hint="default"/>
+          <w:lang w:eastAsia="zh-CN"/>
+        </w:rPr>
+      </w:pPr>
+      <w:r>
+        <m:rPr/>
+        <w:rPr>
+          <w:rFonts w:hint="default"/>
+          <w:lang w:eastAsia="zh-CN"/>
+        </w:rPr>
+        <w:t>邻域选择的时候，共有三个条件，分别是</w:t>
+      </w:r>
+    </w:p>
+    <w:p>
+      <w:pPr>
+        <w:numPr>
+          <w:numId w:val="0"/>
+        </w:numPr>
+        <m:rPr/>
+        <w:rPr>
+          <w:rFonts w:hint="default"/>
+          <w:lang w:eastAsia="zh-CN"/>
+        </w:rPr>
+      </w:pPr>
+      <w:r>
+        <m:rPr/>
+        <w:rPr>
+          <w:rFonts w:hint="default"/>
+          <w:lang w:eastAsia="zh-CN"/>
+        </w:rPr>
+        <w:t>共视点f在两个图像(V,R)的夹角(fV与fR组成的夹角)(夹角设置的阈值为10</w:t>
+      </w:r>
+    </w:p>
+    <w:p>
+      <w:pPr>
+        <w:numPr>
+          <w:numId w:val="0"/>
+        </w:numPr>
+        <m:rPr/>
+        <w:rPr>
+          <w:rFonts w:hint="default"/>
+          <w:lang w:eastAsia="zh-CN"/>
+        </w:rPr>
+      </w:pPr>
+      <w:r>
+        <m:rPr/>
+        <w:rPr>
+          <w:rFonts w:hint="default"/>
+          <w:lang w:eastAsia="zh-CN"/>
+        </w:rPr>
+        <w:t>度)；</w:t>
+      </w:r>
+    </w:p>
+    <w:p>
+      <w:pPr>
+        <w:numPr>
+          <w:numId w:val="0"/>
+        </w:numPr>
+        <m:rPr/>
+        <w:rPr>
+          <w:rFonts w:hint="default"/>
+          <w:lang w:eastAsia="zh-CN"/>
+        </w:rPr>
+      </w:pPr>
+      <w:r>
+        <m:rPr/>
+        <w:rPr>
+          <w:rFonts w:hint="default"/>
+          <w:lang w:eastAsia="zh-CN"/>
+        </w:rPr>
+        <w:t>邻域帧R与当前帧V的分辨率是否接近；</w:t>
+      </w:r>
+    </w:p>
+    <w:p>
+      <w:pPr>
+        <w:numPr>
+          <w:numId w:val="0"/>
+        </w:numPr>
+        <m:rPr/>
+        <w:rPr>
+          <w:rFonts w:hint="default"/>
+          <w:lang w:eastAsia="zh-CN"/>
+        </w:rPr>
+      </w:pPr>
+      <w:r>
+        <m:rPr/>
+        <w:rPr>
+          <w:rFonts w:hint="default"/>
+          <w:lang w:eastAsia="zh-CN"/>
+        </w:rPr>
+        <w:t>共视点在图像中覆盖的面积area 。</w:t>
+      </w:r>
+    </w:p>
+    <w:p>
+      <w:pPr>
+        <w:numPr>
+          <w:numId w:val="0"/>
+        </w:numPr>
+        <m:rPr/>
+        <w:rPr>
+          <w:rFonts w:hint="default"/>
+          <w:lang w:eastAsia="zh-CN"/>
+        </w:rPr>
+      </w:pPr>
+    </w:p>
+    <w:p>
+      <w:pPr>
+        <w:numPr>
+          <w:numId w:val="0"/>
+        </w:numPr>
+        <m:rPr/>
+        <w:rPr>
+          <w:rFonts w:hint="default"/>
+          <w:lang w:eastAsia="zh-CN"/>
+        </w:rPr>
+      </w:pPr>
+      <w:r>
+        <m:rPr/>
+        <w:rPr>
+          <w:rFonts w:hint="default"/>
+          <w:lang w:eastAsia="zh-CN"/>
+        </w:rPr>
+        <w:t>参考论文</w:t>
+      </w:r>
+    </w:p>
+    <w:p>
+      <w:pPr>
+        <w:numPr>
+          <w:numId w:val="0"/>
+        </w:numPr>
+        <m:rPr/>
+        <w:rPr>
+          <w:rFonts w:hint="default"/>
+          <w:lang w:eastAsia="zh-CN"/>
+        </w:rPr>
+      </w:pPr>
+      <w:r>
+        <m:rPr/>
+        <w:rPr>
+          <w:rFonts w:hint="default"/>
+          <w:lang w:eastAsia="zh-CN"/>
+        </w:rPr>
+        <w:t>Multi-View Stereo for Community Photo Collections</w:t>
+      </w:r>
+    </w:p>
+    <w:p>
+      <w:pPr>
+        <w:numPr>
+          <w:numId w:val="0"/>
+        </w:numPr>
+        <m:rPr/>
+        <w:rPr>
+          <w:rFonts w:hint="default"/>
+          <w:lang w:eastAsia="zh-CN"/>
+        </w:rPr>
+      </w:pPr>
+    </w:p>
+    <w:p>
+      <w:pPr>
+        <w:numPr>
+          <w:numId w:val="0"/>
+        </w:numPr>
+        <m:rPr/>
+        <w:rPr>
+          <w:rFonts w:hint="default"/>
+          <w:lang w:eastAsia="zh-CN"/>
+        </w:rPr>
+      </w:pPr>
+      <m:oMathPara>
+        <m:oMath>
+          <m:r>
+            <m:rPr>
+              <m:sty m:val="p"/>
+            </m:rPr>
+            <w:rPr>
+              <w:rFonts w:ascii="DejaVu Math TeX Gyre" w:hAnsi="DejaVu Math TeX Gyre"/>
+            </w:rPr>
+            <m:t>ω</m:t>
+          </m:r>
+          <m:r>
+            <m:rPr>
+              <m:sty m:val="p"/>
+            </m:rPr>
+            <w:rPr>
+              <w:rFonts w:hint="default" w:ascii="DejaVu Math TeX Gyre" w:hAnsi="DejaVu Math TeX Gyre"/>
+            </w:rPr>
+            <m:t>=</m:t>
+          </m:r>
+          <m:r>
+            <m:rPr>
+              <m:sty m:val="p"/>
+            </m:rPr>
+            <w:rPr>
+              <w:rFonts w:ascii="DejaVu Math TeX Gyre" w:hAnsi="DejaVu Math TeX Gyre"/>
+            </w:rPr>
+            <m:t>ω</m:t>
+          </m:r>
+          <m:r>
+            <m:rPr>
+              <m:sty m:val="p"/>
+            </m:rPr>
+            <w:rPr>
+              <w:rFonts w:hint="default" w:ascii="DejaVu Math TeX Gyre" w:hAnsi="DejaVu Math TeX Gyre"/>
+            </w:rPr>
+            <m:t>1∗</m:t>
+          </m:r>
+          <m:r>
+            <m:rPr>
+              <m:sty m:val="p"/>
+            </m:rPr>
+            <w:rPr>
+              <w:rFonts w:ascii="DejaVu Math TeX Gyre" w:hAnsi="DejaVu Math TeX Gyre"/>
+            </w:rPr>
+            <m:t>ω</m:t>
+          </m:r>
+          <m:r>
+            <m:rPr>
+              <m:sty m:val="p"/>
+            </m:rPr>
+            <w:rPr>
+              <w:rFonts w:hint="default" w:ascii="DejaVu Math TeX Gyre" w:hAnsi="DejaVu Math TeX Gyre"/>
+            </w:rPr>
+            <m:t>2∗</m:t>
+          </m:r>
+          <m:r>
+            <m:rPr>
+              <m:sty m:val="p"/>
+            </m:rPr>
+            <w:rPr>
+              <w:rFonts w:ascii="DejaVu Math TeX Gyre" w:hAnsi="DejaVu Math TeX Gyre"/>
+            </w:rPr>
+            <m:t>ω</m:t>
+          </m:r>
+          <m:r>
+            <m:rPr>
+              <m:sty m:val="p"/>
+            </m:rPr>
+            <w:rPr>
+              <w:rFonts w:hint="default" w:ascii="DejaVu Math TeX Gyre" w:hAnsi="DejaVu Math TeX Gyre"/>
+            </w:rPr>
+            <m:t>3</m:t>
+          </m:r>
+        </m:oMath>
+      </m:oMathPara>
+    </w:p>
+    <w:p>
+      <w:pPr>
+        <w:numPr>
+          <w:numId w:val="0"/>
+        </w:numPr>
+        <m:rPr/>
+        <w:rPr>
+          <w:rFonts w:hint="default"/>
+          <w:lang w:eastAsia="zh-CN"/>
+        </w:rPr>
+      </w:pPr>
+    </w:p>
+    <w:p>
+      <w:pPr>
+        <w:numPr>
+          <w:numId w:val="0"/>
+        </w:numPr>
+        <m:rPr/>
+        <w:rPr>
+          <w:rFonts w:hint="default"/>
+          <w:lang w:eastAsia="zh-CN"/>
+        </w:rPr>
+      </w:pPr>
+      <w:r>
+        <m:rPr/>
+        <w:rPr>
+          <w:rFonts w:hint="default"/>
+          <w:lang w:eastAsia="zh-CN"/>
+        </w:rPr>
+        <w:t>夹角的score公式</w:t>
+      </w:r>
+    </w:p>
+    <w:p>
+      <w:pPr>
+        <w:numPr>
+          <w:numId w:val="0"/>
+        </w:numPr>
+        <m:rPr/>
+        <w:rPr>
+          <w:rFonts w:hint="default"/>
+          <w:lang w:eastAsia="zh-CN"/>
+        </w:rPr>
+      </w:pPr>
+    </w:p>
+    <w:p>
+      <w:pPr>
+        <w:numPr>
+          <w:numId w:val="0"/>
+        </w:numPr>
+        <m:rPr/>
+        <w:rPr>
+          <w:rFonts w:hint="default" w:hAnsi="DejaVu Math TeX Gyre"/>
+          <w:i w:val="0"/>
+        </w:rPr>
+      </w:pPr>
+      <m:oMathPara>
+        <m:oMath>
+          <m:r>
+            <m:rPr>
+              <m:sty m:val="p"/>
+            </m:rPr>
+            <w:rPr>
+              <w:rFonts w:ascii="DejaVu Math TeX Gyre" w:hAnsi="DejaVu Math TeX Gyre"/>
+            </w:rPr>
+            <m:t>ω</m:t>
+          </m:r>
+          <m:r>
+            <m:rPr>
+              <m:sty m:val="p"/>
+            </m:rPr>
+            <w:rPr>
+              <w:rFonts w:hint="default" w:ascii="DejaVu Math TeX Gyre" w:hAnsi="DejaVu Math TeX Gyre"/>
+            </w:rPr>
+            <m:t>1=min（</m:t>
+          </m:r>
+          <m:sSup>
+            <m:sSupPr>
+              <m:ctrlPr>
+                <m:rPr/>
+                <w:rPr>
+                  <w:rFonts w:hint="default" w:ascii="DejaVu Math TeX Gyre" w:hAnsi="DejaVu Math TeX Gyre"/>
+                </w:rPr>
+              </m:ctrlPr>
+            </m:sSupPr>
+            <m:e>
+              <m:r>
+                <m:rPr>
+                  <m:sty m:val="p"/>
+                </m:rPr>
+                <w:rPr>
+                  <w:rFonts w:hint="default" w:ascii="DejaVu Math TeX Gyre" w:hAnsi="DejaVu Math TeX Gyre"/>
+                </w:rPr>
+                <m:t>（</m:t>
+              </m:r>
+              <m:r>
+                <m:rPr>
+                  <m:sty m:val="p"/>
+                </m:rPr>
+                <w:rPr>
+                  <w:rFonts w:ascii="DejaVu Math TeX Gyre" w:hAnsi="DejaVu Math TeX Gyre"/>
+                </w:rPr>
+                <m:t>α</m:t>
+              </m:r>
+              <m:r>
+                <m:rPr>
+                  <m:sty m:val="p"/>
+                </m:rPr>
+                <w:rPr>
+                  <w:rFonts w:hint="default" w:ascii="DejaVu Math TeX Gyre" w:hAnsi="DejaVu Math TeX Gyre"/>
+                </w:rPr>
+                <m:t>/</m:t>
+              </m:r>
+              <m:r>
+                <m:rPr>
+                  <m:sty m:val="p"/>
+                </m:rPr>
+                <w:rPr>
+                  <w:rFonts w:ascii="DejaVu Math TeX Gyre" w:hAnsi="DejaVu Math TeX Gyre"/>
+                </w:rPr>
+                <m:t>α</m:t>
+              </m:r>
+              <m:r>
+                <m:rPr>
+                  <m:sty m:val="p"/>
+                </m:rPr>
+                <w:rPr>
+                  <w:rFonts w:hint="default" w:ascii="DejaVu Math TeX Gyre" w:hAnsi="DejaVu Math TeX Gyre"/>
+                </w:rPr>
+                <m:t>th）</m:t>
+              </m:r>
+              <m:ctrlPr>
+                <m:rPr/>
+                <w:rPr>
+                  <w:rFonts w:hint="default" w:ascii="DejaVu Math TeX Gyre" w:hAnsi="DejaVu Math TeX Gyre"/>
+                </w:rPr>
+              </m:ctrlPr>
+            </m:e>
+            <m:sup>
+              <m:r>
+                <m:rPr>
+                  <m:sty m:val="p"/>
+                </m:rPr>
+                <w:rPr>
+                  <w:rFonts w:hint="default" w:ascii="DejaVu Math TeX Gyre" w:hAnsi="DejaVu Math TeX Gyre"/>
+                </w:rPr>
+                <m:t>2</m:t>
+              </m:r>
+              <m:ctrlPr>
+                <m:rPr/>
+                <w:rPr>
+                  <w:rFonts w:hint="default" w:ascii="DejaVu Math TeX Gyre" w:hAnsi="DejaVu Math TeX Gyre"/>
+                </w:rPr>
+              </m:ctrlPr>
+            </m:sup>
+          </m:sSup>
+          <m:r>
+            <m:rPr>
+              <m:sty m:val="p"/>
+            </m:rPr>
+            <w:rPr>
+              <w:rFonts w:hint="default" w:ascii="DejaVu Math TeX Gyre" w:hAnsi="DejaVu Math TeX Gyre"/>
+            </w:rPr>
+            <m:t>， 1</m:t>
+          </m:r>
+          <m:r>
+            <m:rPr>
+              <m:sty m:val="p"/>
+            </m:rPr>
+            <w:rPr>
+              <w:rFonts w:hint="default" w:ascii="DejaVu Math TeX Gyre" w:hAnsi="DejaVu Math TeX Gyre"/>
+            </w:rPr>
+            <m:t>）</m:t>
+          </m:r>
+        </m:oMath>
+      </m:oMathPara>
+    </w:p>
+    <w:p>
+      <w:pPr>
+        <w:numPr>
+          <w:numId w:val="0"/>
+        </w:numPr>
+        <m:rPr/>
+        <w:rPr>
+          <w:rFonts w:hint="default" w:hAnsi="DejaVu Math TeX Gyre"/>
+          <w:i w:val="0"/>
+          <w:lang w:eastAsia="zh-CN"/>
+        </w:rPr>
+      </w:pPr>
+      <w:r>
+        <m:rPr/>
+        <w:rPr>
+          <w:rFonts w:hint="default" w:hAnsi="DejaVu Math TeX Gyre"/>
+          <w:i w:val="0"/>
+          <w:lang w:eastAsia="zh-CN"/>
+        </w:rPr>
+        <w:t>夹角越接近或者等于该阈值，得分越高</w:t>
+      </w:r>
+    </w:p>
+    <w:p>
+      <w:pPr>
+        <w:numPr>
+          <w:numId w:val="0"/>
+        </w:numPr>
+        <m:rPr/>
+        <w:rPr>
+          <w:rFonts w:hint="default" w:hAnsi="DejaVu Math TeX Gyre"/>
+          <w:i w:val="0"/>
+          <w:lang w:eastAsia="zh-CN"/>
+        </w:rPr>
+      </w:pPr>
+    </w:p>
+    <w:p>
+      <w:pPr>
+        <w:numPr>
+          <w:numId w:val="0"/>
+        </w:numPr>
+        <m:rPr/>
+        <w:rPr>
+          <w:rFonts w:hint="default" w:hAnsi="DejaVu Math TeX Gyre"/>
+          <w:i w:val="0"/>
+          <w:lang w:eastAsia="zh-CN"/>
+        </w:rPr>
+      </w:pPr>
+    </w:p>
+    <w:p>
+      <w:pPr>
+        <w:numPr>
+          <w:ilvl w:val="0"/>
+          <w:numId w:val="0"/>
+        </w:numPr>
+        <w:rPr>
+          <w:rFonts w:hint="default"/>
+          <w:lang w:eastAsia="zh-CN"/>
+        </w:rPr>
+      </w:pPr>
+      <w:r>
+        <w:rPr>
+          <w:rFonts w:hint="default"/>
+          <w:lang w:eastAsia="zh-CN"/>
+        </w:rPr>
+        <w:t>邻域帧R与当前帧V的分辨率</w:t>
+      </w:r>
+      <w:r>
+        <w:rPr>
+          <w:rFonts w:hint="default"/>
+          <w:lang w:eastAsia="zh-CN"/>
+        </w:rPr>
+        <w:t>指的是共视区域的分辨率是否接近</w:t>
+      </w:r>
+    </w:p>
+    <w:p>
+      <w:pPr>
+        <w:numPr>
+          <w:ilvl w:val="0"/>
+          <w:numId w:val="0"/>
+        </w:numPr>
+        <w:rPr>
+          <w:rFonts w:hint="default"/>
+          <w:lang w:eastAsia="zh-CN"/>
+        </w:rPr>
+      </w:pPr>
+      <w:r>
+        <w:rPr>
+          <w:rFonts w:hint="default"/>
+          <w:lang w:eastAsia="zh-CN"/>
+        </w:rPr>
+        <w:t>计算方法 空间内共视一点f，在左图中的投影位置为v1，在右图的投影的位置为v2，当f在空间内移动一段距离，在左图中的投影位置为v1’，右图中的投影位置为v2’， SVf = |v1’-v1|, SRf = |v2’-v2|, r=</w:t>
+      </w:r>
+      <w:r>
+        <w:rPr>
+          <w:rFonts w:hint="default"/>
+          <w:lang w:eastAsia="zh-CN"/>
+        </w:rPr>
+        <w:t>SRf</w:t>
+      </w:r>
+      <w:r>
+        <w:rPr>
+          <w:rFonts w:hint="default"/>
+          <w:lang w:eastAsia="zh-CN"/>
+        </w:rPr>
+        <w:t>/</w:t>
+      </w:r>
+      <w:r>
+        <w:rPr>
+          <w:rFonts w:hint="default"/>
+          <w:lang w:eastAsia="zh-CN"/>
+        </w:rPr>
+        <w:t>SVf</w:t>
+      </w:r>
+    </w:p>
+    <w:p>
+      <w:pPr>
+        <w:numPr>
+          <w:ilvl w:val="0"/>
+          <w:numId w:val="0"/>
+        </w:numPr>
+        <w:rPr>
+          <w:rFonts w:hint="default"/>
+          <w:lang w:eastAsia="zh-CN"/>
+        </w:rPr>
+      </w:pPr>
+    </w:p>
+    <w:p>
+      <w:pPr>
+        <w:numPr>
+          <w:ilvl w:val="0"/>
+          <w:numId w:val="0"/>
+        </w:numPr>
+        <m:rPr/>
+        <w:rPr>
+          <w:rFonts w:hint="default"/>
+          <w:lang w:eastAsia="zh-CN"/>
+        </w:rPr>
+      </w:pPr>
+      <m:oMathPara>
+        <m:oMath>
+          <m:r>
+            <m:rPr>
+              <m:sty m:val="p"/>
+            </m:rPr>
+            <w:rPr>
+              <w:rFonts w:ascii="DejaVu Math TeX Gyre" w:hAnsi="DejaVu Math TeX Gyre"/>
+            </w:rPr>
+            <m:t>ω</m:t>
+          </m:r>
+          <m:r>
+            <m:rPr>
+              <m:sty m:val="p"/>
+            </m:rPr>
+            <w:rPr>
+              <w:rFonts w:hint="default" w:ascii="DejaVu Math TeX Gyre" w:hAnsi="DejaVu Math TeX Gyre"/>
+            </w:rPr>
+            <m:t>2=</m:t>
+          </m:r>
+          <m:d>
+            <m:dPr>
+              <m:begChr m:val="{"/>
+              <m:endChr m:val=""/>
+              <m:ctrlPr>
+                <w:rPr>
+                  <w:rFonts w:ascii="DejaVu Math TeX Gyre" w:hAnsi="DejaVu Math TeX Gyre"/>
+                  <w:i/>
+                </w:rPr>
+              </m:ctrlPr>
+            </m:dPr>
+            <m:e>
+              <m:eqArr>
+                <m:eqArrPr>
+                  <m:ctrlPr>
+                    <w:rPr>
+                      <w:rFonts w:ascii="DejaVu Math TeX Gyre" w:hAnsi="DejaVu Math TeX Gyre"/>
+                      <w:i/>
+                    </w:rPr>
+                  </m:ctrlPr>
+                </m:eqArrPr>
+                <m:e>
+                  <m:r>
+                    <m:rPr/>
+                    <w:rPr>
+                      <w:rFonts w:hint="default" w:ascii="DejaVu Math TeX Gyre" w:hAnsi="DejaVu Math TeX Gyre"/>
+                    </w:rPr>
+                    <m:t>2/r        2</m:t>
+                  </m:r>
+                  <m:r>
+                    <m:rPr/>
+                    <w:rPr>
+                      <w:rFonts w:ascii="DejaVu Math TeX Gyre" w:hAnsi="DejaVu Math TeX Gyre"/>
+                    </w:rPr>
+                    <m:t>≤</m:t>
+                  </m:r>
+                  <m:r>
+                    <m:rPr/>
+                    <w:rPr>
+                      <w:rFonts w:hint="default" w:ascii="DejaVu Math TeX Gyre" w:hAnsi="DejaVu Math TeX Gyre"/>
+                    </w:rPr>
+                    <m:t>r</m:t>
+                  </m:r>
+                  <m:ctrlPr>
+                    <w:rPr>
+                      <w:rFonts w:ascii="DejaVu Math TeX Gyre" w:hAnsi="DejaVu Math TeX Gyre"/>
+                      <w:i/>
+                    </w:rPr>
+                  </m:ctrlPr>
+                </m:e>
+                <m:e>
+                  <m:r>
+                    <m:rPr/>
+                    <w:rPr>
+                      <w:rFonts w:hint="default" w:ascii="DejaVu Math TeX Gyre" w:hAnsi="DejaVu Math TeX Gyre"/>
+                    </w:rPr>
+                    <m:t>1     1</m:t>
+                  </m:r>
+                  <m:r>
+                    <m:rPr/>
+                    <w:rPr>
+                      <w:rFonts w:ascii="DejaVu Math TeX Gyre" w:hAnsi="DejaVu Math TeX Gyre"/>
+                    </w:rPr>
+                    <m:t>≤</m:t>
+                  </m:r>
+                  <m:r>
+                    <m:rPr/>
+                    <w:rPr>
+                      <w:rFonts w:hint="default" w:ascii="DejaVu Math TeX Gyre" w:hAnsi="DejaVu Math TeX Gyre"/>
+                    </w:rPr>
+                    <m:t>r</m:t>
+                  </m:r>
+                  <m:r>
+                    <m:rPr/>
+                    <w:rPr>
+                      <w:rFonts w:ascii="DejaVu Math TeX Gyre" w:hAnsi="DejaVu Math TeX Gyre"/>
+                    </w:rPr>
+                    <m:t>&lt;</m:t>
+                  </m:r>
+                  <m:r>
+                    <m:rPr/>
+                    <w:rPr>
+                      <w:rFonts w:hint="default" w:ascii="DejaVu Math TeX Gyre" w:hAnsi="DejaVu Math TeX Gyre"/>
+                    </w:rPr>
+                    <m:t>2</m:t>
+                  </m:r>
+                  <m:ctrlPr>
+                    <w:rPr>
+                      <w:rFonts w:ascii="DejaVu Math TeX Gyre" w:hAnsi="DejaVu Math TeX Gyre"/>
+                      <w:i/>
+                    </w:rPr>
+                  </m:ctrlPr>
+                </m:e>
+                <m:e>
+                  <m:r>
+                    <m:rPr/>
+                    <w:rPr>
+                      <w:rFonts w:hint="default" w:ascii="DejaVu Math TeX Gyre" w:hAnsi="DejaVu Math TeX Gyre"/>
+                    </w:rPr>
+                    <m:t>r           r&lt;1</m:t>
+                  </m:r>
+                  <m:ctrlPr>
+                    <w:rPr>
+                      <w:rFonts w:ascii="DejaVu Math TeX Gyre" w:hAnsi="DejaVu Math TeX Gyre"/>
+                      <w:i/>
+                    </w:rPr>
+                  </m:ctrlPr>
+                </m:e>
+              </m:eqArr>
+              <m:ctrlPr>
+                <w:rPr>
+                  <w:rFonts w:ascii="DejaVu Math TeX Gyre" w:hAnsi="DejaVu Math TeX Gyre"/>
+                  <w:i/>
+                </w:rPr>
+              </m:ctrlPr>
+            </m:e>
+          </m:d>
+        </m:oMath>
+      </m:oMathPara>
+    </w:p>
+    <w:p>
+      <w:pPr>
+        <w:numPr>
+          <w:numId w:val="0"/>
+        </w:numPr>
+        <m:rPr/>
+        <w:rPr>
+          <w:rFonts w:hint="default"/>
+          <w:lang w:eastAsia="zh-CN"/>
+        </w:rPr>
+      </w:pPr>
+    </w:p>
+    <w:p>
+      <w:pPr>
+        <w:numPr>
+          <w:numId w:val="0"/>
+        </w:numPr>
+        <m:rPr/>
+        <w:rPr>
+          <w:rFonts w:hint="default"/>
+          <w:lang w:eastAsia="zh-CN"/>
+        </w:rPr>
+      </w:pPr>
+    </w:p>
+    <w:p>
+      <w:pPr>
+        <w:numPr>
+          <w:numId w:val="0"/>
+        </w:numPr>
+        <m:rPr/>
+        <w:rPr>
+          <w:rFonts w:hint="default"/>
+          <w:lang w:eastAsia="zh-CN"/>
+        </w:rPr>
+      </w:pPr>
+      <w:r>
+        <m:rPr/>
+        <w:rPr>
+          <w:rFonts w:hint="default"/>
+          <w:lang w:eastAsia="zh-CN"/>
+        </w:rPr>
+        <w:t>代码中直接简化处理f/depth，来等于SVf和SRf，类似disp=fb/depth, 当b为单位长度时，视差的变化值，代码中取值1.6</w:t>
+      </w:r>
+    </w:p>
+    <w:p>
+      <w:pPr>
+        <w:numPr>
+          <w:numId w:val="0"/>
+        </w:numPr>
+        <m:rPr/>
+        <w:rPr>
+          <w:rFonts w:hint="default"/>
+          <w:lang w:eastAsia="zh-CN"/>
+        </w:rPr>
+      </w:pPr>
+    </w:p>
+    <w:p>
+      <w:pPr>
+        <w:numPr>
+          <w:numId w:val="0"/>
+        </w:numPr>
+        <m:rPr/>
+        <w:rPr>
+          <w:rFonts w:hint="default"/>
+          <w:lang w:eastAsia="zh-CN"/>
+        </w:rPr>
+      </w:pPr>
+    </w:p>
+    <w:p>
+      <w:pPr>
+        <w:numPr>
+          <w:ilvl w:val="0"/>
+          <w:numId w:val="0"/>
+        </w:numPr>
+        <w:rPr>
+          <w:rFonts w:hint="default"/>
+          <w:lang w:eastAsia="zh-CN"/>
+        </w:rPr>
+      </w:pPr>
+      <w:r>
+        <w:rPr>
+          <w:rFonts w:hint="default"/>
+          <w:lang w:eastAsia="zh-CN"/>
+        </w:rPr>
+        <w:t>共视点在图像中覆盖的面积area</w:t>
+      </w:r>
+      <w:r>
+        <w:rPr>
+          <w:rFonts w:hint="default"/>
+          <w:lang w:eastAsia="zh-CN"/>
+        </w:rPr>
+        <w:t>，当前帧与共视帧的共视点，这些点在共视帧上所占的面积</w:t>
+      </w:r>
+    </w:p>
+    <w:p>
+      <w:pPr>
+        <w:numPr>
+          <w:ilvl w:val="0"/>
+          <w:numId w:val="0"/>
+        </w:numPr>
+        <w:rPr>
+          <w:rFonts w:hint="default"/>
+          <w:lang w:eastAsia="zh-CN"/>
+        </w:rPr>
+      </w:pPr>
+    </w:p>
+    <w:p>
+      <w:pPr>
+        <w:numPr>
+          <w:ilvl w:val="0"/>
+          <w:numId w:val="0"/>
+        </w:numPr>
+        <w:rPr>
+          <w:rFonts w:hint="default"/>
+          <w:lang w:eastAsia="zh-CN"/>
+        </w:rPr>
+      </w:pPr>
+      <w:r>
+        <w:rPr>
+          <w:rFonts w:hint="default"/>
+          <w:lang w:eastAsia="zh-CN"/>
+        </w:rPr>
+        <w:t>计算当前帧V和</w:t>
+      </w:r>
+      <w:r>
+        <w:rPr>
+          <w:rFonts w:hint="default"/>
+          <w:lang w:eastAsia="zh-CN"/>
+        </w:rPr>
+        <w:t>邻域帧R</w:t>
+      </w:r>
+      <w:r>
+        <w:rPr>
+          <w:rFonts w:hint="default"/>
+          <w:lang w:eastAsia="zh-CN"/>
+        </w:rPr>
+        <w:t>共视所有的共视点，如果该点投影分别在当前帧和邻域帧的图像范围内，则将共视点在当前帧的投影存储起来用于面积的计算。</w:t>
+      </w:r>
+    </w:p>
+    <w:p>
+      <w:pPr>
+        <w:numPr>
+          <w:ilvl w:val="0"/>
+          <w:numId w:val="0"/>
+        </w:numPr>
+        <w:rPr>
+          <w:rFonts w:hint="default"/>
+          <w:lang w:eastAsia="zh-CN"/>
+        </w:rPr>
+      </w:pPr>
+    </w:p>
+    <w:p>
+      <w:pPr>
+        <w:numPr>
+          <w:ilvl w:val="0"/>
+          <w:numId w:val="0"/>
+        </w:numPr>
+        <w:rPr>
+          <w:rFonts w:hint="default"/>
+          <w:lang w:eastAsia="zh-CN"/>
+        </w:rPr>
+      </w:pPr>
+      <w:r>
+        <w:rPr>
+          <w:rFonts w:hint="default"/>
+          <w:lang w:eastAsia="zh-CN"/>
+        </w:rPr>
+        <w:t>代码中的计算面积的方法是按比例计算的，先将特征点投影坐标归一化到0-1，然后乘以16，相当于归一化到0-16，然后设置一个16*16的矩阵，对应位置上设为1，然后计算1的数量除以16*16，得到共视点在当前帧中覆盖的面积</w:t>
+      </w:r>
+    </w:p>
+    <w:p>
+      <w:pPr>
+        <w:numPr>
+          <w:ilvl w:val="0"/>
+          <w:numId w:val="0"/>
+        </w:numPr>
+        <w:rPr>
+          <w:rFonts w:hint="default"/>
+          <w:lang w:eastAsia="zh-CN"/>
+        </w:rPr>
+      </w:pPr>
+    </w:p>
+    <w:p>
+      <w:pPr>
+        <w:numPr>
+          <w:ilvl w:val="0"/>
+          <w:numId w:val="0"/>
+        </w:numPr>
+        <w:rPr>
+          <w:rFonts w:hint="default"/>
+          <w:lang w:eastAsia="zh-CN"/>
+        </w:rPr>
+      </w:pPr>
+    </w:p>
+    <w:p>
+      <w:pPr>
+        <w:numPr>
+          <w:ilvl w:val="0"/>
+          <w:numId w:val="0"/>
+        </w:numPr>
+        <w:rPr>
+          <w:rFonts w:hint="default"/>
+          <w:lang w:eastAsia="zh-CN"/>
+        </w:rPr>
+      </w:pPr>
+      <w:r>
+        <w:rPr>
+          <w:rFonts w:hint="default"/>
+          <w:lang w:eastAsia="zh-CN"/>
+        </w:rPr>
+        <w:t>邻域滤波</w:t>
+      </w:r>
+    </w:p>
+    <w:p>
+      <w:pPr>
+        <w:numPr>
+          <w:ilvl w:val="0"/>
+          <w:numId w:val="0"/>
+        </w:numPr>
+        <w:rPr>
+          <w:rFonts w:hint="default"/>
+          <w:lang w:eastAsia="zh-CN"/>
+        </w:rPr>
+      </w:pPr>
+      <w:r>
+        <w:rPr>
+          <w:rFonts w:hint="default"/>
+          <w:lang w:eastAsia="zh-CN"/>
+        </w:rPr>
+        <w:t>对邻域选择时的三个条件分别设置阈值，均满足的话就选择作为邻域</w:t>
+      </w:r>
+    </w:p>
+    <w:p>
+      <w:pPr>
+        <w:numPr>
+          <w:ilvl w:val="0"/>
+          <w:numId w:val="0"/>
+        </w:numPr>
+        <w:rPr>
+          <w:rFonts w:hint="default"/>
+          <w:lang w:eastAsia="zh-CN"/>
+        </w:rPr>
+      </w:pPr>
+    </w:p>
+    <w:p>
+      <w:pPr>
+        <w:numPr>
+          <w:ilvl w:val="0"/>
+          <w:numId w:val="0"/>
+        </w:numPr>
+        <w:rPr>
+          <w:rFonts w:hint="default"/>
+          <w:lang w:eastAsia="zh-CN"/>
+        </w:rPr>
+      </w:pPr>
+    </w:p>
+    <w:p>
+      <w:pPr>
+        <w:numPr>
+          <w:ilvl w:val="0"/>
+          <w:numId w:val="0"/>
+        </w:numPr>
+        <w:rPr>
+          <w:rFonts w:hint="default"/>
+          <w:lang w:eastAsia="zh-CN"/>
+        </w:rPr>
+      </w:pPr>
+      <w:r>
+        <w:rPr>
+          <w:rFonts w:hint="default"/>
+          <w:lang w:eastAsia="zh-CN"/>
+        </w:rPr>
+        <w:t>选择该帧的最佳邻域帧</w:t>
+      </w:r>
+    </w:p>
+    <w:p>
+      <w:pPr>
+        <w:numPr>
+          <w:ilvl w:val="0"/>
+          <w:numId w:val="0"/>
+        </w:numPr>
+        <w:rPr>
+          <w:rFonts w:hint="default"/>
+          <w:lang w:eastAsia="zh-CN"/>
+        </w:rPr>
+      </w:pPr>
+      <w:r>
+        <w:rPr>
+          <w:rFonts w:hint="default"/>
+          <w:lang w:eastAsia="zh-CN"/>
+        </w:rPr>
+        <w:t>经过上面的计算，每张图片都选出nMaxViews个邻域帧，则构成一个马尔科夫随机场的labeling问题(能量优问题)，即每一个view（node）都有n个邻域（label），优化目标是给每一个node选择一个label使得整体能量最小</w:t>
+      </w:r>
+    </w:p>
+    <w:p>
+      <w:pPr>
+        <w:numPr>
+          <w:ilvl w:val="0"/>
+          <w:numId w:val="0"/>
+        </w:numPr>
+        <w:rPr>
+          <w:rFonts w:hint="default"/>
+          <w:lang w:eastAsia="zh-CN"/>
+        </w:rPr>
+      </w:pPr>
+      <w:r>
+        <w:rPr>
+          <w:rFonts w:hint="default"/>
+          <w:lang w:eastAsia="zh-CN"/>
+        </w:rPr>
+        <w:t>该问题的Markov Random Field能量函数：</w:t>
+      </w:r>
+    </w:p>
+    <w:p>
+      <w:pPr>
+        <w:numPr>
+          <w:ilvl w:val="0"/>
+          <w:numId w:val="0"/>
+        </w:numPr>
+        <w:rPr>
+          <w:rFonts w:hint="default"/>
+          <w:lang w:eastAsia="zh-CN"/>
+        </w:rPr>
+      </w:pPr>
+    </w:p>
+    <w:p>
+      <w:pPr>
+        <w:numPr>
+          <w:ilvl w:val="0"/>
+          <w:numId w:val="0"/>
+        </w:numPr>
+        <w:rPr>
+          <w:rFonts w:hint="default"/>
+          <w:lang w:eastAsia="zh-CN"/>
+        </w:rPr>
+      </w:pPr>
+      <m:oMathPara>
+        <m:oMath>
+          <m:r>
+            <m:rPr>
+              <m:sty m:val="p"/>
+            </m:rPr>
+            <w:rPr>
+              <w:rFonts w:hint="default" w:ascii="DejaVu Math TeX Gyre" w:hAnsi="DejaVu Math TeX Gyre" w:cstheme="minorBidi"/>
+              <w:sz w:val="24"/>
+              <w:lang w:eastAsia="zh-CN" w:bidi="ar-SA"/>
+            </w:rPr>
+            <m:t>E（X,Y）=</m:t>
+          </m:r>
+          <m:nary>
+            <m:naryPr>
+              <m:chr m:val="∑"/>
+              <m:limLoc m:val="undOvr"/>
+              <m:supHide m:val="1"/>
+              <m:ctrlPr>
+                <m:rPr/>
+                <w:rPr>
+                  <w:rFonts w:hint="default" w:ascii="DejaVu Math TeX Gyre" w:hAnsi="DejaVu Math TeX Gyre" w:cstheme="minorBidi"/>
+                  <w:sz w:val="24"/>
+                  <w:lang w:eastAsia="zh-CN" w:bidi="ar-SA"/>
+                </w:rPr>
+              </m:ctrlPr>
+            </m:naryPr>
+            <m:sub>
+              <m:r>
+                <m:rPr>
+                  <m:sty m:val="p"/>
+                </m:rPr>
+                <w:rPr>
+                  <w:rFonts w:hint="default" w:ascii="DejaVu Math TeX Gyre" w:hAnsi="DejaVu Math TeX Gyre" w:cstheme="minorBidi"/>
+                  <w:sz w:val="24"/>
+                  <w:lang w:eastAsia="zh-CN" w:bidi="ar-SA"/>
+                </w:rPr>
+                <m:t>i</m:t>
+              </m:r>
+              <m:ctrlPr>
+                <m:rPr/>
+                <w:rPr>
+                  <w:rFonts w:hint="default" w:ascii="DejaVu Math TeX Gyre" w:hAnsi="DejaVu Math TeX Gyre" w:cstheme="minorBidi"/>
+                  <w:sz w:val="24"/>
+                  <w:lang w:eastAsia="zh-CN" w:bidi="ar-SA"/>
+                </w:rPr>
+              </m:ctrlPr>
+            </m:sub>
+            <m:sup>
+              <m:ctrlPr>
+                <m:rPr/>
+                <w:rPr>
+                  <w:rFonts w:hint="default" w:ascii="DejaVu Math TeX Gyre" w:hAnsi="DejaVu Math TeX Gyre" w:cstheme="minorBidi"/>
+                  <w:sz w:val="24"/>
+                  <w:lang w:eastAsia="zh-CN" w:bidi="ar-SA"/>
+                </w:rPr>
+              </m:ctrlPr>
+            </m:sup>
+            <m:e>
+              <m:r>
+                <m:rPr>
+                  <m:sty m:val="p"/>
+                </m:rPr>
+                <w:rPr>
+                  <w:rFonts w:hint="default" w:ascii="DejaVu Math TeX Gyre" w:hAnsi="DejaVu Math TeX Gyre" w:cstheme="minorBidi"/>
+                  <w:sz w:val="24"/>
+                  <w:lang w:eastAsia="zh-CN" w:bidi="ar-SA"/>
+                </w:rPr>
+                <m:t>UnaryCost(</m:t>
+              </m:r>
+              <m:sSub>
+                <m:sSubPr>
+                  <m:ctrlPr>
+                    <m:rPr/>
+                    <w:rPr>
+                      <w:rFonts w:hint="default" w:ascii="DejaVu Math TeX Gyre" w:hAnsi="DejaVu Math TeX Gyre" w:cstheme="minorBidi"/>
+                      <w:sz w:val="24"/>
+                      <w:lang w:eastAsia="zh-CN" w:bidi="ar-SA"/>
+                    </w:rPr>
+                  </m:ctrlPr>
+                </m:sSubPr>
+                <m:e>
+                  <m:r>
+                    <m:rPr>
+                      <m:sty m:val="p"/>
+                    </m:rPr>
+                    <w:rPr>
+                      <w:rFonts w:hint="default" w:ascii="DejaVu Math TeX Gyre" w:hAnsi="DejaVu Math TeX Gyre" w:cstheme="minorBidi"/>
+                      <w:sz w:val="24"/>
+                      <w:lang w:eastAsia="zh-CN" w:bidi="ar-SA"/>
+                    </w:rPr>
+                    <m:t>x</m:t>
+                  </m:r>
+                  <m:ctrlPr>
+                    <m:rPr/>
+                    <w:rPr>
+                      <w:rFonts w:hint="default" w:ascii="DejaVu Math TeX Gyre" w:hAnsi="DejaVu Math TeX Gyre" w:cstheme="minorBidi"/>
+                      <w:sz w:val="24"/>
+                      <w:lang w:eastAsia="zh-CN" w:bidi="ar-SA"/>
+                    </w:rPr>
+                  </m:ctrlPr>
+                </m:e>
+                <m:sub>
+                  <m:r>
+                    <m:rPr>
+                      <m:sty m:val="p"/>
+                    </m:rPr>
+                    <w:rPr>
+                      <w:rFonts w:hint="default" w:ascii="DejaVu Math TeX Gyre" w:hAnsi="DejaVu Math TeX Gyre" w:cstheme="minorBidi"/>
+                      <w:sz w:val="24"/>
+                      <w:lang w:eastAsia="zh-CN" w:bidi="ar-SA"/>
+                    </w:rPr>
+                    <m:t>i</m:t>
+                  </m:r>
+                  <m:ctrlPr>
+                    <m:rPr/>
+                    <w:rPr>
+                      <w:rFonts w:hint="default" w:ascii="DejaVu Math TeX Gyre" w:hAnsi="DejaVu Math TeX Gyre" w:cstheme="minorBidi"/>
+                      <w:sz w:val="24"/>
+                      <w:lang w:eastAsia="zh-CN" w:bidi="ar-SA"/>
+                    </w:rPr>
+                  </m:ctrlPr>
+                </m:sub>
+              </m:sSub>
+              <m:r>
+                <m:rPr>
+                  <m:sty m:val="p"/>
+                </m:rPr>
+                <w:rPr>
+                  <w:rFonts w:hint="default" w:ascii="DejaVu Math TeX Gyre" w:hAnsi="DejaVu Math TeX Gyre" w:cstheme="minorBidi"/>
+                  <w:sz w:val="24"/>
+                  <w:lang w:eastAsia="zh-CN" w:bidi="ar-SA"/>
+                </w:rPr>
+                <m:t>,</m:t>
+              </m:r>
+              <m:sSub>
+                <m:sSubPr>
+                  <m:ctrlPr>
+                    <m:rPr/>
+                    <w:rPr>
+                      <w:rFonts w:hint="default" w:ascii="DejaVu Math TeX Gyre" w:hAnsi="DejaVu Math TeX Gyre" w:cstheme="minorBidi"/>
+                      <w:i w:val="0"/>
+                      <w:sz w:val="24"/>
+                      <w:lang w:eastAsia="zh-CN" w:bidi="ar-SA"/>
+                    </w:rPr>
+                  </m:ctrlPr>
+                </m:sSubPr>
+                <m:e>
+                  <m:r>
+                    <m:rPr>
+                      <m:sty m:val="p"/>
+                    </m:rPr>
+                    <w:rPr>
+                      <w:rFonts w:hint="default" w:ascii="DejaVu Math TeX Gyre" w:hAnsi="DejaVu Math TeX Gyre" w:cstheme="minorBidi"/>
+                      <w:sz w:val="24"/>
+                      <w:lang w:eastAsia="zh-CN" w:bidi="ar-SA"/>
+                    </w:rPr>
+                    <m:t>y</m:t>
+                  </m:r>
+                  <m:ctrlPr>
+                    <m:rPr/>
+                    <w:rPr>
+                      <w:rFonts w:hint="default" w:ascii="DejaVu Math TeX Gyre" w:hAnsi="DejaVu Math TeX Gyre" w:cstheme="minorBidi"/>
+                      <w:i w:val="0"/>
+                      <w:sz w:val="24"/>
+                      <w:lang w:eastAsia="zh-CN" w:bidi="ar-SA"/>
+                    </w:rPr>
+                  </m:ctrlPr>
+                </m:e>
+                <m:sub>
+                  <m:r>
+                    <m:rPr>
+                      <m:sty m:val="p"/>
+                    </m:rPr>
+                    <w:rPr>
+                      <w:rFonts w:hint="default" w:ascii="DejaVu Math TeX Gyre" w:hAnsi="DejaVu Math TeX Gyre" w:cstheme="minorBidi"/>
+                      <w:sz w:val="24"/>
+                      <w:lang w:eastAsia="zh-CN" w:bidi="ar-SA"/>
+                    </w:rPr>
+                    <m:t>i</m:t>
+                  </m:r>
+                  <m:ctrlPr>
+                    <m:rPr/>
+                    <w:rPr>
+                      <w:rFonts w:hint="default" w:ascii="DejaVu Math TeX Gyre" w:hAnsi="DejaVu Math TeX Gyre" w:cstheme="minorBidi"/>
+                      <w:i w:val="0"/>
+                      <w:sz w:val="24"/>
+                      <w:lang w:eastAsia="zh-CN" w:bidi="ar-SA"/>
+                    </w:rPr>
+                  </m:ctrlPr>
+                </m:sub>
+              </m:sSub>
+              <m:r>
+                <m:rPr>
+                  <m:sty m:val="p"/>
+                </m:rPr>
+                <w:rPr>
+                  <w:rFonts w:hint="default" w:ascii="DejaVu Math TeX Gyre" w:hAnsi="DejaVu Math TeX Gyre" w:cstheme="minorBidi"/>
+                  <w:sz w:val="24"/>
+                  <w:lang w:eastAsia="zh-CN" w:bidi="ar-SA"/>
+                </w:rPr>
+                <m:t>)+</m:t>
+              </m:r>
+              <m:nary>
+                <m:naryPr>
+                  <m:chr m:val="∑"/>
+                  <m:limLoc m:val="undOvr"/>
+                  <m:supHide m:val="1"/>
+                  <m:ctrlPr>
+                    <m:rPr/>
+                    <w:rPr>
+                      <w:rFonts w:hint="default" w:ascii="DejaVu Math TeX Gyre" w:hAnsi="DejaVu Math TeX Gyre" w:cstheme="minorBidi"/>
+                      <w:sz w:val="24"/>
+                      <w:lang w:eastAsia="zh-CN" w:bidi="ar-SA"/>
+                    </w:rPr>
+                  </m:ctrlPr>
+                </m:naryPr>
+                <m:sub>
+                  <m:r>
+                    <m:rPr>
+                      <m:sty m:val="p"/>
+                    </m:rPr>
+                    <w:rPr>
+                      <w:rFonts w:hint="default" w:ascii="DejaVu Math TeX Gyre" w:hAnsi="DejaVu Math TeX Gyre" w:cstheme="minorBidi"/>
+                      <w:sz w:val="24"/>
+                      <w:lang w:eastAsia="zh-CN" w:bidi="ar-SA"/>
+                    </w:rPr>
+                    <m:t>j=neighbor(i)</m:t>
+                  </m:r>
+                  <m:ctrlPr>
+                    <m:rPr/>
+                    <w:rPr>
+                      <w:rFonts w:hint="default" w:ascii="DejaVu Math TeX Gyre" w:hAnsi="DejaVu Math TeX Gyre" w:cstheme="minorBidi"/>
+                      <w:sz w:val="24"/>
+                      <w:lang w:eastAsia="zh-CN" w:bidi="ar-SA"/>
+                    </w:rPr>
+                  </m:ctrlPr>
+                </m:sub>
+                <m:sup>
+                  <m:ctrlPr>
+                    <m:rPr/>
+                    <w:rPr>
+                      <w:rFonts w:hint="default" w:ascii="DejaVu Math TeX Gyre" w:hAnsi="DejaVu Math TeX Gyre" w:cstheme="minorBidi"/>
+                      <w:sz w:val="24"/>
+                      <w:lang w:eastAsia="zh-CN" w:bidi="ar-SA"/>
+                    </w:rPr>
+                  </m:ctrlPr>
+                </m:sup>
+                <m:e>
+                  <m:r>
+                    <m:rPr>
+                      <m:sty m:val="p"/>
+                    </m:rPr>
+                    <w:rPr>
+                      <w:rFonts w:hint="default" w:ascii="DejaVu Math TeX Gyre" w:hAnsi="DejaVu Math TeX Gyre" w:cstheme="minorBidi"/>
+                      <w:sz w:val="24"/>
+                      <w:lang w:eastAsia="zh-CN" w:bidi="ar-SA"/>
+                    </w:rPr>
+                    <m:t>PairwiseCost(</m:t>
+                  </m:r>
+                  <m:sSub>
+                    <m:sSubPr>
+                      <m:ctrlPr>
+                        <m:rPr/>
+                        <w:rPr>
+                          <w:rFonts w:hint="default" w:ascii="DejaVu Math TeX Gyre" w:hAnsi="DejaVu Math TeX Gyre" w:cstheme="minorBidi"/>
+                          <w:sz w:val="24"/>
+                          <w:lang w:eastAsia="zh-CN" w:bidi="ar-SA"/>
+                        </w:rPr>
+                      </m:ctrlPr>
+                    </m:sSubPr>
+                    <m:e>
+                      <m:r>
+                        <m:rPr>
+                          <m:sty m:val="p"/>
+                        </m:rPr>
+                        <w:rPr>
+                          <w:rFonts w:hint="default" w:ascii="DejaVu Math TeX Gyre" w:hAnsi="DejaVu Math TeX Gyre" w:cstheme="minorBidi"/>
+                          <w:sz w:val="24"/>
+                          <w:lang w:eastAsia="zh-CN" w:bidi="ar-SA"/>
+                        </w:rPr>
+                        <m:t>x</m:t>
+                      </m:r>
+                      <m:ctrlPr>
+                        <m:rPr/>
+                        <w:rPr>
+                          <w:rFonts w:hint="default" w:ascii="DejaVu Math TeX Gyre" w:hAnsi="DejaVu Math TeX Gyre" w:cstheme="minorBidi"/>
+                          <w:sz w:val="24"/>
+                          <w:lang w:eastAsia="zh-CN" w:bidi="ar-SA"/>
+                        </w:rPr>
+                      </m:ctrlPr>
+                    </m:e>
+                    <m:sub>
+                      <m:r>
+                        <m:rPr>
+                          <m:sty m:val="p"/>
+                        </m:rPr>
+                        <w:rPr>
+                          <w:rFonts w:hint="default" w:ascii="DejaVu Math TeX Gyre" w:hAnsi="DejaVu Math TeX Gyre" w:cstheme="minorBidi"/>
+                          <w:sz w:val="24"/>
+                          <w:lang w:eastAsia="zh-CN" w:bidi="ar-SA"/>
+                        </w:rPr>
+                        <m:t>i</m:t>
+                      </m:r>
+                      <m:ctrlPr>
+                        <m:rPr/>
+                        <w:rPr>
+                          <w:rFonts w:hint="default" w:ascii="DejaVu Math TeX Gyre" w:hAnsi="DejaVu Math TeX Gyre" w:cstheme="minorBidi"/>
+                          <w:sz w:val="24"/>
+                          <w:lang w:eastAsia="zh-CN" w:bidi="ar-SA"/>
+                        </w:rPr>
+                      </m:ctrlPr>
+                    </m:sub>
+                  </m:sSub>
+                  <m:r>
+                    <m:rPr>
+                      <m:sty m:val="p"/>
+                    </m:rPr>
+                    <w:rPr>
+                      <w:rFonts w:hint="default" w:ascii="DejaVu Math TeX Gyre" w:hAnsi="DejaVu Math TeX Gyre" w:cstheme="minorBidi"/>
+                      <w:sz w:val="24"/>
+                      <w:lang w:eastAsia="zh-CN" w:bidi="ar-SA"/>
+                    </w:rPr>
+                    <m:t>,</m:t>
+                  </m:r>
+                  <m:sSub>
+                    <m:sSubPr>
+                      <m:ctrlPr>
+                        <m:rPr/>
+                        <w:rPr>
+                          <w:rFonts w:hint="default" w:ascii="DejaVu Math TeX Gyre" w:hAnsi="DejaVu Math TeX Gyre" w:cstheme="minorBidi"/>
+                          <w:i w:val="0"/>
+                          <w:sz w:val="24"/>
+                          <w:lang w:eastAsia="zh-CN" w:bidi="ar-SA"/>
+                        </w:rPr>
+                      </m:ctrlPr>
+                    </m:sSubPr>
+                    <m:e>
+                      <m:r>
+                        <m:rPr>
+                          <m:sty m:val="p"/>
+                        </m:rPr>
+                        <w:rPr>
+                          <w:rFonts w:hint="default" w:ascii="DejaVu Math TeX Gyre" w:hAnsi="DejaVu Math TeX Gyre" w:cstheme="minorBidi"/>
+                          <w:sz w:val="24"/>
+                          <w:lang w:eastAsia="zh-CN" w:bidi="ar-SA"/>
+                        </w:rPr>
+                        <m:t>x</m:t>
+                      </m:r>
+                      <m:ctrlPr>
+                        <m:rPr/>
+                        <w:rPr>
+                          <w:rFonts w:hint="default" w:ascii="DejaVu Math TeX Gyre" w:hAnsi="DejaVu Math TeX Gyre" w:cstheme="minorBidi"/>
+                          <w:i w:val="0"/>
+                          <w:sz w:val="24"/>
+                          <w:lang w:eastAsia="zh-CN" w:bidi="ar-SA"/>
+                        </w:rPr>
+                      </m:ctrlPr>
+                    </m:e>
+                    <m:sub>
+                      <m:r>
+                        <m:rPr>
+                          <m:sty m:val="p"/>
+                        </m:rPr>
+                        <w:rPr>
+                          <w:rFonts w:hint="default" w:ascii="DejaVu Math TeX Gyre" w:hAnsi="DejaVu Math TeX Gyre" w:cstheme="minorBidi"/>
+                          <w:sz w:val="24"/>
+                          <w:lang w:eastAsia="zh-CN" w:bidi="ar-SA"/>
+                        </w:rPr>
+                        <m:t>j</m:t>
+                      </m:r>
+                      <m:ctrlPr>
+                        <m:rPr/>
+                        <w:rPr>
+                          <w:rFonts w:hint="default" w:ascii="DejaVu Math TeX Gyre" w:hAnsi="DejaVu Math TeX Gyre" w:cstheme="minorBidi"/>
+                          <w:i w:val="0"/>
+                          <w:sz w:val="24"/>
+                          <w:lang w:eastAsia="zh-CN" w:bidi="ar-SA"/>
+                        </w:rPr>
+                      </m:ctrlPr>
+                    </m:sub>
+                  </m:sSub>
+                  <m:r>
+                    <m:rPr>
+                      <m:sty m:val="p"/>
+                    </m:rPr>
+                    <w:rPr>
+                      <w:rFonts w:hint="default" w:ascii="DejaVu Math TeX Gyre" w:hAnsi="DejaVu Math TeX Gyre" w:cstheme="minorBidi"/>
+                      <w:sz w:val="24"/>
+                      <w:lang w:eastAsia="zh-CN" w:bidi="ar-SA"/>
+                    </w:rPr>
+                    <m:t>)</m:t>
+                  </m:r>
+                  <m:ctrlPr>
+                    <m:rPr/>
+                    <w:rPr>
+                      <w:rFonts w:hint="default" w:ascii="DejaVu Math TeX Gyre" w:hAnsi="DejaVu Math TeX Gyre" w:cstheme="minorBidi"/>
+                      <w:sz w:val="24"/>
+                      <w:lang w:eastAsia="zh-CN" w:bidi="ar-SA"/>
+                    </w:rPr>
+                  </m:ctrlPr>
+                </m:e>
+              </m:nary>
+              <m:ctrlPr>
+                <m:rPr/>
+                <w:rPr>
+                  <w:rFonts w:hint="default" w:ascii="DejaVu Math TeX Gyre" w:hAnsi="DejaVu Math TeX Gyre" w:cstheme="minorBidi"/>
+                  <w:sz w:val="24"/>
+                  <w:lang w:eastAsia="zh-CN" w:bidi="ar-SA"/>
+                </w:rPr>
+              </m:ctrlPr>
+            </m:e>
+          </m:nary>
+        </m:oMath>
+      </m:oMathPara>
+    </w:p>
+    <w:p>
+      <w:pPr>
+        <w:numPr>
+          <w:ilvl w:val="0"/>
+          <w:numId w:val="0"/>
+        </w:numPr>
+        <m:rPr/>
+        <w:rPr>
+          <w:rFonts w:hint="default"/>
+          <w:lang w:eastAsia="zh-CN"/>
+        </w:rPr>
+      </w:pPr>
+      <w:r>
+        <m:rPr/>
+        <w:rPr>
+          <w:rFonts w:hint="default"/>
+          <w:lang w:eastAsia="zh-CN"/>
+        </w:rPr>
+        <w:t>公式中Y是标签label， X是节点node</w:t>
+      </w:r>
+    </w:p>
+    <w:p>
+      <w:pPr>
+        <w:numPr>
+          <w:ilvl w:val="0"/>
+          <w:numId w:val="0"/>
+        </w:numPr>
+        <m:rPr/>
+        <w:rPr>
+          <w:rFonts w:hint="default"/>
+          <w:lang w:eastAsia="zh-CN"/>
+        </w:rPr>
+      </w:pPr>
+      <w:r>
+        <m:rPr/>
+        <w:rPr>
+          <w:rFonts w:hint="default"/>
+          <w:lang w:eastAsia="zh-CN"/>
+        </w:rPr>
+        <w:t>UnaryCost:之前计算的score，用平均score归一化后的值</w:t>
+      </w:r>
+    </w:p>
+    <w:p>
+      <w:pPr>
+        <w:numPr>
+          <w:ilvl w:val="0"/>
+          <w:numId w:val="0"/>
+        </w:numPr>
+        <m:rPr/>
+        <w:rPr>
+          <w:rFonts w:hint="default" w:hAnsi="DejaVu Math TeX Gyre" w:cstheme="minorBidi"/>
+          <w:i w:val="0"/>
+          <w:sz w:val="24"/>
+          <w:lang w:eastAsia="zh-CN" w:bidi="ar-SA"/>
+        </w:rPr>
+      </w:pPr>
+      <m:oMathPara>
+        <m:oMath>
+          <m:r>
+            <m:rPr>
+              <m:sty m:val="p"/>
+            </m:rPr>
+            <w:rPr>
+              <w:rFonts w:hint="default" w:ascii="DejaVu Math TeX Gyre" w:hAnsi="DejaVu Math TeX Gyre" w:cstheme="minorBidi"/>
+              <w:sz w:val="24"/>
+              <w:lang w:eastAsia="zh-CN" w:bidi="ar-SA"/>
+            </w:rPr>
+            <m:t>UnaryCost=avgScore/neighbors[k].score</m:t>
+          </m:r>
+        </m:oMath>
+      </m:oMathPara>
+    </w:p>
+    <w:p>
+      <w:pPr>
+        <w:numPr>
+          <w:ilvl w:val="0"/>
+          <w:numId w:val="0"/>
+        </w:numPr>
+        <m:rPr/>
+        <w:rPr>
+          <w:rFonts w:hint="default" w:hAnsi="DejaVu Math TeX Gyre" w:cstheme="minorBidi"/>
+          <w:i w:val="0"/>
+          <w:sz w:val="24"/>
+          <w:lang w:eastAsia="zh-CN" w:bidi="ar-SA"/>
+        </w:rPr>
+      </w:pPr>
+      <w:r>
+        <m:rPr/>
+        <w:rPr>
+          <w:rFonts w:hint="default" w:hAnsi="DejaVu Math TeX Gyre" w:cstheme="minorBidi"/>
+          <w:i w:val="0"/>
+          <w:sz w:val="24"/>
+          <w:lang w:eastAsia="zh-CN" w:bidi="ar-SA"/>
+        </w:rPr>
+        <w:t>PairwiseCost: 惩罚两个node的label相同的情况即不鼓励任意两个的view相同</w:t>
+      </w:r>
+    </w:p>
+    <w:p>
+      <w:pPr>
+        <w:numPr>
+          <w:ilvl w:val="0"/>
+          <w:numId w:val="0"/>
+        </w:numPr>
+        <m:rPr/>
+        <w:rPr>
+          <w:rFonts w:hint="default" w:hAnsi="DejaVu Math TeX Gyre" w:cstheme="minorBidi"/>
+          <w:i w:val="0"/>
+          <w:sz w:val="24"/>
+          <w:lang w:eastAsia="zh-CN" w:bidi="ar-SA"/>
+        </w:rPr>
+      </w:pPr>
+      <m:oMathPara>
+        <m:oMath>
+          <m:r>
+            <m:rPr>
+              <m:sty m:val="p"/>
+            </m:rPr>
+            <w:rPr>
+              <w:rFonts w:hint="default" w:ascii="DejaVu Math TeX Gyre" w:hAnsi="DejaVu Math TeX Gyre" w:cstheme="minorBidi"/>
+              <w:sz w:val="24"/>
+              <w:lang w:bidi="ar-SA"/>
+            </w:rPr>
+            <m:t>PairwiseCost=</m:t>
+          </m:r>
+          <m:d>
+            <m:dPr>
+              <m:begChr m:val="{"/>
+              <m:endChr m:val=""/>
+              <m:ctrlPr>
+                <w:rPr>
+                  <w:rFonts w:ascii="DejaVu Math TeX Gyre" w:hAnsi="DejaVu Math TeX Gyre" w:cstheme="minorBidi"/>
+                  <w:i/>
+                  <w:sz w:val="24"/>
+                  <w:lang w:bidi="ar-SA"/>
+                </w:rPr>
+              </m:ctrlPr>
+            </m:dPr>
+            <m:e>
+              <m:eqArr>
+                <m:eqArrPr>
+                  <m:ctrlPr>
+                    <w:rPr>
+                      <w:rFonts w:ascii="DejaVu Math TeX Gyre" w:hAnsi="DejaVu Math TeX Gyre" w:cstheme="minorBidi"/>
+                      <w:i/>
+                      <w:sz w:val="24"/>
+                      <w:lang w:bidi="ar-SA"/>
+                    </w:rPr>
+                  </m:ctrlPr>
+                </m:eqArrPr>
+                <m:e>
+                  <m:r>
+                    <m:rPr/>
+                    <w:rPr>
+                      <w:rFonts w:hint="default" w:ascii="DejaVu Math TeX Gyre" w:hAnsi="DejaVu Math TeX Gyre" w:cstheme="minorBidi"/>
+                      <w:sz w:val="24"/>
+                      <w:lang w:bidi="ar-SA"/>
+                    </w:rPr>
+                    <m:t>area/</m:t>
+                  </m:r>
+                  <m:sSub>
+                    <m:sSubPr>
+                      <m:ctrlPr>
+                        <m:rPr/>
+                        <w:rPr>
+                          <w:rFonts w:hint="default" w:ascii="DejaVu Math TeX Gyre" w:hAnsi="DejaVu Math TeX Gyre" w:cstheme="minorBidi"/>
+                          <w:i/>
+                          <w:sz w:val="24"/>
+                          <w:lang w:bidi="ar-SA"/>
+                        </w:rPr>
+                      </m:ctrlPr>
+                    </m:sSubPr>
+                    <m:e>
+                      <m:r>
+                        <m:rPr/>
+                        <w:rPr>
+                          <w:rFonts w:hint="default" w:ascii="DejaVu Math TeX Gyre" w:hAnsi="DejaVu Math TeX Gyre" w:cstheme="minorBidi"/>
+                          <w:sz w:val="24"/>
+                          <w:lang w:bidi="ar-SA"/>
+                        </w:rPr>
+                        <m:t>area</m:t>
+                      </m:r>
+                      <m:ctrlPr>
+                        <m:rPr/>
+                        <w:rPr>
+                          <w:rFonts w:hint="default" w:ascii="DejaVu Math TeX Gyre" w:hAnsi="DejaVu Math TeX Gyre" w:cstheme="minorBidi"/>
+                          <w:i/>
+                          <w:sz w:val="24"/>
+                          <w:lang w:bidi="ar-SA"/>
+                        </w:rPr>
+                      </m:ctrlPr>
+                    </m:e>
+                    <m:sub>
+                      <m:r>
+                        <m:rPr/>
+                        <w:rPr>
+                          <w:rFonts w:hint="default" w:ascii="DejaVu Math TeX Gyre" w:hAnsi="DejaVu Math TeX Gyre" w:cstheme="minorBidi"/>
+                          <w:sz w:val="24"/>
+                          <w:lang w:bidi="ar-SA"/>
+                        </w:rPr>
+                        <m:t>xi</m:t>
+                      </m:r>
+                      <m:ctrlPr>
+                        <m:rPr/>
+                        <w:rPr>
+                          <w:rFonts w:hint="default" w:ascii="DejaVu Math TeX Gyre" w:hAnsi="DejaVu Math TeX Gyre" w:cstheme="minorBidi"/>
+                          <w:i/>
+                          <w:sz w:val="24"/>
+                          <w:lang w:bidi="ar-SA"/>
+                        </w:rPr>
+                      </m:ctrlPr>
+                    </m:sub>
+                  </m:sSub>
+                  <m:r>
+                    <m:rPr/>
+                    <w:rPr>
+                      <w:rFonts w:hint="default" w:ascii="DejaVu Math TeX Gyre" w:hAnsi="DejaVu Math TeX Gyre" w:cstheme="minorBidi"/>
+                      <w:sz w:val="24"/>
+                      <w:lang w:bidi="ar-SA"/>
+                    </w:rPr>
+                    <m:t>(li) +</m:t>
+                  </m:r>
+                  <m:r>
+                    <m:rPr/>
+                    <w:rPr>
+                      <w:rFonts w:hint="default" w:ascii="DejaVu Math TeX Gyre" w:hAnsi="DejaVu Math TeX Gyre" w:cstheme="minorBidi"/>
+                      <w:sz w:val="24"/>
+                      <w:lang w:bidi="ar-SA"/>
+                    </w:rPr>
+                    <m:t>area/</m:t>
+                  </m:r>
+                  <m:sSub>
+                    <m:sSubPr>
+                      <m:ctrlPr>
+                        <w:rPr>
+                          <w:rFonts w:hint="default" w:ascii="DejaVu Math TeX Gyre" w:hAnsi="DejaVu Math TeX Gyre" w:cstheme="minorBidi"/>
+                          <w:i/>
+                          <w:sz w:val="24"/>
+                          <w:lang w:bidi="ar-SA"/>
+                        </w:rPr>
+                      </m:ctrlPr>
+                    </m:sSubPr>
+                    <m:e>
+                      <m:r>
+                        <m:rPr/>
+                        <w:rPr>
+                          <w:rFonts w:hint="default" w:ascii="DejaVu Math TeX Gyre" w:hAnsi="DejaVu Math TeX Gyre" w:cstheme="minorBidi"/>
+                          <w:sz w:val="24"/>
+                          <w:lang w:bidi="ar-SA"/>
+                        </w:rPr>
+                        <m:t>area</m:t>
+                      </m:r>
+                      <m:ctrlPr>
+                        <w:rPr>
+                          <w:rFonts w:hint="default" w:ascii="DejaVu Math TeX Gyre" w:hAnsi="DejaVu Math TeX Gyre" w:cstheme="minorBidi"/>
+                          <w:i/>
+                          <w:sz w:val="24"/>
+                          <w:lang w:bidi="ar-SA"/>
+                        </w:rPr>
+                      </m:ctrlPr>
+                    </m:e>
+                    <m:sub>
+                      <m:r>
+                        <m:rPr/>
+                        <w:rPr>
+                          <w:rFonts w:hint="default" w:ascii="DejaVu Math TeX Gyre" w:hAnsi="DejaVu Math TeX Gyre" w:cstheme="minorBidi"/>
+                          <w:sz w:val="24"/>
+                          <w:lang w:bidi="ar-SA"/>
+                        </w:rPr>
+                        <m:t>xj</m:t>
+                      </m:r>
+                      <m:ctrlPr>
+                        <w:rPr>
+                          <w:rFonts w:hint="default" w:ascii="DejaVu Math TeX Gyre" w:hAnsi="DejaVu Math TeX Gyre" w:cstheme="minorBidi"/>
+                          <w:i/>
+                          <w:sz w:val="24"/>
+                          <w:lang w:bidi="ar-SA"/>
+                        </w:rPr>
+                      </m:ctrlPr>
+                    </m:sub>
+                  </m:sSub>
+                  <m:r>
+                    <m:rPr/>
+                    <w:rPr>
+                      <w:rFonts w:hint="default" w:ascii="DejaVu Math TeX Gyre" w:hAnsi="DejaVu Math TeX Gyre" w:cstheme="minorBidi"/>
+                      <w:sz w:val="24"/>
+                      <w:lang w:bidi="ar-SA"/>
+                    </w:rPr>
+                    <m:t>(l</m:t>
+                  </m:r>
+                  <m:r>
+                    <m:rPr/>
+                    <w:rPr>
+                      <w:rFonts w:hint="default" w:ascii="DejaVu Math TeX Gyre" w:hAnsi="DejaVu Math TeX Gyre" w:cstheme="minorBidi"/>
+                      <w:sz w:val="24"/>
+                      <w:lang w:bidi="ar-SA"/>
+                    </w:rPr>
+                    <m:t>j</m:t>
+                  </m:r>
+                  <m:r>
+                    <m:rPr/>
+                    <w:rPr>
+                      <w:rFonts w:hint="default" w:ascii="DejaVu Math TeX Gyre" w:hAnsi="DejaVu Math TeX Gyre" w:cstheme="minorBidi"/>
+                      <w:sz w:val="24"/>
+                      <w:lang w:bidi="ar-SA"/>
+                    </w:rPr>
+                    <m:t>)</m:t>
+                  </m:r>
+                  <m:r>
+                    <m:rPr/>
+                    <w:rPr>
+                      <w:rFonts w:hint="default" w:ascii="DejaVu Math TeX Gyre" w:hAnsi="DejaVu Math TeX Gyre" w:cstheme="minorBidi"/>
+                      <w:sz w:val="24"/>
+                      <w:lang w:bidi="ar-SA"/>
+                    </w:rPr>
+                    <m:t xml:space="preserve">      li!=lj</m:t>
+                  </m:r>
+                  <m:ctrlPr>
+                    <w:rPr>
+                      <w:rFonts w:ascii="DejaVu Math TeX Gyre" w:hAnsi="DejaVu Math TeX Gyre" w:cstheme="minorBidi"/>
+                      <w:i/>
+                      <w:sz w:val="24"/>
+                      <w:lang w:bidi="ar-SA"/>
+                    </w:rPr>
+                  </m:ctrlPr>
+                </m:e>
+                <m:e>
+                  <m:r>
+                    <m:rPr/>
+                    <w:rPr>
+                      <w:rFonts w:hint="default" w:ascii="DejaVu Math TeX Gyre" w:hAnsi="DejaVu Math TeX Gyre" w:cstheme="minorBidi"/>
+                      <w:sz w:val="24"/>
+                      <w:lang w:bidi="ar-SA"/>
+                    </w:rPr>
+                    <m:t>fSamePairwise                   li=lj</m:t>
+                  </m:r>
+                  <m:ctrlPr>
+                    <w:rPr>
+                      <w:rFonts w:ascii="DejaVu Math TeX Gyre" w:hAnsi="DejaVu Math TeX Gyre" w:cstheme="minorBidi"/>
+                      <w:i/>
+                      <w:sz w:val="24"/>
+                      <w:lang w:bidi="ar-SA"/>
+                    </w:rPr>
+                  </m:ctrlPr>
+                </m:e>
+              </m:eqArr>
+              <m:ctrlPr>
+                <w:rPr>
+                  <w:rFonts w:ascii="DejaVu Math TeX Gyre" w:hAnsi="DejaVu Math TeX Gyre" w:cstheme="minorBidi"/>
+                  <w:i/>
+                  <w:sz w:val="24"/>
+                  <w:lang w:bidi="ar-SA"/>
+                </w:rPr>
+              </m:ctrlPr>
+            </m:e>
+          </m:d>
+        </m:oMath>
+      </m:oMathPara>
       <w:bookmarkStart w:id="0" w:name="_GoBack"/>
       <w:bookmarkEnd w:id="0"/>
-    </w:p>
-    <w:p>
-      <w:pPr>
-        <m:rPr/>
-        <w:rPr>
-          <w:rFonts w:hint="default"/>
-          <w:lang w:eastAsia="zh-CN"/>
-        </w:rPr>
-      </w:pPr>
     </w:p>
     <w:sectPr>
       <w:pgSz w:w="11906" w:h="16838"/>
@@ -7133,6 +10819,33 @@
 <file path=word/numbering.xml><?xml version="1.0" encoding="utf-8"?>
 <w:numbering xmlns:wpc="http://schemas.microsoft.com/office/word/2010/wordprocessingCanvas" xmlns:mc="http://schemas.openxmlformats.org/markup-compatibility/2006" xmlns:o="urn:schemas-microsoft-com:office:office" xmlns:r="http://schemas.openxmlformats.org/officeDocument/2006/relationships" xmlns:m="http://schemas.openxmlformats.org/officeDocument/2006/math" xmlns:v="urn:schemas-microsoft-com:vml" xmlns:wp14="http://schemas.microsoft.com/office/word/2010/wordprocessingDrawing" xmlns:wp="http://schemas.openxmlformats.org/drawingml/2006/wordprocessingDrawing" xmlns:w10="urn:schemas-microsoft-com:office:word" xmlns:w="http://schemas.openxmlformats.org/wordprocessingml/2006/main" xmlns:w14="http://schemas.microsoft.com/office/word/2010/wordml" xmlns:wpg="http://schemas.microsoft.com/office/word/2010/wordprocessingGroup" xmlns:wpi="http://schemas.microsoft.com/office/word/2010/wordprocessingInk" xmlns:wne="http://schemas.microsoft.com/office/word/2006/wordml" xmlns:wps="http://schemas.microsoft.com/office/word/2010/wordprocessingShape" xmlns:wpsCustomData="http://www.wps.cn/officeDocument/2013/wpsCustomData" mc:Ignorable="w14 wp14">
   <w:abstractNum w:abstractNumId="0">
+    <w:nsid w:val="9FFEA47F"/>
+    <w:multiLevelType w:val="singleLevel"/>
+    <w:tmpl w:val="9FFEA47F"/>
+    <w:lvl w:ilvl="0" w:tentative="0">
+      <w:start w:val="1"/>
+      <w:numFmt w:val="lowerRoman"/>
+      <w:suff w:val="space"/>
+      <w:lvlText w:val="%1."/>
+      <w:lvlJc w:val="left"/>
+      <w:pPr>
+        <w:ind w:left="780" w:leftChars="0" w:firstLine="0" w:firstLineChars="0"/>
+      </w:pPr>
+    </w:lvl>
+  </w:abstractNum>
+  <w:abstractNum w:abstractNumId="1">
+    <w:nsid w:val="D76C602F"/>
+    <w:multiLevelType w:val="singleLevel"/>
+    <w:tmpl w:val="D76C602F"/>
+    <w:lvl w:ilvl="0" w:tentative="0">
+      <w:start w:val="1"/>
+      <w:numFmt w:val="lowerRoman"/>
+      <w:suff w:val="space"/>
+      <w:lvlText w:val="%1."/>
+      <w:lvlJc w:val="left"/>
+    </w:lvl>
+  </w:abstractNum>
+  <w:abstractNum w:abstractNumId="2">
     <w:nsid w:val="DEDEBCB8"/>
     <w:multiLevelType w:val="singleLevel"/>
     <w:tmpl w:val="DEDEBCB8"/>
@@ -7144,7 +10857,7 @@
       <w:lvlJc w:val="left"/>
     </w:lvl>
   </w:abstractNum>
-  <w:abstractNum w:abstractNumId="1">
+  <w:abstractNum w:abstractNumId="3">
     <w:nsid w:val="FB7242B6"/>
     <w:multiLevelType w:val="multilevel"/>
     <w:tmpl w:val="FB7242B6"/>
@@ -7264,7 +10977,27 @@
       </w:rPr>
     </w:lvl>
   </w:abstractNum>
-  <w:abstractNum w:abstractNumId="2">
+  <w:abstractNum w:abstractNumId="4">
+    <w:nsid w:val="FD4EE34B"/>
+    <w:multiLevelType w:val="singleLevel"/>
+    <w:tmpl w:val="FD4EE34B"/>
+    <w:lvl w:ilvl="0" w:tentative="0">
+      <w:start w:val="1"/>
+      <w:numFmt w:val="upperRoman"/>
+      <w:lvlText w:val="%1."/>
+      <w:lvlJc w:val="left"/>
+      <w:pPr>
+        <w:tabs>
+          <w:tab w:val="left" w:pos="425"/>
+        </w:tabs>
+        <w:ind w:left="425" w:leftChars="0" w:hanging="425" w:firstLineChars="0"/>
+      </w:pPr>
+      <w:rPr>
+        <w:rFonts w:hint="default"/>
+      </w:rPr>
+    </w:lvl>
+  </w:abstractNum>
+  <w:abstractNum w:abstractNumId="5">
     <w:nsid w:val="6FDD45FF"/>
     <w:multiLevelType w:val="singleLevel"/>
     <w:tmpl w:val="6FDD45FF"/>
@@ -7276,14 +11009,161 @@
       <w:lvlJc w:val="left"/>
     </w:lvl>
   </w:abstractNum>
+  <w:abstractNum w:abstractNumId="6">
+    <w:nsid w:val="6FE5AF8A"/>
+    <w:multiLevelType w:val="multilevel"/>
+    <w:tmpl w:val="6FE5AF8A"/>
+    <w:lvl w:ilvl="0" w:tentative="0">
+      <w:start w:val="1"/>
+      <w:numFmt w:val="decimal"/>
+      <w:lvlText w:val="%1."/>
+      <w:lvlJc w:val="left"/>
+      <w:pPr>
+        <w:tabs>
+          <w:tab w:val="left" w:pos="312"/>
+        </w:tabs>
+      </w:pPr>
+    </w:lvl>
+    <w:lvl w:ilvl="1" w:tentative="0">
+      <w:start w:val="1"/>
+      <w:numFmt w:val="decimal"/>
+      <w:suff w:val="space"/>
+      <w:lvlText w:val="%1.%2."/>
+      <w:lvlJc w:val="left"/>
+      <w:pPr>
+        <w:ind w:left="840" w:leftChars="0" w:firstLine="0" w:firstLineChars="0"/>
+      </w:pPr>
+      <w:rPr>
+        <w:rFonts w:hint="default"/>
+      </w:rPr>
+    </w:lvl>
+    <w:lvl w:ilvl="2" w:tentative="0">
+      <w:start w:val="1"/>
+      <w:numFmt w:val="decimal"/>
+      <w:suff w:val="space"/>
+      <w:lvlText w:val="%1.%2.%3."/>
+      <w:lvlJc w:val="left"/>
+      <w:pPr>
+        <w:ind w:left="840" w:leftChars="0" w:firstLine="0" w:firstLineChars="0"/>
+      </w:pPr>
+      <w:rPr>
+        <w:rFonts w:hint="default"/>
+      </w:rPr>
+    </w:lvl>
+    <w:lvl w:ilvl="3" w:tentative="0">
+      <w:start w:val="1"/>
+      <w:numFmt w:val="decimal"/>
+      <w:suff w:val="space"/>
+      <w:lvlText w:val="%1.%2.%3.%4."/>
+      <w:lvlJc w:val="left"/>
+      <w:pPr>
+        <w:ind w:left="840" w:leftChars="0" w:firstLine="0" w:firstLineChars="0"/>
+      </w:pPr>
+      <w:rPr>
+        <w:rFonts w:hint="default"/>
+      </w:rPr>
+    </w:lvl>
+    <w:lvl w:ilvl="4" w:tentative="0">
+      <w:start w:val="1"/>
+      <w:numFmt w:val="decimal"/>
+      <w:suff w:val="space"/>
+      <w:lvlText w:val="%1.%2.%3.%4.%5."/>
+      <w:lvlJc w:val="left"/>
+      <w:pPr>
+        <w:ind w:left="840" w:leftChars="0" w:firstLine="0" w:firstLineChars="0"/>
+      </w:pPr>
+      <w:rPr>
+        <w:rFonts w:hint="default"/>
+      </w:rPr>
+    </w:lvl>
+    <w:lvl w:ilvl="5" w:tentative="0">
+      <w:start w:val="1"/>
+      <w:numFmt w:val="decimal"/>
+      <w:suff w:val="space"/>
+      <w:lvlText w:val="%1.%2.%3.%4.%5.%6."/>
+      <w:lvlJc w:val="left"/>
+      <w:pPr>
+        <w:ind w:left="840" w:leftChars="0" w:firstLine="0" w:firstLineChars="0"/>
+      </w:pPr>
+      <w:rPr>
+        <w:rFonts w:hint="default"/>
+      </w:rPr>
+    </w:lvl>
+    <w:lvl w:ilvl="6" w:tentative="0">
+      <w:start w:val="1"/>
+      <w:numFmt w:val="decimal"/>
+      <w:suff w:val="space"/>
+      <w:lvlText w:val="%1.%2.%3.%4.%5.%6.%7."/>
+      <w:lvlJc w:val="left"/>
+      <w:pPr>
+        <w:ind w:left="840" w:leftChars="0" w:firstLine="0" w:firstLineChars="0"/>
+      </w:pPr>
+      <w:rPr>
+        <w:rFonts w:hint="default"/>
+      </w:rPr>
+    </w:lvl>
+    <w:lvl w:ilvl="7" w:tentative="0">
+      <w:start w:val="1"/>
+      <w:numFmt w:val="decimal"/>
+      <w:suff w:val="space"/>
+      <w:lvlText w:val="%1.%2.%3.%4.%5.%6.%7.%8."/>
+      <w:lvlJc w:val="left"/>
+      <w:pPr>
+        <w:ind w:left="840" w:leftChars="0" w:firstLine="0" w:firstLineChars="0"/>
+      </w:pPr>
+      <w:rPr>
+        <w:rFonts w:hint="default"/>
+      </w:rPr>
+    </w:lvl>
+    <w:lvl w:ilvl="8" w:tentative="0">
+      <w:start w:val="1"/>
+      <w:numFmt w:val="decimal"/>
+      <w:suff w:val="space"/>
+      <w:lvlText w:val="%1.%2.%3.%4.%5.%6.%7.%8.%9."/>
+      <w:lvlJc w:val="left"/>
+      <w:pPr>
+        <w:ind w:left="840" w:leftChars="0" w:firstLine="0" w:firstLineChars="0"/>
+      </w:pPr>
+      <w:rPr>
+        <w:rFonts w:hint="default"/>
+      </w:rPr>
+    </w:lvl>
+  </w:abstractNum>
+  <w:abstractNum w:abstractNumId="7">
+    <w:nsid w:val="7DAAB789"/>
+    <w:multiLevelType w:val="singleLevel"/>
+    <w:tmpl w:val="7DAAB789"/>
+    <w:lvl w:ilvl="0" w:tentative="0">
+      <w:start w:val="1"/>
+      <w:numFmt w:val="decimal"/>
+      <w:suff w:val="space"/>
+      <w:lvlText w:val="%1."/>
+      <w:lvlJc w:val="left"/>
+    </w:lvl>
+  </w:abstractNum>
   <w:num w:numId="1">
+    <w:abstractNumId w:val="3"/>
+  </w:num>
+  <w:num w:numId="2">
+    <w:abstractNumId w:val="5"/>
+  </w:num>
+  <w:num w:numId="3">
+    <w:abstractNumId w:val="2"/>
+  </w:num>
+  <w:num w:numId="4">
+    <w:abstractNumId w:val="4"/>
+  </w:num>
+  <w:num w:numId="5">
     <w:abstractNumId w:val="1"/>
   </w:num>
-  <w:num w:numId="2">
-    <w:abstractNumId w:val="2"/>
+  <w:num w:numId="6">
+    <w:abstractNumId w:val="0"/>
   </w:num>
-  <w:num w:numId="3">
-    <w:abstractNumId w:val="0"/>
+  <w:num w:numId="7">
+    <w:abstractNumId w:val="7"/>
+  </w:num>
+  <w:num w:numId="8">
+    <w:abstractNumId w:val="6"/>
   </w:num>
 </w:numbering>
 </file>
@@ -7650,6 +11530,21 @@
       <w:lang w:val="en-US" w:eastAsia="zh-CN" w:bidi="ar"/>
     </w:rPr>
   </w:style>
+  <w:style w:type="paragraph" w:styleId="7">
+    <w:name w:val="Normal (Web)"/>
+    <w:uiPriority w:val="0"/>
+    <w:pPr>
+      <w:spacing w:before="0" w:beforeAutospacing="1" w:after="0" w:afterAutospacing="1"/>
+      <w:ind w:left="0" w:right="0"/>
+      <w:jc w:val="left"/>
+    </w:pPr>
+    <w:rPr>
+      <w:kern w:val="0"/>
+      <w:sz w:val="24"/>
+      <w:szCs w:val="24"/>
+      <w:lang w:val="en-US" w:eastAsia="zh-CN" w:bidi="ar"/>
+    </w:rPr>
+  </w:style>
 </w:styles>
 </file>
 

--- a/OpenMVS.docx
+++ b/OpenMVS.docx
@@ -9435,8 +9435,10 @@
           <w:i w:val="0"/>
           <w:lang w:eastAsia="zh-CN"/>
         </w:rPr>
-        <w:t>夹角越接近或者等于该阈值，得分越高</w:t>
-      </w:r>
+        <w:t>夹角越接近或者等于该阈值，得分越高，论文中取值为1.6次方，而不是2</w:t>
+      </w:r>
+      <w:bookmarkStart w:id="0" w:name="_GoBack"/>
+      <w:bookmarkEnd w:id="0"/>
     </w:p>
     <w:p>
       <w:pPr>
@@ -10540,7 +10542,30 @@
           <w:sz w:val="24"/>
           <w:lang w:eastAsia="zh-CN" w:bidi="ar-SA"/>
         </w:rPr>
-        <w:t>PairwiseCost: 惩罚两个node的label相同的情况即不鼓励任意两个的view相同</w:t>
+        <w:t>avgScore/score 。view选当前标签（score越大该邻域越合适）的代价</w:t>
+      </w:r>
+      <m:oMath>
+        <m:r>
+          <m:rPr>
+            <m:sty m:val="p"/>
+          </m:rPr>
+          <w:rPr>
+            <w:rFonts w:hint="default" w:ascii="DejaVu Math TeX Gyre" w:hAnsi="DejaVu Math TeX Gyre" w:cstheme="minorBidi"/>
+            <w:sz w:val="24"/>
+            <w:lang w:eastAsia="zh-CN" w:bidi="ar-SA"/>
+          </w:rPr>
+          <m:t>neighbors[k].score</m:t>
+        </m:r>
+      </m:oMath>
+      <w:r>
+        <m:rPr/>
+        <w:rPr>
+          <w:rFonts w:hint="default" w:hAnsi="DejaVu Math TeX Gyre" w:cstheme="minorBidi"/>
+          <w:i w:val="0"/>
+          <w:sz w:val="24"/>
+          <w:lang w:eastAsia="zh-CN" w:bidi="ar-SA"/>
+        </w:rPr>
+        <w:t>， avgScore/score就越小即代价越小则该邻域就越合适</w:t>
       </w:r>
     </w:p>
     <w:p>
@@ -10555,6 +10580,45 @@
           <w:i w:val="0"/>
           <w:sz w:val="24"/>
           <w:lang w:eastAsia="zh-CN" w:bidi="ar-SA"/>
+        </w:rPr>
+      </w:pPr>
+    </w:p>
+    <w:p>
+      <w:pPr>
+        <w:numPr>
+          <w:ilvl w:val="0"/>
+          <w:numId w:val="0"/>
+        </w:numPr>
+        <m:rPr/>
+        <w:rPr>
+          <w:rFonts w:hint="default" w:hAnsi="DejaVu Math TeX Gyre" w:cstheme="minorBidi"/>
+          <w:i w:val="0"/>
+          <w:sz w:val="24"/>
+          <w:lang w:eastAsia="zh-CN" w:bidi="ar-SA"/>
+        </w:rPr>
+      </w:pPr>
+      <w:r>
+        <m:rPr/>
+        <w:rPr>
+          <w:rFonts w:hint="default" w:hAnsi="DejaVu Math TeX Gyre" w:cstheme="minorBidi"/>
+          <w:i w:val="0"/>
+          <w:sz w:val="24"/>
+          <w:lang w:eastAsia="zh-CN" w:bidi="ar-SA"/>
+        </w:rPr>
+        <w:t>PairwiseCost: 惩罚两个node的label相同的情况即不鼓励任意两个的view相同</w:t>
+      </w:r>
+    </w:p>
+    <w:p>
+      <w:pPr>
+        <w:numPr>
+          <w:ilvl w:val="0"/>
+          <w:numId w:val="0"/>
+        </w:numPr>
+        <w:rPr>
+          <w:rFonts w:hAnsi="DejaVu Math TeX Gyre" w:cstheme="minorBidi"/>
+          <w:i w:val="0"/>
+          <w:sz w:val="24"/>
+          <w:lang w:bidi="ar-SA"/>
         </w:rPr>
       </w:pPr>
       <m:oMathPara>
@@ -10803,8 +10867,115 @@
           </m:d>
         </m:oMath>
       </m:oMathPara>
-      <w:bookmarkStart w:id="0" w:name="_GoBack"/>
-      <w:bookmarkEnd w:id="0"/>
+    </w:p>
+    <w:p>
+      <w:pPr>
+        <w:numPr>
+          <w:ilvl w:val="0"/>
+          <w:numId w:val="0"/>
+        </w:numPr>
+        <w:rPr>
+          <w:rFonts w:hAnsi="DejaVu Math TeX Gyre" w:cstheme="minorBidi"/>
+          <w:i w:val="0"/>
+          <w:sz w:val="24"/>
+          <w:lang w:bidi="ar-SA"/>
+        </w:rPr>
+      </w:pPr>
+    </w:p>
+    <w:p>
+      <w:pPr>
+        <w:numPr>
+          <w:ilvl w:val="0"/>
+          <w:numId w:val="0"/>
+        </w:numPr>
+        <m:rPr/>
+        <w:rPr>
+          <w:rFonts w:hint="default" w:hAnsi="DejaVu Math TeX Gyre" w:cstheme="minorBidi"/>
+          <w:i w:val="0"/>
+          <w:sz w:val="24"/>
+          <w:lang w:eastAsia="zh-CN" w:bidi="ar-SA"/>
+        </w:rPr>
+      </w:pPr>
+      <w:r>
+        <w:rPr>
+          <w:rFonts w:hint="default" w:hAnsi="DejaVu Math TeX Gyre" w:cstheme="minorBidi"/>
+          <w:i w:val="0"/>
+          <w:sz w:val="24"/>
+          <w:lang w:bidi="ar-SA"/>
+        </w:rPr>
+        <w:t xml:space="preserve">area是指两个node之间的覆盖的面积， </w:t>
+      </w:r>
+      <m:oMath>
+        <m:sSub>
+          <m:sSubPr>
+            <m:ctrlPr>
+              <w:rPr>
+                <w:rFonts w:hint="default" w:ascii="DejaVu Math TeX Gyre" w:hAnsi="DejaVu Math TeX Gyre" w:cstheme="minorBidi"/>
+                <w:i/>
+                <w:sz w:val="24"/>
+                <w:lang w:bidi="ar-SA"/>
+              </w:rPr>
+            </m:ctrlPr>
+          </m:sSubPr>
+          <m:e>
+            <m:r>
+              <m:rPr/>
+              <w:rPr>
+                <w:rFonts w:hint="default" w:ascii="DejaVu Math TeX Gyre" w:hAnsi="DejaVu Math TeX Gyre" w:cstheme="minorBidi"/>
+                <w:sz w:val="24"/>
+                <w:lang w:bidi="ar-SA"/>
+              </w:rPr>
+              <m:t>area</m:t>
+            </m:r>
+            <m:ctrlPr>
+              <w:rPr>
+                <w:rFonts w:hint="default" w:ascii="DejaVu Math TeX Gyre" w:hAnsi="DejaVu Math TeX Gyre" w:cstheme="minorBidi"/>
+                <w:i/>
+                <w:sz w:val="24"/>
+                <w:lang w:bidi="ar-SA"/>
+              </w:rPr>
+            </m:ctrlPr>
+          </m:e>
+          <m:sub>
+            <m:r>
+              <m:rPr/>
+              <w:rPr>
+                <w:rFonts w:hint="default" w:ascii="DejaVu Math TeX Gyre" w:hAnsi="DejaVu Math TeX Gyre" w:cstheme="minorBidi"/>
+                <w:sz w:val="24"/>
+                <w:lang w:bidi="ar-SA"/>
+              </w:rPr>
+              <m:t>xi</m:t>
+            </m:r>
+            <m:ctrlPr>
+              <w:rPr>
+                <w:rFonts w:hint="default" w:ascii="DejaVu Math TeX Gyre" w:hAnsi="DejaVu Math TeX Gyre" w:cstheme="minorBidi"/>
+                <w:i/>
+                <w:sz w:val="24"/>
+                <w:lang w:bidi="ar-SA"/>
+              </w:rPr>
+            </m:ctrlPr>
+          </m:sub>
+        </m:sSub>
+        <m:r>
+          <m:rPr/>
+          <w:rPr>
+            <w:rFonts w:hint="default" w:ascii="DejaVu Math TeX Gyre" w:hAnsi="DejaVu Math TeX Gyre" w:cstheme="minorBidi"/>
+            <w:sz w:val="24"/>
+            <w:lang w:bidi="ar-SA"/>
+          </w:rPr>
+          <m:t>(li)</m:t>
+        </m:r>
+      </m:oMath>
+      <w:r>
+        <m:rPr/>
+        <w:rPr>
+          <w:rFonts w:hint="default" w:ascii="Times New Roman" w:hAnsi="DejaVu Math TeX Gyre" w:cstheme="minorBidi"/>
+          <w:i w:val="0"/>
+          <w:sz w:val="24"/>
+          <w:lang w:bidi="ar-SA"/>
+        </w:rPr>
+        <w:t>指的是xi与li的覆盖面积</w:t>
+      </w:r>
     </w:p>
     <w:sectPr>
       <w:pgSz w:w="11906" w:h="16838"/>

--- a/OpenMVS.docx
+++ b/OpenMVS.docx
@@ -301,19 +301,11 @@
           <w:rFonts w:hint="default"/>
           <w:lang w:eastAsia="zh-CN"/>
         </w:rPr>
-        <w:t>1.2 然后确定新的y轴，只要满足与e1正交即可，选择与</w:t>
+        <w:t>1.2 然后确定新的y轴，只要满足与e1正交即可，选择与旧的主光轴和新的X轴垂直的方向</w:t>
       </w:r>
-      <w:r>
-        <w:rPr>
-          <w:rFonts w:hint="default"/>
-          <w:lang w:eastAsia="zh-CN"/>
-        </w:rPr>
-        <w:t>旧的主光轴和新的X轴垂直的方向</w:t>
-      </w:r>
-    </w:p>
-    <w:p>
-      <w:pPr>
-        <m:rPr/>
+    </w:p>
+    <w:p>
+      <w:pPr>
         <w:rPr>
           <w:rFonts w:hint="default" w:hAnsi="DejaVu Math TeX Gyre" w:cstheme="minorBidi"/>
           <w:i w:val="0"/>
@@ -357,7 +349,6 @@
         </m:r>
       </m:oMath>
       <w:r>
-        <m:rPr/>
         <w:rPr>
           <w:rFonts w:hint="default" w:hAnsi="DejaVu Math TeX Gyre" w:cstheme="minorBidi"/>
           <w:i w:val="0"/>
@@ -371,14 +362,12 @@
       <w:pPr>
         <w:pStyle w:val="3"/>
         <w:bidi w:val="0"/>
-        <m:rPr/>
         <w:rPr>
           <w:rFonts w:hint="default"/>
           <w:lang w:eastAsia="zh-CN"/>
         </w:rPr>
       </w:pPr>
       <w:r>
-        <m:rPr/>
         <w:rPr>
           <w:rFonts w:hint="default"/>
           <w:lang w:eastAsia="zh-CN"/>
@@ -388,7 +377,6 @@
     </w:p>
     <w:p>
       <w:pPr>
-        <m:rPr/>
         <w:rPr>
           <w:rFonts w:hint="default" w:hAnsi="DejaVu Math TeX Gyre" w:cstheme="minorBidi"/>
           <w:i w:val="0"/>
@@ -436,7 +424,6 @@
     </w:p>
     <w:p>
       <w:pPr>
-        <m:rPr/>
         <w:rPr>
           <w:rFonts w:hint="default" w:hAnsi="DejaVu Math TeX Gyre" w:cstheme="minorBidi"/>
           <w:i w:val="0"/>
@@ -445,7 +432,6 @@
         </w:rPr>
       </w:pPr>
       <w:r>
-        <m:rPr/>
         <w:rPr>
           <w:rFonts w:hint="default" w:hAnsi="DejaVu Math TeX Gyre" w:cstheme="minorBidi"/>
           <w:i w:val="0"/>
@@ -457,7 +443,6 @@
     </w:p>
     <w:p>
       <w:pPr>
-        <m:rPr/>
         <w:rPr>
           <w:rFonts w:hint="default" w:hAnsi="DejaVu Math TeX Gyre" w:cstheme="minorBidi"/>
           <w:i w:val="0"/>
@@ -468,7 +453,6 @@
     </w:p>
     <w:p>
       <w:pPr>
-        <m:rPr/>
         <w:rPr>
           <w:rFonts w:hint="default" w:hAnsi="DejaVu Math TeX Gyre" w:cstheme="minorBidi"/>
           <w:i w:val="0"/>
@@ -477,7 +461,6 @@
         </w:rPr>
       </w:pPr>
       <w:r>
-        <m:rPr/>
         <w:rPr>
           <w:rFonts w:hint="default" w:hAnsi="DejaVu Math TeX Gyre" w:cstheme="minorBidi"/>
           <w:i w:val="0"/>
@@ -489,7 +472,6 @@
     </w:p>
     <w:p>
       <w:pPr>
-        <m:rPr/>
         <w:rPr>
           <w:rFonts w:hint="default" w:hAnsi="DejaVu Math TeX Gyre" w:cstheme="minorBidi"/>
           <w:i w:val="0"/>
@@ -500,7 +482,6 @@
     </w:p>
     <w:p>
       <w:pPr>
-        <m:rPr/>
         <w:rPr>
           <w:rFonts w:hint="default" w:hAnsi="DejaVu Math TeX Gyre" w:cstheme="minorBidi"/>
           <w:i w:val="0"/>
@@ -509,7 +490,6 @@
         </w:rPr>
       </w:pPr>
       <w:r>
-        <m:rPr/>
         <w:rPr>
           <w:rFonts w:hint="default" w:hAnsi="DejaVu Math TeX Gyre" w:cstheme="minorBidi"/>
           <w:i w:val="0"/>
@@ -521,7 +501,6 @@
     </w:p>
     <w:p>
       <w:pPr>
-        <m:rPr/>
         <w:rPr>
           <w:rFonts w:hint="default" w:hAnsi="DejaVu Math TeX Gyre" w:cstheme="minorBidi"/>
           <w:i w:val="0"/>
@@ -530,7 +509,6 @@
         </w:rPr>
       </w:pPr>
       <w:r>
-        <m:rPr/>
         <w:rPr>
           <w:rFonts w:hint="default" w:hAnsi="DejaVu Math TeX Gyre" w:cstheme="minorBidi"/>
           <w:i w:val="0"/>
@@ -542,7 +520,6 @@
     </w:p>
     <w:p>
       <w:pPr>
-        <m:rPr/>
         <w:rPr>
           <w:rFonts w:hint="default" w:hAnsi="DejaVu Math TeX Gyre" w:cstheme="minorBidi"/>
           <w:i w:val="0"/>
@@ -553,7 +530,6 @@
     </w:p>
     <w:p>
       <w:pPr>
-        <m:rPr/>
         <w:rPr>
           <w:rFonts w:hint="default" w:hAnsi="DejaVu Math TeX Gyre" w:cstheme="minorBidi"/>
           <w:i w:val="0"/>
@@ -564,7 +540,6 @@
     </w:p>
     <w:p>
       <w:pPr>
-        <m:rPr/>
         <w:rPr>
           <w:rFonts w:hint="default" w:hAnsi="DejaVu Math TeX Gyre" w:cstheme="minorBidi"/>
           <w:i w:val="0"/>
@@ -580,7 +555,6 @@
         <w:t>校正</w:t>
       </w:r>
       <w:r>
-        <m:rPr/>
         <w:rPr>
           <w:rFonts w:hint="default" w:hAnsi="DejaVu Math TeX Gyre" w:cstheme="minorBidi"/>
           <w:i w:val="0"/>
@@ -596,7 +570,6 @@
           <w:ilvl w:val="0"/>
           <w:numId w:val="2"/>
         </w:numPr>
-        <m:rPr/>
         <w:rPr>
           <w:rFonts w:hint="default" w:hAnsi="DejaVu Math TeX Gyre" w:cstheme="minorBidi"/>
           <w:i w:val="0"/>
@@ -605,7 +578,6 @@
         </w:rPr>
       </w:pPr>
       <w:r>
-        <m:rPr/>
         <w:rPr>
           <w:rFonts w:hint="default" w:hAnsi="DejaVu Math TeX Gyre" w:cstheme="minorBidi"/>
           <w:i w:val="0"/>
@@ -622,7 +594,6 @@
         <w:t>校正</w:t>
       </w:r>
       <w:r>
-        <m:rPr/>
         <w:rPr>
           <w:rFonts w:hint="default" w:hAnsi="DejaVu Math TeX Gyre" w:cstheme="minorBidi"/>
           <w:i w:val="0"/>
@@ -635,9 +606,9 @@
     <w:p>
       <w:pPr>
         <w:numPr>
+          <w:ilvl w:val="0"/>
           <w:numId w:val="0"/>
         </w:numPr>
-        <m:rPr/>
         <w:rPr>
           <w:rFonts w:hint="default" w:hAnsi="DejaVu Math TeX Gyre" w:cstheme="minorBidi"/>
           <w:i w:val="0"/>
@@ -709,7 +680,6 @@
           <m:sSub>
             <m:sSubPr>
               <m:ctrlPr>
-                <m:rPr/>
                 <w:rPr>
                   <w:rFonts w:hint="default" w:ascii="DejaVu Math TeX Gyre" w:hAnsi="DejaVu Math TeX Gyre" w:cstheme="minorBidi"/>
                   <w:i/>
@@ -729,7 +699,6 @@
                 <m:t>R</m:t>
               </m:r>
               <m:ctrlPr>
-                <m:rPr/>
                 <w:rPr>
                   <w:rFonts w:hint="default" w:ascii="DejaVu Math TeX Gyre" w:hAnsi="DejaVu Math TeX Gyre" w:cstheme="minorBidi"/>
                   <w:i/>
@@ -749,7 +718,6 @@
                 <m:t>l</m:t>
               </m:r>
               <m:ctrlPr>
-                <m:rPr/>
                 <w:rPr>
                   <w:rFonts w:hint="default" w:ascii="DejaVu Math TeX Gyre" w:hAnsi="DejaVu Math TeX Gyre" w:cstheme="minorBidi"/>
                   <w:i/>
@@ -771,7 +739,6 @@
           <m:sSub>
             <m:sSubPr>
               <m:ctrlPr>
-                <m:rPr/>
                 <w:rPr>
                   <w:rFonts w:hint="default" w:ascii="DejaVu Math TeX Gyre" w:hAnsi="DejaVu Math TeX Gyre" w:cstheme="minorBidi"/>
                   <w:i/>
@@ -791,7 +758,6 @@
                 <m:t>C</m:t>
               </m:r>
               <m:ctrlPr>
-                <m:rPr/>
                 <w:rPr>
                   <w:rFonts w:hint="default" w:ascii="DejaVu Math TeX Gyre" w:hAnsi="DejaVu Math TeX Gyre" w:cstheme="minorBidi"/>
                   <w:i/>
@@ -811,7 +777,6 @@
                 <m:t>r</m:t>
               </m:r>
               <m:ctrlPr>
-                <m:rPr/>
                 <w:rPr>
                   <w:rFonts w:hint="default" w:ascii="DejaVu Math TeX Gyre" w:hAnsi="DejaVu Math TeX Gyre" w:cstheme="minorBidi"/>
                   <w:i/>
@@ -833,7 +798,6 @@
           <m:sSub>
             <m:sSubPr>
               <m:ctrlPr>
-                <m:rPr/>
                 <w:rPr>
                   <w:rFonts w:hint="default" w:ascii="DejaVu Math TeX Gyre" w:hAnsi="DejaVu Math TeX Gyre" w:cstheme="minorBidi"/>
                   <w:i/>
@@ -853,7 +817,6 @@
                 <m:t>C</m:t>
               </m:r>
               <m:ctrlPr>
-                <m:rPr/>
                 <w:rPr>
                   <w:rFonts w:hint="default" w:ascii="DejaVu Math TeX Gyre" w:hAnsi="DejaVu Math TeX Gyre" w:cstheme="minorBidi"/>
                   <w:i/>
@@ -873,7 +836,6 @@
                 <m:t>l</m:t>
               </m:r>
               <m:ctrlPr>
-                <m:rPr/>
                 <w:rPr>
                   <w:rFonts w:hint="default" w:ascii="DejaVu Math TeX Gyre" w:hAnsi="DejaVu Math TeX Gyre" w:cstheme="minorBidi"/>
                   <w:i/>
@@ -902,7 +864,6 @@
           <w:numId w:val="2"/>
         </w:numPr>
         <w:ind w:left="0" w:leftChars="0" w:firstLine="0" w:firstLineChars="0"/>
-        <m:rPr/>
         <w:rPr>
           <w:rFonts w:hint="default" w:hAnsi="DejaVu Math TeX Gyre" w:cstheme="minorBidi"/>
           <w:i w:val="0"/>
@@ -911,7 +872,6 @@
         </w:rPr>
       </w:pPr>
       <w:r>
-        <m:rPr/>
         <w:rPr>
           <w:rFonts w:hint="default" w:hAnsi="DejaVu Math TeX Gyre" w:cstheme="minorBidi"/>
           <w:i w:val="0"/>
@@ -928,7 +888,6 @@
         <w:t>校正</w:t>
       </w:r>
       <w:r>
-        <m:rPr/>
         <w:rPr>
           <w:rFonts w:hint="default" w:hAnsi="DejaVu Math TeX Gyre" w:cstheme="minorBidi"/>
           <w:i w:val="0"/>
@@ -945,7 +904,6 @@
         <w:t>校正</w:t>
       </w:r>
       <w:r>
-        <m:rPr/>
         <w:rPr>
           <w:rFonts w:hint="default" w:hAnsi="DejaVu Math TeX Gyre" w:cstheme="minorBidi"/>
           <w:i w:val="0"/>
@@ -958,11 +916,11 @@
     <w:p>
       <w:pPr>
         <w:numPr>
+          <w:ilvl w:val="0"/>
           <w:numId w:val="0"/>
         </w:numPr>
         <w:ind w:leftChars="0"/>
         <w:jc w:val="center"/>
-        <m:rPr/>
         <w:rPr>
           <w:rFonts w:hint="default" w:hAnsi="DejaVu Math TeX Gyre" w:cstheme="minorBidi"/>
           <w:i w:val="0"/>
@@ -1033,7 +991,6 @@
         <m:sSub>
           <m:sSubPr>
             <m:ctrlPr>
-              <m:rPr/>
               <w:rPr>
                 <w:rFonts w:hint="default" w:ascii="DejaVu Math TeX Gyre" w:hAnsi="DejaVu Math TeX Gyre" w:cstheme="minorBidi"/>
                 <w:i/>
@@ -1053,7 +1010,6 @@
               <m:t>R</m:t>
             </m:r>
             <m:ctrlPr>
-              <m:rPr/>
               <w:rPr>
                 <w:rFonts w:hint="default" w:ascii="DejaVu Math TeX Gyre" w:hAnsi="DejaVu Math TeX Gyre" w:cstheme="minorBidi"/>
                 <w:i/>
@@ -1073,7 +1029,6 @@
               <m:t>r</m:t>
             </m:r>
             <m:ctrlPr>
-              <m:rPr/>
               <w:rPr>
                 <w:rFonts w:hint="default" w:ascii="DejaVu Math TeX Gyre" w:hAnsi="DejaVu Math TeX Gyre" w:cstheme="minorBidi"/>
                 <w:i/>
@@ -1086,7 +1041,6 @@
         <m:sSubSup>
           <m:sSubSupPr>
             <m:ctrlPr>
-              <m:rPr/>
               <w:rPr>
                 <w:rFonts w:hint="default" w:ascii="DejaVu Math TeX Gyre" w:hAnsi="DejaVu Math TeX Gyre" w:cstheme="minorBidi"/>
                 <w:i/>
@@ -1106,7 +1060,6 @@
               <m:t>R</m:t>
             </m:r>
             <m:ctrlPr>
-              <m:rPr/>
               <w:rPr>
                 <w:rFonts w:hint="default" w:ascii="DejaVu Math TeX Gyre" w:hAnsi="DejaVu Math TeX Gyre" w:cstheme="minorBidi"/>
                 <w:i/>
@@ -1126,7 +1079,6 @@
               <m:t>l</m:t>
             </m:r>
             <m:ctrlPr>
-              <m:rPr/>
               <w:rPr>
                 <w:rFonts w:hint="default" w:ascii="DejaVu Math TeX Gyre" w:hAnsi="DejaVu Math TeX Gyre" w:cstheme="minorBidi"/>
                 <w:i/>
@@ -1146,7 +1098,6 @@
               <m:t>t</m:t>
             </m:r>
             <m:ctrlPr>
-              <m:rPr/>
               <w:rPr>
                 <w:rFonts w:hint="default" w:ascii="DejaVu Math TeX Gyre" w:hAnsi="DejaVu Math TeX Gyre" w:cstheme="minorBidi"/>
                 <w:i/>
@@ -1158,7 +1109,6 @@
         </m:sSubSup>
       </m:oMath>
       <w:r>
-        <m:rPr/>
         <w:rPr>
           <w:rFonts w:hint="default" w:hAnsi="DejaVu Math TeX Gyre" w:cstheme="minorBidi"/>
           <w:i w:val="0"/>
@@ -1171,10 +1121,10 @@
     <w:p>
       <w:pPr>
         <w:numPr>
+          <w:ilvl w:val="0"/>
           <w:numId w:val="0"/>
         </w:numPr>
         <w:ind w:leftChars="0"/>
-        <m:rPr/>
         <w:rPr>
           <w:rFonts w:hint="default" w:hAnsi="DejaVu Math TeX Gyre" w:cstheme="minorBidi"/>
           <w:i w:val="0"/>
@@ -1198,7 +1148,6 @@
           <m:sSubSup>
             <m:sSubSupPr>
               <m:ctrlPr>
-                <m:rPr/>
                 <w:rPr>
                   <w:rFonts w:hint="default" w:ascii="DejaVu Math TeX Gyre" w:hAnsi="DejaVu Math TeX Gyre" w:cstheme="minorBidi"/>
                   <w:i w:val="0"/>
@@ -1220,7 +1169,6 @@
                 <m:t>R</m:t>
               </m:r>
               <m:ctrlPr>
-                <m:rPr/>
                 <w:rPr>
                   <w:rFonts w:hint="default" w:ascii="DejaVu Math TeX Gyre" w:hAnsi="DejaVu Math TeX Gyre" w:cstheme="minorBidi"/>
                   <w:i w:val="0"/>
@@ -1242,7 +1190,6 @@
                 <m:t>r</m:t>
               </m:r>
               <m:ctrlPr>
-                <m:rPr/>
                 <w:rPr>
                   <w:rFonts w:hint="default" w:ascii="DejaVu Math TeX Gyre" w:hAnsi="DejaVu Math TeX Gyre" w:cstheme="minorBidi"/>
                   <w:i w:val="0"/>
@@ -1264,7 +1211,6 @@
                 <m:t>new</m:t>
               </m:r>
               <m:ctrlPr>
-                <m:rPr/>
                 <w:rPr>
                   <w:rFonts w:hint="default" w:ascii="DejaVu Math TeX Gyre" w:hAnsi="DejaVu Math TeX Gyre" w:cstheme="minorBidi"/>
                   <w:i w:val="0"/>
@@ -1277,7 +1223,6 @@
           <m:sSub>
             <m:sSubPr>
               <m:ctrlPr>
-                <m:rPr/>
                 <w:rPr>
                   <w:rFonts w:hint="default" w:ascii="DejaVu Math TeX Gyre" w:hAnsi="DejaVu Math TeX Gyre" w:cstheme="minorBidi"/>
                   <w:i w:val="0"/>
@@ -1299,7 +1244,6 @@
                 <m:t>R</m:t>
               </m:r>
               <m:ctrlPr>
-                <m:rPr/>
                 <w:rPr>
                   <w:rFonts w:hint="default" w:ascii="DejaVu Math TeX Gyre" w:hAnsi="DejaVu Math TeX Gyre" w:cstheme="minorBidi"/>
                   <w:i w:val="0"/>
@@ -1321,7 +1265,6 @@
                 <m:t>lr</m:t>
               </m:r>
               <m:ctrlPr>
-                <m:rPr/>
                 <w:rPr>
                   <w:rFonts w:hint="default" w:ascii="DejaVu Math TeX Gyre" w:hAnsi="DejaVu Math TeX Gyre" w:cstheme="minorBidi"/>
                   <w:i w:val="0"/>
@@ -1345,7 +1288,6 @@
           <m:sSub>
             <m:sSubPr>
               <m:ctrlPr>
-                <m:rPr/>
                 <w:rPr>
                   <w:rFonts w:hint="default" w:ascii="DejaVu Math TeX Gyre" w:hAnsi="DejaVu Math TeX Gyre" w:cstheme="minorBidi"/>
                   <w:i w:val="0"/>
@@ -1367,7 +1309,6 @@
                 <m:t>C</m:t>
               </m:r>
               <m:ctrlPr>
-                <m:rPr/>
                 <w:rPr>
                   <w:rFonts w:hint="default" w:ascii="DejaVu Math TeX Gyre" w:hAnsi="DejaVu Math TeX Gyre" w:cstheme="minorBidi"/>
                   <w:i w:val="0"/>
@@ -1389,7 +1330,6 @@
                 <m:t>lr</m:t>
               </m:r>
               <m:ctrlPr>
-                <m:rPr/>
                 <w:rPr>
                   <w:rFonts w:hint="default" w:ascii="DejaVu Math TeX Gyre" w:hAnsi="DejaVu Math TeX Gyre" w:cstheme="minorBidi"/>
                   <w:i w:val="0"/>
@@ -1416,10 +1356,10 @@
     <w:p>
       <w:pPr>
         <w:numPr>
+          <w:ilvl w:val="0"/>
           <w:numId w:val="0"/>
         </w:numPr>
         <w:ind w:leftChars="0"/>
-        <m:rPr/>
         <w:rPr>
           <w:rFonts w:hint="default" w:hAnsi="DejaVu Math TeX Gyre" w:cstheme="minorBidi"/>
           <w:i w:val="0"/>
@@ -1428,7 +1368,6 @@
         </w:rPr>
       </w:pPr>
       <w:r>
-        <m:rPr/>
         <w:rPr>
           <w:rFonts w:hint="default" w:hAnsi="DejaVu Math TeX Gyre" w:cstheme="minorBidi"/>
           <w:i w:val="0"/>
@@ -1447,14 +1386,12 @@
         </w:numPr>
         <w:bidi w:val="0"/>
         <w:ind w:left="0" w:leftChars="0" w:firstLine="0" w:firstLineChars="0"/>
-        <m:rPr/>
         <w:rPr>
           <w:rFonts w:hint="default"/>
           <w:lang w:eastAsia="zh-CN"/>
         </w:rPr>
       </w:pPr>
       <w:r>
-        <m:rPr/>
         <w:rPr>
           <w:rFonts w:hint="default"/>
           <w:lang w:eastAsia="zh-CN"/>
@@ -1470,42 +1407,25 @@
           <w:numId w:val="3"/>
         </w:numPr>
         <w:bidi w:val="0"/>
-        <m:rPr/>
         <w:rPr>
           <w:rFonts w:hint="default"/>
           <w:lang w:eastAsia="zh-CN"/>
         </w:rPr>
       </w:pPr>
       <w:r>
-        <m:rPr/>
-        <w:rPr>
-          <w:rFonts w:hint="default"/>
-          <w:lang w:eastAsia="zh-CN"/>
-        </w:rPr>
-        <w:t>根据投影方程，先将校正后的视差图转成</w:t>
+        <w:rPr>
+          <w:rFonts w:hint="default"/>
+          <w:lang w:eastAsia="zh-CN"/>
+        </w:rPr>
+        <w:t>根据投影方程，先将校正后的视差图转成校正后的深度图</w:t>
       </w:r>
-      <w:r>
-        <w:rPr>
-          <w:rFonts w:hint="default"/>
-          <w:lang w:eastAsia="zh-CN"/>
-        </w:rPr>
-        <w:t>校正</w:t>
-      </w:r>
-      <w:r>
-        <m:rPr/>
-        <w:rPr>
-          <w:rFonts w:hint="default"/>
-          <w:lang w:eastAsia="zh-CN"/>
-        </w:rPr>
-        <w:t>后的深度图</w:t>
-      </w:r>
     </w:p>
     <w:p>
       <w:pPr>
         <w:numPr>
+          <w:ilvl w:val="0"/>
           <w:numId w:val="0"/>
         </w:numPr>
-        <m:rPr/>
         <w:rPr>
           <w:rFonts w:hint="default" w:hAnsi="DejaVu Math TeX Gyre"/>
           <w:i w:val="0"/>
@@ -1629,7 +1549,6 @@
                 </m:mc>
               </m:mcs>
               <m:ctrlPr>
-                <m:rPr/>
                 <w:rPr>
                   <w:rFonts w:hint="default" w:ascii="DejaVu Math TeX Gyre" w:hAnsi="DejaVu Math TeX Gyre"/>
                   <w:i/>
@@ -1650,7 +1569,6 @@
                   <m:t>f</m:t>
                 </m:r>
                 <m:ctrlPr>
-                  <m:rPr/>
                   <w:rPr>
                     <w:rFonts w:hint="default" w:ascii="DejaVu Math TeX Gyre" w:hAnsi="DejaVu Math TeX Gyre"/>
                     <w:i/>
@@ -1670,7 +1588,6 @@
                   <m:t>0</m:t>
                 </m:r>
                 <m:ctrlPr>
-                  <m:rPr/>
                   <w:rPr>
                     <w:rFonts w:hint="default" w:ascii="DejaVu Math TeX Gyre" w:hAnsi="DejaVu Math TeX Gyre"/>
                     <w:i/>
@@ -1683,7 +1600,6 @@
                 <m:sSub>
                   <m:sSubPr>
                     <m:ctrlPr>
-                      <m:rPr/>
                       <w:rPr>
                         <w:rFonts w:hint="default" w:ascii="DejaVu Math TeX Gyre" w:hAnsi="DejaVu Math TeX Gyre"/>
                         <w:i/>
@@ -1703,7 +1619,6 @@
                       <m:t>u</m:t>
                     </m:r>
                     <m:ctrlPr>
-                      <m:rPr/>
                       <w:rPr>
                         <w:rFonts w:hint="default" w:ascii="DejaVu Math TeX Gyre" w:hAnsi="DejaVu Math TeX Gyre"/>
                         <w:i/>
@@ -1723,7 +1638,6 @@
                       <m:t>0</m:t>
                     </m:r>
                     <m:ctrlPr>
-                      <m:rPr/>
                       <w:rPr>
                         <w:rFonts w:hint="default" w:ascii="DejaVu Math TeX Gyre" w:hAnsi="DejaVu Math TeX Gyre"/>
                         <w:i/>
@@ -1734,7 +1648,6 @@
                   </m:sub>
                 </m:sSub>
                 <m:ctrlPr>
-                  <m:rPr/>
                   <w:rPr>
                     <w:rFonts w:hint="default" w:ascii="DejaVu Math TeX Gyre" w:hAnsi="DejaVu Math TeX Gyre"/>
                     <w:i/>
@@ -1756,7 +1669,6 @@
                   <m:t>0</m:t>
                 </m:r>
                 <m:ctrlPr>
-                  <m:rPr/>
                   <w:rPr>
                     <w:rFonts w:hint="default" w:ascii="DejaVu Math TeX Gyre" w:hAnsi="DejaVu Math TeX Gyre"/>
                     <w:i/>
@@ -1776,7 +1688,6 @@
                   <m:t>f</m:t>
                 </m:r>
                 <m:ctrlPr>
-                  <m:rPr/>
                   <w:rPr>
                     <w:rFonts w:hint="default" w:ascii="DejaVu Math TeX Gyre" w:hAnsi="DejaVu Math TeX Gyre"/>
                     <w:i/>
@@ -1789,7 +1700,6 @@
                 <m:sSub>
                   <m:sSubPr>
                     <m:ctrlPr>
-                      <m:rPr/>
                       <w:rPr>
                         <w:rFonts w:hint="default" w:ascii="DejaVu Math TeX Gyre" w:hAnsi="DejaVu Math TeX Gyre"/>
                         <w:i/>
@@ -1809,7 +1719,6 @@
                       <m:t>v</m:t>
                     </m:r>
                     <m:ctrlPr>
-                      <m:rPr/>
                       <w:rPr>
                         <w:rFonts w:hint="default" w:ascii="DejaVu Math TeX Gyre" w:hAnsi="DejaVu Math TeX Gyre"/>
                         <w:i/>
@@ -1829,7 +1738,6 @@
                       <m:t>0</m:t>
                     </m:r>
                     <m:ctrlPr>
-                      <m:rPr/>
                       <w:rPr>
                         <w:rFonts w:hint="default" w:ascii="DejaVu Math TeX Gyre" w:hAnsi="DejaVu Math TeX Gyre"/>
                         <w:i/>
@@ -1840,7 +1748,6 @@
                   </m:sub>
                 </m:sSub>
                 <m:ctrlPr>
-                  <m:rPr/>
                   <w:rPr>
                     <w:rFonts w:hint="default" w:ascii="DejaVu Math TeX Gyre" w:hAnsi="DejaVu Math TeX Gyre"/>
                     <w:i/>
@@ -1862,7 +1769,6 @@
                   <m:t>0</m:t>
                 </m:r>
                 <m:ctrlPr>
-                  <m:rPr/>
                   <w:rPr>
                     <w:rFonts w:hint="default" w:ascii="DejaVu Math TeX Gyre" w:hAnsi="DejaVu Math TeX Gyre"/>
                     <w:i/>
@@ -1882,7 +1788,6 @@
                   <m:t>0</m:t>
                 </m:r>
                 <m:ctrlPr>
-                  <m:rPr/>
                   <w:rPr>
                     <w:rFonts w:hint="default" w:ascii="DejaVu Math TeX Gyre" w:hAnsi="DejaVu Math TeX Gyre"/>
                     <w:i/>
@@ -1902,7 +1807,6 @@
                   <m:t>1</m:t>
                 </m:r>
                 <m:ctrlPr>
-                  <m:rPr/>
                   <w:rPr>
                     <w:rFonts w:hint="default" w:ascii="DejaVu Math TeX Gyre" w:hAnsi="DejaVu Math TeX Gyre"/>
                     <w:i/>
@@ -1933,7 +1837,6 @@
                 </m:mc>
               </m:mcs>
               <m:ctrlPr>
-                <m:rPr/>
                 <w:rPr>
                   <w:rFonts w:hint="default" w:ascii="DejaVu Math TeX Gyre" w:hAnsi="DejaVu Math TeX Gyre"/>
                   <w:i/>
@@ -1954,7 +1857,6 @@
                   <m:t>x</m:t>
                 </m:r>
                 <m:ctrlPr>
-                  <m:rPr/>
                   <w:rPr>
                     <w:rFonts w:hint="default" w:ascii="DejaVu Math TeX Gyre" w:hAnsi="DejaVu Math TeX Gyre"/>
                     <w:i/>
@@ -1976,7 +1878,6 @@
                   <m:t>y</m:t>
                 </m:r>
                 <m:ctrlPr>
-                  <m:rPr/>
                   <w:rPr>
                     <w:rFonts w:hint="default" w:ascii="DejaVu Math TeX Gyre" w:hAnsi="DejaVu Math TeX Gyre"/>
                     <w:i/>
@@ -1998,7 +1899,6 @@
                   <m:t>z</m:t>
                 </m:r>
                 <m:ctrlPr>
-                  <m:rPr/>
                   <w:rPr>
                     <w:rFonts w:hint="default" w:ascii="DejaVu Math TeX Gyre" w:hAnsi="DejaVu Math TeX Gyre"/>
                     <w:i/>
@@ -2015,9 +1915,9 @@
     <w:p>
       <w:pPr>
         <w:numPr>
+          <w:ilvl w:val="0"/>
           <w:numId w:val="0"/>
         </w:numPr>
-        <m:rPr/>
         <w:rPr>
           <w:rFonts w:hint="default" w:hAnsi="DejaVu Math TeX Gyre" w:cstheme="minorBidi"/>
           <w:i w:val="0"/>
@@ -2043,7 +1943,6 @@
           <m:f>
             <m:fPr>
               <m:ctrlPr>
-                <m:rPr/>
                 <w:rPr>
                   <w:rFonts w:hint="default" w:ascii="DejaVu Math TeX Gyre" w:hAnsi="DejaVu Math TeX Gyre" w:cstheme="minorBidi"/>
                   <w:i w:val="0"/>
@@ -2067,7 +1966,6 @@
                 <m:t>Bf</m:t>
               </m:r>
               <m:ctrlPr>
-                <m:rPr/>
                 <w:rPr>
                   <w:rFonts w:hint="default" w:ascii="DejaVu Math TeX Gyre" w:hAnsi="DejaVu Math TeX Gyre" w:cstheme="minorBidi"/>
                   <w:i w:val="0"/>
@@ -2078,639 +1976,6 @@
               </m:ctrlPr>
             </m:num>
             <m:den>
-              <m:r>
-                <m:rPr>
-                  <m:sty m:val="p"/>
-                </m:rPr>
-                <w:rPr>
-                  <w:rFonts w:hint="default" w:ascii="DejaVu Math TeX Gyre" w:hAnsi="DejaVu Math TeX Gyre" w:cstheme="minorBidi"/>
-                  <w:sz w:val="28"/>
-                  <w:szCs w:val="28"/>
-                  <w:lang w:eastAsia="zh-CN" w:bidi="ar-SA"/>
-                </w:rPr>
-                <m:t>disp+</m:t>
-              </m:r>
-              <m:sSub>
-                <m:sSubPr>
-                  <m:ctrlPr>
-                    <m:rPr/>
-                    <w:rPr>
-                      <w:rFonts w:hint="default" w:ascii="DejaVu Math TeX Gyre" w:hAnsi="DejaVu Math TeX Gyre" w:cstheme="minorBidi"/>
-                      <w:i w:val="0"/>
-                      <w:sz w:val="28"/>
-                      <w:szCs w:val="28"/>
-                      <w:lang w:eastAsia="zh-CN" w:bidi="ar-SA"/>
-                    </w:rPr>
-                  </m:ctrlPr>
-                </m:sSubPr>
-                <m:e>
-                  <m:r>
-                    <m:rPr>
-                      <m:sty m:val="p"/>
-                    </m:rPr>
-                    <w:rPr>
-                      <w:rFonts w:hint="default" w:ascii="DejaVu Math TeX Gyre" w:hAnsi="DejaVu Math TeX Gyre" w:cstheme="minorBidi"/>
-                      <w:sz w:val="28"/>
-                      <w:szCs w:val="28"/>
-                      <w:lang w:eastAsia="zh-CN" w:bidi="ar-SA"/>
-                    </w:rPr>
-                    <m:t>c</m:t>
-                  </m:r>
-                  <m:ctrlPr>
-                    <m:rPr/>
-                    <w:rPr>
-                      <w:rFonts w:hint="default" w:ascii="DejaVu Math TeX Gyre" w:hAnsi="DejaVu Math TeX Gyre" w:cstheme="minorBidi"/>
-                      <w:i w:val="0"/>
-                      <w:sz w:val="28"/>
-                      <w:szCs w:val="28"/>
-                      <w:lang w:eastAsia="zh-CN" w:bidi="ar-SA"/>
-                    </w:rPr>
-                  </m:ctrlPr>
-                </m:e>
-                <m:sub>
-                  <m:r>
-                    <m:rPr>
-                      <m:sty m:val="p"/>
-                    </m:rPr>
-                    <w:rPr>
-                      <w:rFonts w:hint="default" w:ascii="DejaVu Math TeX Gyre" w:hAnsi="DejaVu Math TeX Gyre" w:cstheme="minorBidi"/>
-                      <w:sz w:val="28"/>
-                      <w:szCs w:val="28"/>
-                      <w:lang w:eastAsia="zh-CN" w:bidi="ar-SA"/>
-                    </w:rPr>
-                    <m:t>r</m:t>
-                  </m:r>
-                  <m:ctrlPr>
-                    <m:rPr/>
-                    <w:rPr>
-                      <w:rFonts w:hint="default" w:ascii="DejaVu Math TeX Gyre" w:hAnsi="DejaVu Math TeX Gyre" w:cstheme="minorBidi"/>
-                      <w:i w:val="0"/>
-                      <w:sz w:val="28"/>
-                      <w:szCs w:val="28"/>
-                      <w:lang w:eastAsia="zh-CN" w:bidi="ar-SA"/>
-                    </w:rPr>
-                  </m:ctrlPr>
-                </m:sub>
-              </m:sSub>
-              <m:r>
-                <m:rPr>
-                  <m:sty m:val="p"/>
-                </m:rPr>
-                <w:rPr>
-                  <w:rFonts w:hint="default" w:ascii="DejaVu Math TeX Gyre" w:hAnsi="DejaVu Math TeX Gyre" w:cstheme="minorBidi"/>
-                  <w:sz w:val="28"/>
-                  <w:szCs w:val="28"/>
-                  <w:lang w:eastAsia="zh-CN" w:bidi="ar-SA"/>
-                </w:rPr>
-                <m:t>−</m:t>
-              </m:r>
-              <m:sSub>
-                <m:sSubPr>
-                  <m:ctrlPr>
-                    <m:rPr/>
-                    <w:rPr>
-                      <w:rFonts w:hint="default" w:ascii="DejaVu Math TeX Gyre" w:hAnsi="DejaVu Math TeX Gyre" w:cstheme="minorBidi"/>
-                      <w:i w:val="0"/>
-                      <w:sz w:val="28"/>
-                      <w:szCs w:val="28"/>
-                      <w:lang w:eastAsia="zh-CN" w:bidi="ar-SA"/>
-                    </w:rPr>
-                  </m:ctrlPr>
-                </m:sSubPr>
-                <m:e>
-                  <m:r>
-                    <m:rPr>
-                      <m:sty m:val="p"/>
-                    </m:rPr>
-                    <w:rPr>
-                      <w:rFonts w:hint="default" w:ascii="DejaVu Math TeX Gyre" w:hAnsi="DejaVu Math TeX Gyre" w:cstheme="minorBidi"/>
-                      <w:sz w:val="28"/>
-                      <w:szCs w:val="28"/>
-                      <w:lang w:eastAsia="zh-CN" w:bidi="ar-SA"/>
-                    </w:rPr>
-                    <m:t>c</m:t>
-                  </m:r>
-                  <m:ctrlPr>
-                    <m:rPr/>
-                    <w:rPr>
-                      <w:rFonts w:hint="default" w:ascii="DejaVu Math TeX Gyre" w:hAnsi="DejaVu Math TeX Gyre" w:cstheme="minorBidi"/>
-                      <w:i w:val="0"/>
-                      <w:sz w:val="28"/>
-                      <w:szCs w:val="28"/>
-                      <w:lang w:eastAsia="zh-CN" w:bidi="ar-SA"/>
-                    </w:rPr>
-                  </m:ctrlPr>
-                </m:e>
-                <m:sub>
-                  <m:r>
-                    <m:rPr>
-                      <m:sty m:val="p"/>
-                    </m:rPr>
-                    <w:rPr>
-                      <w:rFonts w:hint="default" w:ascii="DejaVu Math TeX Gyre" w:hAnsi="DejaVu Math TeX Gyre" w:cstheme="minorBidi"/>
-                      <w:sz w:val="28"/>
-                      <w:szCs w:val="28"/>
-                      <w:lang w:eastAsia="zh-CN" w:bidi="ar-SA"/>
-                    </w:rPr>
-                    <m:t>l</m:t>
-                  </m:r>
-                  <m:ctrlPr>
-                    <m:rPr/>
-                    <w:rPr>
-                      <w:rFonts w:hint="default" w:ascii="DejaVu Math TeX Gyre" w:hAnsi="DejaVu Math TeX Gyre" w:cstheme="minorBidi"/>
-                      <w:i w:val="0"/>
-                      <w:sz w:val="28"/>
-                      <w:szCs w:val="28"/>
-                      <w:lang w:eastAsia="zh-CN" w:bidi="ar-SA"/>
-                    </w:rPr>
-                  </m:ctrlPr>
-                </m:sub>
-              </m:sSub>
-              <m:ctrlPr>
-                <m:rPr/>
-                <w:rPr>
-                  <w:rFonts w:hint="default" w:ascii="DejaVu Math TeX Gyre" w:hAnsi="DejaVu Math TeX Gyre" w:cstheme="minorBidi"/>
-                  <w:i w:val="0"/>
-                  <w:sz w:val="28"/>
-                  <w:szCs w:val="28"/>
-                  <w:lang w:eastAsia="zh-CN" w:bidi="ar-SA"/>
-                </w:rPr>
-              </m:ctrlPr>
-            </m:den>
-          </m:f>
-        </m:oMath>
-      </m:oMathPara>
-    </w:p>
-    <w:p>
-      <w:pPr>
-        <w:numPr>
-          <w:numId w:val="0"/>
-        </w:numPr>
-        <m:rPr/>
-        <w:rPr>
-          <w:rFonts w:hint="default" w:hAnsi="DejaVu Math TeX Gyre" w:cstheme="minorBidi"/>
-          <w:i w:val="0"/>
-          <w:sz w:val="28"/>
-          <w:szCs w:val="28"/>
-          <w:lang w:eastAsia="zh-CN" w:bidi="ar-SA"/>
-        </w:rPr>
-      </w:pPr>
-      <m:oMathPara>
-        <m:oMath>
-          <m:r>
-            <m:rPr>
-              <m:sty m:val="p"/>
-            </m:rPr>
-            <w:rPr>
-              <w:rFonts w:hint="default" w:ascii="DejaVu Math TeX Gyre" w:hAnsi="DejaVu Math TeX Gyre" w:cstheme="minorBidi"/>
-              <w:sz w:val="28"/>
-              <w:szCs w:val="28"/>
-              <w:lang w:eastAsia="zh-CN" w:bidi="ar-SA"/>
-            </w:rPr>
-            <m:t>B=−</m:t>
-          </m:r>
-          <m:sSub>
-            <m:sSubPr>
-              <m:ctrlPr>
-                <m:rPr/>
-                <w:rPr>
-                  <w:rFonts w:hint="default" w:ascii="DejaVu Math TeX Gyre" w:hAnsi="DejaVu Math TeX Gyre" w:cstheme="minorBidi"/>
-                  <w:i w:val="0"/>
-                  <w:sz w:val="28"/>
-                  <w:szCs w:val="28"/>
-                  <w:lang w:eastAsia="zh-CN" w:bidi="ar-SA"/>
-                </w:rPr>
-              </m:ctrlPr>
-            </m:sSubPr>
-            <m:e>
-              <m:r>
-                <m:rPr>
-                  <m:sty m:val="p"/>
-                </m:rPr>
-                <w:rPr>
-                  <w:rFonts w:hint="default" w:ascii="DejaVu Math TeX Gyre" w:hAnsi="DejaVu Math TeX Gyre" w:cstheme="minorBidi"/>
-                  <w:sz w:val="28"/>
-                  <w:szCs w:val="28"/>
-                  <w:lang w:eastAsia="zh-CN" w:bidi="ar-SA"/>
-                </w:rPr>
-                <m:t>T</m:t>
-              </m:r>
-              <m:ctrlPr>
-                <m:rPr/>
-                <w:rPr>
-                  <w:rFonts w:hint="default" w:ascii="DejaVu Math TeX Gyre" w:hAnsi="DejaVu Math TeX Gyre" w:cstheme="minorBidi"/>
-                  <w:i w:val="0"/>
-                  <w:sz w:val="28"/>
-                  <w:szCs w:val="28"/>
-                  <w:lang w:eastAsia="zh-CN" w:bidi="ar-SA"/>
-                </w:rPr>
-              </m:ctrlPr>
-            </m:e>
-            <m:sub>
-              <m:r>
-                <m:rPr>
-                  <m:sty m:val="p"/>
-                </m:rPr>
-                <w:rPr>
-                  <w:rFonts w:hint="default" w:ascii="DejaVu Math TeX Gyre" w:hAnsi="DejaVu Math TeX Gyre" w:cstheme="minorBidi"/>
-                  <w:sz w:val="28"/>
-                  <w:szCs w:val="28"/>
-                  <w:lang w:eastAsia="zh-CN" w:bidi="ar-SA"/>
-                </w:rPr>
-                <m:t>x</m:t>
-              </m:r>
-              <m:ctrlPr>
-                <m:rPr/>
-                <w:rPr>
-                  <w:rFonts w:hint="default" w:ascii="DejaVu Math TeX Gyre" w:hAnsi="DejaVu Math TeX Gyre" w:cstheme="minorBidi"/>
-                  <w:i w:val="0"/>
-                  <w:sz w:val="28"/>
-                  <w:szCs w:val="28"/>
-                  <w:lang w:eastAsia="zh-CN" w:bidi="ar-SA"/>
-                </w:rPr>
-              </m:ctrlPr>
-            </m:sub>
-          </m:sSub>
-        </m:oMath>
-      </m:oMathPara>
-    </w:p>
-    <w:p>
-      <w:pPr>
-        <w:pStyle w:val="3"/>
-        <w:bidi w:val="0"/>
-        <m:rPr/>
-        <w:rPr>
-          <w:rFonts w:hint="default"/>
-          <w:lang w:eastAsia="zh-CN"/>
-        </w:rPr>
-      </w:pPr>
-      <w:r>
-        <m:rPr/>
-        <w:rPr>
-          <w:rFonts w:hint="default"/>
-          <w:lang w:eastAsia="zh-CN"/>
-        </w:rPr>
-        <w:t>2, 写成矩阵形式</w:t>
-      </w:r>
-    </w:p>
-    <w:p>
-      <w:pPr>
-        <m:rPr/>
-        <w:rPr>
-          <w:rFonts w:hint="default" w:hAnsi="DejaVu Math TeX Gyre"/>
-          <w:i w:val="0"/>
-        </w:rPr>
-      </w:pPr>
-      <m:oMathPara>
-        <m:oMath>
-          <m:r>
-            <m:rPr>
-              <m:sty m:val="p"/>
-            </m:rPr>
-            <w:rPr>
-              <w:rFonts w:hint="default" w:ascii="DejaVu Math TeX Gyre" w:hAnsi="DejaVu Math TeX Gyre"/>
-            </w:rPr>
-            <m:t>Q'∗</m:t>
-          </m:r>
-          <m:m>
-            <m:mPr>
-              <m:mcs>
-                <m:mc>
-                  <m:mcPr>
-                    <m:count m:val="1"/>
-                    <m:mcJc m:val="center"/>
-                  </m:mcPr>
-                </m:mc>
-              </m:mcs>
-              <m:ctrlPr>
-                <w:rPr>
-                  <w:rFonts w:ascii="DejaVu Math TeX Gyre" w:hAnsi="DejaVu Math TeX Gyre"/>
-                  <w:i/>
-                </w:rPr>
-              </m:ctrlPr>
-            </m:mPr>
-            <m:mr>
-              <m:e>
-                <m:m>
-                  <m:mPr>
-                    <m:mcs>
-                      <m:mc>
-                        <m:mcPr>
-                          <m:count m:val="1"/>
-                          <m:mcJc m:val="center"/>
-                        </m:mcPr>
-                      </m:mc>
-                    </m:mcs>
-                    <m:ctrlPr>
-                      <w:rPr>
-                        <w:rFonts w:ascii="DejaVu Math TeX Gyre" w:hAnsi="DejaVu Math TeX Gyre"/>
-                        <w:i/>
-                      </w:rPr>
-                    </m:ctrlPr>
-                  </m:mPr>
-                  <m:mr>
-                    <m:e>
-                      <m:r>
-                        <m:rPr/>
-                        <w:rPr>
-                          <w:rFonts w:hint="default" w:ascii="DejaVu Math TeX Gyre" w:hAnsi="DejaVu Math TeX Gyre"/>
-                        </w:rPr>
-                        <m:t>u</m:t>
-                      </m:r>
-                      <m:ctrlPr>
-                        <w:rPr>
-                          <w:rFonts w:ascii="DejaVu Math TeX Gyre" w:hAnsi="DejaVu Math TeX Gyre"/>
-                          <w:i/>
-                        </w:rPr>
-                      </m:ctrlPr>
-                    </m:e>
-                  </m:mr>
-                  <m:mr>
-                    <m:e>
-                      <m:r>
-                        <m:rPr/>
-                        <w:rPr>
-                          <w:rFonts w:hint="default" w:ascii="DejaVu Math TeX Gyre" w:hAnsi="DejaVu Math TeX Gyre"/>
-                        </w:rPr>
-                        <m:t>v</m:t>
-                      </m:r>
-                      <m:ctrlPr>
-                        <w:rPr>
-                          <w:rFonts w:ascii="DejaVu Math TeX Gyre" w:hAnsi="DejaVu Math TeX Gyre"/>
-                          <w:i/>
-                        </w:rPr>
-                      </m:ctrlPr>
-                    </m:e>
-                  </m:mr>
-                </m:m>
-                <m:ctrlPr>
-                  <w:rPr>
-                    <w:rFonts w:ascii="DejaVu Math TeX Gyre" w:hAnsi="DejaVu Math TeX Gyre"/>
-                    <w:i/>
-                  </w:rPr>
-                </m:ctrlPr>
-              </m:e>
-            </m:mr>
-            <m:mr>
-              <m:e>
-                <m:m>
-                  <m:mPr>
-                    <m:mcs>
-                      <m:mc>
-                        <m:mcPr>
-                          <m:count m:val="1"/>
-                          <m:mcJc m:val="center"/>
-                        </m:mcPr>
-                      </m:mc>
-                    </m:mcs>
-                    <m:ctrlPr>
-                      <w:rPr>
-                        <w:rFonts w:ascii="DejaVu Math TeX Gyre" w:hAnsi="DejaVu Math TeX Gyre"/>
-                        <w:i/>
-                      </w:rPr>
-                    </m:ctrlPr>
-                  </m:mPr>
-                  <m:mr>
-                    <m:e>
-                      <m:r>
-                        <m:rPr/>
-                        <w:rPr>
-                          <w:rFonts w:hint="default" w:ascii="DejaVu Math TeX Gyre" w:hAnsi="DejaVu Math TeX Gyre"/>
-                        </w:rPr>
-                        <m:t>disp</m:t>
-                      </m:r>
-                      <m:ctrlPr>
-                        <w:rPr>
-                          <w:rFonts w:ascii="DejaVu Math TeX Gyre" w:hAnsi="DejaVu Math TeX Gyre"/>
-                          <w:i/>
-                        </w:rPr>
-                      </m:ctrlPr>
-                    </m:e>
-                  </m:mr>
-                  <m:mr>
-                    <m:e>
-                      <m:r>
-                        <m:rPr/>
-                        <w:rPr>
-                          <w:rFonts w:hint="default" w:ascii="DejaVu Math TeX Gyre" w:hAnsi="DejaVu Math TeX Gyre"/>
-                        </w:rPr>
-                        <m:t>1</m:t>
-                      </m:r>
-                      <m:ctrlPr>
-                        <w:rPr>
-                          <w:rFonts w:ascii="DejaVu Math TeX Gyre" w:hAnsi="DejaVu Math TeX Gyre"/>
-                          <w:i/>
-                        </w:rPr>
-                      </m:ctrlPr>
-                    </m:e>
-                  </m:mr>
-                </m:m>
-                <m:ctrlPr>
-                  <w:rPr>
-                    <w:rFonts w:ascii="DejaVu Math TeX Gyre" w:hAnsi="DejaVu Math TeX Gyre"/>
-                    <w:i/>
-                  </w:rPr>
-                </m:ctrlPr>
-              </m:e>
-            </m:mr>
-          </m:m>
-          <m:r>
-            <m:rPr/>
-            <w:rPr>
-              <w:rFonts w:hint="default" w:ascii="DejaVu Math TeX Gyre" w:hAnsi="DejaVu Math TeX Gyre"/>
-            </w:rPr>
-            <m:t>=w∗</m:t>
-          </m:r>
-          <m:m>
-            <m:mPr>
-              <m:mcs>
-                <m:mc>
-                  <m:mcPr>
-                    <m:count m:val="1"/>
-                    <m:mcJc m:val="center"/>
-                  </m:mcPr>
-                </m:mc>
-              </m:mcs>
-              <m:ctrlPr>
-                <m:rPr/>
-                <w:rPr>
-                  <w:rFonts w:hint="default" w:ascii="DejaVu Math TeX Gyre" w:hAnsi="DejaVu Math TeX Gyre"/>
-                  <w:i/>
-                </w:rPr>
-              </m:ctrlPr>
-            </m:mPr>
-            <m:mr>
-              <m:e>
-                <m:m>
-                  <m:mPr>
-                    <m:mcs>
-                      <m:mc>
-                        <m:mcPr>
-                          <m:count m:val="1"/>
-                          <m:mcJc m:val="center"/>
-                        </m:mcPr>
-                      </m:mc>
-                    </m:mcs>
-                    <m:ctrlPr>
-                      <m:rPr/>
-                      <w:rPr>
-                        <w:rFonts w:hint="default" w:ascii="DejaVu Math TeX Gyre" w:hAnsi="DejaVu Math TeX Gyre"/>
-                        <w:i/>
-                      </w:rPr>
-                    </m:ctrlPr>
-                  </m:mPr>
-                  <m:mr>
-                    <m:e>
-                      <m:r>
-                        <m:rPr/>
-                        <w:rPr>
-                          <w:rFonts w:hint="default" w:ascii="DejaVu Math TeX Gyre" w:hAnsi="DejaVu Math TeX Gyre"/>
-                        </w:rPr>
-                        <m:t>x</m:t>
-                      </m:r>
-                      <m:ctrlPr>
-                        <m:rPr/>
-                        <w:rPr>
-                          <w:rFonts w:hint="default" w:ascii="DejaVu Math TeX Gyre" w:hAnsi="DejaVu Math TeX Gyre"/>
-                          <w:i/>
-                        </w:rPr>
-                      </m:ctrlPr>
-                    </m:e>
-                  </m:mr>
-                  <m:mr>
-                    <m:e>
-                      <m:r>
-                        <m:rPr/>
-                        <w:rPr>
-                          <w:rFonts w:hint="default" w:ascii="DejaVu Math TeX Gyre" w:hAnsi="DejaVu Math TeX Gyre"/>
-                        </w:rPr>
-                        <m:t>y</m:t>
-                      </m:r>
-                      <m:ctrlPr>
-                        <m:rPr/>
-                        <w:rPr>
-                          <w:rFonts w:hint="default" w:ascii="DejaVu Math TeX Gyre" w:hAnsi="DejaVu Math TeX Gyre"/>
-                          <w:i/>
-                        </w:rPr>
-                      </m:ctrlPr>
-                    </m:e>
-                  </m:mr>
-                </m:m>
-                <m:ctrlPr>
-                  <m:rPr/>
-                  <w:rPr>
-                    <w:rFonts w:hint="default" w:ascii="DejaVu Math TeX Gyre" w:hAnsi="DejaVu Math TeX Gyre"/>
-                    <w:i/>
-                  </w:rPr>
-                </m:ctrlPr>
-              </m:e>
-            </m:mr>
-            <m:mr>
-              <m:e>
-                <m:m>
-                  <m:mPr>
-                    <m:mcs>
-                      <m:mc>
-                        <m:mcPr>
-                          <m:count m:val="1"/>
-                          <m:mcJc m:val="center"/>
-                        </m:mcPr>
-                      </m:mc>
-                    </m:mcs>
-                    <m:ctrlPr>
-                      <m:rPr/>
-                      <w:rPr>
-                        <w:rFonts w:hint="default" w:ascii="DejaVu Math TeX Gyre" w:hAnsi="DejaVu Math TeX Gyre"/>
-                        <w:i/>
-                      </w:rPr>
-                    </m:ctrlPr>
-                  </m:mPr>
-                  <m:mr>
-                    <m:e>
-                      <m:r>
-                        <m:rPr/>
-                        <w:rPr>
-                          <w:rFonts w:hint="default" w:ascii="DejaVu Math TeX Gyre" w:hAnsi="DejaVu Math TeX Gyre"/>
-                        </w:rPr>
-                        <m:t>z</m:t>
-                      </m:r>
-                      <m:ctrlPr>
-                        <m:rPr/>
-                        <w:rPr>
-                          <w:rFonts w:hint="default" w:ascii="DejaVu Math TeX Gyre" w:hAnsi="DejaVu Math TeX Gyre"/>
-                          <w:i/>
-                        </w:rPr>
-                      </m:ctrlPr>
-                    </m:e>
-                  </m:mr>
-                  <m:mr>
-                    <m:e>
-                      <m:r>
-                        <m:rPr/>
-                        <w:rPr>
-                          <w:rFonts w:hint="default" w:ascii="DejaVu Math TeX Gyre" w:hAnsi="DejaVu Math TeX Gyre"/>
-                        </w:rPr>
-                        <m:t>1</m:t>
-                      </m:r>
-                      <m:ctrlPr>
-                        <m:rPr/>
-                        <w:rPr>
-                          <w:rFonts w:hint="default" w:ascii="DejaVu Math TeX Gyre" w:hAnsi="DejaVu Math TeX Gyre"/>
-                          <w:i/>
-                        </w:rPr>
-                      </m:ctrlPr>
-                    </m:e>
-                  </m:mr>
-                </m:m>
-                <m:ctrlPr>
-                  <m:rPr/>
-                  <w:rPr>
-                    <w:rFonts w:hint="default" w:ascii="DejaVu Math TeX Gyre" w:hAnsi="DejaVu Math TeX Gyre"/>
-                    <w:i/>
-                  </w:rPr>
-                </m:ctrlPr>
-              </m:e>
-            </m:mr>
-          </m:m>
-        </m:oMath>
-      </m:oMathPara>
-    </w:p>
-    <w:p>
-      <w:pPr>
-        <m:rPr/>
-        <w:rPr>
-          <w:rFonts w:hint="default" w:hAnsi="DejaVu Math TeX Gyre" w:cstheme="minorBidi"/>
-          <w:i w:val="0"/>
-          <w:sz w:val="24"/>
-          <w:lang w:eastAsia="zh-CN" w:bidi="ar-SA"/>
-        </w:rPr>
-      </w:pPr>
-      <m:oMathPara>
-        <m:oMath>
-          <m:r>
-            <m:rPr>
-              <m:sty m:val="p"/>
-            </m:rPr>
-            <w:rPr>
-              <w:rFonts w:hint="default" w:ascii="DejaVu Math TeX Gyre" w:hAnsi="DejaVu Math TeX Gyre" w:cstheme="minorBidi"/>
-              <w:sz w:val="24"/>
-              <w:lang w:eastAsia="zh-CN" w:bidi="ar-SA"/>
-            </w:rPr>
-            <m:t>w=</m:t>
-          </m:r>
-          <m:f>
-            <m:fPr>
-              <m:ctrlPr>
-                <m:rPr/>
-                <w:rPr>
-                  <w:rFonts w:hint="default" w:ascii="DejaVu Math TeX Gyre" w:hAnsi="DejaVu Math TeX Gyre" w:cstheme="minorBidi"/>
-                  <w:i w:val="0"/>
-                  <w:sz w:val="24"/>
-                  <w:lang w:eastAsia="zh-CN" w:bidi="ar-SA"/>
-                </w:rPr>
-              </m:ctrlPr>
-            </m:fPr>
-            <m:num>
               <m:r>
                 <m:rPr>
                   <m:sty m:val="p"/>
@@ -2853,19 +2118,627 @@
                   </m:ctrlPr>
                 </m:sub>
               </m:sSub>
+              <m:ctrlPr>
+                <w:rPr>
+                  <w:rFonts w:hint="default" w:ascii="DejaVu Math TeX Gyre" w:hAnsi="DejaVu Math TeX Gyre" w:cstheme="minorBidi"/>
+                  <w:i w:val="0"/>
+                  <w:sz w:val="28"/>
+                  <w:szCs w:val="28"/>
+                  <w:lang w:eastAsia="zh-CN" w:bidi="ar-SA"/>
+                </w:rPr>
+              </m:ctrlPr>
+            </m:den>
+          </m:f>
+        </m:oMath>
+      </m:oMathPara>
+    </w:p>
+    <w:p>
+      <w:pPr>
+        <w:numPr>
+          <w:ilvl w:val="0"/>
+          <w:numId w:val="0"/>
+        </w:numPr>
+        <w:rPr>
+          <w:rFonts w:hint="default" w:hAnsi="DejaVu Math TeX Gyre" w:cstheme="minorBidi"/>
+          <w:i w:val="0"/>
+          <w:sz w:val="28"/>
+          <w:szCs w:val="28"/>
+          <w:lang w:eastAsia="zh-CN" w:bidi="ar-SA"/>
+        </w:rPr>
+      </w:pPr>
+      <m:oMathPara>
+        <m:oMath>
+          <m:r>
+            <m:rPr>
+              <m:sty m:val="p"/>
+            </m:rPr>
+            <w:rPr>
+              <w:rFonts w:hint="default" w:ascii="DejaVu Math TeX Gyre" w:hAnsi="DejaVu Math TeX Gyre" w:cstheme="minorBidi"/>
+              <w:sz w:val="28"/>
+              <w:szCs w:val="28"/>
+              <w:lang w:eastAsia="zh-CN" w:bidi="ar-SA"/>
+            </w:rPr>
+            <m:t>B=−</m:t>
+          </m:r>
+          <m:sSub>
+            <m:sSubPr>
+              <m:ctrlPr>
+                <w:rPr>
+                  <w:rFonts w:hint="default" w:ascii="DejaVu Math TeX Gyre" w:hAnsi="DejaVu Math TeX Gyre" w:cstheme="minorBidi"/>
+                  <w:i w:val="0"/>
+                  <w:sz w:val="28"/>
+                  <w:szCs w:val="28"/>
+                  <w:lang w:eastAsia="zh-CN" w:bidi="ar-SA"/>
+                </w:rPr>
+              </m:ctrlPr>
+            </m:sSubPr>
+            <m:e>
               <m:r>
                 <m:rPr>
                   <m:sty m:val="p"/>
                 </m:rPr>
                 <w:rPr>
                   <w:rFonts w:hint="default" w:ascii="DejaVu Math TeX Gyre" w:hAnsi="DejaVu Math TeX Gyre" w:cstheme="minorBidi"/>
+                  <w:sz w:val="28"/>
+                  <w:szCs w:val="28"/>
+                  <w:lang w:eastAsia="zh-CN" w:bidi="ar-SA"/>
+                </w:rPr>
+                <m:t>T</m:t>
+              </m:r>
+              <m:ctrlPr>
+                <w:rPr>
+                  <w:rFonts w:hint="default" w:ascii="DejaVu Math TeX Gyre" w:hAnsi="DejaVu Math TeX Gyre" w:cstheme="minorBidi"/>
+                  <w:i w:val="0"/>
+                  <w:sz w:val="28"/>
+                  <w:szCs w:val="28"/>
+                  <w:lang w:eastAsia="zh-CN" w:bidi="ar-SA"/>
+                </w:rPr>
+              </m:ctrlPr>
+            </m:e>
+            <m:sub>
+              <m:r>
+                <m:rPr>
+                  <m:sty m:val="p"/>
+                </m:rPr>
+                <w:rPr>
+                  <w:rFonts w:hint="default" w:ascii="DejaVu Math TeX Gyre" w:hAnsi="DejaVu Math TeX Gyre" w:cstheme="minorBidi"/>
+                  <w:sz w:val="28"/>
+                  <w:szCs w:val="28"/>
+                  <w:lang w:eastAsia="zh-CN" w:bidi="ar-SA"/>
+                </w:rPr>
+                <m:t>x</m:t>
+              </m:r>
+              <m:ctrlPr>
+                <w:rPr>
+                  <w:rFonts w:hint="default" w:ascii="DejaVu Math TeX Gyre" w:hAnsi="DejaVu Math TeX Gyre" w:cstheme="minorBidi"/>
+                  <w:i w:val="0"/>
+                  <w:sz w:val="28"/>
+                  <w:szCs w:val="28"/>
+                  <w:lang w:eastAsia="zh-CN" w:bidi="ar-SA"/>
+                </w:rPr>
+              </m:ctrlPr>
+            </m:sub>
+          </m:sSub>
+        </m:oMath>
+      </m:oMathPara>
+    </w:p>
+    <w:p>
+      <w:pPr>
+        <w:pStyle w:val="3"/>
+        <w:bidi w:val="0"/>
+        <w:rPr>
+          <w:rFonts w:hint="default"/>
+          <w:lang w:eastAsia="zh-CN"/>
+        </w:rPr>
+      </w:pPr>
+      <w:r>
+        <w:rPr>
+          <w:rFonts w:hint="default"/>
+          <w:lang w:eastAsia="zh-CN"/>
+        </w:rPr>
+        <w:t>2, 写成矩阵形式</w:t>
+      </w:r>
+    </w:p>
+    <w:p>
+      <w:pPr>
+        <w:rPr>
+          <w:rFonts w:hint="default" w:hAnsi="DejaVu Math TeX Gyre"/>
+          <w:i w:val="0"/>
+        </w:rPr>
+      </w:pPr>
+      <m:oMathPara>
+        <m:oMath>
+          <m:r>
+            <m:rPr>
+              <m:sty m:val="p"/>
+            </m:rPr>
+            <w:rPr>
+              <w:rFonts w:hint="default" w:ascii="DejaVu Math TeX Gyre" w:hAnsi="DejaVu Math TeX Gyre"/>
+            </w:rPr>
+            <m:t>Q'∗</m:t>
+          </m:r>
+          <m:m>
+            <m:mPr>
+              <m:mcs>
+                <m:mc>
+                  <m:mcPr>
+                    <m:count m:val="1"/>
+                    <m:mcJc m:val="center"/>
+                  </m:mcPr>
+                </m:mc>
+              </m:mcs>
+              <m:ctrlPr>
+                <w:rPr>
+                  <w:rFonts w:ascii="DejaVu Math TeX Gyre" w:hAnsi="DejaVu Math TeX Gyre"/>
+                  <w:i/>
+                </w:rPr>
+              </m:ctrlPr>
+            </m:mPr>
+            <m:mr>
+              <m:e>
+                <m:m>
+                  <m:mPr>
+                    <m:mcs>
+                      <m:mc>
+                        <m:mcPr>
+                          <m:count m:val="1"/>
+                          <m:mcJc m:val="center"/>
+                        </m:mcPr>
+                      </m:mc>
+                    </m:mcs>
+                    <m:ctrlPr>
+                      <w:rPr>
+                        <w:rFonts w:ascii="DejaVu Math TeX Gyre" w:hAnsi="DejaVu Math TeX Gyre"/>
+                        <w:i/>
+                      </w:rPr>
+                    </m:ctrlPr>
+                  </m:mPr>
+                  <m:mr>
+                    <m:e>
+                      <m:r>
+                        <m:rPr/>
+                        <w:rPr>
+                          <w:rFonts w:hint="default" w:ascii="DejaVu Math TeX Gyre" w:hAnsi="DejaVu Math TeX Gyre"/>
+                        </w:rPr>
+                        <m:t>u</m:t>
+                      </m:r>
+                      <m:ctrlPr>
+                        <w:rPr>
+                          <w:rFonts w:ascii="DejaVu Math TeX Gyre" w:hAnsi="DejaVu Math TeX Gyre"/>
+                          <w:i/>
+                        </w:rPr>
+                      </m:ctrlPr>
+                    </m:e>
+                  </m:mr>
+                  <m:mr>
+                    <m:e>
+                      <m:r>
+                        <m:rPr/>
+                        <w:rPr>
+                          <w:rFonts w:hint="default" w:ascii="DejaVu Math TeX Gyre" w:hAnsi="DejaVu Math TeX Gyre"/>
+                        </w:rPr>
+                        <m:t>v</m:t>
+                      </m:r>
+                      <m:ctrlPr>
+                        <w:rPr>
+                          <w:rFonts w:ascii="DejaVu Math TeX Gyre" w:hAnsi="DejaVu Math TeX Gyre"/>
+                          <w:i/>
+                        </w:rPr>
+                      </m:ctrlPr>
+                    </m:e>
+                  </m:mr>
+                </m:m>
+                <m:ctrlPr>
+                  <w:rPr>
+                    <w:rFonts w:ascii="DejaVu Math TeX Gyre" w:hAnsi="DejaVu Math TeX Gyre"/>
+                    <w:i/>
+                  </w:rPr>
+                </m:ctrlPr>
+              </m:e>
+            </m:mr>
+            <m:mr>
+              <m:e>
+                <m:m>
+                  <m:mPr>
+                    <m:mcs>
+                      <m:mc>
+                        <m:mcPr>
+                          <m:count m:val="1"/>
+                          <m:mcJc m:val="center"/>
+                        </m:mcPr>
+                      </m:mc>
+                    </m:mcs>
+                    <m:ctrlPr>
+                      <w:rPr>
+                        <w:rFonts w:ascii="DejaVu Math TeX Gyre" w:hAnsi="DejaVu Math TeX Gyre"/>
+                        <w:i/>
+                      </w:rPr>
+                    </m:ctrlPr>
+                  </m:mPr>
+                  <m:mr>
+                    <m:e>
+                      <m:r>
+                        <m:rPr/>
+                        <w:rPr>
+                          <w:rFonts w:hint="default" w:ascii="DejaVu Math TeX Gyre" w:hAnsi="DejaVu Math TeX Gyre"/>
+                        </w:rPr>
+                        <m:t>disp</m:t>
+                      </m:r>
+                      <m:ctrlPr>
+                        <w:rPr>
+                          <w:rFonts w:ascii="DejaVu Math TeX Gyre" w:hAnsi="DejaVu Math TeX Gyre"/>
+                          <w:i/>
+                        </w:rPr>
+                      </m:ctrlPr>
+                    </m:e>
+                  </m:mr>
+                  <m:mr>
+                    <m:e>
+                      <m:r>
+                        <m:rPr/>
+                        <w:rPr>
+                          <w:rFonts w:hint="default" w:ascii="DejaVu Math TeX Gyre" w:hAnsi="DejaVu Math TeX Gyre"/>
+                        </w:rPr>
+                        <m:t>1</m:t>
+                      </m:r>
+                      <m:ctrlPr>
+                        <w:rPr>
+                          <w:rFonts w:ascii="DejaVu Math TeX Gyre" w:hAnsi="DejaVu Math TeX Gyre"/>
+                          <w:i/>
+                        </w:rPr>
+                      </m:ctrlPr>
+                    </m:e>
+                  </m:mr>
+                </m:m>
+                <m:ctrlPr>
+                  <w:rPr>
+                    <w:rFonts w:ascii="DejaVu Math TeX Gyre" w:hAnsi="DejaVu Math TeX Gyre"/>
+                    <w:i/>
+                  </w:rPr>
+                </m:ctrlPr>
+              </m:e>
+            </m:mr>
+          </m:m>
+          <m:r>
+            <m:rPr/>
+            <w:rPr>
+              <w:rFonts w:hint="default" w:ascii="DejaVu Math TeX Gyre" w:hAnsi="DejaVu Math TeX Gyre"/>
+            </w:rPr>
+            <m:t>=w∗</m:t>
+          </m:r>
+          <m:m>
+            <m:mPr>
+              <m:mcs>
+                <m:mc>
+                  <m:mcPr>
+                    <m:count m:val="1"/>
+                    <m:mcJc m:val="center"/>
+                  </m:mcPr>
+                </m:mc>
+              </m:mcs>
+              <m:ctrlPr>
+                <w:rPr>
+                  <w:rFonts w:hint="default" w:ascii="DejaVu Math TeX Gyre" w:hAnsi="DejaVu Math TeX Gyre"/>
+                  <w:i/>
+                </w:rPr>
+              </m:ctrlPr>
+            </m:mPr>
+            <m:mr>
+              <m:e>
+                <m:m>
+                  <m:mPr>
+                    <m:mcs>
+                      <m:mc>
+                        <m:mcPr>
+                          <m:count m:val="1"/>
+                          <m:mcJc m:val="center"/>
+                        </m:mcPr>
+                      </m:mc>
+                    </m:mcs>
+                    <m:ctrlPr>
+                      <w:rPr>
+                        <w:rFonts w:hint="default" w:ascii="DejaVu Math TeX Gyre" w:hAnsi="DejaVu Math TeX Gyre"/>
+                        <w:i/>
+                      </w:rPr>
+                    </m:ctrlPr>
+                  </m:mPr>
+                  <m:mr>
+                    <m:e>
+                      <m:r>
+                        <m:rPr/>
+                        <w:rPr>
+                          <w:rFonts w:hint="default" w:ascii="DejaVu Math TeX Gyre" w:hAnsi="DejaVu Math TeX Gyre"/>
+                        </w:rPr>
+                        <m:t>x</m:t>
+                      </m:r>
+                      <m:ctrlPr>
+                        <w:rPr>
+                          <w:rFonts w:hint="default" w:ascii="DejaVu Math TeX Gyre" w:hAnsi="DejaVu Math TeX Gyre"/>
+                          <w:i/>
+                        </w:rPr>
+                      </m:ctrlPr>
+                    </m:e>
+                  </m:mr>
+                  <m:mr>
+                    <m:e>
+                      <m:r>
+                        <m:rPr/>
+                        <w:rPr>
+                          <w:rFonts w:hint="default" w:ascii="DejaVu Math TeX Gyre" w:hAnsi="DejaVu Math TeX Gyre"/>
+                        </w:rPr>
+                        <m:t>y</m:t>
+                      </m:r>
+                      <m:ctrlPr>
+                        <w:rPr>
+                          <w:rFonts w:hint="default" w:ascii="DejaVu Math TeX Gyre" w:hAnsi="DejaVu Math TeX Gyre"/>
+                          <w:i/>
+                        </w:rPr>
+                      </m:ctrlPr>
+                    </m:e>
+                  </m:mr>
+                </m:m>
+                <m:ctrlPr>
+                  <w:rPr>
+                    <w:rFonts w:hint="default" w:ascii="DejaVu Math TeX Gyre" w:hAnsi="DejaVu Math TeX Gyre"/>
+                    <w:i/>
+                  </w:rPr>
+                </m:ctrlPr>
+              </m:e>
+            </m:mr>
+            <m:mr>
+              <m:e>
+                <m:m>
+                  <m:mPr>
+                    <m:mcs>
+                      <m:mc>
+                        <m:mcPr>
+                          <m:count m:val="1"/>
+                          <m:mcJc m:val="center"/>
+                        </m:mcPr>
+                      </m:mc>
+                    </m:mcs>
+                    <m:ctrlPr>
+                      <w:rPr>
+                        <w:rFonts w:hint="default" w:ascii="DejaVu Math TeX Gyre" w:hAnsi="DejaVu Math TeX Gyre"/>
+                        <w:i/>
+                      </w:rPr>
+                    </m:ctrlPr>
+                  </m:mPr>
+                  <m:mr>
+                    <m:e>
+                      <m:r>
+                        <m:rPr/>
+                        <w:rPr>
+                          <w:rFonts w:hint="default" w:ascii="DejaVu Math TeX Gyre" w:hAnsi="DejaVu Math TeX Gyre"/>
+                        </w:rPr>
+                        <m:t>z</m:t>
+                      </m:r>
+                      <m:ctrlPr>
+                        <w:rPr>
+                          <w:rFonts w:hint="default" w:ascii="DejaVu Math TeX Gyre" w:hAnsi="DejaVu Math TeX Gyre"/>
+                          <w:i/>
+                        </w:rPr>
+                      </m:ctrlPr>
+                    </m:e>
+                  </m:mr>
+                  <m:mr>
+                    <m:e>
+                      <m:r>
+                        <m:rPr/>
+                        <w:rPr>
+                          <w:rFonts w:hint="default" w:ascii="DejaVu Math TeX Gyre" w:hAnsi="DejaVu Math TeX Gyre"/>
+                        </w:rPr>
+                        <m:t>1</m:t>
+                      </m:r>
+                      <m:ctrlPr>
+                        <w:rPr>
+                          <w:rFonts w:hint="default" w:ascii="DejaVu Math TeX Gyre" w:hAnsi="DejaVu Math TeX Gyre"/>
+                          <w:i/>
+                        </w:rPr>
+                      </m:ctrlPr>
+                    </m:e>
+                  </m:mr>
+                </m:m>
+                <m:ctrlPr>
+                  <w:rPr>
+                    <w:rFonts w:hint="default" w:ascii="DejaVu Math TeX Gyre" w:hAnsi="DejaVu Math TeX Gyre"/>
+                    <w:i/>
+                  </w:rPr>
+                </m:ctrlPr>
+              </m:e>
+            </m:mr>
+          </m:m>
+        </m:oMath>
+      </m:oMathPara>
+    </w:p>
+    <w:p>
+      <w:pPr>
+        <w:rPr>
+          <w:rFonts w:hint="default" w:hAnsi="DejaVu Math TeX Gyre" w:cstheme="minorBidi"/>
+          <w:i w:val="0"/>
+          <w:sz w:val="24"/>
+          <w:lang w:eastAsia="zh-CN" w:bidi="ar-SA"/>
+        </w:rPr>
+      </w:pPr>
+      <m:oMathPara>
+        <m:oMath>
+          <m:r>
+            <m:rPr>
+              <m:sty m:val="p"/>
+            </m:rPr>
+            <w:rPr>
+              <w:rFonts w:hint="default" w:ascii="DejaVu Math TeX Gyre" w:hAnsi="DejaVu Math TeX Gyre" w:cstheme="minorBidi"/>
+              <w:sz w:val="24"/>
+              <w:lang w:eastAsia="zh-CN" w:bidi="ar-SA"/>
+            </w:rPr>
+            <m:t>w=</m:t>
+          </m:r>
+          <m:f>
+            <m:fPr>
+              <m:ctrlPr>
+                <w:rPr>
+                  <w:rFonts w:hint="default" w:ascii="DejaVu Math TeX Gyre" w:hAnsi="DejaVu Math TeX Gyre" w:cstheme="minorBidi"/>
+                  <w:i w:val="0"/>
+                  <w:sz w:val="24"/>
+                  <w:lang w:eastAsia="zh-CN" w:bidi="ar-SA"/>
+                </w:rPr>
+              </m:ctrlPr>
+            </m:fPr>
+            <m:num>
+              <m:r>
+                <m:rPr>
+                  <m:sty m:val="p"/>
+                </m:rPr>
+                <w:rPr>
+                  <w:rFonts w:hint="default" w:ascii="DejaVu Math TeX Gyre" w:hAnsi="DejaVu Math TeX Gyre" w:cstheme="minorBidi"/>
+                  <w:sz w:val="28"/>
+                  <w:szCs w:val="28"/>
+                  <w:lang w:eastAsia="zh-CN" w:bidi="ar-SA"/>
+                </w:rPr>
+                <m:t>disp+</m:t>
+              </m:r>
+              <m:sSub>
+                <m:sSubPr>
+                  <m:ctrlPr>
+                    <w:rPr>
+                      <w:rFonts w:hint="default" w:ascii="DejaVu Math TeX Gyre" w:hAnsi="DejaVu Math TeX Gyre" w:cstheme="minorBidi"/>
+                      <w:i w:val="0"/>
+                      <w:sz w:val="28"/>
+                      <w:szCs w:val="28"/>
+                      <w:lang w:eastAsia="zh-CN" w:bidi="ar-SA"/>
+                    </w:rPr>
+                  </m:ctrlPr>
+                </m:sSubPr>
+                <m:e>
+                  <m:r>
+                    <m:rPr>
+                      <m:sty m:val="p"/>
+                    </m:rPr>
+                    <w:rPr>
+                      <w:rFonts w:hint="default" w:ascii="DejaVu Math TeX Gyre" w:hAnsi="DejaVu Math TeX Gyre" w:cstheme="minorBidi"/>
+                      <w:sz w:val="28"/>
+                      <w:szCs w:val="28"/>
+                      <w:lang w:eastAsia="zh-CN" w:bidi="ar-SA"/>
+                    </w:rPr>
+                    <m:t>c</m:t>
+                  </m:r>
+                  <m:ctrlPr>
+                    <w:rPr>
+                      <w:rFonts w:hint="default" w:ascii="DejaVu Math TeX Gyre" w:hAnsi="DejaVu Math TeX Gyre" w:cstheme="minorBidi"/>
+                      <w:i w:val="0"/>
+                      <w:sz w:val="28"/>
+                      <w:szCs w:val="28"/>
+                      <w:lang w:eastAsia="zh-CN" w:bidi="ar-SA"/>
+                    </w:rPr>
+                  </m:ctrlPr>
+                </m:e>
+                <m:sub>
+                  <m:r>
+                    <m:rPr>
+                      <m:sty m:val="p"/>
+                    </m:rPr>
+                    <w:rPr>
+                      <w:rFonts w:hint="default" w:ascii="DejaVu Math TeX Gyre" w:hAnsi="DejaVu Math TeX Gyre" w:cstheme="minorBidi"/>
+                      <w:sz w:val="28"/>
+                      <w:szCs w:val="28"/>
+                      <w:lang w:eastAsia="zh-CN" w:bidi="ar-SA"/>
+                    </w:rPr>
+                    <m:t>r</m:t>
+                  </m:r>
+                  <m:ctrlPr>
+                    <w:rPr>
+                      <w:rFonts w:hint="default" w:ascii="DejaVu Math TeX Gyre" w:hAnsi="DejaVu Math TeX Gyre" w:cstheme="minorBidi"/>
+                      <w:i w:val="0"/>
+                      <w:sz w:val="28"/>
+                      <w:szCs w:val="28"/>
+                      <w:lang w:eastAsia="zh-CN" w:bidi="ar-SA"/>
+                    </w:rPr>
+                  </m:ctrlPr>
+                </m:sub>
+              </m:sSub>
+              <m:r>
+                <m:rPr>
+                  <m:sty m:val="p"/>
+                </m:rPr>
+                <w:rPr>
+                  <w:rFonts w:hint="default" w:ascii="DejaVu Math TeX Gyre" w:hAnsi="DejaVu Math TeX Gyre" w:cstheme="minorBidi"/>
+                  <w:sz w:val="28"/>
+                  <w:szCs w:val="28"/>
+                  <w:lang w:eastAsia="zh-CN" w:bidi="ar-SA"/>
+                </w:rPr>
+                <m:t>−</m:t>
+              </m:r>
+              <m:sSub>
+                <m:sSubPr>
+                  <m:ctrlPr>
+                    <w:rPr>
+                      <w:rFonts w:hint="default" w:ascii="DejaVu Math TeX Gyre" w:hAnsi="DejaVu Math TeX Gyre" w:cstheme="minorBidi"/>
+                      <w:i w:val="0"/>
+                      <w:sz w:val="28"/>
+                      <w:szCs w:val="28"/>
+                      <w:lang w:eastAsia="zh-CN" w:bidi="ar-SA"/>
+                    </w:rPr>
+                  </m:ctrlPr>
+                </m:sSubPr>
+                <m:e>
+                  <m:r>
+                    <m:rPr>
+                      <m:sty m:val="p"/>
+                    </m:rPr>
+                    <w:rPr>
+                      <w:rFonts w:hint="default" w:ascii="DejaVu Math TeX Gyre" w:hAnsi="DejaVu Math TeX Gyre" w:cstheme="minorBidi"/>
+                      <w:sz w:val="28"/>
+                      <w:szCs w:val="28"/>
+                      <w:lang w:eastAsia="zh-CN" w:bidi="ar-SA"/>
+                    </w:rPr>
+                    <m:t>c</m:t>
+                  </m:r>
+                  <m:ctrlPr>
+                    <w:rPr>
+                      <w:rFonts w:hint="default" w:ascii="DejaVu Math TeX Gyre" w:hAnsi="DejaVu Math TeX Gyre" w:cstheme="minorBidi"/>
+                      <w:i w:val="0"/>
+                      <w:sz w:val="28"/>
+                      <w:szCs w:val="28"/>
+                      <w:lang w:eastAsia="zh-CN" w:bidi="ar-SA"/>
+                    </w:rPr>
+                  </m:ctrlPr>
+                </m:e>
+                <m:sub>
+                  <m:r>
+                    <m:rPr>
+                      <m:sty m:val="p"/>
+                    </m:rPr>
+                    <w:rPr>
+                      <w:rFonts w:hint="default" w:ascii="DejaVu Math TeX Gyre" w:hAnsi="DejaVu Math TeX Gyre" w:cstheme="minorBidi"/>
+                      <w:sz w:val="28"/>
+                      <w:szCs w:val="28"/>
+                      <w:lang w:eastAsia="zh-CN" w:bidi="ar-SA"/>
+                    </w:rPr>
+                    <m:t>l</m:t>
+                  </m:r>
+                  <m:ctrlPr>
+                    <w:rPr>
+                      <w:rFonts w:hint="default" w:ascii="DejaVu Math TeX Gyre" w:hAnsi="DejaVu Math TeX Gyre" w:cstheme="minorBidi"/>
+                      <w:i w:val="0"/>
+                      <w:sz w:val="28"/>
+                      <w:szCs w:val="28"/>
+                      <w:lang w:eastAsia="zh-CN" w:bidi="ar-SA"/>
+                    </w:rPr>
+                  </m:ctrlPr>
+                </m:sub>
+              </m:sSub>
+              <m:r>
+                <m:rPr>
+                  <m:sty m:val="p"/>
+                </m:rPr>
+                <w:rPr>
+                  <w:rFonts w:hint="default" w:ascii="DejaVu Math TeX Gyre" w:hAnsi="DejaVu Math TeX Gyre" w:cstheme="minorBidi"/>
                   <w:sz w:val="24"/>
                   <w:lang w:eastAsia="zh-CN" w:bidi="ar-SA"/>
                 </w:rPr>
                 <m:t>p</m:t>
               </m:r>
               <m:ctrlPr>
-                <m:rPr/>
                 <w:rPr>
                   <w:rFonts w:hint="default" w:ascii="DejaVu Math TeX Gyre" w:hAnsi="DejaVu Math TeX Gyre" w:cstheme="minorBidi"/>
                   <w:i w:val="0"/>
@@ -2889,7 +2762,6 @@
               <m:sSub>
                 <m:sSubPr>
                   <m:ctrlPr>
-                    <m:rPr/>
                     <w:rPr>
                       <w:rFonts w:hint="default" w:ascii="DejaVu Math TeX Gyre" w:hAnsi="DejaVu Math TeX Gyre" w:cstheme="minorBidi"/>
                       <w:i w:val="0"/>
@@ -2911,7 +2783,6 @@
                     <m:t>T</m:t>
                   </m:r>
                   <m:ctrlPr>
-                    <m:rPr/>
                     <w:rPr>
                       <w:rFonts w:hint="default" w:ascii="DejaVu Math TeX Gyre" w:hAnsi="DejaVu Math TeX Gyre" w:cstheme="minorBidi"/>
                       <w:i w:val="0"/>
@@ -2933,7 +2804,6 @@
                     <m:t>x</m:t>
                   </m:r>
                   <m:ctrlPr>
-                    <m:rPr/>
                     <w:rPr>
                       <w:rFonts w:hint="default" w:ascii="DejaVu Math TeX Gyre" w:hAnsi="DejaVu Math TeX Gyre" w:cstheme="minorBidi"/>
                       <w:i w:val="0"/>
@@ -2944,7 +2814,6 @@
                 </m:sub>
               </m:sSub>
               <m:ctrlPr>
-                <m:rPr/>
                 <w:rPr>
                   <w:rFonts w:hint="default" w:ascii="DejaVu Math TeX Gyre" w:hAnsi="DejaVu Math TeX Gyre" w:cstheme="minorBidi"/>
                   <w:i w:val="0"/>
@@ -3162,7 +3031,6 @@
                       <m:sSub>
                         <m:sSubPr>
                           <m:ctrlPr>
-                            <m:rPr/>
                             <w:rPr>
                               <w:rFonts w:hint="default" w:ascii="DejaVu Math TeX Gyre" w:hAnsi="DejaVu Math TeX Gyre" w:cstheme="minorBidi"/>
                               <w:i/>
@@ -3182,7 +3050,6 @@
                             <m:t>c</m:t>
                           </m:r>
                           <m:ctrlPr>
-                            <m:rPr/>
                             <w:rPr>
                               <w:rFonts w:hint="default" w:ascii="DejaVu Math TeX Gyre" w:hAnsi="DejaVu Math TeX Gyre" w:cstheme="minorBidi"/>
                               <w:i/>
@@ -3202,7 +3069,6 @@
                             <m:t>x</m:t>
                           </m:r>
                           <m:ctrlPr>
-                            <m:rPr/>
                             <w:rPr>
                               <w:rFonts w:hint="default" w:ascii="DejaVu Math TeX Gyre" w:hAnsi="DejaVu Math TeX Gyre" w:cstheme="minorBidi"/>
                               <w:i/>
@@ -3813,88 +3679,32 @@
       <w:pPr>
         <w:pStyle w:val="3"/>
         <w:bidi w:val="0"/>
-        <m:rPr/>
         <w:rPr>
           <w:rFonts w:hint="default"/>
           <w:lang w:eastAsia="zh-CN"/>
         </w:rPr>
       </w:pPr>
       <w:r>
-        <m:rPr/>
-        <w:rPr>
-          <w:rFonts w:hint="default"/>
-          <w:lang w:eastAsia="zh-CN"/>
-        </w:rPr>
-        <w:t>3, 将</w:t>
+        <w:rPr>
+          <w:rFonts w:hint="default"/>
+          <w:lang w:eastAsia="zh-CN"/>
+        </w:rPr>
+        <w:t>3, 将校正后的坐标系下的深度图转到校正之前的相机坐标系下</w:t>
       </w:r>
+    </w:p>
+    <w:p>
+      <w:pPr>
+        <w:rPr>
+          <w:rFonts w:hint="default"/>
+          <w:lang w:eastAsia="zh-CN"/>
+        </w:rPr>
+      </w:pPr>
       <w:r>
         <w:rPr>
           <w:rFonts w:hint="default"/>
           <w:lang w:eastAsia="zh-CN"/>
         </w:rPr>
-        <w:t>校正</w:t>
-      </w:r>
-      <w:r>
-        <m:rPr/>
-        <w:rPr>
-          <w:rFonts w:hint="default"/>
-          <w:lang w:eastAsia="zh-CN"/>
-        </w:rPr>
-        <w:t>后的坐标系下的深度图转到</w:t>
-      </w:r>
-      <w:r>
-        <w:rPr>
-          <w:rFonts w:hint="default"/>
-          <w:lang w:eastAsia="zh-CN"/>
-        </w:rPr>
-        <w:t>校正</w:t>
-      </w:r>
-      <w:r>
-        <m:rPr/>
-        <w:rPr>
-          <w:rFonts w:hint="default"/>
-          <w:lang w:eastAsia="zh-CN"/>
-        </w:rPr>
-        <w:t>之前的相机坐标系下</w:t>
-      </w:r>
-    </w:p>
-    <w:p>
-      <w:pPr>
-        <m:rPr/>
-        <w:rPr>
-          <w:rFonts w:hint="default"/>
-          <w:lang w:eastAsia="zh-CN"/>
-        </w:rPr>
-      </w:pPr>
-      <w:r>
-        <w:rPr>
-          <w:rFonts w:hint="default"/>
-          <w:lang w:eastAsia="zh-CN"/>
-        </w:rPr>
-        <w:t>校正</w:t>
-      </w:r>
-      <w:r>
-        <m:rPr/>
-        <w:rPr>
-          <w:rFonts w:hint="default"/>
-          <w:lang w:eastAsia="zh-CN"/>
-        </w:rPr>
-        <w:t>之前的相机坐标系下（x, y, z），</w:t>
-      </w:r>
-      <w:r>
-        <w:rPr>
-          <w:rFonts w:hint="default"/>
-          <w:lang w:eastAsia="zh-CN"/>
-        </w:rPr>
-        <w:t>校正</w:t>
-      </w:r>
-      <w:r>
-        <m:rPr/>
-        <w:rPr>
-          <w:rFonts w:hint="default"/>
-          <w:lang w:eastAsia="zh-CN"/>
-        </w:rPr>
-        <w:t>之后的相机坐标系下的坐标（x’,y’,z’）</w:t>
+        <w:t>校正之前的相机坐标系下（x, y, z），校正之后的相机坐标系下的坐标（x’,y’,z’）</w:t>
       </w:r>
     </w:p>
     <w:p>
@@ -3907,7 +3717,6 @@
         </w:rPr>
       </w:pPr>
       <w:r>
-        <m:rPr/>
         <w:rPr>
           <w:rFonts w:hint="default"/>
           <w:lang w:eastAsia="zh-CN"/>
@@ -3915,7 +3724,6 @@
         <w:t>则有</w:t>
       </w:r>
       <w:r>
-        <m:rPr/>
         <w:rPr>
           <w:rFonts w:hint="default"/>
           <w:sz w:val="28"/>
@@ -3936,7 +3744,6 @@
               </m:mc>
             </m:mcs>
             <m:ctrlPr>
-              <m:rPr/>
               <w:rPr>
                 <w:rFonts w:hint="default" w:ascii="DejaVu Math TeX Gyre"/>
                 <w:i w:val="0"/>
@@ -3961,7 +3768,6 @@
                 <m:t>x</m:t>
               </m:r>
               <m:ctrlPr>
-                <m:rPr/>
                 <w:rPr>
                   <w:rFonts w:hint="default" w:ascii="DejaVu Math TeX Gyre"/>
                   <w:i w:val="0"/>
@@ -3987,7 +3793,6 @@
                 <m:t>y</m:t>
               </m:r>
               <m:ctrlPr>
-                <m:rPr/>
                 <w:rPr>
                   <w:rFonts w:hint="default" w:ascii="DejaVu Math TeX Gyre"/>
                   <w:i w:val="0"/>
@@ -4013,7 +3818,6 @@
                 <m:t>z</m:t>
               </m:r>
               <m:ctrlPr>
-                <m:rPr/>
                 <w:rPr>
                   <w:rFonts w:hint="default" w:ascii="DejaVu Math TeX Gyre"/>
                   <w:i w:val="0"/>
@@ -4040,7 +3844,6 @@
         <m:sSup>
           <m:sSupPr>
             <m:ctrlPr>
-              <m:rPr/>
               <w:rPr>
                 <w:rFonts w:hint="default" w:ascii="DejaVu Math TeX Gyre"/>
                 <w:sz w:val="28"/>
@@ -4120,7 +3923,6 @@
               </m:sup>
             </m:sSubSup>
             <m:ctrlPr>
-              <m:rPr/>
               <w:rPr>
                 <w:rFonts w:hint="default" w:ascii="DejaVu Math TeX Gyre"/>
                 <w:sz w:val="28"/>
@@ -4143,7 +3945,6 @@
               <m:t>−1</m:t>
             </m:r>
             <m:ctrlPr>
-              <m:rPr/>
               <w:rPr>
                 <w:rFonts w:hint="default" w:ascii="DejaVu Math TeX Gyre"/>
                 <w:sz w:val="28"/>
@@ -4247,14 +4048,12 @@
         </w:numPr>
         <w:bidi w:val="0"/>
         <w:ind w:left="0" w:leftChars="0" w:firstLine="0" w:firstLineChars="0"/>
-        <m:rPr/>
         <w:rPr>
           <w:rFonts w:hint="default"/>
           <w:lang w:eastAsia="zh-CN"/>
         </w:rPr>
       </w:pPr>
       <w:r>
-        <m:rPr/>
         <w:rPr>
           <w:rFonts w:hint="default"/>
           <w:lang w:eastAsia="zh-CN"/>
@@ -4265,6 +4064,7 @@
     <w:p>
       <w:pPr>
         <w:numPr>
+          <w:ilvl w:val="0"/>
           <w:numId w:val="0"/>
         </w:numPr>
         <w:ind w:leftChars="0"/>
@@ -4365,7 +4165,6 @@
           <m:sSub>
             <m:sSubPr>
               <m:ctrlPr>
-                <m:rPr/>
                 <w:rPr>
                   <w:rFonts w:hint="default" w:ascii="DejaVu Math TeX Gyre" w:hAnsi="DejaVu Math TeX Gyre"/>
                   <w:i/>
@@ -4381,7 +4180,6 @@
                 <m:t>K</m:t>
               </m:r>
               <m:ctrlPr>
-                <m:rPr/>
                 <w:rPr>
                   <w:rFonts w:hint="default" w:ascii="DejaVu Math TeX Gyre" w:hAnsi="DejaVu Math TeX Gyre"/>
                   <w:i/>
@@ -4397,7 +4195,6 @@
                 <m:t>l</m:t>
               </m:r>
               <m:ctrlPr>
-                <m:rPr/>
                 <w:rPr>
                   <w:rFonts w:hint="default" w:ascii="DejaVu Math TeX Gyre" w:hAnsi="DejaVu Math TeX Gyre"/>
                   <w:i/>
@@ -4607,6 +4404,7 @@
     <w:p>
       <w:pPr>
         <w:numPr>
+          <w:ilvl w:val="0"/>
           <w:numId w:val="0"/>
         </w:numPr>
         <w:ind w:leftChars="0"/>
@@ -4641,9 +4439,9 @@
     <w:p>
       <w:pPr>
         <w:numPr>
+          <w:ilvl w:val="0"/>
           <w:numId w:val="0"/>
         </w:numPr>
-        <m:rPr/>
         <w:rPr>
           <w:rFonts w:hint="default"/>
           <w:lang w:eastAsia="zh-CN"/>
@@ -4653,6 +4451,7 @@
     <w:p>
       <w:pPr>
         <w:numPr>
+          <w:ilvl w:val="0"/>
           <w:numId w:val="0"/>
         </w:numPr>
         <w:rPr>
@@ -4687,7 +4486,6 @@
                 </m:mc>
               </m:mcs>
               <m:ctrlPr>
-                <m:rPr/>
                 <w:rPr>
                   <w:rFonts w:hint="default" w:ascii="DejaVu Math TeX Gyre" w:hAnsi="DejaVu Math TeX Gyre" w:cstheme="minorBidi"/>
                   <w:sz w:val="28"/>
@@ -4709,7 +4507,6 @@
                       </m:mc>
                     </m:mcs>
                     <m:ctrlPr>
-                      <m:rPr/>
                       <w:rPr>
                         <w:rFonts w:hint="default" w:ascii="DejaVu Math TeX Gyre" w:hAnsi="DejaVu Math TeX Gyre" w:cstheme="minorBidi"/>
                         <w:sz w:val="28"/>
@@ -4733,7 +4530,6 @@
                         <m:t>X</m:t>
                       </m:r>
                       <m:ctrlPr>
-                        <m:rPr/>
                         <w:rPr>
                           <w:rFonts w:hint="default" w:ascii="DejaVu Math TeX Gyre" w:hAnsi="DejaVu Math TeX Gyre" w:cstheme="minorBidi"/>
                           <w:sz w:val="28"/>
@@ -4758,7 +4554,6 @@
                         <m:t>Y</m:t>
                       </m:r>
                       <m:ctrlPr>
-                        <m:rPr/>
                         <w:rPr>
                           <w:rFonts w:hint="default" w:ascii="DejaVu Math TeX Gyre" w:hAnsi="DejaVu Math TeX Gyre" w:cstheme="minorBidi"/>
                           <w:sz w:val="28"/>
@@ -4770,7 +4565,6 @@
                   </m:mr>
                 </m:m>
                 <m:ctrlPr>
-                  <m:rPr/>
                   <w:rPr>
                     <w:rFonts w:hint="default" w:ascii="DejaVu Math TeX Gyre" w:hAnsi="DejaVu Math TeX Gyre" w:cstheme="minorBidi"/>
                     <w:sz w:val="28"/>
@@ -4793,7 +4587,6 @@
                       </m:mc>
                     </m:mcs>
                     <m:ctrlPr>
-                      <m:rPr/>
                       <w:rPr>
                         <w:rFonts w:hint="default" w:ascii="DejaVu Math TeX Gyre" w:hAnsi="DejaVu Math TeX Gyre" w:cstheme="minorBidi"/>
                         <w:sz w:val="28"/>
@@ -4817,7 +4610,6 @@
                         <m:t>Z</m:t>
                       </m:r>
                       <m:ctrlPr>
-                        <m:rPr/>
                         <w:rPr>
                           <w:rFonts w:hint="default" w:ascii="DejaVu Math TeX Gyre" w:hAnsi="DejaVu Math TeX Gyre" w:cstheme="minorBidi"/>
                           <w:sz w:val="28"/>
@@ -4842,7 +4634,6 @@
                         <m:t>1</m:t>
                       </m:r>
                       <m:ctrlPr>
-                        <m:rPr/>
                         <w:rPr>
                           <w:rFonts w:hint="default" w:ascii="DejaVu Math TeX Gyre" w:hAnsi="DejaVu Math TeX Gyre" w:cstheme="minorBidi"/>
                           <w:sz w:val="28"/>
@@ -4854,7 +4645,6 @@
                   </m:mr>
                 </m:m>
                 <m:ctrlPr>
-                  <m:rPr/>
                   <w:rPr>
                     <w:rFonts w:hint="default" w:ascii="DejaVu Math TeX Gyre" w:hAnsi="DejaVu Math TeX Gyre" w:cstheme="minorBidi"/>
                     <w:sz w:val="28"/>
@@ -4875,19 +4665,7 @@
               <w:szCs w:val="28"/>
               <w:lang w:eastAsia="zh-CN" w:bidi="ar-SA"/>
             </w:rPr>
-            <m:t xml:space="preserve">   </m:t>
-          </m:r>
-          <m:r>
-            <m:rPr>
-              <m:sty m:val="p"/>
-            </m:rPr>
-            <w:rPr>
-              <w:rFonts w:hint="default" w:ascii="DejaVu Math TeX Gyre" w:hAnsi="DejaVu Math TeX Gyre" w:cstheme="minorBidi"/>
-              <w:sz w:val="28"/>
-              <w:szCs w:val="28"/>
-              <w:lang w:eastAsia="zh-CN" w:bidi="ar-SA"/>
-            </w:rPr>
-            <m:t xml:space="preserve">=   </m:t>
+            <m:t xml:space="preserve">   =   </m:t>
           </m:r>
           <m:m>
             <m:mPr>
@@ -4900,7 +4678,6 @@
                 </m:mc>
               </m:mcs>
               <m:ctrlPr>
-                <m:rPr/>
                 <w:rPr>
                   <w:rFonts w:hint="default" w:ascii="DejaVu Math TeX Gyre" w:hAnsi="DejaVu Math TeX Gyre" w:cstheme="minorBidi"/>
                   <w:sz w:val="28"/>
@@ -5075,7 +4852,6 @@
                   </m:sup>
                 </m:sSup>
                 <m:ctrlPr>
-                  <m:rPr/>
                   <w:rPr>
                     <w:rFonts w:hint="default" w:ascii="DejaVu Math TeX Gyre" w:hAnsi="DejaVu Math TeX Gyre" w:cstheme="minorBidi"/>
                     <w:sz w:val="28"/>
@@ -5098,7 +4874,6 @@
                   <m:t>0</m:t>
                 </m:r>
                 <m:ctrlPr>
-                  <m:rPr/>
                   <w:rPr>
                     <w:rFonts w:hint="default" w:ascii="DejaVu Math TeX Gyre" w:hAnsi="DejaVu Math TeX Gyre" w:cstheme="minorBidi"/>
                     <w:sz w:val="28"/>
@@ -5123,7 +4898,6 @@
                   <m:t>0</m:t>
                 </m:r>
                 <m:ctrlPr>
-                  <m:rPr/>
                   <w:rPr>
                     <w:rFonts w:hint="default" w:ascii="DejaVu Math TeX Gyre" w:hAnsi="DejaVu Math TeX Gyre" w:cstheme="minorBidi"/>
                     <w:sz w:val="28"/>
@@ -5146,7 +4920,6 @@
                   <m:t>1</m:t>
                 </m:r>
                 <m:ctrlPr>
-                  <m:rPr/>
                   <w:rPr>
                     <w:rFonts w:hint="default" w:ascii="DejaVu Math TeX Gyre" w:hAnsi="DejaVu Math TeX Gyre" w:cstheme="minorBidi"/>
                     <w:sz w:val="28"/>
@@ -5167,19 +4940,7 @@
               <w:szCs w:val="28"/>
               <w:lang w:eastAsia="zh-CN" w:bidi="ar-SA"/>
             </w:rPr>
-            <m:t xml:space="preserve">   </m:t>
-          </m:r>
-          <m:r>
-            <m:rPr>
-              <m:sty m:val="p"/>
-            </m:rPr>
-            <w:rPr>
-              <w:rFonts w:hint="default" w:ascii="DejaVu Math TeX Gyre" w:hAnsi="DejaVu Math TeX Gyre" w:cstheme="minorBidi"/>
-              <w:sz w:val="28"/>
-              <w:szCs w:val="28"/>
-              <w:lang w:eastAsia="zh-CN" w:bidi="ar-SA"/>
-            </w:rPr>
-            <m:t xml:space="preserve">∗   </m:t>
+            <m:t xml:space="preserve">   ∗   </m:t>
           </m:r>
           <m:r>
             <m:rPr>
@@ -5190,18 +4951,7 @@
               <w:sz w:val="28"/>
               <w:szCs w:val="28"/>
             </w:rPr>
-            <m:t>Q'</m:t>
-          </m:r>
-          <m:r>
-            <m:rPr>
-              <m:sty m:val="p"/>
-            </m:rPr>
-            <w:rPr>
-              <w:rFonts w:hint="default" w:ascii="DejaVu Math TeX Gyre" w:hAnsi="DejaVu Math TeX Gyre"/>
-              <w:sz w:val="28"/>
-              <w:szCs w:val="28"/>
-            </w:rPr>
-            <m:t xml:space="preserve">   ∗    </m:t>
+            <m:t xml:space="preserve">Q'   ∗    </m:t>
           </m:r>
           <m:m>
             <m:mPr>
@@ -5652,6 +5402,7 @@
     <w:p>
       <w:pPr>
         <w:numPr>
+          <w:ilvl w:val="0"/>
           <w:numId w:val="0"/>
         </w:numPr>
         <w:rPr>
@@ -6504,6 +6255,7 @@
     <w:p>
       <w:pPr>
         <w:numPr>
+          <w:ilvl w:val="0"/>
           <w:numId w:val="0"/>
         </w:numPr>
         <w:rPr>
@@ -6518,7 +6270,6 @@
       <w:pPr>
         <w:pStyle w:val="2"/>
         <w:bidi w:val="0"/>
-        <m:rPr/>
         <w:rPr>
           <w:rFonts w:hint="default"/>
           <w:lang w:eastAsia="zh-CN"/>
@@ -6631,7 +6382,6 @@
         </mc:AlternateContent>
       </w:r>
       <w:r>
-        <m:rPr/>
         <w:rPr>
           <w:rFonts w:hint="default"/>
           <w:lang w:eastAsia="zh-CN"/>
@@ -6641,7 +6391,6 @@
     </w:p>
     <w:p>
       <w:pPr>
-        <m:rPr/>
         <w:rPr>
           <w:rFonts w:hint="default"/>
           <w:lang w:eastAsia="zh-CN"/>
@@ -7072,7 +6821,6 @@
         </mc:AlternateContent>
       </w:r>
       <w:r>
-        <m:rPr/>
         <w:rPr>
           <w:rFonts w:hint="default"/>
           <w:lang w:eastAsia="zh-CN"/>
@@ -7082,7 +6830,6 @@
     </w:p>
     <w:p>
       <w:pPr>
-        <m:rPr/>
         <w:rPr>
           <w:rFonts w:hint="default"/>
           <w:lang w:eastAsia="zh-CN"/>
@@ -7095,7 +6842,6 @@
         </w:sectPr>
       </w:pPr>
       <w:r>
-        <m:rPr/>
         <w:rPr>
           <w:rFonts w:hint="default"/>
           <w:lang w:eastAsia="zh-CN"/>
@@ -7105,14 +6851,12 @@
     </w:p>
     <w:p>
       <w:pPr>
-        <m:rPr/>
         <w:rPr>
           <w:rFonts w:hint="default"/>
           <w:lang w:eastAsia="zh-CN"/>
         </w:rPr>
       </w:pPr>
       <w:r>
-        <m:rPr/>
         <w:rPr>
           <w:rFonts w:hint="default"/>
           <w:lang w:eastAsia="zh-CN"/>
@@ -7122,23 +6866,20 @@
     </w:p>
     <w:p>
       <w:pPr>
-        <m:rPr/>
-        <w:rPr>
-          <w:rFonts w:hint="default"/>
-          <w:lang w:eastAsia="zh-CN"/>
-        </w:rPr>
-      </w:pPr>
-    </w:p>
-    <w:p>
-      <w:pPr>
-        <m:rPr/>
+        <w:rPr>
+          <w:rFonts w:hint="default"/>
+          <w:lang w:eastAsia="zh-CN"/>
+        </w:rPr>
+      </w:pPr>
+    </w:p>
+    <w:p>
+      <w:pPr>
         <w:rPr>
           <w:rFonts w:hint="default"/>
           <w:lang w:eastAsia="zh-CN"/>
         </w:rPr>
       </w:pPr>
       <w:r>
-        <m:rPr/>
         <w:rPr>
           <w:rFonts w:hint="default"/>
           <w:lang w:eastAsia="zh-CN"/>
@@ -7148,14 +6889,12 @@
     </w:p>
     <w:p>
       <w:pPr>
-        <m:rPr/>
         <w:rPr>
           <w:rFonts w:hint="default"/>
           <w:lang w:eastAsia="zh-CN"/>
         </w:rPr>
       </w:pPr>
       <w:r>
-        <m:rPr/>
         <w:rPr>
           <w:rFonts w:hint="default"/>
           <w:lang w:eastAsia="zh-CN"/>
@@ -7165,14 +6904,12 @@
     </w:p>
     <w:p>
       <w:pPr>
-        <m:rPr/>
         <w:rPr>
           <w:rFonts w:hint="default"/>
           <w:lang w:eastAsia="zh-CN"/>
         </w:rPr>
       </w:pPr>
       <w:r>
-        <m:rPr/>
         <w:rPr>
           <w:rFonts w:hint="default"/>
           <w:lang w:eastAsia="zh-CN"/>
@@ -7182,14 +6919,12 @@
     </w:p>
     <w:p>
       <w:pPr>
-        <m:rPr/>
         <w:rPr>
           <w:rFonts w:hint="default"/>
           <w:lang w:eastAsia="zh-CN"/>
         </w:rPr>
       </w:pPr>
       <w:r>
-        <m:rPr/>
         <w:rPr>
           <w:rFonts w:hint="default"/>
           <w:lang w:eastAsia="zh-CN"/>
@@ -7199,23 +6934,20 @@
     </w:p>
     <w:p>
       <w:pPr>
-        <m:rPr/>
-        <w:rPr>
-          <w:rFonts w:hint="default"/>
-          <w:lang w:eastAsia="zh-CN"/>
-        </w:rPr>
-      </w:pPr>
-    </w:p>
-    <w:p>
-      <w:pPr>
-        <m:rPr/>
+        <w:rPr>
+          <w:rFonts w:hint="default"/>
+          <w:lang w:eastAsia="zh-CN"/>
+        </w:rPr>
+      </w:pPr>
+    </w:p>
+    <w:p>
+      <w:pPr>
         <w:rPr>
           <w:rFonts w:hint="default"/>
           <w:lang w:eastAsia="zh-CN"/>
         </w:rPr>
       </w:pPr>
       <w:r>
-        <m:rPr/>
         <w:rPr>
           <w:rFonts w:hint="default"/>
           <w:lang w:eastAsia="zh-CN"/>
@@ -7225,7 +6957,6 @@
     </w:p>
     <w:p>
       <w:pPr>
-        <m:rPr/>
         <w:rPr>
           <w:rFonts w:hint="default"/>
           <w:lang w:eastAsia="zh-CN"/>
@@ -7240,14 +6971,12 @@
         </w:numPr>
         <w:bidi w:val="0"/>
         <w:ind w:left="0" w:leftChars="0" w:firstLine="0" w:firstLineChars="0"/>
-        <m:rPr/>
         <w:rPr>
           <w:rFonts w:hint="default"/>
           <w:lang w:eastAsia="zh-CN"/>
         </w:rPr>
       </w:pPr>
       <w:r>
-        <m:rPr/>
         <w:rPr>
           <w:rFonts w:hint="default"/>
           <w:lang w:eastAsia="zh-CN"/>
@@ -7258,10 +6987,10 @@
     <w:p>
       <w:pPr>
         <w:numPr>
+          <w:ilvl w:val="0"/>
           <w:numId w:val="0"/>
         </w:numPr>
         <w:bidi w:val="0"/>
-        <m:rPr/>
         <w:rPr>
           <w:rFonts w:hint="default"/>
           <w:lang w:eastAsia="zh-CN"/>
@@ -7279,14 +7008,12 @@
         </w:tabs>
         <w:bidi w:val="0"/>
         <w:ind w:left="425" w:leftChars="0" w:hanging="425" w:firstLineChars="0"/>
-        <m:rPr/>
         <w:rPr>
           <w:rFonts w:hint="default"/>
           <w:lang w:eastAsia="zh-CN"/>
         </w:rPr>
       </w:pPr>
       <w:r>
-        <m:rPr/>
         <w:rPr>
           <w:rFonts w:hint="default"/>
           <w:lang w:eastAsia="zh-CN"/>
@@ -7297,10 +7024,10 @@
     <w:p>
       <w:pPr>
         <w:numPr>
+          <w:ilvl w:val="0"/>
           <w:numId w:val="0"/>
         </w:numPr>
         <w:bidi w:val="0"/>
-        <m:rPr/>
         <w:rPr>
           <w:rFonts w:hint="default"/>
           <w:lang w:eastAsia="zh-CN"/>
@@ -7318,14 +7045,12 @@
         </w:tabs>
         <w:bidi w:val="0"/>
         <w:ind w:left="425" w:leftChars="0" w:hanging="425" w:firstLineChars="0"/>
-        <m:rPr/>
         <w:rPr>
           <w:rFonts w:hint="default"/>
           <w:lang w:eastAsia="zh-CN"/>
         </w:rPr>
       </w:pPr>
       <w:r>
-        <m:rPr/>
         <w:rPr>
           <w:rFonts w:hint="default"/>
           <w:lang w:eastAsia="zh-CN"/>
@@ -7341,14 +7066,12 @@
         </w:numPr>
         <w:bidi w:val="0"/>
         <w:ind w:firstLine="720" w:firstLineChars="300"/>
-        <m:rPr/>
         <w:rPr>
           <w:rFonts w:hint="default"/>
           <w:lang w:eastAsia="zh-CN"/>
         </w:rPr>
       </w:pPr>
       <w:r>
-        <m:rPr/>
         <w:rPr>
           <w:rFonts w:hint="default"/>
           <w:lang w:eastAsia="zh-CN"/>
@@ -7364,14 +7087,12 @@
         </w:numPr>
         <w:bidi w:val="0"/>
         <w:ind w:left="0" w:leftChars="0" w:firstLine="720" w:firstLineChars="300"/>
-        <m:rPr/>
         <w:rPr>
           <w:rFonts w:hint="default"/>
           <w:lang w:eastAsia="zh-CN"/>
         </w:rPr>
       </w:pPr>
       <w:r>
-        <m:rPr/>
         <w:rPr>
           <w:rFonts w:hint="default"/>
           <w:lang w:eastAsia="zh-CN"/>
@@ -7382,18 +7103,17 @@
     <w:p>
       <w:pPr>
         <w:numPr>
+          <w:ilvl w:val="0"/>
           <w:numId w:val="0"/>
         </w:numPr>
         <w:bidi w:val="0"/>
         <w:ind w:firstLine="1200" w:firstLineChars="500"/>
-        <m:rPr/>
         <w:rPr>
           <w:rFonts w:hint="default"/>
           <w:lang w:eastAsia="zh-CN"/>
         </w:rPr>
       </w:pPr>
       <w:r>
-        <m:rPr/>
         <w:rPr>
           <w:rFonts w:hint="default"/>
           <w:lang w:eastAsia="zh-CN"/>
@@ -7404,18 +7124,17 @@
     <w:p>
       <w:pPr>
         <w:numPr>
+          <w:ilvl w:val="0"/>
           <w:numId w:val="0"/>
         </w:numPr>
         <w:bidi w:val="0"/>
         <w:ind w:leftChars="300"/>
-        <m:rPr/>
         <w:rPr>
           <w:rFonts w:hint="default"/>
           <w:lang w:eastAsia="zh-CN"/>
         </w:rPr>
       </w:pPr>
       <w:r>
-        <m:rPr/>
         <w:rPr>
           <w:rFonts w:hint="default"/>
           <w:lang w:eastAsia="zh-CN"/>
@@ -7426,18 +7145,17 @@
     <w:p>
       <w:pPr>
         <w:numPr>
+          <w:ilvl w:val="0"/>
           <w:numId w:val="0"/>
         </w:numPr>
         <w:bidi w:val="0"/>
         <w:ind w:left="1680" w:leftChars="300" w:hanging="960" w:hangingChars="400"/>
-        <m:rPr/>
         <w:rPr>
           <w:rFonts w:hint="default"/>
           <w:lang w:eastAsia="zh-CN"/>
         </w:rPr>
       </w:pPr>
       <w:r>
-        <m:rPr/>
         <w:rPr>
           <w:rFonts w:hint="default"/>
           <w:lang w:eastAsia="zh-CN"/>
@@ -7448,18 +7166,17 @@
     <w:p>
       <w:pPr>
         <w:numPr>
+          <w:ilvl w:val="0"/>
           <w:numId w:val="0"/>
         </w:numPr>
         <w:bidi w:val="0"/>
         <w:ind w:leftChars="0" w:firstLine="720" w:firstLineChars="300"/>
-        <m:rPr/>
         <w:rPr>
           <w:rFonts w:hint="default"/>
           <w:lang w:eastAsia="zh-CN"/>
         </w:rPr>
       </w:pPr>
       <w:r>
-        <m:rPr/>
         <w:rPr>
           <w:rFonts w:hint="default"/>
           <w:lang w:eastAsia="zh-CN"/>
@@ -7467,7 +7184,6 @@
         <w:t>iiii.</w:t>
       </w:r>
       <w:r>
-        <m:rPr/>
         <w:rPr>
           <w:rFonts w:hint="default"/>
           <w:lang w:eastAsia="zh-CN"/>
@@ -7475,7 +7191,6 @@
         <w:tab/>
       </w:r>
       <w:r>
-        <m:rPr/>
         <w:rPr>
           <w:rFonts w:hint="default"/>
           <w:lang w:eastAsia="zh-CN"/>
@@ -7486,18 +7201,17 @@
     <w:p>
       <w:pPr>
         <w:numPr>
+          <w:ilvl w:val="0"/>
           <w:numId w:val="0"/>
         </w:numPr>
         <w:bidi w:val="0"/>
         <w:ind w:left="1260" w:leftChars="0" w:firstLine="420" w:firstLineChars="0"/>
-        <m:rPr/>
         <w:rPr>
           <w:rFonts w:hint="default"/>
           <w:lang w:eastAsia="zh-CN"/>
         </w:rPr>
       </w:pPr>
       <w:r>
-        <m:rPr/>
         <w:rPr>
           <w:rFonts w:hint="default"/>
           <w:lang w:eastAsia="zh-CN"/>
@@ -7508,18 +7222,17 @@
     <w:p>
       <w:pPr>
         <w:numPr>
+          <w:ilvl w:val="0"/>
           <w:numId w:val="0"/>
         </w:numPr>
         <w:bidi w:val="0"/>
         <w:ind w:left="1260" w:leftChars="0" w:firstLine="420" w:firstLineChars="0"/>
-        <m:rPr/>
         <w:rPr>
           <w:rFonts w:hint="default"/>
           <w:lang w:eastAsia="zh-CN"/>
         </w:rPr>
       </w:pPr>
       <w:r>
-        <m:rPr/>
         <w:rPr>
           <w:rFonts w:hint="default"/>
           <w:lang w:eastAsia="zh-CN"/>
@@ -7530,10 +7243,10 @@
     <w:p>
       <w:pPr>
         <w:numPr>
+          <w:ilvl w:val="0"/>
           <w:numId w:val="0"/>
         </w:numPr>
         <w:bidi w:val="0"/>
-        <m:rPr/>
         <w:rPr>
           <w:rFonts w:hint="default"/>
           <w:lang w:eastAsia="zh-CN"/>
@@ -7552,14 +7265,12 @@
         <w:bidi w:val="0"/>
         <w:ind w:left="425" w:leftChars="0" w:hanging="425" w:firstLineChars="0"/>
         <w:jc w:val="left"/>
-        <m:rPr/>
         <w:rPr>
           <w:rFonts w:hint="default"/>
           <w:lang w:eastAsia="zh-CN"/>
         </w:rPr>
       </w:pPr>
       <w:r>
-        <m:rPr/>
         <w:rPr>
           <w:rFonts w:hint="default"/>
           <w:lang w:eastAsia="zh-CN"/>
@@ -7576,14 +7287,12 @@
         <w:bidi w:val="0"/>
         <w:ind w:left="780" w:leftChars="0" w:firstLine="0" w:firstLineChars="0"/>
         <w:jc w:val="left"/>
-        <m:rPr/>
         <w:rPr>
           <w:rFonts w:hint="default"/>
           <w:lang w:eastAsia="zh-CN"/>
         </w:rPr>
       </w:pPr>
       <w:r>
-        <m:rPr/>
         <w:rPr>
           <w:rFonts w:hint="default"/>
           <w:lang w:eastAsia="zh-CN"/>
@@ -7600,14 +7309,12 @@
         <w:bidi w:val="0"/>
         <w:ind w:left="780" w:leftChars="0" w:firstLine="0" w:firstLineChars="0"/>
         <w:jc w:val="left"/>
-        <m:rPr/>
         <w:rPr>
           <w:rFonts w:hint="default"/>
           <w:lang w:eastAsia="zh-CN"/>
         </w:rPr>
       </w:pPr>
       <w:r>
-        <m:rPr/>
         <w:rPr>
           <w:rFonts w:hint="default"/>
           <w:lang w:eastAsia="zh-CN"/>
@@ -7624,14 +7331,12 @@
         <w:bidi w:val="0"/>
         <w:ind w:left="780" w:leftChars="0" w:firstLine="0" w:firstLineChars="0"/>
         <w:jc w:val="left"/>
-        <m:rPr/>
         <w:rPr>
           <w:rFonts w:hint="default"/>
           <w:lang w:eastAsia="zh-CN"/>
         </w:rPr>
       </w:pPr>
       <w:r>
-        <m:rPr/>
         <w:rPr>
           <w:rFonts w:hint="default"/>
           <w:lang w:eastAsia="zh-CN"/>
@@ -7642,11 +7347,11 @@
     <w:p>
       <w:pPr>
         <w:numPr>
+          <w:ilvl w:val="0"/>
           <w:numId w:val="0"/>
         </w:numPr>
         <w:bidi w:val="0"/>
         <w:jc w:val="left"/>
-        <m:rPr/>
         <w:rPr>
           <w:rFonts w:hint="default"/>
           <w:lang w:eastAsia="zh-CN"/>
@@ -7656,11 +7361,11 @@
     <w:p>
       <w:pPr>
         <w:numPr>
+          <w:ilvl w:val="0"/>
           <w:numId w:val="0"/>
         </w:numPr>
         <w:bidi w:val="0"/>
         <w:jc w:val="left"/>
-        <m:rPr/>
         <w:rPr>
           <w:rFonts w:hint="default"/>
           <w:lang w:eastAsia="zh-CN"/>
@@ -7670,11 +7375,11 @@
     <w:p>
       <w:pPr>
         <w:numPr>
+          <w:ilvl w:val="0"/>
           <w:numId w:val="0"/>
         </w:numPr>
         <w:bidi w:val="0"/>
         <w:jc w:val="left"/>
-        <m:rPr/>
         <w:rPr>
           <w:rFonts w:hint="default"/>
           <w:lang w:eastAsia="zh-CN"/>
@@ -7684,11 +7389,11 @@
     <w:p>
       <w:pPr>
         <w:numPr>
+          <w:ilvl w:val="0"/>
           <w:numId w:val="0"/>
         </w:numPr>
         <w:bidi w:val="0"/>
         <w:jc w:val="left"/>
-        <m:rPr/>
         <w:rPr>
           <w:rFonts w:hint="default"/>
           <w:lang w:eastAsia="zh-CN"/>
@@ -7703,14 +7408,12 @@
         </w:numPr>
         <w:bidi w:val="0"/>
         <w:jc w:val="left"/>
-        <m:rPr/>
         <w:rPr>
           <w:rFonts w:hint="default"/>
           <w:lang w:eastAsia="zh-CN"/>
         </w:rPr>
       </w:pPr>
       <w:r>
-        <m:rPr/>
         <w:rPr>
           <w:rFonts w:hint="default"/>
           <w:lang w:eastAsia="zh-CN"/>
@@ -7721,11 +7424,11 @@
     <w:p>
       <w:pPr>
         <w:numPr>
+          <w:ilvl w:val="0"/>
           <w:numId w:val="0"/>
         </w:numPr>
         <w:bidi w:val="0"/>
         <w:jc w:val="left"/>
-        <m:rPr/>
         <w:rPr>
           <w:rFonts w:hint="default"/>
           <w:lang w:eastAsia="zh-CN"/>
@@ -7735,18 +7438,17 @@
     <w:p>
       <w:pPr>
         <w:numPr>
+          <w:ilvl w:val="0"/>
           <w:numId w:val="0"/>
         </w:numPr>
         <w:bidi w:val="0"/>
         <w:jc w:val="left"/>
-        <m:rPr/>
         <w:rPr>
           <w:rFonts w:hint="default"/>
           <w:lang w:eastAsia="zh-CN"/>
         </w:rPr>
       </w:pPr>
       <w:r>
-        <m:rPr/>
         <w:rPr>
           <w:rFonts w:hint="default"/>
           <w:lang w:eastAsia="zh-CN"/>
@@ -7757,11 +7459,11 @@
     <w:p>
       <w:pPr>
         <w:numPr>
+          <w:ilvl w:val="0"/>
           <w:numId w:val="0"/>
         </w:numPr>
         <w:bidi w:val="0"/>
         <w:jc w:val="left"/>
-        <m:rPr/>
         <w:rPr>
           <w:rFonts w:hint="default"/>
           <w:lang w:eastAsia="zh-CN"/>
@@ -7784,7 +7486,6 @@
         <w:shd w:val="clear" w:fill="FFFFFF"/>
         <w:spacing w:before="0" w:beforeAutospacing="0" w:after="240" w:afterAutospacing="0" w:line="390" w:lineRule="atLeast"/>
         <w:ind w:left="0" w:right="0" w:firstLine="0"/>
-        <m:rPr/>
         <w:rPr>
           <w:rFonts w:hint="default" w:hAnsi="DejaVu Math TeX Gyre" w:eastAsia="SimSun" w:cs="SimSun"/>
           <w:i w:val="0"/>
@@ -7795,7 +7496,6 @@
           <w:kern w:val="0"/>
           <w:sz w:val="24"/>
           <w:szCs w:val="24"/>
-          <w:bdr w:val="none" w:color="auto" w:sz="0" w:space="0"/>
           <w:shd w:val="clear" w:fill="FFFFFF"/>
           <w:lang w:eastAsia="zh-CN" w:bidi="ar"/>
         </w:rPr>
@@ -7814,7 +7514,6 @@
               <w:kern w:val="0"/>
               <w:sz w:val="24"/>
               <w:szCs w:val="24"/>
-              <w:bdr w:val="none" w:color="auto" w:sz="0" w:space="0"/>
               <w:shd w:val="clear" w:fill="FFFFFF"/>
               <w:lang w:eastAsia="zh-CN" w:bidi="ar"/>
             </w:rPr>
@@ -7823,7 +7522,6 @@
           <m:sSub>
             <m:sSubPr>
               <m:ctrlPr>
-                <m:rPr/>
                 <w:rPr>
                   <w:rFonts w:hint="default" w:ascii="DejaVu Math TeX Gyre" w:hAnsi="DejaVu Math TeX Gyre" w:eastAsia="SimSun" w:cs="SimSun"/>
                   <w:i w:val="0"/>
@@ -7834,7 +7532,6 @@
                   <w:kern w:val="0"/>
                   <w:sz w:val="24"/>
                   <w:szCs w:val="24"/>
-                  <w:bdr w:val="none" w:color="auto" w:sz="0" w:space="0"/>
                   <w:shd w:val="clear" w:fill="FFFFFF"/>
                   <w:lang w:eastAsia="zh-CN" w:bidi="ar"/>
                 </w:rPr>
@@ -7853,14 +7550,12 @@
                   <w:kern w:val="0"/>
                   <w:sz w:val="24"/>
                   <w:szCs w:val="24"/>
-                  <w:bdr w:val="none" w:color="auto" w:sz="0" w:space="0"/>
                   <w:shd w:val="clear" w:fill="FFFFFF"/>
                   <w:lang w:eastAsia="zh-CN" w:bidi="ar"/>
                 </w:rPr>
                 <m:t>f</m:t>
               </m:r>
               <m:ctrlPr>
-                <m:rPr/>
                 <w:rPr>
                   <w:rFonts w:hint="default" w:ascii="DejaVu Math TeX Gyre" w:hAnsi="DejaVu Math TeX Gyre" w:eastAsia="SimSun" w:cs="SimSun"/>
                   <w:i w:val="0"/>
@@ -7871,7 +7566,6 @@
                   <w:kern w:val="0"/>
                   <w:sz w:val="24"/>
                   <w:szCs w:val="24"/>
-                  <w:bdr w:val="none" w:color="auto" w:sz="0" w:space="0"/>
                   <w:shd w:val="clear" w:fill="FFFFFF"/>
                   <w:lang w:eastAsia="zh-CN" w:bidi="ar"/>
                 </w:rPr>
@@ -7890,14 +7584,12 @@
                   <w:kern w:val="0"/>
                   <w:sz w:val="24"/>
                   <w:szCs w:val="24"/>
-                  <w:bdr w:val="none" w:color="auto" w:sz="0" w:space="0"/>
                   <w:shd w:val="clear" w:fill="FFFFFF"/>
                   <w:lang w:eastAsia="zh-CN" w:bidi="ar"/>
                 </w:rPr>
                 <m:t>x</m:t>
               </m:r>
               <m:ctrlPr>
-                <m:rPr/>
                 <w:rPr>
                   <w:rFonts w:hint="default" w:ascii="DejaVu Math TeX Gyre" w:hAnsi="DejaVu Math TeX Gyre" w:eastAsia="SimSun" w:cs="SimSun"/>
                   <w:i w:val="0"/>
@@ -7908,7 +7600,6 @@
                   <w:kern w:val="0"/>
                   <w:sz w:val="24"/>
                   <w:szCs w:val="24"/>
-                  <w:bdr w:val="none" w:color="auto" w:sz="0" w:space="0"/>
                   <w:shd w:val="clear" w:fill="FFFFFF"/>
                   <w:lang w:eastAsia="zh-CN" w:bidi="ar"/>
                 </w:rPr>
@@ -7918,7 +7609,6 @@
           <m:f>
             <m:fPr>
               <m:ctrlPr>
-                <m:rPr/>
                 <w:rPr>
                   <w:rFonts w:hint="default" w:ascii="DejaVu Math TeX Gyre" w:hAnsi="DejaVu Math TeX Gyre" w:eastAsia="SimSun" w:cs="SimSun"/>
                   <w:i w:val="0"/>
@@ -7929,7 +7619,6 @@
                   <w:kern w:val="0"/>
                   <w:sz w:val="24"/>
                   <w:szCs w:val="24"/>
-                  <w:bdr w:val="none" w:color="auto" w:sz="0" w:space="0"/>
                   <w:shd w:val="clear" w:fill="FFFFFF"/>
                   <w:lang w:eastAsia="zh-CN" w:bidi="ar"/>
                 </w:rPr>
@@ -7948,14 +7637,12 @@
                   <w:kern w:val="0"/>
                   <w:sz w:val="24"/>
                   <w:szCs w:val="24"/>
-                  <w:bdr w:val="none" w:color="auto" w:sz="0" w:space="0"/>
                   <w:shd w:val="clear" w:fill="FFFFFF"/>
                   <w:lang w:eastAsia="zh-CN" w:bidi="ar"/>
                 </w:rPr>
                 <m:t>X</m:t>
               </m:r>
               <m:ctrlPr>
-                <m:rPr/>
                 <w:rPr>
                   <w:rFonts w:hint="default" w:ascii="DejaVu Math TeX Gyre" w:hAnsi="DejaVu Math TeX Gyre" w:eastAsia="SimSun" w:cs="SimSun"/>
                   <w:i w:val="0"/>
@@ -7966,7 +7653,6 @@
                   <w:kern w:val="0"/>
                   <w:sz w:val="24"/>
                   <w:szCs w:val="24"/>
-                  <w:bdr w:val="none" w:color="auto" w:sz="0" w:space="0"/>
                   <w:shd w:val="clear" w:fill="FFFFFF"/>
                   <w:lang w:eastAsia="zh-CN" w:bidi="ar"/>
                 </w:rPr>
@@ -7985,14 +7671,12 @@
                   <w:kern w:val="0"/>
                   <w:sz w:val="24"/>
                   <w:szCs w:val="24"/>
-                  <w:bdr w:val="none" w:color="auto" w:sz="0" w:space="0"/>
                   <w:shd w:val="clear" w:fill="FFFFFF"/>
                   <w:lang w:eastAsia="zh-CN" w:bidi="ar"/>
                 </w:rPr>
                 <m:t>Z</m:t>
               </m:r>
               <m:ctrlPr>
-                <m:rPr/>
                 <w:rPr>
                   <w:rFonts w:hint="default" w:ascii="DejaVu Math TeX Gyre" w:hAnsi="DejaVu Math TeX Gyre" w:eastAsia="SimSun" w:cs="SimSun"/>
                   <w:i w:val="0"/>
@@ -8003,7 +7687,6 @@
                   <w:kern w:val="0"/>
                   <w:sz w:val="24"/>
                   <w:szCs w:val="24"/>
-                  <w:bdr w:val="none" w:color="auto" w:sz="0" w:space="0"/>
                   <w:shd w:val="clear" w:fill="FFFFFF"/>
                   <w:lang w:eastAsia="zh-CN" w:bidi="ar"/>
                 </w:rPr>
@@ -8022,7 +7705,6 @@
               <w:kern w:val="0"/>
               <w:sz w:val="24"/>
               <w:szCs w:val="24"/>
-              <w:bdr w:val="none" w:color="auto" w:sz="0" w:space="0"/>
               <w:shd w:val="clear" w:fill="FFFFFF"/>
               <w:lang w:eastAsia="zh-CN" w:bidi="ar"/>
             </w:rPr>
@@ -8031,7 +7713,6 @@
           <m:sSub>
             <m:sSubPr>
               <m:ctrlPr>
-                <m:rPr/>
                 <w:rPr>
                   <w:rFonts w:hint="default" w:ascii="DejaVu Math TeX Gyre" w:hAnsi="DejaVu Math TeX Gyre" w:eastAsia="SimSun" w:cs="SimSun"/>
                   <w:i w:val="0"/>
@@ -8042,7 +7723,6 @@
                   <w:kern w:val="0"/>
                   <w:sz w:val="24"/>
                   <w:szCs w:val="24"/>
-                  <w:bdr w:val="none" w:color="auto" w:sz="0" w:space="0"/>
                   <w:shd w:val="clear" w:fill="FFFFFF"/>
                   <w:lang w:eastAsia="zh-CN" w:bidi="ar"/>
                 </w:rPr>
@@ -8061,14 +7741,12 @@
                   <w:kern w:val="0"/>
                   <w:sz w:val="24"/>
                   <w:szCs w:val="24"/>
-                  <w:bdr w:val="none" w:color="auto" w:sz="0" w:space="0"/>
                   <w:shd w:val="clear" w:fill="FFFFFF"/>
                   <w:lang w:eastAsia="zh-CN" w:bidi="ar"/>
                 </w:rPr>
                 <m:t>C</m:t>
               </m:r>
               <m:ctrlPr>
-                <m:rPr/>
                 <w:rPr>
                   <w:rFonts w:hint="default" w:ascii="DejaVu Math TeX Gyre" w:hAnsi="DejaVu Math TeX Gyre" w:eastAsia="SimSun" w:cs="SimSun"/>
                   <w:i w:val="0"/>
@@ -8079,7 +7757,6 @@
                   <w:kern w:val="0"/>
                   <w:sz w:val="24"/>
                   <w:szCs w:val="24"/>
-                  <w:bdr w:val="none" w:color="auto" w:sz="0" w:space="0"/>
                   <w:shd w:val="clear" w:fill="FFFFFF"/>
                   <w:lang w:eastAsia="zh-CN" w:bidi="ar"/>
                 </w:rPr>
@@ -8098,14 +7775,12 @@
                   <w:kern w:val="0"/>
                   <w:sz w:val="24"/>
                   <w:szCs w:val="24"/>
-                  <w:bdr w:val="none" w:color="auto" w:sz="0" w:space="0"/>
                   <w:shd w:val="clear" w:fill="FFFFFF"/>
                   <w:lang w:eastAsia="zh-CN" w:bidi="ar"/>
                 </w:rPr>
                 <m:t>x</m:t>
               </m:r>
               <m:ctrlPr>
-                <m:rPr/>
                 <w:rPr>
                   <w:rFonts w:hint="default" w:ascii="DejaVu Math TeX Gyre" w:hAnsi="DejaVu Math TeX Gyre" w:eastAsia="SimSun" w:cs="SimSun"/>
                   <w:i w:val="0"/>
@@ -8116,7 +7791,6 @@
                   <w:kern w:val="0"/>
                   <w:sz w:val="24"/>
                   <w:szCs w:val="24"/>
-                  <w:bdr w:val="none" w:color="auto" w:sz="0" w:space="0"/>
                   <w:shd w:val="clear" w:fill="FFFFFF"/>
                   <w:lang w:eastAsia="zh-CN" w:bidi="ar"/>
                 </w:rPr>
@@ -8168,7 +7842,6 @@
                   <w:spacing w:val="0"/>
                   <w:sz w:val="24"/>
                   <w:szCs w:val="24"/>
-                  <w:bdr w:val="none" w:color="auto" w:sz="0" w:space="0"/>
                   <w:shd w:val="clear" w:fill="FFFFFF"/>
                 </w:rPr>
               </m:ctrlPr>
@@ -8183,7 +7856,6 @@
                   <w:spacing w:val="0"/>
                   <w:sz w:val="24"/>
                   <w:szCs w:val="24"/>
-                  <w:bdr w:val="none" w:color="auto" w:sz="0" w:space="0"/>
                   <w:shd w:val="clear" w:fill="FFFFFF"/>
                 </w:rPr>
                 <m:t>u</m:t>
@@ -8198,7 +7870,6 @@
                   <w:spacing w:val="0"/>
                   <w:sz w:val="24"/>
                   <w:szCs w:val="24"/>
-                  <w:bdr w:val="none" w:color="auto" w:sz="0" w:space="0"/>
                   <w:shd w:val="clear" w:fill="FFFFFF"/>
                 </w:rPr>
               </m:ctrlPr>
@@ -8213,7 +7884,6 @@
                   <w:spacing w:val="0"/>
                   <w:sz w:val="24"/>
                   <w:szCs w:val="24"/>
-                  <w:bdr w:val="none" w:color="auto" w:sz="0" w:space="0"/>
                   <w:shd w:val="clear" w:fill="FFFFFF"/>
                 </w:rPr>
                 <m:t>new</m:t>
@@ -8228,7 +7898,6 @@
                   <w:spacing w:val="0"/>
                   <w:sz w:val="24"/>
                   <w:szCs w:val="24"/>
-                  <w:bdr w:val="none" w:color="auto" w:sz="0" w:space="0"/>
                   <w:shd w:val="clear" w:fill="FFFFFF"/>
                 </w:rPr>
               </m:ctrlPr>
@@ -8243,7 +7912,6 @@
               <w:spacing w:val="0"/>
               <w:sz w:val="24"/>
               <w:szCs w:val="24"/>
-              <w:bdr w:val="none" w:color="auto" w:sz="0" w:space="0"/>
               <w:shd w:val="clear" w:fill="FFFFFF"/>
             </w:rPr>
             <m:t>=</m:t>
@@ -8251,7 +7919,6 @@
           <m:sSub>
             <m:sSubPr>
               <m:ctrlPr>
-                <m:rPr/>
                 <w:rPr>
                   <w:rFonts w:hint="default" w:ascii="DejaVu Math TeX Gyre" w:hAnsi="DejaVu Math TeX Gyre" w:cs="SimSun"/>
                   <w:i/>
@@ -8261,7 +7928,6 @@
                   <w:spacing w:val="0"/>
                   <w:sz w:val="24"/>
                   <w:szCs w:val="24"/>
-                  <w:bdr w:val="none" w:color="auto" w:sz="0" w:space="0"/>
                   <w:shd w:val="clear" w:fill="FFFFFF"/>
                 </w:rPr>
               </m:ctrlPr>
@@ -8276,13 +7942,11 @@
                   <w:spacing w:val="0"/>
                   <w:sz w:val="24"/>
                   <w:szCs w:val="24"/>
-                  <w:bdr w:val="none" w:color="auto" w:sz="0" w:space="0"/>
                   <w:shd w:val="clear" w:fill="FFFFFF"/>
                 </w:rPr>
                 <m:t>f</m:t>
               </m:r>
               <m:ctrlPr>
-                <m:rPr/>
                 <w:rPr>
                   <w:rFonts w:hint="default" w:ascii="DejaVu Math TeX Gyre" w:hAnsi="DejaVu Math TeX Gyre" w:cs="SimSun"/>
                   <w:i/>
@@ -8292,7 +7956,6 @@
                   <w:spacing w:val="0"/>
                   <w:sz w:val="24"/>
                   <w:szCs w:val="24"/>
-                  <w:bdr w:val="none" w:color="auto" w:sz="0" w:space="0"/>
                   <w:shd w:val="clear" w:fill="FFFFFF"/>
                 </w:rPr>
               </m:ctrlPr>
@@ -8307,13 +7970,11 @@
                   <w:spacing w:val="0"/>
                   <w:sz w:val="24"/>
                   <w:szCs w:val="24"/>
-                  <w:bdr w:val="none" w:color="auto" w:sz="0" w:space="0"/>
                   <w:shd w:val="clear" w:fill="FFFFFF"/>
                 </w:rPr>
                 <m:t>xnew</m:t>
               </m:r>
               <m:ctrlPr>
-                <m:rPr/>
                 <w:rPr>
                   <w:rFonts w:hint="default" w:ascii="DejaVu Math TeX Gyre" w:hAnsi="DejaVu Math TeX Gyre" w:cs="SimSun"/>
                   <w:i/>
@@ -8323,7 +7984,6 @@
                   <w:spacing w:val="0"/>
                   <w:sz w:val="24"/>
                   <w:szCs w:val="24"/>
-                  <w:bdr w:val="none" w:color="auto" w:sz="0" w:space="0"/>
                   <w:shd w:val="clear" w:fill="FFFFFF"/>
                 </w:rPr>
               </m:ctrlPr>
@@ -8332,7 +7992,6 @@
           <m:f>
             <m:fPr>
               <m:ctrlPr>
-                <m:rPr/>
                 <w:rPr>
                   <w:rFonts w:hint="default" w:ascii="DejaVu Math TeX Gyre" w:hAnsi="DejaVu Math TeX Gyre" w:cs="SimSun"/>
                   <w:i/>
@@ -8342,7 +8001,6 @@
                   <w:spacing w:val="0"/>
                   <w:sz w:val="24"/>
                   <w:szCs w:val="24"/>
-                  <w:bdr w:val="none" w:color="auto" w:sz="0" w:space="0"/>
                   <w:shd w:val="clear" w:fill="FFFFFF"/>
                 </w:rPr>
               </m:ctrlPr>
@@ -8357,13 +8015,11 @@
                   <w:spacing w:val="0"/>
                   <w:sz w:val="24"/>
                   <w:szCs w:val="24"/>
-                  <w:bdr w:val="none" w:color="auto" w:sz="0" w:space="0"/>
                   <w:shd w:val="clear" w:fill="FFFFFF"/>
                 </w:rPr>
                 <m:t>X</m:t>
               </m:r>
               <m:ctrlPr>
-                <m:rPr/>
                 <w:rPr>
                   <w:rFonts w:hint="default" w:ascii="DejaVu Math TeX Gyre" w:hAnsi="DejaVu Math TeX Gyre" w:cs="SimSun"/>
                   <w:i/>
@@ -8373,7 +8029,6 @@
                   <w:spacing w:val="0"/>
                   <w:sz w:val="24"/>
                   <w:szCs w:val="24"/>
-                  <w:bdr w:val="none" w:color="auto" w:sz="0" w:space="0"/>
                   <w:shd w:val="clear" w:fill="FFFFFF"/>
                 </w:rPr>
               </m:ctrlPr>
@@ -8388,13 +8043,11 @@
                   <w:spacing w:val="0"/>
                   <w:sz w:val="24"/>
                   <w:szCs w:val="24"/>
-                  <w:bdr w:val="none" w:color="auto" w:sz="0" w:space="0"/>
                   <w:shd w:val="clear" w:fill="FFFFFF"/>
                 </w:rPr>
                 <m:t>Z</m:t>
               </m:r>
               <m:ctrlPr>
-                <m:rPr/>
                 <w:rPr>
                   <w:rFonts w:hint="default" w:ascii="DejaVu Math TeX Gyre" w:hAnsi="DejaVu Math TeX Gyre" w:cs="SimSun"/>
                   <w:i/>
@@ -8404,7 +8057,6 @@
                   <w:spacing w:val="0"/>
                   <w:sz w:val="24"/>
                   <w:szCs w:val="24"/>
-                  <w:bdr w:val="none" w:color="auto" w:sz="0" w:space="0"/>
                   <w:shd w:val="clear" w:fill="FFFFFF"/>
                 </w:rPr>
               </m:ctrlPr>
@@ -8419,7 +8071,6 @@
               <w:spacing w:val="0"/>
               <w:sz w:val="24"/>
               <w:szCs w:val="24"/>
-              <w:bdr w:val="none" w:color="auto" w:sz="0" w:space="0"/>
               <w:shd w:val="clear" w:fill="FFFFFF"/>
             </w:rPr>
             <m:t>+</m:t>
@@ -8427,7 +8078,6 @@
           <m:sSub>
             <m:sSubPr>
               <m:ctrlPr>
-                <m:rPr/>
                 <w:rPr>
                   <w:rFonts w:hint="default" w:ascii="DejaVu Math TeX Gyre" w:hAnsi="DejaVu Math TeX Gyre" w:cs="SimSun"/>
                   <w:i/>
@@ -8437,7 +8087,6 @@
                   <w:spacing w:val="0"/>
                   <w:sz w:val="24"/>
                   <w:szCs w:val="24"/>
-                  <w:bdr w:val="none" w:color="auto" w:sz="0" w:space="0"/>
                   <w:shd w:val="clear" w:fill="FFFFFF"/>
                 </w:rPr>
               </m:ctrlPr>
@@ -8452,13 +8101,11 @@
                   <w:spacing w:val="0"/>
                   <w:sz w:val="24"/>
                   <w:szCs w:val="24"/>
-                  <w:bdr w:val="none" w:color="auto" w:sz="0" w:space="0"/>
                   <w:shd w:val="clear" w:fill="FFFFFF"/>
                 </w:rPr>
                 <m:t>C</m:t>
               </m:r>
               <m:ctrlPr>
-                <m:rPr/>
                 <w:rPr>
                   <w:rFonts w:hint="default" w:ascii="DejaVu Math TeX Gyre" w:hAnsi="DejaVu Math TeX Gyre" w:cs="SimSun"/>
                   <w:i/>
@@ -8468,7 +8115,6 @@
                   <w:spacing w:val="0"/>
                   <w:sz w:val="24"/>
                   <w:szCs w:val="24"/>
-                  <w:bdr w:val="none" w:color="auto" w:sz="0" w:space="0"/>
                   <w:shd w:val="clear" w:fill="FFFFFF"/>
                 </w:rPr>
               </m:ctrlPr>
@@ -8483,13 +8129,11 @@
                   <w:spacing w:val="0"/>
                   <w:sz w:val="24"/>
                   <w:szCs w:val="24"/>
-                  <w:bdr w:val="none" w:color="auto" w:sz="0" w:space="0"/>
                   <w:shd w:val="clear" w:fill="FFFFFF"/>
                 </w:rPr>
                 <m:t>xnew</m:t>
               </m:r>
               <m:ctrlPr>
-                <m:rPr/>
                 <w:rPr>
                   <w:rFonts w:hint="default" w:ascii="DejaVu Math TeX Gyre" w:hAnsi="DejaVu Math TeX Gyre" w:cs="SimSun"/>
                   <w:i/>
@@ -8499,7 +8143,6 @@
                   <w:spacing w:val="0"/>
                   <w:sz w:val="24"/>
                   <w:szCs w:val="24"/>
-                  <w:bdr w:val="none" w:color="auto" w:sz="0" w:space="0"/>
                   <w:shd w:val="clear" w:fill="FFFFFF"/>
                 </w:rPr>
               </m:ctrlPr>
@@ -8511,11 +8154,11 @@
     <w:p>
       <w:pPr>
         <w:numPr>
+          <w:ilvl w:val="0"/>
           <w:numId w:val="0"/>
         </w:numPr>
         <w:bidi w:val="0"/>
         <w:jc w:val="left"/>
-        <m:rPr/>
         <w:rPr>
           <w:rFonts w:hint="default"/>
           <w:lang w:eastAsia="zh-CN"/>
@@ -8538,7 +8181,6 @@
         <w:shd w:val="clear" w:fill="FFFFFF"/>
         <w:spacing w:before="0" w:beforeAutospacing="0" w:after="240" w:afterAutospacing="0" w:line="390" w:lineRule="atLeast"/>
         <w:ind w:left="0" w:right="0" w:firstLine="0"/>
-        <m:rPr/>
         <w:rPr>
           <w:rFonts w:hint="default" w:ascii="Times New Roman" w:hAnsi="DejaVu Math TeX Gyre" w:cs="SimSun"/>
           <w:i w:val="0"/>
@@ -8866,26 +8508,17 @@
         </w:numPr>
         <w:bidi w:val="0"/>
         <w:ind w:left="0" w:leftChars="0" w:firstLine="0" w:firstLineChars="0"/>
-        <m:rPr/>
         <w:rPr>
           <w:rFonts w:hint="default"/>
           <w:lang w:eastAsia="zh-CN"/>
         </w:rPr>
       </w:pPr>
       <w:r>
-        <m:rPr/>
-        <w:rPr>
-          <w:rFonts w:hint="default"/>
-          <w:lang w:eastAsia="zh-CN"/>
-        </w:rPr>
-        <w:t>选择邻域</w:t>
-      </w:r>
-      <w:r>
-        <w:rPr>
-          <w:rFonts w:hint="default"/>
-          <w:lang w:eastAsia="zh-CN"/>
-        </w:rPr>
-        <w:t>Select Views</w:t>
+        <w:rPr>
+          <w:rFonts w:hint="default"/>
+          <w:lang w:eastAsia="zh-CN"/>
+        </w:rPr>
+        <w:t>选择邻域Select Views</w:t>
       </w:r>
     </w:p>
     <w:p>
@@ -8895,14 +8528,12 @@
           <w:numId w:val="8"/>
         </w:numPr>
         <w:ind w:left="360" w:leftChars="0"/>
-        <m:rPr/>
         <w:rPr>
           <w:rFonts w:hint="default"/>
           <w:lang w:eastAsia="zh-CN"/>
         </w:rPr>
       </w:pPr>
       <w:r>
-        <m:rPr/>
         <w:rPr>
           <w:rFonts w:hint="default"/>
           <w:lang w:eastAsia="zh-CN"/>
@@ -8917,14 +8548,12 @@
           <w:numId w:val="8"/>
         </w:numPr>
         <w:ind w:left="840" w:leftChars="0" w:firstLine="0" w:firstLineChars="0"/>
-        <m:rPr/>
         <w:rPr>
           <w:rFonts w:hint="default"/>
           <w:lang w:eastAsia="zh-CN"/>
         </w:rPr>
       </w:pPr>
       <w:r>
-        <m:rPr/>
         <w:rPr>
           <w:rFonts w:hint="default"/>
           <w:lang w:eastAsia="zh-CN"/>
@@ -8939,14 +8568,12 @@
           <w:numId w:val="8"/>
         </w:numPr>
         <w:ind w:left="840" w:leftChars="0" w:firstLine="0" w:firstLineChars="0"/>
-        <m:rPr/>
         <w:rPr>
           <w:rFonts w:hint="default"/>
           <w:lang w:eastAsia="zh-CN"/>
         </w:rPr>
       </w:pPr>
       <w:r>
-        <m:rPr/>
         <w:rPr>
           <w:rFonts w:hint="default"/>
           <w:lang w:eastAsia="zh-CN"/>
@@ -8961,14 +8588,12 @@
           <w:numId w:val="8"/>
         </w:numPr>
         <w:ind w:left="360" w:leftChars="0"/>
-        <m:rPr/>
         <w:rPr>
           <w:rFonts w:hint="default"/>
           <w:lang w:eastAsia="zh-CN"/>
         </w:rPr>
       </w:pPr>
       <w:r>
-        <m:rPr/>
         <w:rPr>
           <w:rFonts w:hint="default"/>
           <w:lang w:eastAsia="zh-CN"/>
@@ -8979,9 +8604,9 @@
     <w:p>
       <w:pPr>
         <w:numPr>
+          <w:ilvl w:val="0"/>
           <w:numId w:val="0"/>
         </w:numPr>
-        <m:rPr/>
         <w:rPr>
           <w:rFonts w:hint="default"/>
           <w:lang w:eastAsia="zh-CN"/>
@@ -8991,16 +8616,15 @@
     <w:p>
       <w:pPr>
         <w:numPr>
+          <w:ilvl w:val="0"/>
           <w:numId w:val="0"/>
         </w:numPr>
-        <m:rPr/>
         <w:rPr>
           <w:rFonts w:hint="default"/>
           <w:lang w:eastAsia="zh-CN"/>
         </w:rPr>
       </w:pPr>
       <w:r>
-        <m:rPr/>
         <w:rPr>
           <w:rFonts w:hint="default"/>
           <w:lang w:eastAsia="zh-CN"/>
@@ -9011,16 +8635,15 @@
     <w:p>
       <w:pPr>
         <w:numPr>
+          <w:ilvl w:val="0"/>
           <w:numId w:val="0"/>
         </w:numPr>
-        <m:rPr/>
         <w:rPr>
           <w:rFonts w:hint="default"/>
           <w:lang w:eastAsia="zh-CN"/>
         </w:rPr>
       </w:pPr>
       <w:r>
-        <m:rPr/>
         <w:rPr>
           <w:rFonts w:hint="default"/>
           <w:lang w:eastAsia="zh-CN"/>
@@ -9031,16 +8654,15 @@
     <w:p>
       <w:pPr>
         <w:numPr>
+          <w:ilvl w:val="0"/>
           <w:numId w:val="0"/>
         </w:numPr>
-        <m:rPr/>
         <w:rPr>
           <w:rFonts w:hint="default"/>
           <w:lang w:eastAsia="zh-CN"/>
         </w:rPr>
       </w:pPr>
       <w:r>
-        <m:rPr/>
         <w:rPr>
           <w:rFonts w:hint="default"/>
           <w:lang w:eastAsia="zh-CN"/>
@@ -9051,16 +8673,15 @@
     <w:p>
       <w:pPr>
         <w:numPr>
+          <w:ilvl w:val="0"/>
           <w:numId w:val="0"/>
         </w:numPr>
-        <m:rPr/>
         <w:rPr>
           <w:rFonts w:hint="default"/>
           <w:lang w:eastAsia="zh-CN"/>
         </w:rPr>
       </w:pPr>
       <w:r>
-        <m:rPr/>
         <w:rPr>
           <w:rFonts w:hint="default"/>
           <w:lang w:eastAsia="zh-CN"/>
@@ -9071,16 +8692,15 @@
     <w:p>
       <w:pPr>
         <w:numPr>
+          <w:ilvl w:val="0"/>
           <w:numId w:val="0"/>
         </w:numPr>
-        <m:rPr/>
         <w:rPr>
           <w:rFonts w:hint="default"/>
           <w:lang w:eastAsia="zh-CN"/>
         </w:rPr>
       </w:pPr>
       <w:r>
-        <m:rPr/>
         <w:rPr>
           <w:rFonts w:hint="default"/>
           <w:lang w:eastAsia="zh-CN"/>
@@ -9091,9 +8711,9 @@
     <w:p>
       <w:pPr>
         <w:numPr>
+          <w:ilvl w:val="0"/>
           <w:numId w:val="0"/>
         </w:numPr>
-        <m:rPr/>
         <w:rPr>
           <w:rFonts w:hint="default"/>
           <w:lang w:eastAsia="zh-CN"/>
@@ -9103,16 +8723,15 @@
     <w:p>
       <w:pPr>
         <w:numPr>
+          <w:ilvl w:val="0"/>
           <w:numId w:val="0"/>
         </w:numPr>
-        <m:rPr/>
         <w:rPr>
           <w:rFonts w:hint="default"/>
           <w:lang w:eastAsia="zh-CN"/>
         </w:rPr>
       </w:pPr>
       <w:r>
-        <m:rPr/>
         <w:rPr>
           <w:rFonts w:hint="default"/>
           <w:lang w:eastAsia="zh-CN"/>
@@ -9123,16 +8742,15 @@
     <w:p>
       <w:pPr>
         <w:numPr>
+          <w:ilvl w:val="0"/>
           <w:numId w:val="0"/>
         </w:numPr>
-        <m:rPr/>
         <w:rPr>
           <w:rFonts w:hint="default"/>
           <w:lang w:eastAsia="zh-CN"/>
         </w:rPr>
       </w:pPr>
       <w:r>
-        <m:rPr/>
         <w:rPr>
           <w:rFonts w:hint="default"/>
           <w:lang w:eastAsia="zh-CN"/>
@@ -9143,9 +8761,9 @@
     <w:p>
       <w:pPr>
         <w:numPr>
+          <w:ilvl w:val="0"/>
           <w:numId w:val="0"/>
         </w:numPr>
-        <m:rPr/>
         <w:rPr>
           <w:rFonts w:hint="default"/>
           <w:lang w:eastAsia="zh-CN"/>
@@ -9155,9 +8773,9 @@
     <w:p>
       <w:pPr>
         <w:numPr>
+          <w:ilvl w:val="0"/>
           <w:numId w:val="0"/>
         </w:numPr>
-        <m:rPr/>
         <w:rPr>
           <w:rFonts w:hint="default"/>
           <w:lang w:eastAsia="zh-CN"/>
@@ -9243,9 +8861,9 @@
     <w:p>
       <w:pPr>
         <w:numPr>
+          <w:ilvl w:val="0"/>
           <w:numId w:val="0"/>
         </w:numPr>
-        <m:rPr/>
         <w:rPr>
           <w:rFonts w:hint="default"/>
           <w:lang w:eastAsia="zh-CN"/>
@@ -9255,16 +8873,15 @@
     <w:p>
       <w:pPr>
         <w:numPr>
+          <w:ilvl w:val="0"/>
           <w:numId w:val="0"/>
         </w:numPr>
-        <m:rPr/>
         <w:rPr>
           <w:rFonts w:hint="default"/>
           <w:lang w:eastAsia="zh-CN"/>
         </w:rPr>
       </w:pPr>
       <w:r>
-        <m:rPr/>
         <w:rPr>
           <w:rFonts w:hint="default"/>
           <w:lang w:eastAsia="zh-CN"/>
@@ -9275,9 +8892,9 @@
     <w:p>
       <w:pPr>
         <w:numPr>
+          <w:ilvl w:val="0"/>
           <w:numId w:val="0"/>
         </w:numPr>
-        <m:rPr/>
         <w:rPr>
           <w:rFonts w:hint="default"/>
           <w:lang w:eastAsia="zh-CN"/>
@@ -9287,9 +8904,9 @@
     <w:p>
       <w:pPr>
         <w:numPr>
+          <w:ilvl w:val="0"/>
           <w:numId w:val="0"/>
         </w:numPr>
-        <m:rPr/>
         <w:rPr>
           <w:rFonts w:hint="default" w:hAnsi="DejaVu Math TeX Gyre"/>
           <w:i w:val="0"/>
@@ -9318,7 +8935,6 @@
           <m:sSup>
             <m:sSupPr>
               <m:ctrlPr>
-                <m:rPr/>
                 <w:rPr>
                   <w:rFonts w:hint="default" w:ascii="DejaVu Math TeX Gyre" w:hAnsi="DejaVu Math TeX Gyre"/>
                 </w:rPr>
@@ -9371,7 +8987,6 @@
                 <m:t>th）</m:t>
               </m:r>
               <m:ctrlPr>
-                <m:rPr/>
                 <w:rPr>
                   <w:rFonts w:hint="default" w:ascii="DejaVu Math TeX Gyre" w:hAnsi="DejaVu Math TeX Gyre"/>
                 </w:rPr>
@@ -9388,7 +9003,6 @@
                 <m:t>2</m:t>
               </m:r>
               <m:ctrlPr>
-                <m:rPr/>
                 <w:rPr>
                   <w:rFonts w:hint="default" w:ascii="DejaVu Math TeX Gyre" w:hAnsi="DejaVu Math TeX Gyre"/>
                 </w:rPr>
@@ -9402,67 +9016,10 @@
             <w:rPr>
               <w:rFonts w:hint="default" w:ascii="DejaVu Math TeX Gyre" w:hAnsi="DejaVu Math TeX Gyre"/>
             </w:rPr>
-            <m:t>， 1</m:t>
-          </m:r>
-          <m:r>
-            <m:rPr>
-              <m:sty m:val="p"/>
-            </m:rPr>
-            <w:rPr>
-              <w:rFonts w:hint="default" w:ascii="DejaVu Math TeX Gyre" w:hAnsi="DejaVu Math TeX Gyre"/>
-            </w:rPr>
-            <m:t>）</m:t>
+            <m:t>， 1）</m:t>
           </m:r>
         </m:oMath>
       </m:oMathPara>
-    </w:p>
-    <w:p>
-      <w:pPr>
-        <w:numPr>
-          <w:numId w:val="0"/>
-        </w:numPr>
-        <m:rPr/>
-        <w:rPr>
-          <w:rFonts w:hint="default" w:hAnsi="DejaVu Math TeX Gyre"/>
-          <w:i w:val="0"/>
-          <w:lang w:eastAsia="zh-CN"/>
-        </w:rPr>
-      </w:pPr>
-      <w:r>
-        <m:rPr/>
-        <w:rPr>
-          <w:rFonts w:hint="default" w:hAnsi="DejaVu Math TeX Gyre"/>
-          <w:i w:val="0"/>
-          <w:lang w:eastAsia="zh-CN"/>
-        </w:rPr>
-        <w:t>夹角越接近或者等于该阈值，得分越高</w:t>
-      </w:r>
-    </w:p>
-    <w:p>
-      <w:pPr>
-        <w:numPr>
-          <w:numId w:val="0"/>
-        </w:numPr>
-        <m:rPr/>
-        <w:rPr>
-          <w:rFonts w:hint="default" w:hAnsi="DejaVu Math TeX Gyre"/>
-          <w:i w:val="0"/>
-          <w:lang w:eastAsia="zh-CN"/>
-        </w:rPr>
-      </w:pPr>
-    </w:p>
-    <w:p>
-      <w:pPr>
-        <w:numPr>
-          <w:numId w:val="0"/>
-        </w:numPr>
-        <m:rPr/>
-        <w:rPr>
-          <w:rFonts w:hint="default" w:hAnsi="DejaVu Math TeX Gyre"/>
-          <w:i w:val="0"/>
-          <w:lang w:eastAsia="zh-CN"/>
-        </w:rPr>
-      </w:pPr>
     </w:p>
     <w:p>
       <w:pPr>
@@ -9471,23 +9028,18 @@
           <w:numId w:val="0"/>
         </w:numPr>
         <w:rPr>
-          <w:rFonts w:hint="default"/>
+          <w:rFonts w:hint="default" w:hAnsi="DejaVu Math TeX Gyre"/>
+          <w:i w:val="0"/>
           <w:lang w:eastAsia="zh-CN"/>
         </w:rPr>
       </w:pPr>
       <w:r>
         <w:rPr>
-          <w:rFonts w:hint="default"/>
-          <w:lang w:eastAsia="zh-CN"/>
-        </w:rPr>
-        <w:t>邻域帧R与当前帧V的分辨率</w:t>
-      </w:r>
-      <w:r>
-        <w:rPr>
-          <w:rFonts w:hint="default"/>
-          <w:lang w:eastAsia="zh-CN"/>
-        </w:rPr>
-        <w:t>指的是共视区域的分辨率是否接近</w:t>
+          <w:rFonts w:hint="default" w:hAnsi="DejaVu Math TeX Gyre"/>
+          <w:i w:val="0"/>
+          <w:lang w:eastAsia="zh-CN"/>
+        </w:rPr>
+        <w:t>夹角越接近或者等于该阈值，得分越高，论文中取值为1.6次方，而不是2</w:t>
       </w:r>
     </w:p>
     <w:p>
@@ -9497,38 +9049,11 @@
           <w:numId w:val="0"/>
         </w:numPr>
         <w:rPr>
-          <w:rFonts w:hint="default"/>
-          <w:lang w:eastAsia="zh-CN"/>
-        </w:rPr>
-      </w:pPr>
-      <w:r>
-        <w:rPr>
-          <w:rFonts w:hint="default"/>
-          <w:lang w:eastAsia="zh-CN"/>
-        </w:rPr>
-        <w:t>计算方法 空间内共视一点f，在左图中的投影位置为v1，在右图的投影的位置为v2，当f在空间内移动一段距离，在左图中的投影位置为v1’，右图中的投影位置为v2’， SVf = |v1’-v1|, SRf = |v2’-v2|, r=</w:t>
-      </w:r>
-      <w:r>
-        <w:rPr>
-          <w:rFonts w:hint="default"/>
-          <w:lang w:eastAsia="zh-CN"/>
-        </w:rPr>
-        <w:t>SRf</w:t>
-      </w:r>
-      <w:r>
-        <w:rPr>
-          <w:rFonts w:hint="default"/>
-          <w:lang w:eastAsia="zh-CN"/>
-        </w:rPr>
-        <w:t>/</w:t>
-      </w:r>
-      <w:r>
-        <w:rPr>
-          <w:rFonts w:hint="default"/>
-          <w:lang w:eastAsia="zh-CN"/>
-        </w:rPr>
-        <w:t>SVf</w:t>
-      </w:r>
+          <w:rFonts w:hint="default" w:hAnsi="DejaVu Math TeX Gyre"/>
+          <w:i w:val="0"/>
+          <w:lang w:eastAsia="zh-CN"/>
+        </w:rPr>
+      </w:pPr>
     </w:p>
     <w:p>
       <w:pPr>
@@ -9537,7 +9062,8 @@
           <w:numId w:val="0"/>
         </w:numPr>
         <w:rPr>
-          <w:rFonts w:hint="default"/>
+          <w:rFonts w:hint="default" w:hAnsi="DejaVu Math TeX Gyre"/>
+          <w:i w:val="0"/>
           <w:lang w:eastAsia="zh-CN"/>
         </w:rPr>
       </w:pPr>
@@ -9548,7 +9074,56 @@
           <w:ilvl w:val="0"/>
           <w:numId w:val="0"/>
         </w:numPr>
-        <m:rPr/>
+        <w:rPr>
+          <w:rFonts w:hint="default"/>
+          <w:lang w:eastAsia="zh-CN"/>
+        </w:rPr>
+      </w:pPr>
+      <w:r>
+        <w:rPr>
+          <w:rFonts w:hint="default"/>
+          <w:lang w:eastAsia="zh-CN"/>
+        </w:rPr>
+        <w:t>邻域帧R与当前帧V的分辨率指的是共视区域的分辨率是否接近</w:t>
+      </w:r>
+    </w:p>
+    <w:p>
+      <w:pPr>
+        <w:numPr>
+          <w:ilvl w:val="0"/>
+          <w:numId w:val="0"/>
+        </w:numPr>
+        <w:rPr>
+          <w:rFonts w:hint="default"/>
+          <w:lang w:eastAsia="zh-CN"/>
+        </w:rPr>
+      </w:pPr>
+      <w:r>
+        <w:rPr>
+          <w:rFonts w:hint="default"/>
+          <w:lang w:eastAsia="zh-CN"/>
+        </w:rPr>
+        <w:t>计算方法 空间内共视一点f，在左图中的投影位置为v1，在右图的投影的位置为v2，当f在空间内移动一段距离，在左图中的投影位置为v1’，右图中的投影位置为v2’， SVf = |v1’-v1|, SRf = |v2’-v2|, r=SRf/SVf</w:t>
+      </w:r>
+    </w:p>
+    <w:p>
+      <w:pPr>
+        <w:numPr>
+          <w:ilvl w:val="0"/>
+          <w:numId w:val="0"/>
+        </w:numPr>
+        <w:rPr>
+          <w:rFonts w:hint="default"/>
+          <w:lang w:eastAsia="zh-CN"/>
+        </w:rPr>
+      </w:pPr>
+    </w:p>
+    <w:p>
+      <w:pPr>
+        <w:numPr>
+          <w:ilvl w:val="0"/>
+          <w:numId w:val="0"/>
+        </w:numPr>
         <w:rPr>
           <w:rFonts w:hint="default"/>
           <w:lang w:eastAsia="zh-CN"/>
@@ -9697,65 +9272,9 @@
     <w:p>
       <w:pPr>
         <w:numPr>
+          <w:ilvl w:val="0"/>
           <w:numId w:val="0"/>
         </w:numPr>
-        <m:rPr/>
-        <w:rPr>
-          <w:rFonts w:hint="default"/>
-          <w:lang w:eastAsia="zh-CN"/>
-        </w:rPr>
-      </w:pPr>
-    </w:p>
-    <w:p>
-      <w:pPr>
-        <w:numPr>
-          <w:numId w:val="0"/>
-        </w:numPr>
-        <m:rPr/>
-        <w:rPr>
-          <w:rFonts w:hint="default"/>
-          <w:lang w:eastAsia="zh-CN"/>
-        </w:rPr>
-      </w:pPr>
-    </w:p>
-    <w:p>
-      <w:pPr>
-        <w:numPr>
-          <w:numId w:val="0"/>
-        </w:numPr>
-        <m:rPr/>
-        <w:rPr>
-          <w:rFonts w:hint="default"/>
-          <w:lang w:eastAsia="zh-CN"/>
-        </w:rPr>
-      </w:pPr>
-      <w:r>
-        <m:rPr/>
-        <w:rPr>
-          <w:rFonts w:hint="default"/>
-          <w:lang w:eastAsia="zh-CN"/>
-        </w:rPr>
-        <w:t>代码中直接简化处理f/depth，来等于SVf和SRf，类似disp=fb/depth, 当b为单位长度时，视差的变化值，代码中取值1.6</w:t>
-      </w:r>
-    </w:p>
-    <w:p>
-      <w:pPr>
-        <w:numPr>
-          <w:numId w:val="0"/>
-        </w:numPr>
-        <m:rPr/>
-        <w:rPr>
-          <w:rFonts w:hint="default"/>
-          <w:lang w:eastAsia="zh-CN"/>
-        </w:rPr>
-      </w:pPr>
-    </w:p>
-    <w:p>
-      <w:pPr>
-        <w:numPr>
-          <w:numId w:val="0"/>
-        </w:numPr>
-        <m:rPr/>
         <w:rPr>
           <w:rFonts w:hint="default"/>
           <w:lang w:eastAsia="zh-CN"/>
@@ -9773,20 +9292,6 @@
           <w:lang w:eastAsia="zh-CN"/>
         </w:rPr>
       </w:pPr>
-      <w:r>
-        <w:rPr>
-          <w:rFonts w:hint="default"/>
-          <w:lang w:eastAsia="zh-CN"/>
-        </w:rPr>
-        <w:t>共视点在图像中覆盖的面积area</w:t>
-      </w:r>
-      <w:r>
-        <w:rPr>
-          <w:rFonts w:hint="default"/>
-          <w:lang w:eastAsia="zh-CN"/>
-        </w:rPr>
-        <w:t>，当前帧与共视帧的共视点，这些点在共视帧上所占的面积</w:t>
-      </w:r>
     </w:p>
     <w:p>
       <w:pPr>
@@ -9799,6 +9304,13 @@
           <w:lang w:eastAsia="zh-CN"/>
         </w:rPr>
       </w:pPr>
+      <w:r>
+        <w:rPr>
+          <w:rFonts w:hint="default"/>
+          <w:lang w:eastAsia="zh-CN"/>
+        </w:rPr>
+        <w:t>代码中直接简化处理f/depth，来等于SVf和SRf，类似disp=fb/depth, 当b为单位长度时，视差的变化值，代码中取值1.6</w:t>
+      </w:r>
     </w:p>
     <w:p>
       <w:pPr>
@@ -9811,26 +9323,67 @@
           <w:lang w:eastAsia="zh-CN"/>
         </w:rPr>
       </w:pPr>
+    </w:p>
+    <w:p>
+      <w:pPr>
+        <w:numPr>
+          <w:ilvl w:val="0"/>
+          <w:numId w:val="0"/>
+        </w:numPr>
+        <w:rPr>
+          <w:rFonts w:hint="default"/>
+          <w:lang w:eastAsia="zh-CN"/>
+        </w:rPr>
+      </w:pPr>
+    </w:p>
+    <w:p>
+      <w:pPr>
+        <w:numPr>
+          <w:ilvl w:val="0"/>
+          <w:numId w:val="0"/>
+        </w:numPr>
+        <w:rPr>
+          <w:rFonts w:hint="default"/>
+          <w:lang w:eastAsia="zh-CN"/>
+        </w:rPr>
+      </w:pPr>
       <w:r>
         <w:rPr>
           <w:rFonts w:hint="default"/>
           <w:lang w:eastAsia="zh-CN"/>
         </w:rPr>
-        <w:t>计算当前帧V和</w:t>
+        <w:t>共视点在图像中覆盖的面积area，当前帧与共视帧的共视点，这些点在共视帧上所占的面积</w:t>
       </w:r>
+    </w:p>
+    <w:p>
+      <w:pPr>
+        <w:numPr>
+          <w:ilvl w:val="0"/>
+          <w:numId w:val="0"/>
+        </w:numPr>
+        <w:rPr>
+          <w:rFonts w:hint="default"/>
+          <w:lang w:eastAsia="zh-CN"/>
+        </w:rPr>
+      </w:pPr>
+    </w:p>
+    <w:p>
+      <w:pPr>
+        <w:numPr>
+          <w:ilvl w:val="0"/>
+          <w:numId w:val="0"/>
+        </w:numPr>
+        <w:rPr>
+          <w:rFonts w:hint="default"/>
+          <w:lang w:eastAsia="zh-CN"/>
+        </w:rPr>
+      </w:pPr>
       <w:r>
         <w:rPr>
           <w:rFonts w:hint="default"/>
           <w:lang w:eastAsia="zh-CN"/>
         </w:rPr>
-        <w:t>邻域帧R</w:t>
-      </w:r>
-      <w:r>
-        <w:rPr>
-          <w:rFonts w:hint="default"/>
-          <w:lang w:eastAsia="zh-CN"/>
-        </w:rPr>
-        <w:t>共视所有的共视点，如果该点投影分别在当前帧和邻域帧的图像范围内，则将共视点在当前帧的投影存储起来用于面积的计算。</w:t>
+        <w:t>计算当前帧V和邻域帧R共视所有的共视点，如果该点投影分别在当前帧和邻域帧的图像范围内，则将共视点在当前帧的投影存储起来用于面积的计算。</w:t>
       </w:r>
     </w:p>
     <w:p>
@@ -10049,7 +9602,6 @@
               <m:limLoc m:val="undOvr"/>
               <m:supHide m:val="1"/>
               <m:ctrlPr>
-                <m:rPr/>
                 <w:rPr>
                   <w:rFonts w:hint="default" w:ascii="DejaVu Math TeX Gyre" w:hAnsi="DejaVu Math TeX Gyre" w:cstheme="minorBidi"/>
                   <w:sz w:val="24"/>
@@ -10070,7 +9622,6 @@
                 <m:t>i</m:t>
               </m:r>
               <m:ctrlPr>
-                <m:rPr/>
                 <w:rPr>
                   <w:rFonts w:hint="default" w:ascii="DejaVu Math TeX Gyre" w:hAnsi="DejaVu Math TeX Gyre" w:cstheme="minorBidi"/>
                   <w:sz w:val="24"/>
@@ -10080,7 +9631,6 @@
             </m:sub>
             <m:sup>
               <m:ctrlPr>
-                <m:rPr/>
                 <w:rPr>
                   <w:rFonts w:hint="default" w:ascii="DejaVu Math TeX Gyre" w:hAnsi="DejaVu Math TeX Gyre" w:cstheme="minorBidi"/>
                   <w:sz w:val="24"/>
@@ -10103,7 +9653,6 @@
               <m:sSub>
                 <m:sSubPr>
                   <m:ctrlPr>
-                    <m:rPr/>
                     <w:rPr>
                       <w:rFonts w:hint="default" w:ascii="DejaVu Math TeX Gyre" w:hAnsi="DejaVu Math TeX Gyre" w:cstheme="minorBidi"/>
                       <w:sz w:val="24"/>
@@ -10124,7 +9673,6 @@
                     <m:t>x</m:t>
                   </m:r>
                   <m:ctrlPr>
-                    <m:rPr/>
                     <w:rPr>
                       <w:rFonts w:hint="default" w:ascii="DejaVu Math TeX Gyre" w:hAnsi="DejaVu Math TeX Gyre" w:cstheme="minorBidi"/>
                       <w:sz w:val="24"/>
@@ -10145,7 +9693,6 @@
                     <m:t>i</m:t>
                   </m:r>
                   <m:ctrlPr>
-                    <m:rPr/>
                     <w:rPr>
                       <w:rFonts w:hint="default" w:ascii="DejaVu Math TeX Gyre" w:hAnsi="DejaVu Math TeX Gyre" w:cstheme="minorBidi"/>
                       <w:sz w:val="24"/>
@@ -10168,7 +9715,6 @@
               <m:sSub>
                 <m:sSubPr>
                   <m:ctrlPr>
-                    <m:rPr/>
                     <w:rPr>
                       <w:rFonts w:hint="default" w:ascii="DejaVu Math TeX Gyre" w:hAnsi="DejaVu Math TeX Gyre" w:cstheme="minorBidi"/>
                       <w:i w:val="0"/>
@@ -10190,7 +9736,6 @@
                     <m:t>y</m:t>
                   </m:r>
                   <m:ctrlPr>
-                    <m:rPr/>
                     <w:rPr>
                       <w:rFonts w:hint="default" w:ascii="DejaVu Math TeX Gyre" w:hAnsi="DejaVu Math TeX Gyre" w:cstheme="minorBidi"/>
                       <w:i w:val="0"/>
@@ -10212,7 +9757,6 @@
                     <m:t>i</m:t>
                   </m:r>
                   <m:ctrlPr>
-                    <m:rPr/>
                     <w:rPr>
                       <w:rFonts w:hint="default" w:ascii="DejaVu Math TeX Gyre" w:hAnsi="DejaVu Math TeX Gyre" w:cstheme="minorBidi"/>
                       <w:i w:val="0"/>
@@ -10239,7 +9783,6 @@
                   <m:limLoc m:val="undOvr"/>
                   <m:supHide m:val="1"/>
                   <m:ctrlPr>
-                    <m:rPr/>
                     <w:rPr>
                       <w:rFonts w:hint="default" w:ascii="DejaVu Math TeX Gyre" w:hAnsi="DejaVu Math TeX Gyre" w:cstheme="minorBidi"/>
                       <w:sz w:val="24"/>
@@ -10260,7 +9803,6 @@
                     <m:t>j=neighbor(i)</m:t>
                   </m:r>
                   <m:ctrlPr>
-                    <m:rPr/>
                     <w:rPr>
                       <w:rFonts w:hint="default" w:ascii="DejaVu Math TeX Gyre" w:hAnsi="DejaVu Math TeX Gyre" w:cstheme="minorBidi"/>
                       <w:sz w:val="24"/>
@@ -10270,7 +9812,6 @@
                 </m:sub>
                 <m:sup>
                   <m:ctrlPr>
-                    <m:rPr/>
                     <w:rPr>
                       <w:rFonts w:hint="default" w:ascii="DejaVu Math TeX Gyre" w:hAnsi="DejaVu Math TeX Gyre" w:cstheme="minorBidi"/>
                       <w:sz w:val="24"/>
@@ -10293,7 +9834,6 @@
                   <m:sSub>
                     <m:sSubPr>
                       <m:ctrlPr>
-                        <m:rPr/>
                         <w:rPr>
                           <w:rFonts w:hint="default" w:ascii="DejaVu Math TeX Gyre" w:hAnsi="DejaVu Math TeX Gyre" w:cstheme="minorBidi"/>
                           <w:sz w:val="24"/>
@@ -10314,7 +9854,6 @@
                         <m:t>x</m:t>
                       </m:r>
                       <m:ctrlPr>
-                        <m:rPr/>
                         <w:rPr>
                           <w:rFonts w:hint="default" w:ascii="DejaVu Math TeX Gyre" w:hAnsi="DejaVu Math TeX Gyre" w:cstheme="minorBidi"/>
                           <w:sz w:val="24"/>
@@ -10335,7 +9874,6 @@
                         <m:t>i</m:t>
                       </m:r>
                       <m:ctrlPr>
-                        <m:rPr/>
                         <w:rPr>
                           <w:rFonts w:hint="default" w:ascii="DejaVu Math TeX Gyre" w:hAnsi="DejaVu Math TeX Gyre" w:cstheme="minorBidi"/>
                           <w:sz w:val="24"/>
@@ -10358,7 +9896,6 @@
                   <m:sSub>
                     <m:sSubPr>
                       <m:ctrlPr>
-                        <m:rPr/>
                         <w:rPr>
                           <w:rFonts w:hint="default" w:ascii="DejaVu Math TeX Gyre" w:hAnsi="DejaVu Math TeX Gyre" w:cstheme="minorBidi"/>
                           <w:i w:val="0"/>
@@ -10380,7 +9917,6 @@
                         <m:t>x</m:t>
                       </m:r>
                       <m:ctrlPr>
-                        <m:rPr/>
                         <w:rPr>
                           <w:rFonts w:hint="default" w:ascii="DejaVu Math TeX Gyre" w:hAnsi="DejaVu Math TeX Gyre" w:cstheme="minorBidi"/>
                           <w:i w:val="0"/>
@@ -10402,7 +9938,6 @@
                         <m:t>j</m:t>
                       </m:r>
                       <m:ctrlPr>
-                        <m:rPr/>
                         <w:rPr>
                           <w:rFonts w:hint="default" w:ascii="DejaVu Math TeX Gyre" w:hAnsi="DejaVu Math TeX Gyre" w:cstheme="minorBidi"/>
                           <w:i w:val="0"/>
@@ -10424,7 +9959,6 @@
                     <m:t>)</m:t>
                   </m:r>
                   <m:ctrlPr>
-                    <m:rPr/>
                     <w:rPr>
                       <w:rFonts w:hint="default" w:ascii="DejaVu Math TeX Gyre" w:hAnsi="DejaVu Math TeX Gyre" w:cstheme="minorBidi"/>
                       <w:sz w:val="24"/>
@@ -10434,7 +9968,6 @@
                 </m:e>
               </m:nary>
               <m:ctrlPr>
-                <m:rPr/>
                 <w:rPr>
                   <w:rFonts w:hint="default" w:ascii="DejaVu Math TeX Gyre" w:hAnsi="DejaVu Math TeX Gyre" w:cstheme="minorBidi"/>
                   <w:sz w:val="24"/>
@@ -10452,14 +9985,12 @@
           <w:ilvl w:val="0"/>
           <w:numId w:val="0"/>
         </w:numPr>
-        <m:rPr/>
         <w:rPr>
           <w:rFonts w:hint="default"/>
           <w:lang w:eastAsia="zh-CN"/>
         </w:rPr>
       </w:pPr>
       <w:r>
-        <m:rPr/>
         <w:rPr>
           <w:rFonts w:hint="default"/>
           <w:lang w:eastAsia="zh-CN"/>
@@ -10473,14 +10004,12 @@
           <w:ilvl w:val="0"/>
           <w:numId w:val="0"/>
         </w:numPr>
-        <m:rPr/>
         <w:rPr>
           <w:rFonts w:hint="default"/>
           <w:lang w:eastAsia="zh-CN"/>
         </w:rPr>
       </w:pPr>
       <w:r>
-        <m:rPr/>
         <w:rPr>
           <w:rFonts w:hint="default"/>
           <w:lang w:eastAsia="zh-CN"/>
@@ -10494,7 +10023,6 @@
           <w:ilvl w:val="0"/>
           <w:numId w:val="0"/>
         </w:numPr>
-        <m:rPr/>
         <w:rPr>
           <w:rFonts w:hint="default" w:hAnsi="DejaVu Math TeX Gyre" w:cstheme="minorBidi"/>
           <w:i w:val="0"/>
@@ -10524,7 +10052,6 @@
           <w:ilvl w:val="0"/>
           <w:numId w:val="0"/>
         </w:numPr>
-        <m:rPr/>
         <w:rPr>
           <w:rFonts w:hint="default" w:hAnsi="DejaVu Math TeX Gyre" w:cstheme="minorBidi"/>
           <w:i w:val="0"/>
@@ -10533,14 +10060,35 @@
         </w:rPr>
       </w:pPr>
       <w:r>
-        <m:rPr/>
         <w:rPr>
           <w:rFonts w:hint="default" w:hAnsi="DejaVu Math TeX Gyre" w:cstheme="minorBidi"/>
           <w:i w:val="0"/>
           <w:sz w:val="24"/>
           <w:lang w:eastAsia="zh-CN" w:bidi="ar-SA"/>
         </w:rPr>
-        <w:t>PairwiseCost: 惩罚两个node的label相同的情况即不鼓励任意两个的view相同</w:t>
+        <w:t>avgScore/score 。view选当前标签（score越大该邻域越合适）的代价</w:t>
+      </w:r>
+      <m:oMath>
+        <m:r>
+          <m:rPr>
+            <m:sty m:val="p"/>
+          </m:rPr>
+          <w:rPr>
+            <w:rFonts w:hint="default" w:ascii="DejaVu Math TeX Gyre" w:hAnsi="DejaVu Math TeX Gyre" w:cstheme="minorBidi"/>
+            <w:sz w:val="24"/>
+            <w:lang w:eastAsia="zh-CN" w:bidi="ar-SA"/>
+          </w:rPr>
+          <m:t>neighbors[k].score</m:t>
+        </m:r>
+      </m:oMath>
+      <w:r>
+        <w:rPr>
+          <w:rFonts w:hint="default" w:hAnsi="DejaVu Math TeX Gyre" w:cstheme="minorBidi"/>
+          <w:i w:val="0"/>
+          <w:sz w:val="24"/>
+          <w:lang w:eastAsia="zh-CN" w:bidi="ar-SA"/>
+        </w:rPr>
+        <w:t>， avgScore/score就越小即代价越小则该邻域就越合适</w:t>
       </w:r>
     </w:p>
     <w:p>
@@ -10549,12 +10097,48 @@
           <w:ilvl w:val="0"/>
           <w:numId w:val="0"/>
         </w:numPr>
-        <m:rPr/>
         <w:rPr>
           <w:rFonts w:hint="default" w:hAnsi="DejaVu Math TeX Gyre" w:cstheme="minorBidi"/>
           <w:i w:val="0"/>
           <w:sz w:val="24"/>
           <w:lang w:eastAsia="zh-CN" w:bidi="ar-SA"/>
+        </w:rPr>
+      </w:pPr>
+    </w:p>
+    <w:p>
+      <w:pPr>
+        <w:numPr>
+          <w:ilvl w:val="0"/>
+          <w:numId w:val="0"/>
+        </w:numPr>
+        <w:rPr>
+          <w:rFonts w:hint="default" w:hAnsi="DejaVu Math TeX Gyre" w:cstheme="minorBidi"/>
+          <w:i w:val="0"/>
+          <w:sz w:val="24"/>
+          <w:lang w:eastAsia="zh-CN" w:bidi="ar-SA"/>
+        </w:rPr>
+      </w:pPr>
+      <w:r>
+        <w:rPr>
+          <w:rFonts w:hint="default" w:hAnsi="DejaVu Math TeX Gyre" w:cstheme="minorBidi"/>
+          <w:i w:val="0"/>
+          <w:sz w:val="24"/>
+          <w:lang w:eastAsia="zh-CN" w:bidi="ar-SA"/>
+        </w:rPr>
+        <w:t>PairwiseCost: 惩罚两个node的label相同的情况即不鼓励任意两个的view相同</w:t>
+      </w:r>
+    </w:p>
+    <w:p>
+      <w:pPr>
+        <w:numPr>
+          <w:ilvl w:val="0"/>
+          <w:numId w:val="0"/>
+        </w:numPr>
+        <w:rPr>
+          <w:rFonts w:hAnsi="DejaVu Math TeX Gyre" w:cstheme="minorBidi"/>
+          <w:i w:val="0"/>
+          <w:sz w:val="24"/>
+          <w:lang w:bidi="ar-SA"/>
         </w:rPr>
       </w:pPr>
       <m:oMathPara>
@@ -10608,7 +10192,6 @@
                   <m:sSub>
                     <m:sSubPr>
                       <m:ctrlPr>
-                        <m:rPr/>
                         <w:rPr>
                           <w:rFonts w:hint="default" w:ascii="DejaVu Math TeX Gyre" w:hAnsi="DejaVu Math TeX Gyre" w:cstheme="minorBidi"/>
                           <w:i/>
@@ -10628,7 +10211,6 @@
                         <m:t>area</m:t>
                       </m:r>
                       <m:ctrlPr>
-                        <m:rPr/>
                         <w:rPr>
                           <w:rFonts w:hint="default" w:ascii="DejaVu Math TeX Gyre" w:hAnsi="DejaVu Math TeX Gyre" w:cstheme="minorBidi"/>
                           <w:i/>
@@ -10648,7 +10230,6 @@
                         <m:t>xi</m:t>
                       </m:r>
                       <m:ctrlPr>
-                        <m:rPr/>
                         <w:rPr>
                           <w:rFonts w:hint="default" w:ascii="DejaVu Math TeX Gyre" w:hAnsi="DejaVu Math TeX Gyre" w:cstheme="minorBidi"/>
                           <w:i/>
@@ -10665,16 +10246,7 @@
                       <w:sz w:val="24"/>
                       <w:lang w:bidi="ar-SA"/>
                     </w:rPr>
-                    <m:t>(li) +</m:t>
-                  </m:r>
-                  <m:r>
-                    <m:rPr/>
-                    <w:rPr>
-                      <w:rFonts w:hint="default" w:ascii="DejaVu Math TeX Gyre" w:hAnsi="DejaVu Math TeX Gyre" w:cstheme="minorBidi"/>
-                      <w:sz w:val="24"/>
-                      <w:lang w:bidi="ar-SA"/>
-                    </w:rPr>
-                    <m:t>area/</m:t>
+                    <m:t>(li) +area/</m:t>
                   </m:r>
                   <m:sSub>
                     <m:sSubPr>
@@ -10733,34 +10305,7 @@
                       <w:sz w:val="24"/>
                       <w:lang w:bidi="ar-SA"/>
                     </w:rPr>
-                    <m:t>(l</m:t>
-                  </m:r>
-                  <m:r>
-                    <m:rPr/>
-                    <w:rPr>
-                      <w:rFonts w:hint="default" w:ascii="DejaVu Math TeX Gyre" w:hAnsi="DejaVu Math TeX Gyre" w:cstheme="minorBidi"/>
-                      <w:sz w:val="24"/>
-                      <w:lang w:bidi="ar-SA"/>
-                    </w:rPr>
-                    <m:t>j</m:t>
-                  </m:r>
-                  <m:r>
-                    <m:rPr/>
-                    <w:rPr>
-                      <w:rFonts w:hint="default" w:ascii="DejaVu Math TeX Gyre" w:hAnsi="DejaVu Math TeX Gyre" w:cstheme="minorBidi"/>
-                      <w:sz w:val="24"/>
-                      <w:lang w:bidi="ar-SA"/>
-                    </w:rPr>
-                    <m:t>)</m:t>
-                  </m:r>
-                  <m:r>
-                    <m:rPr/>
-                    <w:rPr>
-                      <w:rFonts w:hint="default" w:ascii="DejaVu Math TeX Gyre" w:hAnsi="DejaVu Math TeX Gyre" w:cstheme="minorBidi"/>
-                      <w:sz w:val="24"/>
-                      <w:lang w:bidi="ar-SA"/>
-                    </w:rPr>
-                    <m:t xml:space="preserve">      li!=lj</m:t>
+                    <m:t>(lj)      li!=lj</m:t>
                   </m:r>
                   <m:ctrlPr>
                     <w:rPr>
@@ -10803,6 +10348,269 @@
           </m:d>
         </m:oMath>
       </m:oMathPara>
+    </w:p>
+    <w:p>
+      <w:pPr>
+        <w:numPr>
+          <w:ilvl w:val="0"/>
+          <w:numId w:val="0"/>
+        </w:numPr>
+        <w:rPr>
+          <w:rFonts w:hAnsi="DejaVu Math TeX Gyre" w:cstheme="minorBidi"/>
+          <w:i w:val="0"/>
+          <w:sz w:val="24"/>
+          <w:lang w:bidi="ar-SA"/>
+        </w:rPr>
+      </w:pPr>
+    </w:p>
+    <w:p>
+      <w:pPr>
+        <w:numPr>
+          <w:ilvl w:val="0"/>
+          <w:numId w:val="0"/>
+        </w:numPr>
+        <w:rPr>
+          <w:rFonts w:hint="default" w:ascii="Times New Roman" w:hAnsi="DejaVu Math TeX Gyre" w:cstheme="minorBidi"/>
+          <w:i w:val="0"/>
+          <w:sz w:val="24"/>
+          <w:lang w:bidi="ar-SA"/>
+        </w:rPr>
+      </w:pPr>
+      <w:r>
+        <w:rPr>
+          <w:rFonts w:hint="default" w:hAnsi="DejaVu Math TeX Gyre" w:cstheme="minorBidi"/>
+          <w:i w:val="0"/>
+          <w:sz w:val="24"/>
+          <w:lang w:bidi="ar-SA"/>
+        </w:rPr>
+        <w:t xml:space="preserve">area是指两个node之间的覆盖的面积， </w:t>
+      </w:r>
+      <m:oMath>
+        <m:sSub>
+          <m:sSubPr>
+            <m:ctrlPr>
+              <w:rPr>
+                <w:rFonts w:hint="default" w:ascii="DejaVu Math TeX Gyre" w:hAnsi="DejaVu Math TeX Gyre" w:cstheme="minorBidi"/>
+                <w:i/>
+                <w:sz w:val="24"/>
+                <w:lang w:bidi="ar-SA"/>
+              </w:rPr>
+            </m:ctrlPr>
+          </m:sSubPr>
+          <m:e>
+            <m:r>
+              <m:rPr/>
+              <w:rPr>
+                <w:rFonts w:hint="default" w:ascii="DejaVu Math TeX Gyre" w:hAnsi="DejaVu Math TeX Gyre" w:cstheme="minorBidi"/>
+                <w:sz w:val="24"/>
+                <w:lang w:bidi="ar-SA"/>
+              </w:rPr>
+              <m:t>area</m:t>
+            </m:r>
+            <m:ctrlPr>
+              <w:rPr>
+                <w:rFonts w:hint="default" w:ascii="DejaVu Math TeX Gyre" w:hAnsi="DejaVu Math TeX Gyre" w:cstheme="minorBidi"/>
+                <w:i/>
+                <w:sz w:val="24"/>
+                <w:lang w:bidi="ar-SA"/>
+              </w:rPr>
+            </m:ctrlPr>
+          </m:e>
+          <m:sub>
+            <m:r>
+              <m:rPr/>
+              <w:rPr>
+                <w:rFonts w:hint="default" w:ascii="DejaVu Math TeX Gyre" w:hAnsi="DejaVu Math TeX Gyre" w:cstheme="minorBidi"/>
+                <w:sz w:val="24"/>
+                <w:lang w:bidi="ar-SA"/>
+              </w:rPr>
+              <m:t>xi</m:t>
+            </m:r>
+            <m:ctrlPr>
+              <w:rPr>
+                <w:rFonts w:hint="default" w:ascii="DejaVu Math TeX Gyre" w:hAnsi="DejaVu Math TeX Gyre" w:cstheme="minorBidi"/>
+                <w:i/>
+                <w:sz w:val="24"/>
+                <w:lang w:bidi="ar-SA"/>
+              </w:rPr>
+            </m:ctrlPr>
+          </m:sub>
+        </m:sSub>
+        <m:r>
+          <m:rPr/>
+          <w:rPr>
+            <w:rFonts w:hint="default" w:ascii="DejaVu Math TeX Gyre" w:hAnsi="DejaVu Math TeX Gyre" w:cstheme="minorBidi"/>
+            <w:sz w:val="24"/>
+            <w:lang w:bidi="ar-SA"/>
+          </w:rPr>
+          <m:t>(li)</m:t>
+        </m:r>
+      </m:oMath>
+      <w:r>
+        <w:rPr>
+          <w:rFonts w:hint="default" w:ascii="Times New Roman" w:hAnsi="DejaVu Math TeX Gyre" w:cstheme="minorBidi"/>
+          <w:i w:val="0"/>
+          <w:sz w:val="24"/>
+          <w:lang w:bidi="ar-SA"/>
+        </w:rPr>
+        <w:t>指的是xi与li的覆盖面积</w:t>
+      </w:r>
+    </w:p>
+    <w:p>
+      <w:pPr>
+        <w:numPr>
+          <w:ilvl w:val="0"/>
+          <w:numId w:val="0"/>
+        </w:numPr>
+        <w:rPr>
+          <w:rFonts w:hint="default" w:ascii="Times New Roman" w:hAnsi="DejaVu Math TeX Gyre" w:cstheme="minorBidi"/>
+          <w:i w:val="0"/>
+          <w:sz w:val="24"/>
+          <w:lang w:bidi="ar-SA"/>
+        </w:rPr>
+      </w:pPr>
+    </w:p>
+    <w:p>
+      <w:pPr>
+        <w:numPr>
+          <w:ilvl w:val="0"/>
+          <w:numId w:val="7"/>
+        </w:numPr>
+        <w:bidi w:val="0"/>
+        <w:ind w:left="0" w:leftChars="0" w:firstLine="0" w:firstLineChars="0"/>
+        <w:rPr>
+          <w:rFonts w:hint="default"/>
+          <w:lang w:eastAsia="zh-CN"/>
+        </w:rPr>
+      </w:pPr>
+      <w:r>
+        <w:rPr>
+          <w:rFonts w:hint="default"/>
+          <w:lang w:eastAsia="zh-CN"/>
+        </w:rPr>
+        <w:t>深度估计</w:t>
+      </w:r>
+      <w:r>
+        <w:rPr>
+          <w:rFonts w:hint="default"/>
+          <w:lang w:eastAsia="zh-CN"/>
+        </w:rPr>
+        <w:t>Dense Reconstruction Estimate</w:t>
+      </w:r>
+    </w:p>
+    <w:p>
+      <w:pPr>
+        <w:numPr>
+          <w:ilvl w:val="1"/>
+          <w:numId w:val="7"/>
+        </w:numPr>
+        <w:bidi w:val="0"/>
+        <w:ind w:leftChars="0"/>
+        <w:rPr>
+          <w:rFonts w:hint="default"/>
+          <w:lang w:eastAsia="zh-CN"/>
+        </w:rPr>
+      </w:pPr>
+      <w:r>
+        <w:rPr>
+          <w:rFonts w:hint="default"/>
+          <w:lang w:eastAsia="zh-CN"/>
+        </w:rPr>
+        <w:t>init View</w:t>
+      </w:r>
+    </w:p>
+    <w:p>
+      <w:pPr>
+        <w:numPr>
+          <w:ilvl w:val="0"/>
+          <w:numId w:val="0"/>
+        </w:numPr>
+        <w:rPr>
+          <w:rFonts w:hint="default" w:ascii="Times New Roman" w:hAnsi="DejaVu Math TeX Gyre" w:cstheme="minorBidi"/>
+          <w:i w:val="0"/>
+          <w:sz w:val="24"/>
+          <w:lang w:eastAsia="zh-CN" w:bidi="ar-SA"/>
+        </w:rPr>
+      </w:pPr>
+      <w:r>
+        <w:rPr>
+          <w:rFonts w:hint="default" w:ascii="Times New Roman" w:hAnsi="DejaVu Math TeX Gyre" w:cstheme="minorBidi"/>
+          <w:i w:val="0"/>
+          <w:sz w:val="24"/>
+          <w:lang w:eastAsia="zh-CN" w:bidi="ar-SA"/>
+        </w:rPr>
+        <w:t>将之前的最佳邻域帧放入队列中，如果没有最佳邻域帧，就将得分最高的前几帧放入计算队列中，然后并把该图片按照共视区域的分辨率比值进行缩放</w:t>
+      </w:r>
+    </w:p>
+    <w:p>
+      <w:pPr>
+        <w:numPr>
+          <w:ilvl w:val="1"/>
+          <w:numId w:val="7"/>
+        </w:numPr>
+        <w:ind w:left="0" w:leftChars="0" w:firstLine="0" w:firstLineChars="0"/>
+        <w:rPr>
+          <w:rFonts w:hint="default" w:ascii="Times New Roman" w:hAnsi="DejaVu Math TeX Gyre" w:cstheme="minorBidi"/>
+          <w:i w:val="0"/>
+          <w:sz w:val="24"/>
+          <w:lang w:eastAsia="zh-CN" w:bidi="ar-SA"/>
+        </w:rPr>
+      </w:pPr>
+      <w:r>
+        <w:rPr>
+          <w:rFonts w:hint="default"/>
+          <w:lang w:eastAsia="zh-CN"/>
+        </w:rPr>
+        <w:t>sgm algorithm  data.sgm.match</w:t>
+      </w:r>
+    </w:p>
+    <w:p>
+      <w:pPr>
+        <w:numPr>
+          <w:ilvl w:val="2"/>
+          <w:numId w:val="7"/>
+        </w:numPr>
+        <w:ind w:left="0" w:leftChars="0" w:firstLine="0" w:firstLineChars="0"/>
+        <w:rPr>
+          <w:rFonts w:hint="default" w:ascii="Times New Roman" w:hAnsi="DejaVu Math TeX Gyre" w:cstheme="minorBidi"/>
+          <w:i w:val="0"/>
+          <w:sz w:val="24"/>
+          <w:lang w:eastAsia="zh-CN" w:bidi="ar-SA"/>
+        </w:rPr>
+      </w:pPr>
+      <w:r>
+        <w:rPr>
+          <w:rFonts w:hint="default" w:ascii="Times New Roman" w:hAnsi="DejaVu Math TeX Gyre" w:cstheme="minorBidi"/>
+          <w:i w:val="0"/>
+          <w:sz w:val="24"/>
+          <w:lang w:eastAsia="zh-CN" w:bidi="ar-SA"/>
+        </w:rPr>
+        <w:t>极线校正图片，前面推导的Image::StereoRectifyImages（）</w:t>
+      </w:r>
+    </w:p>
+    <w:p>
+      <w:pPr>
+        <w:numPr>
+          <w:ilvl w:val="2"/>
+          <w:numId w:val="7"/>
+        </w:numPr>
+        <w:ind w:left="0" w:leftChars="0" w:firstLine="0" w:firstLineChars="0"/>
+        <w:rPr>
+          <w:rFonts w:hint="default" w:ascii="Times New Roman" w:hAnsi="DejaVu Math TeX Gyre" w:cstheme="minorBidi"/>
+          <w:i w:val="0"/>
+          <w:sz w:val="24"/>
+          <w:lang w:eastAsia="zh-CN" w:bidi="ar-SA"/>
+        </w:rPr>
+      </w:pPr>
+      <w:r>
+        <w:rPr>
+          <w:rFonts w:hint="default" w:ascii="Times New Roman" w:hAnsi="DejaVu Math TeX Gyre" w:cstheme="minorBidi"/>
+          <w:i w:val="0"/>
+          <w:sz w:val="24"/>
+          <w:lang w:eastAsia="zh-CN" w:bidi="ar-SA"/>
+        </w:rPr>
+        <w:t>视差图初始化</w:t>
+      </w:r>
       <w:bookmarkStart w:id="0" w:name="_GoBack"/>
       <w:bookmarkEnd w:id="0"/>
     </w:p>
@@ -11131,7 +10939,7 @@
   </w:abstractNum>
   <w:abstractNum w:abstractNumId="7">
     <w:nsid w:val="7DAAB789"/>
-    <w:multiLevelType w:val="singleLevel"/>
+    <w:multiLevelType w:val="multilevel"/>
     <w:tmpl w:val="7DAAB789"/>
     <w:lvl w:ilvl="0" w:tentative="0">
       <w:start w:val="1"/>
@@ -11139,6 +10947,110 @@
       <w:suff w:val="space"/>
       <w:lvlText w:val="%1."/>
       <w:lvlJc w:val="left"/>
+    </w:lvl>
+    <w:lvl w:ilvl="1" w:tentative="0">
+      <w:start w:val="1"/>
+      <w:numFmt w:val="decimal"/>
+      <w:suff w:val="space"/>
+      <w:lvlText w:val="%1.%2."/>
+      <w:lvlJc w:val="left"/>
+      <w:pPr>
+        <w:ind w:left="0" w:leftChars="0" w:firstLine="0" w:firstLineChars="0"/>
+      </w:pPr>
+      <w:rPr>
+        <w:rFonts w:hint="default"/>
+      </w:rPr>
+    </w:lvl>
+    <w:lvl w:ilvl="2" w:tentative="0">
+      <w:start w:val="1"/>
+      <w:numFmt w:val="decimal"/>
+      <w:suff w:val="space"/>
+      <w:lvlText w:val="%1.%2.%3."/>
+      <w:lvlJc w:val="left"/>
+      <w:pPr>
+        <w:ind w:left="0" w:leftChars="0" w:firstLine="0" w:firstLineChars="0"/>
+      </w:pPr>
+      <w:rPr>
+        <w:rFonts w:hint="default"/>
+      </w:rPr>
+    </w:lvl>
+    <w:lvl w:ilvl="3" w:tentative="0">
+      <w:start w:val="1"/>
+      <w:numFmt w:val="decimal"/>
+      <w:suff w:val="space"/>
+      <w:lvlText w:val="%1.%2.%3.%4."/>
+      <w:lvlJc w:val="left"/>
+      <w:pPr>
+        <w:ind w:left="0" w:leftChars="0" w:firstLine="0" w:firstLineChars="0"/>
+      </w:pPr>
+      <w:rPr>
+        <w:rFonts w:hint="default"/>
+      </w:rPr>
+    </w:lvl>
+    <w:lvl w:ilvl="4" w:tentative="0">
+      <w:start w:val="1"/>
+      <w:numFmt w:val="decimal"/>
+      <w:suff w:val="space"/>
+      <w:lvlText w:val="%1.%2.%3.%4.%5."/>
+      <w:lvlJc w:val="left"/>
+      <w:pPr>
+        <w:ind w:left="0" w:leftChars="0" w:firstLine="0" w:firstLineChars="0"/>
+      </w:pPr>
+      <w:rPr>
+        <w:rFonts w:hint="default"/>
+      </w:rPr>
+    </w:lvl>
+    <w:lvl w:ilvl="5" w:tentative="0">
+      <w:start w:val="1"/>
+      <w:numFmt w:val="decimal"/>
+      <w:suff w:val="space"/>
+      <w:lvlText w:val="%1.%2.%3.%4.%5.%6."/>
+      <w:lvlJc w:val="left"/>
+      <w:pPr>
+        <w:ind w:left="0" w:leftChars="0" w:firstLine="0" w:firstLineChars="0"/>
+      </w:pPr>
+      <w:rPr>
+        <w:rFonts w:hint="default"/>
+      </w:rPr>
+    </w:lvl>
+    <w:lvl w:ilvl="6" w:tentative="0">
+      <w:start w:val="1"/>
+      <w:numFmt w:val="decimal"/>
+      <w:suff w:val="space"/>
+      <w:lvlText w:val="%1.%2.%3.%4.%5.%6.%7."/>
+      <w:lvlJc w:val="left"/>
+      <w:pPr>
+        <w:ind w:left="0" w:leftChars="0" w:firstLine="0" w:firstLineChars="0"/>
+      </w:pPr>
+      <w:rPr>
+        <w:rFonts w:hint="default"/>
+      </w:rPr>
+    </w:lvl>
+    <w:lvl w:ilvl="7" w:tentative="0">
+      <w:start w:val="1"/>
+      <w:numFmt w:val="decimal"/>
+      <w:suff w:val="space"/>
+      <w:lvlText w:val="%1.%2.%3.%4.%5.%6.%7.%8."/>
+      <w:lvlJc w:val="left"/>
+      <w:pPr>
+        <w:ind w:left="0" w:leftChars="0" w:firstLine="0" w:firstLineChars="0"/>
+      </w:pPr>
+      <w:rPr>
+        <w:rFonts w:hint="default"/>
+      </w:rPr>
+    </w:lvl>
+    <w:lvl w:ilvl="8" w:tentative="0">
+      <w:start w:val="1"/>
+      <w:numFmt w:val="decimal"/>
+      <w:suff w:val="space"/>
+      <w:lvlText w:val="%1.%2.%3.%4.%5.%6.%7.%8.%9."/>
+      <w:lvlJc w:val="left"/>
+      <w:pPr>
+        <w:ind w:left="0" w:leftChars="0" w:firstLine="0" w:firstLineChars="0"/>
+      </w:pPr>
+      <w:rPr>
+        <w:rFonts w:hint="default"/>
+      </w:rPr>
     </w:lvl>
   </w:abstractNum>
   <w:num w:numId="1">
@@ -11271,14 +11183,14 @@
     <w:lsdException w:unhideWhenUsed="0" w:uiPriority="0" w:semiHidden="0" w:name="Document Map"/>
     <w:lsdException w:unhideWhenUsed="0" w:uiPriority="0" w:semiHidden="0" w:name="Plain Text"/>
     <w:lsdException w:unhideWhenUsed="0" w:uiPriority="0" w:semiHidden="0" w:name="E-mail Signature"/>
-    <w:lsdException w:unhideWhenUsed="0" w:uiPriority="0" w:semiHidden="0" w:name="Normal (Web)"/>
+    <w:lsdException w:qFormat="1" w:unhideWhenUsed="0" w:uiPriority="0" w:semiHidden="0" w:name="Normal (Web)"/>
     <w:lsdException w:unhideWhenUsed="0" w:uiPriority="0" w:semiHidden="0" w:name="HTML Acronym"/>
     <w:lsdException w:unhideWhenUsed="0" w:uiPriority="0" w:semiHidden="0" w:name="HTML Address"/>
     <w:lsdException w:unhideWhenUsed="0" w:uiPriority="0" w:semiHidden="0" w:name="HTML Cite"/>
     <w:lsdException w:unhideWhenUsed="0" w:uiPriority="0" w:semiHidden="0" w:name="HTML Code"/>
     <w:lsdException w:unhideWhenUsed="0" w:uiPriority="0" w:semiHidden="0" w:name="HTML Definition"/>
     <w:lsdException w:unhideWhenUsed="0" w:uiPriority="0" w:semiHidden="0" w:name="HTML Keyboard"/>
-    <w:lsdException w:unhideWhenUsed="0" w:uiPriority="0" w:semiHidden="0" w:name="HTML Preformatted"/>
+    <w:lsdException w:qFormat="1" w:unhideWhenUsed="0" w:uiPriority="0" w:semiHidden="0" w:name="HTML Preformatted"/>
     <w:lsdException w:unhideWhenUsed="0" w:uiPriority="0" w:semiHidden="0" w:name="HTML Sample"/>
     <w:lsdException w:unhideWhenUsed="0" w:uiPriority="0" w:semiHidden="0" w:name="HTML Typewriter"/>
     <w:lsdException w:unhideWhenUsed="0" w:uiPriority="0" w:semiHidden="0" w:name="HTML Variable"/>
@@ -11500,6 +11412,7 @@
   </w:style>
   <w:style w:type="paragraph" w:styleId="6">
     <w:name w:val="HTML Preformatted"/>
+    <w:qFormat/>
     <w:uiPriority w:val="0"/>
     <w:pPr>
       <w:tabs>
@@ -11532,6 +11445,7 @@
   </w:style>
   <w:style w:type="paragraph" w:styleId="7">
     <w:name w:val="Normal (Web)"/>
+    <w:qFormat/>
     <w:uiPriority w:val="0"/>
     <w:pPr>
       <w:spacing w:before="0" w:beforeAutospacing="1" w:after="0" w:afterAutospacing="1"/>
@@ -11539,6 +11453,7 @@
       <w:jc w:val="left"/>
     </w:pPr>
     <w:rPr>
+      <w:rFonts w:ascii="Times New Roman" w:hAnsi="Times New Roman" w:eastAsia="SimSun" w:cs="Times New Roman"/>
       <w:kern w:val="0"/>
       <w:sz w:val="24"/>
       <w:szCs w:val="24"/>

--- a/OpenMVS.docx
+++ b/OpenMVS.docx
@@ -10488,14 +10488,7 @@
           <w:rFonts w:hint="default"/>
           <w:lang w:eastAsia="zh-CN"/>
         </w:rPr>
-        <w:t>深度估计</w:t>
-      </w:r>
-      <w:r>
-        <w:rPr>
-          <w:rFonts w:hint="default"/>
-          <w:lang w:eastAsia="zh-CN"/>
-        </w:rPr>
-        <w:t>Dense Reconstruction Estimate</w:t>
+        <w:t>深度估计Dense Reconstruction Estimate</w:t>
       </w:r>
     </w:p>
     <w:p>
@@ -10610,6 +10603,600 @@
           <w:lang w:eastAsia="zh-CN" w:bidi="ar-SA"/>
         </w:rPr>
         <w:t>视差图初始化</w:t>
+      </w:r>
+    </w:p>
+    <w:p>
+      <w:pPr>
+        <w:numPr>
+          <w:ilvl w:val="0"/>
+          <w:numId w:val="0"/>
+        </w:numPr>
+        <w:ind w:leftChars="0"/>
+        <w:rPr>
+          <w:rFonts w:hint="default" w:ascii="Times New Roman" w:hAnsi="DejaVu Math TeX Gyre" w:cstheme="minorBidi"/>
+          <w:i w:val="0"/>
+          <w:sz w:val="24"/>
+          <w:lang w:eastAsia="zh-CN" w:bidi="ar-SA"/>
+        </w:rPr>
+      </w:pPr>
+      <w:r>
+        <w:rPr>
+          <w:rFonts w:hint="default" w:ascii="Times New Roman" w:hAnsi="DejaVu Math TeX Gyre" w:cstheme="minorBidi"/>
+          <w:i w:val="0"/>
+          <w:sz w:val="24"/>
+          <w:lang w:eastAsia="zh-CN" w:bidi="ar-SA"/>
+        </w:rPr>
+        <w:t>根据</w:t>
+      </w:r>
+      <w:r>
+        <w:rPr>
+          <w:rFonts w:hint="default" w:ascii="Times New Roman" w:hAnsi="DejaVu Math TeX Gyre" w:cstheme="minorBidi"/>
+          <w:i w:val="0"/>
+          <w:sz w:val="24"/>
+          <w:lang w:eastAsia="zh-CN" w:bidi="ar-SA"/>
+        </w:rPr>
+        <w:t>现有的稀疏3D点云，进行三角化先得到深度图</w:t>
+      </w:r>
+    </w:p>
+    <w:p>
+      <w:pPr>
+        <w:numPr>
+          <w:ilvl w:val="3"/>
+          <w:numId w:val="7"/>
+        </w:numPr>
+        <w:ind w:left="0" w:leftChars="0" w:firstLine="0" w:firstLineChars="0"/>
+        <w:rPr>
+          <w:rFonts w:hint="default" w:ascii="Times New Roman" w:hAnsi="DejaVu Math TeX Gyre" w:cstheme="minorBidi"/>
+          <w:i w:val="0"/>
+          <w:sz w:val="24"/>
+          <w:lang w:eastAsia="zh-CN" w:bidi="ar-SA"/>
+        </w:rPr>
+      </w:pPr>
+      <w:r>
+        <w:rPr>
+          <w:rFonts w:hint="default" w:ascii="Times New Roman" w:hAnsi="DejaVu Math TeX Gyre" w:cstheme="minorBidi"/>
+          <w:i w:val="0"/>
+          <w:sz w:val="24"/>
+          <w:lang w:eastAsia="zh-CN" w:bidi="ar-SA"/>
+        </w:rPr>
+        <w:t>需要对图像的四个角点进行差值，使得深度图覆盖全张图，四个角点的深度由，角点与相机坐标的原点的射线，与周围几个面的延长面的角点的深度值的加权值depth_new=（Σscore*depth）/numPoints=Σ（score/numPoints）*depth，score是角点单位深度的相机坐标，与相邻面的中心点的单位深度的相机坐标的距离值的倒数。</w:t>
+      </w:r>
+    </w:p>
+    <w:p>
+      <w:pPr>
+        <w:numPr>
+          <w:ilvl w:val="3"/>
+          <w:numId w:val="7"/>
+        </w:numPr>
+        <w:ind w:left="0" w:leftChars="0" w:firstLine="0" w:firstLineChars="0"/>
+        <w:rPr>
+          <w:rFonts w:hint="default" w:ascii="Times New Roman" w:hAnsi="DejaVu Math TeX Gyre" w:cstheme="minorBidi"/>
+          <w:i w:val="0"/>
+          <w:sz w:val="24"/>
+          <w:lang w:eastAsia="zh-CN" w:bidi="ar-SA"/>
+        </w:rPr>
+      </w:pPr>
+      <w:r>
+        <w:rPr>
+          <w:rFonts w:hint="default" w:ascii="Times New Roman" w:hAnsi="DejaVu Math TeX Gyre" w:cstheme="minorBidi"/>
+          <w:i w:val="0"/>
+          <w:sz w:val="24"/>
+          <w:lang w:eastAsia="zh-CN" w:bidi="ar-SA"/>
+        </w:rPr>
+        <w:t>计算每个像素点的初始深度值(n/d)x=1 ,x=depth*k_inv[u,v,1] 则 depth=（n/d）*k_inv[u,v,1]， 其中（n/d）x = 1，是每个平面的方程，然后计算该平面覆盖范围内的像素点的深度值</w:t>
+      </w:r>
+    </w:p>
+    <w:p>
+      <w:pPr>
+        <w:numPr>
+          <w:ilvl w:val="3"/>
+          <w:numId w:val="7"/>
+        </w:numPr>
+        <w:ind w:left="0" w:leftChars="0" w:firstLine="0" w:firstLineChars="0"/>
+        <w:rPr>
+          <w:rFonts w:hint="default" w:ascii="Times New Roman" w:hAnsi="DejaVu Math TeX Gyre" w:cstheme="minorBidi"/>
+          <w:i w:val="0"/>
+          <w:sz w:val="24"/>
+          <w:lang w:eastAsia="zh-CN" w:bidi="ar-SA"/>
+        </w:rPr>
+      </w:pPr>
+      <w:r>
+        <w:rPr>
+          <w:rFonts w:hint="default" w:ascii="Times New Roman" w:hAnsi="DejaVu Math TeX Gyre" w:cstheme="minorBidi"/>
+          <w:i w:val="0"/>
+          <w:sz w:val="24"/>
+          <w:lang w:eastAsia="zh-CN" w:bidi="ar-SA"/>
+        </w:rPr>
+        <w:t>根据极线校正的过程反过来计算，得到初始视差图</w:t>
+      </w:r>
+    </w:p>
+    <w:p>
+      <w:pPr>
+        <w:numPr>
+          <w:ilvl w:val="2"/>
+          <w:numId w:val="7"/>
+        </w:numPr>
+        <w:ind w:left="0" w:leftChars="0" w:firstLine="0" w:firstLineChars="0"/>
+        <w:rPr>
+          <w:rFonts w:hint="default" w:ascii="Times New Roman" w:hAnsi="DejaVu Math TeX Gyre" w:cstheme="minorBidi"/>
+          <w:i w:val="0"/>
+          <w:sz w:val="24"/>
+          <w:lang w:eastAsia="zh-CN" w:bidi="ar-SA"/>
+        </w:rPr>
+      </w:pPr>
+      <w:r>
+        <w:rPr>
+          <w:rFonts w:hint="default" w:ascii="Times New Roman" w:hAnsi="DejaVu Math TeX Gyre" w:cstheme="minorBidi"/>
+          <w:i w:val="0"/>
+          <w:sz w:val="24"/>
+          <w:lang w:eastAsia="zh-CN" w:bidi="ar-SA"/>
+        </w:rPr>
+        <w:t>代价聚合</w:t>
+      </w:r>
+    </w:p>
+    <w:p>
+      <w:pPr>
+        <w:numPr>
+          <w:numId w:val="0"/>
+        </w:numPr>
+        <w:ind w:leftChars="0"/>
+        <w:rPr>
+          <w:rFonts w:hint="default" w:hAnsi="Cambria Math" w:cstheme="minorBidi"/>
+          <w:i w:val="0"/>
+          <w:kern w:val="2"/>
+          <w:sz w:val="21"/>
+          <w:szCs w:val="21"/>
+          <w:lang w:val="en-US" w:eastAsia="zh-CN" w:bidi="ar-SA"/>
+        </w:rPr>
+      </w:pPr>
+      <w:r>
+        <w:rPr>
+          <w:rFonts w:hint="default" w:hAnsi="Cambria Math" w:cstheme="minorBidi"/>
+          <w:i w:val="0"/>
+          <w:kern w:val="2"/>
+          <w:sz w:val="21"/>
+          <w:szCs w:val="21"/>
+          <w:lang w:val="en-US" w:eastAsia="zh-CN" w:bidi="ar-SA"/>
+        </w:rPr>
+        <w:drawing>
+          <wp:inline distT="0" distB="0" distL="114300" distR="114300">
+            <wp:extent cx="5269230" cy="431165"/>
+            <wp:effectExtent l="0" t="0" r="7620" b="6985"/>
+            <wp:docPr id="16" name="图片 16" descr="1636039435(1)"/>
+            <wp:cNvGraphicFramePr>
+              <a:graphicFrameLocks xmlns:a="http://schemas.openxmlformats.org/drawingml/2006/main" noChangeAspect="1"/>
+            </wp:cNvGraphicFramePr>
+            <a:graphic xmlns:a="http://schemas.openxmlformats.org/drawingml/2006/main">
+              <a:graphicData uri="http://schemas.openxmlformats.org/drawingml/2006/picture">
+                <pic:pic xmlns:pic="http://schemas.openxmlformats.org/drawingml/2006/picture">
+                  <pic:nvPicPr>
+                    <pic:cNvPr id="16" name="图片 16" descr="1636039435(1)"/>
+                    <pic:cNvPicPr>
+                      <a:picLocks noChangeAspect="1"/>
+                    </pic:cNvPicPr>
+                  </pic:nvPicPr>
+                  <pic:blipFill>
+                    <a:blip r:embed="rId5"/>
+                    <a:stretch>
+                      <a:fillRect/>
+                    </a:stretch>
+                  </pic:blipFill>
+                  <pic:spPr>
+                    <a:xfrm>
+                      <a:off x="0" y="0"/>
+                      <a:ext cx="5269230" cy="431165"/>
+                    </a:xfrm>
+                    <a:prstGeom prst="rect">
+                      <a:avLst/>
+                    </a:prstGeom>
+                  </pic:spPr>
+                </pic:pic>
+              </a:graphicData>
+            </a:graphic>
+          </wp:inline>
+        </w:drawing>
+      </w:r>
+    </w:p>
+    <w:p>
+      <w:pPr>
+        <w:widowControl w:val="0"/>
+        <w:numPr>
+          <w:ilvl w:val="0"/>
+          <w:numId w:val="0"/>
+        </w:numPr>
+        <w:jc w:val="both"/>
+        <w:rPr>
+          <w:rFonts w:hint="default" w:hAnsi="Cambria Math" w:cstheme="minorBidi"/>
+          <w:i w:val="0"/>
+          <w:kern w:val="2"/>
+          <w:sz w:val="21"/>
+          <w:szCs w:val="21"/>
+          <w:lang w:eastAsia="zh-CN" w:bidi="ar-SA"/>
+        </w:rPr>
+      </w:pPr>
+      <w:r>
+        <w:rPr>
+          <w:rFonts w:hint="eastAsia" w:hAnsi="Cambria Math" w:cstheme="minorBidi"/>
+          <w:i w:val="0"/>
+          <w:kern w:val="2"/>
+          <w:sz w:val="21"/>
+          <w:szCs w:val="21"/>
+          <w:lang w:val="en-US" w:eastAsia="zh-CN" w:bidi="ar-SA"/>
+        </w:rPr>
+        <w:t>将像素所有视差下的匹配代价进行像素周围所有路径上的一维聚合得到路径下的路径代价值，然后将所有的路径代价相加得到该像素聚合后的匹配代价值</w:t>
+      </w:r>
+      <w:r>
+        <w:rPr>
+          <w:rFonts w:hint="default" w:hAnsi="Cambria Math" w:cstheme="minorBidi"/>
+          <w:i w:val="0"/>
+          <w:kern w:val="2"/>
+          <w:sz w:val="21"/>
+          <w:szCs w:val="21"/>
+          <w:lang w:eastAsia="zh-CN" w:bidi="ar-SA"/>
+        </w:rPr>
+        <w:t>，然后win take all</w:t>
+      </w:r>
+    </w:p>
+    <w:p>
+      <w:pPr>
+        <w:numPr>
+          <w:numId w:val="0"/>
+        </w:numPr>
+        <w:ind w:leftChars="0"/>
+        <w:rPr>
+          <w:rFonts w:hint="default" w:hAnsi="Cambria Math" w:cstheme="minorBidi"/>
+          <w:i w:val="0"/>
+          <w:kern w:val="2"/>
+          <w:sz w:val="21"/>
+          <w:szCs w:val="21"/>
+          <w:lang w:val="en-US" w:eastAsia="zh-CN" w:bidi="ar-SA"/>
+        </w:rPr>
+      </w:pPr>
+    </w:p>
+    <w:p>
+      <w:pPr>
+        <w:numPr>
+          <w:numId w:val="0"/>
+        </w:numPr>
+        <w:ind w:leftChars="0"/>
+        <w:rPr>
+          <w:rFonts w:hint="default" w:hAnsi="Cambria Math" w:cstheme="minorBidi"/>
+          <w:i w:val="0"/>
+          <w:kern w:val="2"/>
+          <w:sz w:val="21"/>
+          <w:szCs w:val="21"/>
+          <w:lang w:val="en-US" w:eastAsia="zh-CN" w:bidi="ar-SA"/>
+        </w:rPr>
+      </w:pPr>
+      <w:r>
+        <w:rPr>
+          <w:rFonts w:hint="default" w:hAnsi="Cambria Math" w:cstheme="minorBidi"/>
+          <w:i w:val="0"/>
+          <w:kern w:val="2"/>
+          <w:sz w:val="21"/>
+          <w:szCs w:val="21"/>
+          <w:lang w:val="en-US" w:eastAsia="zh-CN" w:bidi="ar-SA"/>
+        </w:rPr>
+        <w:drawing>
+          <wp:inline distT="0" distB="0" distL="114300" distR="114300">
+            <wp:extent cx="3962400" cy="1790700"/>
+            <wp:effectExtent l="0" t="0" r="0" b="0"/>
+            <wp:docPr id="19" name="图片 19" descr="1636040045(1)"/>
+            <wp:cNvGraphicFramePr>
+              <a:graphicFrameLocks xmlns:a="http://schemas.openxmlformats.org/drawingml/2006/main" noChangeAspect="1"/>
+            </wp:cNvGraphicFramePr>
+            <a:graphic xmlns:a="http://schemas.openxmlformats.org/drawingml/2006/main">
+              <a:graphicData uri="http://schemas.openxmlformats.org/drawingml/2006/picture">
+                <pic:pic xmlns:pic="http://schemas.openxmlformats.org/drawingml/2006/picture">
+                  <pic:nvPicPr>
+                    <pic:cNvPr id="19" name="图片 19" descr="1636040045(1)"/>
+                    <pic:cNvPicPr>
+                      <a:picLocks noChangeAspect="1"/>
+                    </pic:cNvPicPr>
+                  </pic:nvPicPr>
+                  <pic:blipFill>
+                    <a:blip r:embed="rId6"/>
+                    <a:stretch>
+                      <a:fillRect/>
+                    </a:stretch>
+                  </pic:blipFill>
+                  <pic:spPr>
+                    <a:xfrm>
+                      <a:off x="0" y="0"/>
+                      <a:ext cx="3962400" cy="1790700"/>
+                    </a:xfrm>
+                    <a:prstGeom prst="rect">
+                      <a:avLst/>
+                    </a:prstGeom>
+                  </pic:spPr>
+                </pic:pic>
+              </a:graphicData>
+            </a:graphic>
+          </wp:inline>
+        </w:drawing>
+      </w:r>
+    </w:p>
+    <w:p>
+      <w:pPr>
+        <w:numPr>
+          <w:numId w:val="0"/>
+        </w:numPr>
+        <w:ind w:leftChars="0"/>
+        <w:rPr>
+          <w:rFonts w:hint="default" w:hAnsi="Cambria Math" w:cstheme="minorBidi"/>
+          <w:i w:val="0"/>
+          <w:kern w:val="2"/>
+          <w:sz w:val="21"/>
+          <w:szCs w:val="21"/>
+          <w:lang w:eastAsia="zh-CN" w:bidi="ar-SA"/>
+        </w:rPr>
+      </w:pPr>
+      <w:r>
+        <w:rPr>
+          <w:rFonts w:hint="default" w:hAnsi="Cambria Math" w:cstheme="minorBidi"/>
+          <w:i w:val="0"/>
+          <w:kern w:val="2"/>
+          <w:sz w:val="21"/>
+          <w:szCs w:val="21"/>
+          <w:lang w:eastAsia="zh-CN" w:bidi="ar-SA"/>
+        </w:rPr>
+        <w:t>运用动态规划的方法来求具体的点的代价，然后最小代价所对应的视差图就是该像素点最佳的视差图</w:t>
+      </w:r>
+    </w:p>
+    <w:p>
+      <w:pPr>
+        <w:numPr>
+          <w:numId w:val="0"/>
+        </w:numPr>
+        <w:ind w:leftChars="0"/>
+        <w:rPr>
+          <w:rFonts w:hint="default" w:hAnsi="Cambria Math" w:cstheme="minorBidi"/>
+          <w:i w:val="0"/>
+          <w:kern w:val="2"/>
+          <w:sz w:val="21"/>
+          <w:szCs w:val="21"/>
+          <w:lang w:val="en-US" w:eastAsia="zh-CN" w:bidi="ar-SA"/>
+        </w:rPr>
+      </w:pPr>
+      <w:r>
+        <w:rPr>
+          <w:rFonts w:hint="default" w:hAnsi="Cambria Math" w:cstheme="minorBidi"/>
+          <w:i w:val="0"/>
+          <w:kern w:val="2"/>
+          <w:sz w:val="21"/>
+          <w:szCs w:val="21"/>
+          <w:lang w:val="en-US" w:eastAsia="zh-CN" w:bidi="ar-SA"/>
+        </w:rPr>
+        <w:drawing>
+          <wp:inline distT="0" distB="0" distL="114300" distR="114300">
+            <wp:extent cx="2533650" cy="1257300"/>
+            <wp:effectExtent l="0" t="0" r="0" b="0"/>
+            <wp:docPr id="18" name="图片 18" descr="1636040009(1)"/>
+            <wp:cNvGraphicFramePr>
+              <a:graphicFrameLocks xmlns:a="http://schemas.openxmlformats.org/drawingml/2006/main" noChangeAspect="1"/>
+            </wp:cNvGraphicFramePr>
+            <a:graphic xmlns:a="http://schemas.openxmlformats.org/drawingml/2006/main">
+              <a:graphicData uri="http://schemas.openxmlformats.org/drawingml/2006/picture">
+                <pic:pic xmlns:pic="http://schemas.openxmlformats.org/drawingml/2006/picture">
+                  <pic:nvPicPr>
+                    <pic:cNvPr id="18" name="图片 18" descr="1636040009(1)"/>
+                    <pic:cNvPicPr>
+                      <a:picLocks noChangeAspect="1"/>
+                    </pic:cNvPicPr>
+                  </pic:nvPicPr>
+                  <pic:blipFill>
+                    <a:blip r:embed="rId7"/>
+                    <a:stretch>
+                      <a:fillRect/>
+                    </a:stretch>
+                  </pic:blipFill>
+                  <pic:spPr>
+                    <a:xfrm>
+                      <a:off x="0" y="0"/>
+                      <a:ext cx="2533650" cy="1257300"/>
+                    </a:xfrm>
+                    <a:prstGeom prst="rect">
+                      <a:avLst/>
+                    </a:prstGeom>
+                  </pic:spPr>
+                </pic:pic>
+              </a:graphicData>
+            </a:graphic>
+          </wp:inline>
+        </w:drawing>
+      </w:r>
+    </w:p>
+    <w:p>
+      <w:pPr>
+        <w:numPr>
+          <w:numId w:val="0"/>
+        </w:numPr>
+        <w:ind w:leftChars="0"/>
+        <w:rPr>
+          <w:rFonts w:hint="default" w:hAnsi="Cambria Math" w:cstheme="minorBidi"/>
+          <w:i w:val="0"/>
+          <w:kern w:val="2"/>
+          <w:sz w:val="21"/>
+          <w:szCs w:val="21"/>
+          <w:lang w:val="en-US" w:eastAsia="zh-CN" w:bidi="ar-SA"/>
+        </w:rPr>
+      </w:pPr>
+      <w:r>
+        <w:rPr>
+          <w:rFonts w:hint="default" w:hAnsi="Cambria Math" w:cstheme="minorBidi"/>
+          <w:i w:val="0"/>
+          <w:kern w:val="2"/>
+          <w:sz w:val="21"/>
+          <w:szCs w:val="21"/>
+          <w:lang w:val="en-US" w:eastAsia="zh-CN" w:bidi="ar-SA"/>
+        </w:rPr>
+        <w:drawing>
+          <wp:inline distT="0" distB="0" distL="114300" distR="114300">
+            <wp:extent cx="3609975" cy="1133475"/>
+            <wp:effectExtent l="0" t="0" r="9525" b="9525"/>
+            <wp:docPr id="20" name="图片 20" descr="1636040076(1)"/>
+            <wp:cNvGraphicFramePr>
+              <a:graphicFrameLocks xmlns:a="http://schemas.openxmlformats.org/drawingml/2006/main" noChangeAspect="1"/>
+            </wp:cNvGraphicFramePr>
+            <a:graphic xmlns:a="http://schemas.openxmlformats.org/drawingml/2006/main">
+              <a:graphicData uri="http://schemas.openxmlformats.org/drawingml/2006/picture">
+                <pic:pic xmlns:pic="http://schemas.openxmlformats.org/drawingml/2006/picture">
+                  <pic:nvPicPr>
+                    <pic:cNvPr id="20" name="图片 20" descr="1636040076(1)"/>
+                    <pic:cNvPicPr>
+                      <a:picLocks noChangeAspect="1"/>
+                    </pic:cNvPicPr>
+                  </pic:nvPicPr>
+                  <pic:blipFill>
+                    <a:blip r:embed="rId8"/>
+                    <a:stretch>
+                      <a:fillRect/>
+                    </a:stretch>
+                  </pic:blipFill>
+                  <pic:spPr>
+                    <a:xfrm>
+                      <a:off x="0" y="0"/>
+                      <a:ext cx="3609975" cy="1133475"/>
+                    </a:xfrm>
+                    <a:prstGeom prst="rect">
+                      <a:avLst/>
+                    </a:prstGeom>
+                  </pic:spPr>
+                </pic:pic>
+              </a:graphicData>
+            </a:graphic>
+          </wp:inline>
+        </w:drawing>
+      </w:r>
+    </w:p>
+    <w:p>
+      <w:pPr>
+        <w:numPr>
+          <w:numId w:val="0"/>
+        </w:numPr>
+        <w:ind w:leftChars="0"/>
+        <w:rPr>
+          <w:rFonts w:hint="default" w:hAnsi="Cambria Math" w:cstheme="minorBidi"/>
+          <w:i w:val="0"/>
+          <w:kern w:val="2"/>
+          <w:sz w:val="21"/>
+          <w:szCs w:val="21"/>
+          <w:lang w:eastAsia="zh-CN" w:bidi="ar-SA"/>
+        </w:rPr>
+      </w:pPr>
+      <w:r>
+        <w:rPr>
+          <w:rFonts w:hint="default" w:hAnsi="Cambria Math" w:cstheme="minorBidi"/>
+          <w:i w:val="0"/>
+          <w:kern w:val="2"/>
+          <w:sz w:val="21"/>
+          <w:szCs w:val="21"/>
+          <w:lang w:eastAsia="zh-CN" w:bidi="ar-SA"/>
+        </w:rPr>
+        <w:t>其中cost函数，openmvs用的是census</w:t>
+      </w:r>
+    </w:p>
+    <w:p>
+      <w:pPr>
+        <w:numPr>
+          <w:numId w:val="0"/>
+        </w:numPr>
+        <w:ind w:leftChars="0"/>
+        <w:rPr>
+          <w:rFonts w:hint="default" w:hAnsi="Cambria Math" w:cstheme="minorBidi"/>
+          <w:i w:val="0"/>
+          <w:kern w:val="2"/>
+          <w:sz w:val="21"/>
+          <w:szCs w:val="21"/>
+          <w:lang w:eastAsia="zh-CN" w:bidi="ar-SA"/>
+        </w:rPr>
+      </w:pPr>
+      <w:r>
+        <w:rPr>
+          <w:rFonts w:hint="default" w:hAnsi="Cambria Math" w:cstheme="minorBidi"/>
+          <w:i w:val="0"/>
+          <w:kern w:val="2"/>
+          <w:sz w:val="21"/>
+          <w:szCs w:val="21"/>
+          <w:lang w:val="en-US" w:eastAsia="zh-CN" w:bidi="ar-SA"/>
+        </w:rPr>
+        <w:drawing>
+          <wp:inline distT="0" distB="0" distL="114300" distR="114300">
+            <wp:extent cx="5274310" cy="1604645"/>
+            <wp:effectExtent l="0" t="0" r="2540" b="14605"/>
+            <wp:docPr id="7" name="图片 6" descr="1636038037(1)"/>
+            <wp:cNvGraphicFramePr>
+              <a:graphicFrameLocks xmlns:a="http://schemas.openxmlformats.org/drawingml/2006/main" noChangeAspect="1"/>
+            </wp:cNvGraphicFramePr>
+            <a:graphic xmlns:a="http://schemas.openxmlformats.org/drawingml/2006/main">
+              <a:graphicData uri="http://schemas.openxmlformats.org/drawingml/2006/picture">
+                <pic:pic xmlns:pic="http://schemas.openxmlformats.org/drawingml/2006/picture">
+                  <pic:nvPicPr>
+                    <pic:cNvPr id="7" name="图片 6" descr="1636038037(1)"/>
+                    <pic:cNvPicPr>
+                      <a:picLocks noChangeAspect="1"/>
+                    </pic:cNvPicPr>
+                  </pic:nvPicPr>
+                  <pic:blipFill>
+                    <a:blip r:embed="rId9"/>
+                    <a:stretch>
+                      <a:fillRect/>
+                    </a:stretch>
+                  </pic:blipFill>
+                  <pic:spPr>
+                    <a:xfrm>
+                      <a:off x="0" y="0"/>
+                      <a:ext cx="5274310" cy="1604645"/>
+                    </a:xfrm>
+                    <a:prstGeom prst="rect">
+                      <a:avLst/>
+                    </a:prstGeom>
+                  </pic:spPr>
+                </pic:pic>
+              </a:graphicData>
+            </a:graphic>
+          </wp:inline>
+        </w:drawing>
+      </w:r>
+    </w:p>
+    <w:p>
+      <w:pPr>
+        <w:numPr>
+          <w:numId w:val="0"/>
+        </w:numPr>
+        <w:ind w:leftChars="0"/>
+        <w:rPr>
+          <w:rFonts w:hint="default" w:hAnsi="Cambria Math" w:cstheme="minorBidi"/>
+          <w:i w:val="0"/>
+          <w:kern w:val="2"/>
+          <w:sz w:val="21"/>
+          <w:szCs w:val="21"/>
+          <w:lang w:eastAsia="zh-CN" w:bidi="ar-SA"/>
+        </w:rPr>
+      </w:pPr>
+    </w:p>
+    <w:p>
+      <w:pPr>
+        <w:numPr>
+          <w:ilvl w:val="2"/>
+          <w:numId w:val="7"/>
+        </w:numPr>
+        <w:ind w:left="0" w:leftChars="0" w:firstLine="0" w:firstLineChars="0"/>
+        <w:rPr>
+          <w:rFonts w:hint="default" w:ascii="Times New Roman" w:hAnsi="DejaVu Math TeX Gyre" w:cstheme="minorBidi"/>
+          <w:i w:val="0"/>
+          <w:sz w:val="24"/>
+          <w:lang w:eastAsia="zh-CN" w:bidi="ar-SA"/>
+        </w:rPr>
+      </w:pPr>
+      <w:r>
+        <w:rPr>
+          <w:rFonts w:hint="default" w:ascii="Times New Roman" w:hAnsi="DejaVu Math TeX Gyre" w:cstheme="minorBidi"/>
+          <w:i w:val="0"/>
+          <w:sz w:val="24"/>
+          <w:lang w:eastAsia="zh-CN" w:bidi="ar-SA"/>
+        </w:rPr>
+        <w:t>深度图优化</w:t>
       </w:r>
       <w:bookmarkStart w:id="0" w:name="_GoBack"/>
       <w:bookmarkEnd w:id="0"/>

--- a/OpenMVS.docx
+++ b/OpenMVS.docx
@@ -4433,7 +4433,15 @@
         <w:rPr>
           <w:rFonts w:hint="default"/>
         </w:rPr>
-        <w:t>将上面合并可得校正后坐标系下的视差图（u’， v’， disp）与校正前的坐标系下深度图（u，v, depth）=（X，Y，Z）的转换</w:t>
+        <w:t>将上面合并可得校正后坐标系下的视差图（u’， v’， disp）与校正前的坐标系下深度图（u，v, depth）</w:t>
+      </w:r>
+      <w:bookmarkStart w:id="0" w:name="_GoBack"/>
+      <w:bookmarkEnd w:id="0"/>
+      <w:r>
+        <w:rPr>
+          <w:rFonts w:hint="default"/>
+        </w:rPr>
+        <w:t>的转换</w:t>
       </w:r>
     </w:p>
     <w:p>
@@ -10626,117 +10634,109 @@
           <w:sz w:val="24"/>
           <w:lang w:eastAsia="zh-CN" w:bidi="ar-SA"/>
         </w:rPr>
-        <w:t>根据</w:t>
-      </w:r>
-      <w:r>
+        <w:t>根据现有的稀疏3D点云，进行三角化先得到深度图</w:t>
+      </w:r>
+    </w:p>
+    <w:p>
+      <w:pPr>
+        <w:numPr>
+          <w:ilvl w:val="3"/>
+          <w:numId w:val="7"/>
+        </w:numPr>
+        <w:ind w:left="0" w:leftChars="0" w:firstLine="0" w:firstLineChars="0"/>
         <w:rPr>
           <w:rFonts w:hint="default" w:ascii="Times New Roman" w:hAnsi="DejaVu Math TeX Gyre" w:cstheme="minorBidi"/>
           <w:i w:val="0"/>
           <w:sz w:val="24"/>
           <w:lang w:eastAsia="zh-CN" w:bidi="ar-SA"/>
         </w:rPr>
-        <w:t>现有的稀疏3D点云，进行三角化先得到深度图</w:t>
-      </w:r>
-    </w:p>
-    <w:p>
-      <w:pPr>
-        <w:numPr>
-          <w:ilvl w:val="3"/>
-          <w:numId w:val="7"/>
-        </w:numPr>
-        <w:ind w:left="0" w:leftChars="0" w:firstLine="0" w:firstLineChars="0"/>
+      </w:pPr>
+      <w:r>
         <w:rPr>
           <w:rFonts w:hint="default" w:ascii="Times New Roman" w:hAnsi="DejaVu Math TeX Gyre" w:cstheme="minorBidi"/>
           <w:i w:val="0"/>
           <w:sz w:val="24"/>
           <w:lang w:eastAsia="zh-CN" w:bidi="ar-SA"/>
         </w:rPr>
-      </w:pPr>
-      <w:r>
+        <w:t>需要对图像的四个角点进行差值，使得深度图覆盖全张图，四个角点的深度由，角点与相机坐标的原点的射线，与周围几个面的延长面的角点的深度值的加权值depth_new=（Σscore*depth）/numPoints=Σ（score/numPoints）*depth，score是角点单位深度的相机坐标，与相邻面的中心点的单位深度的相机坐标的距离值的倒数。</w:t>
+      </w:r>
+    </w:p>
+    <w:p>
+      <w:pPr>
+        <w:numPr>
+          <w:ilvl w:val="3"/>
+          <w:numId w:val="7"/>
+        </w:numPr>
+        <w:ind w:left="0" w:leftChars="0" w:firstLine="0" w:firstLineChars="0"/>
         <w:rPr>
           <w:rFonts w:hint="default" w:ascii="Times New Roman" w:hAnsi="DejaVu Math TeX Gyre" w:cstheme="minorBidi"/>
           <w:i w:val="0"/>
           <w:sz w:val="24"/>
           <w:lang w:eastAsia="zh-CN" w:bidi="ar-SA"/>
         </w:rPr>
-        <w:t>需要对图像的四个角点进行差值，使得深度图覆盖全张图，四个角点的深度由，角点与相机坐标的原点的射线，与周围几个面的延长面的角点的深度值的加权值depth_new=（Σscore*depth）/numPoints=Σ（score/numPoints）*depth，score是角点单位深度的相机坐标，与相邻面的中心点的单位深度的相机坐标的距离值的倒数。</w:t>
-      </w:r>
-    </w:p>
-    <w:p>
-      <w:pPr>
-        <w:numPr>
-          <w:ilvl w:val="3"/>
-          <w:numId w:val="7"/>
-        </w:numPr>
-        <w:ind w:left="0" w:leftChars="0" w:firstLine="0" w:firstLineChars="0"/>
+      </w:pPr>
+      <w:r>
         <w:rPr>
           <w:rFonts w:hint="default" w:ascii="Times New Roman" w:hAnsi="DejaVu Math TeX Gyre" w:cstheme="minorBidi"/>
           <w:i w:val="0"/>
           <w:sz w:val="24"/>
           <w:lang w:eastAsia="zh-CN" w:bidi="ar-SA"/>
         </w:rPr>
-      </w:pPr>
-      <w:r>
+        <w:t>计算每个像素点的初始深度值(n/d)x=1 ,x=depth*k_inv[u,v,1] 则 depth=（n/d）*k_inv[u,v,1]， 其中（n/d）x = 1，是每个平面的方程，然后计算该平面覆盖范围内的像素点的深度值</w:t>
+      </w:r>
+    </w:p>
+    <w:p>
+      <w:pPr>
+        <w:numPr>
+          <w:ilvl w:val="3"/>
+          <w:numId w:val="7"/>
+        </w:numPr>
+        <w:ind w:left="0" w:leftChars="0" w:firstLine="0" w:firstLineChars="0"/>
         <w:rPr>
           <w:rFonts w:hint="default" w:ascii="Times New Roman" w:hAnsi="DejaVu Math TeX Gyre" w:cstheme="minorBidi"/>
           <w:i w:val="0"/>
           <w:sz w:val="24"/>
           <w:lang w:eastAsia="zh-CN" w:bidi="ar-SA"/>
         </w:rPr>
-        <w:t>计算每个像素点的初始深度值(n/d)x=1 ,x=depth*k_inv[u,v,1] 则 depth=（n/d）*k_inv[u,v,1]， 其中（n/d）x = 1，是每个平面的方程，然后计算该平面覆盖范围内的像素点的深度值</w:t>
-      </w:r>
-    </w:p>
-    <w:p>
-      <w:pPr>
-        <w:numPr>
-          <w:ilvl w:val="3"/>
-          <w:numId w:val="7"/>
-        </w:numPr>
-        <w:ind w:left="0" w:leftChars="0" w:firstLine="0" w:firstLineChars="0"/>
+      </w:pPr>
+      <w:r>
         <w:rPr>
           <w:rFonts w:hint="default" w:ascii="Times New Roman" w:hAnsi="DejaVu Math TeX Gyre" w:cstheme="minorBidi"/>
           <w:i w:val="0"/>
           <w:sz w:val="24"/>
           <w:lang w:eastAsia="zh-CN" w:bidi="ar-SA"/>
         </w:rPr>
-      </w:pPr>
-      <w:r>
+        <w:t>根据极线校正的过程反过来计算，得到初始视差图</w:t>
+      </w:r>
+    </w:p>
+    <w:p>
+      <w:pPr>
+        <w:numPr>
+          <w:ilvl w:val="2"/>
+          <w:numId w:val="7"/>
+        </w:numPr>
+        <w:ind w:left="0" w:leftChars="0" w:firstLine="0" w:firstLineChars="0"/>
         <w:rPr>
           <w:rFonts w:hint="default" w:ascii="Times New Roman" w:hAnsi="DejaVu Math TeX Gyre" w:cstheme="minorBidi"/>
           <w:i w:val="0"/>
           <w:sz w:val="24"/>
           <w:lang w:eastAsia="zh-CN" w:bidi="ar-SA"/>
         </w:rPr>
-        <w:t>根据极线校正的过程反过来计算，得到初始视差图</w:t>
-      </w:r>
-    </w:p>
-    <w:p>
-      <w:pPr>
-        <w:numPr>
-          <w:ilvl w:val="2"/>
-          <w:numId w:val="7"/>
-        </w:numPr>
-        <w:ind w:left="0" w:leftChars="0" w:firstLine="0" w:firstLineChars="0"/>
+      </w:pPr>
+      <w:r>
         <w:rPr>
           <w:rFonts w:hint="default" w:ascii="Times New Roman" w:hAnsi="DejaVu Math TeX Gyre" w:cstheme="minorBidi"/>
           <w:i w:val="0"/>
           <w:sz w:val="24"/>
           <w:lang w:eastAsia="zh-CN" w:bidi="ar-SA"/>
         </w:rPr>
-      </w:pPr>
-      <w:r>
-        <w:rPr>
-          <w:rFonts w:hint="default" w:ascii="Times New Roman" w:hAnsi="DejaVu Math TeX Gyre" w:cstheme="minorBidi"/>
-          <w:i w:val="0"/>
-          <w:sz w:val="24"/>
-          <w:lang w:eastAsia="zh-CN" w:bidi="ar-SA"/>
-        </w:rPr>
         <w:t>代价聚合</w:t>
       </w:r>
     </w:p>
     <w:p>
       <w:pPr>
         <w:numPr>
+          <w:ilvl w:val="0"/>
           <w:numId w:val="0"/>
         </w:numPr>
         <w:ind w:leftChars="0"/>
@@ -10840,6 +10840,7 @@
     <w:p>
       <w:pPr>
         <w:numPr>
+          <w:ilvl w:val="0"/>
           <w:numId w:val="0"/>
         </w:numPr>
         <w:ind w:leftChars="0"/>
@@ -10856,6 +10857,7 @@
     <w:p>
       <w:pPr>
         <w:numPr>
+          <w:ilvl w:val="0"/>
           <w:numId w:val="0"/>
         </w:numPr>
         <w:ind w:leftChars="0"/>
@@ -10919,6 +10921,7 @@
     <w:p>
       <w:pPr>
         <w:numPr>
+          <w:ilvl w:val="0"/>
           <w:numId w:val="0"/>
         </w:numPr>
         <w:ind w:leftChars="0"/>
@@ -10946,6 +10949,7 @@
     <w:p>
       <w:pPr>
         <w:numPr>
+          <w:ilvl w:val="0"/>
           <w:numId w:val="0"/>
         </w:numPr>
         <w:ind w:leftChars="0"/>
@@ -11009,6 +11013,7 @@
     <w:p>
       <w:pPr>
         <w:numPr>
+          <w:ilvl w:val="0"/>
           <w:numId w:val="0"/>
         </w:numPr>
         <w:ind w:leftChars="0"/>
@@ -11072,6 +11077,7 @@
     <w:p>
       <w:pPr>
         <w:numPr>
+          <w:ilvl w:val="0"/>
           <w:numId w:val="0"/>
         </w:numPr>
         <w:ind w:leftChars="0"/>
@@ -11099,6 +11105,7 @@
     <w:p>
       <w:pPr>
         <w:numPr>
+          <w:ilvl w:val="0"/>
           <w:numId w:val="0"/>
         </w:numPr>
         <w:ind w:leftChars="0"/>
@@ -11162,6 +11169,7 @@
     <w:p>
       <w:pPr>
         <w:numPr>
+          <w:ilvl w:val="0"/>
           <w:numId w:val="0"/>
         </w:numPr>
         <w:ind w:leftChars="0"/>
@@ -11198,8 +11206,6 @@
         </w:rPr>
         <w:t>深度图优化</w:t>
       </w:r>
-      <w:bookmarkStart w:id="0" w:name="_GoBack"/>
-      <w:bookmarkEnd w:id="0"/>
     </w:p>
     <w:sectPr>
       <w:pgSz w:w="11906" w:h="16838"/>

--- a/OpenMVS.docx
+++ b/OpenMVS.docx
@@ -4433,15 +4433,7 @@
         <w:rPr>
           <w:rFonts w:hint="default"/>
         </w:rPr>
-        <w:t>将上面合并可得校正后坐标系下的视差图（u’， v’， disp）与校正前的坐标系下深度图（u，v, depth）</w:t>
-      </w:r>
-      <w:bookmarkStart w:id="0" w:name="_GoBack"/>
-      <w:bookmarkEnd w:id="0"/>
-      <w:r>
-        <w:rPr>
-          <w:rFonts w:hint="default"/>
-        </w:rPr>
-        <w:t>的转换</w:t>
+        <w:t>将上面合并可得校正后坐标系下的视差图（u’， v’， disp）与校正前的坐标系下深度图（u，v, depth）的转换</w:t>
       </w:r>
     </w:p>
     <w:p>
@@ -9047,7 +9039,41 @@
           <w:i w:val="0"/>
           <w:lang w:eastAsia="zh-CN"/>
         </w:rPr>
-        <w:t>夹角越接近或者等于该阈值，得分越高，论文中取值为1.6次方，而不是2</w:t>
+        <w:t>夹角越接近或者等于该阈值，得分越高，</w:t>
+      </w:r>
+      <w:r>
+        <w:rPr>
+          <w:rFonts w:hint="default" w:hAnsi="DejaVu Math TeX Gyre"/>
+          <w:i w:val="0"/>
+          <w:lang w:eastAsia="zh-CN"/>
+        </w:rPr>
+        <w:t>代码</w:t>
+      </w:r>
+      <w:r>
+        <w:rPr>
+          <w:rFonts w:hint="default" w:hAnsi="DejaVu Math TeX Gyre"/>
+          <w:i w:val="0"/>
+          <w:lang w:eastAsia="zh-CN"/>
+        </w:rPr>
+        <w:t>中取值为1.</w:t>
+      </w:r>
+      <w:r>
+        <w:rPr>
+          <w:rFonts w:hint="default" w:hAnsi="DejaVu Math TeX Gyre"/>
+          <w:i w:val="0"/>
+          <w:lang w:eastAsia="zh-CN"/>
+        </w:rPr>
+        <w:t>5</w:t>
+      </w:r>
+      <w:bookmarkStart w:id="0" w:name="_GoBack"/>
+      <w:bookmarkEnd w:id="0"/>
+      <w:r>
+        <w:rPr>
+          <w:rFonts w:hint="default" w:hAnsi="DejaVu Math TeX Gyre"/>
+          <w:i w:val="0"/>
+          <w:lang w:eastAsia="zh-CN"/>
+        </w:rPr>
+        <w:t>次方，而不是2</w:t>
       </w:r>
     </w:p>
     <w:p>
